--- a/CST8221_JAP_W23-A21-AnswerTemplate.docx
+++ b/CST8221_JAP_W23-A21-AnswerTemplate.docx
@@ -1507,7 +1507,76 @@
           <w:color w:val="000000" w:themeColor="text1"/>
           <w:lang w:val="en-CA"/>
         </w:rPr>
-        <w:t>instructionsWindow</w:t>
+        <w:t>instructionsWindow”</w:t>
+      </w:r>
+    </w:p>
+    <w:p>
+      <w:pPr>
+        <w:pStyle w:val="ListParagraph"/>
+        <w:pBdr>
+          <w:top w:val="single" w:sz="4" w:space="1" w:color="auto"/>
+          <w:left w:val="single" w:sz="4" w:space="4" w:color="auto"/>
+          <w:bottom w:val="single" w:sz="4" w:space="1" w:color="auto"/>
+          <w:right w:val="single" w:sz="4" w:space="4" w:color="auto"/>
+        </w:pBdr>
+        <w:shd w:val="clear" w:color="auto" w:fill="FFF2CC"/>
+        <w:spacing w:before="120" w:after="120"/>
+        <w:jc w:val="both"/>
+        <w:rPr>
+          <w:rFonts w:ascii="Arial" w:hAnsi="Arial" w:cs="Arial"/>
+          <w:lang w:val="en-CA"/>
+        </w:rPr>
+      </w:pPr>
+      <w:r>
+        <w:rPr>
+          <w:rFonts w:ascii="Arial" w:hAnsi="Arial" w:cs="Arial"/>
+          <w:lang w:val="en-CA"/>
+        </w:rPr>
+        <w:sym w:font="Symbol" w:char="F0AE"/>
+      </w:r>
+      <w:r>
+        <w:rPr>
+          <w:rFonts w:ascii="Arial" w:hAnsi="Arial" w:cs="Arial"/>
+          <w:lang w:val="en-CA"/>
+        </w:rPr>
+        <w:t xml:space="preserve"> Class: </w:t>
+      </w:r>
+      <w:r>
+        <w:rPr>
+          <w:rFonts w:ascii="Arial" w:hAnsi="Arial" w:cs="Arial"/>
+          <w:color w:val="0070C0"/>
+          <w:lang w:val="en-CA"/>
+        </w:rPr>
+        <w:t>J</w:t>
+      </w:r>
+      <w:r>
+        <w:rPr>
+          <w:rFonts w:ascii="Arial" w:hAnsi="Arial" w:cs="Arial"/>
+          <w:color w:val="0070C0"/>
+          <w:lang w:val="en-CA"/>
+        </w:rPr>
+        <w:t>Panel</w:t>
+      </w:r>
+      <w:r>
+        <w:rPr>
+          <w:rFonts w:ascii="Arial" w:hAnsi="Arial" w:cs="Arial"/>
+          <w:lang w:val="en-CA"/>
+        </w:rPr>
+        <w:t xml:space="preserve"> </w:t>
+      </w:r>
+      <w:r>
+        <w:rPr>
+          <w:rFonts w:ascii="Arial" w:hAnsi="Arial" w:cs="Arial"/>
+          <w:lang w:val="en-CA"/>
+        </w:rPr>
+        <w:sym w:font="Symbol" w:char="F0AE"/>
+      </w:r>
+      <w:r>
+        <w:rPr>
+          <w:rFonts w:ascii="Arial" w:hAnsi="Arial" w:cs="Arial"/>
+          <w:lang w:val="en-CA"/>
+        </w:rPr>
+        <w:t xml:space="preserve"> Object: </w:t>
       </w:r>
       <w:r>
         <w:rPr>
@@ -1515,6 +1584,22 @@
           <w:color w:val="000000" w:themeColor="text1"/>
           <w:lang w:val="en-CA"/>
         </w:rPr>
+        <w:t>“</w:t>
+      </w:r>
+      <w:r>
+        <w:rPr>
+          <w:rFonts w:ascii="Arial" w:hAnsi="Arial" w:cs="Arial"/>
+          <w:color w:val="000000" w:themeColor="text1"/>
+          <w:lang w:val="en-CA"/>
+        </w:rPr>
+        <w:t>leftPanel”, “boardPanel”, “designMenuReturnPanel”, “languagePanel”, ”languageButtonPanel”, “gridSizeComboPanel”, “scorePanel”, ”timerPanel”, “buttonPanel”, “configurationPanel”, “titlePanel”, “historyPanel”, “controlPanel”, “colPanel”, “rowPanel”, “gridButtonPanel”, “splashTitlePanel”, “startPanel”, “configGrid”, “instructionsPanel</w:t>
+      </w:r>
+      <w:r>
+        <w:rPr>
+          <w:rFonts w:ascii="Arial" w:hAnsi="Arial" w:cs="Arial"/>
+          <w:color w:val="000000" w:themeColor="text1"/>
+          <w:lang w:val="en-CA"/>
+        </w:rPr>
         <w:t>”</w:t>
       </w:r>
     </w:p>
@@ -1540,6 +1625,13 @@
           <w:rFonts w:ascii="Arial" w:hAnsi="Arial" w:cs="Arial"/>
           <w:lang w:val="en-CA"/>
         </w:rPr>
+        <w:t xml:space="preserve">     </w:t>
+      </w:r>
+      <w:r>
+        <w:rPr>
+          <w:rFonts w:ascii="Arial" w:hAnsi="Arial" w:cs="Arial"/>
+          <w:lang w:val="en-CA"/>
+        </w:rPr>
         <w:sym w:font="Symbol" w:char="F0AE"/>
       </w:r>
       <w:r>
@@ -1555,7 +1647,95 @@
           <w:color w:val="0070C0"/>
           <w:lang w:val="en-CA"/>
         </w:rPr>
-        <w:t>J</w:t>
+        <w:t>JButtons</w:t>
+      </w:r>
+      <w:r>
+        <w:rPr>
+          <w:rFonts w:ascii="Arial" w:hAnsi="Arial" w:cs="Arial"/>
+          <w:lang w:val="en-CA"/>
+        </w:rPr>
+        <w:t xml:space="preserve"> </w:t>
+      </w:r>
+      <w:r>
+        <w:rPr>
+          <w:rFonts w:ascii="Arial" w:hAnsi="Arial" w:cs="Arial"/>
+          <w:lang w:val="en-CA"/>
+        </w:rPr>
+        <w:sym w:font="Symbol" w:char="F0AE"/>
+      </w:r>
+      <w:r>
+        <w:rPr>
+          <w:rFonts w:ascii="Arial" w:hAnsi="Arial" w:cs="Arial"/>
+          <w:lang w:val="en-CA"/>
+        </w:rPr>
+        <w:t xml:space="preserve"> Objects: “</w:t>
+      </w:r>
+      <w:r>
+        <w:rPr>
+          <w:rFonts w:ascii="Arial" w:hAnsi="Arial" w:cs="Arial"/>
+          <w:lang w:val="en-CA"/>
+        </w:rPr>
+        <w:t>instructionsButton”</w:t>
+      </w:r>
+      <w:r>
+        <w:rPr>
+          <w:rFonts w:ascii="Arial" w:hAnsi="Arial" w:cs="Arial"/>
+          <w:lang w:val="en-CA"/>
+        </w:rPr>
+        <w:t>,</w:t>
+      </w:r>
+      <w:r>
+        <w:rPr>
+          <w:rFonts w:ascii="Arial" w:hAnsi="Arial" w:cs="Arial"/>
+          <w:lang w:val="en-CA"/>
+        </w:rPr>
+        <w:t xml:space="preserve"> “instructionsBack”, “playButton”, “designButton”, “designBack”, “resetButton”,</w:t>
+      </w:r>
+      <w:r>
+        <w:rPr>
+          <w:rFonts w:ascii="Arial" w:hAnsi="Arial" w:cs="Arial"/>
+          <w:lang w:val="en-CA"/>
+        </w:rPr>
+        <w:t>”solveButton”, “newBoardButton”, “[][] buttons”</w:t>
+      </w:r>
+    </w:p>
+    <w:p>
+      <w:pPr>
+        <w:pStyle w:val="ListParagraph"/>
+        <w:pBdr>
+          <w:top w:val="single" w:sz="4" w:space="1" w:color="auto"/>
+          <w:left w:val="single" w:sz="4" w:space="4" w:color="auto"/>
+          <w:bottom w:val="single" w:sz="4" w:space="1" w:color="auto"/>
+          <w:right w:val="single" w:sz="4" w:space="4" w:color="auto"/>
+        </w:pBdr>
+        <w:shd w:val="clear" w:color="auto" w:fill="FFF2CC"/>
+        <w:spacing w:before="120" w:after="120"/>
+        <w:jc w:val="both"/>
+        <w:rPr>
+          <w:rFonts w:ascii="Arial" w:hAnsi="Arial" w:cs="Arial"/>
+          <w:lang w:val="en-CA"/>
+        </w:rPr>
+      </w:pPr>
+      <w:r>
+        <w:rPr>
+          <w:rFonts w:ascii="Arial" w:hAnsi="Arial" w:cs="Arial"/>
+          <w:lang w:val="en-CA"/>
+        </w:rPr>
+        <w:t xml:space="preserve">      </w:t>
+      </w:r>
+      <w:r>
+        <w:rPr>
+          <w:rFonts w:ascii="Arial" w:hAnsi="Arial" w:cs="Arial"/>
+          <w:lang w:val="en-CA"/>
+        </w:rPr>
+        <w:sym w:font="Symbol" w:char="F0AE"/>
+      </w:r>
+      <w:r>
+        <w:rPr>
+          <w:rFonts w:ascii="Arial" w:hAnsi="Arial" w:cs="Arial"/>
+          <w:lang w:val="en-CA"/>
+        </w:rPr>
+        <w:t xml:space="preserve"> Class: </w:t>
       </w:r>
       <w:r>
         <w:rPr>
@@ -1563,7 +1743,7 @@
           <w:color w:val="0070C0"/>
           <w:lang w:val="en-CA"/>
         </w:rPr>
-        <w:t>Panel</w:t>
+        <w:t>JLabel</w:t>
       </w:r>
       <w:r>
         <w:rPr>
@@ -1584,56 +1764,60 @@
           <w:rFonts w:ascii="Arial" w:hAnsi="Arial" w:cs="Arial"/>
           <w:lang w:val="en-CA"/>
         </w:rPr>
-        <w:t xml:space="preserve"> Object: </w:t>
-      </w:r>
-      <w:r>
-        <w:rPr>
-          <w:rFonts w:ascii="Arial" w:hAnsi="Arial" w:cs="Arial"/>
-          <w:color w:val="000000" w:themeColor="text1"/>
-          <w:lang w:val="en-CA"/>
-        </w:rPr>
-        <w:t>“</w:t>
-      </w:r>
-      <w:r>
-        <w:rPr>
-          <w:rFonts w:ascii="Arial" w:hAnsi="Arial" w:cs="Arial"/>
-          <w:color w:val="000000" w:themeColor="text1"/>
-          <w:lang w:val="en-CA"/>
-        </w:rPr>
-        <w:t>leftPanel”, “boardPanel”, “designMenuReturnPanel”, “languagePanel”, ”languageButtonPanel”, “gridSizeComboPanel”, “scorePanel”, ”timerPanel”, “buttonPanel”, “configurationPanel”, “titlePanel”, “historyPanel”, “controlPanel”, “colPanel”, “rowPanel”, “gridButtonPanel”, “splashTitlePanel”, “startPanel”, “configGrid”, “instructionsPanel</w:t>
-      </w:r>
-      <w:r>
-        <w:rPr>
-          <w:rFonts w:ascii="Arial" w:hAnsi="Arial" w:cs="Arial"/>
-          <w:color w:val="000000" w:themeColor="text1"/>
-          <w:lang w:val="en-CA"/>
-        </w:rPr>
-        <w:t>”</w:t>
-      </w:r>
-    </w:p>
-    <w:p>
-      <w:pPr>
-        <w:pStyle w:val="ListParagraph"/>
-        <w:pBdr>
-          <w:top w:val="single" w:sz="4" w:space="1" w:color="auto"/>
-          <w:left w:val="single" w:sz="4" w:space="4" w:color="auto"/>
-          <w:bottom w:val="single" w:sz="4" w:space="1" w:color="auto"/>
-          <w:right w:val="single" w:sz="4" w:space="4" w:color="auto"/>
-        </w:pBdr>
-        <w:shd w:val="clear" w:color="auto" w:fill="FFF2CC"/>
-        <w:spacing w:before="120" w:after="120"/>
-        <w:jc w:val="both"/>
-        <w:rPr>
-          <w:rFonts w:ascii="Arial" w:hAnsi="Arial" w:cs="Arial"/>
-          <w:lang w:val="en-CA"/>
-        </w:rPr>
-      </w:pPr>
-      <w:r>
-        <w:rPr>
-          <w:rFonts w:ascii="Arial" w:hAnsi="Arial" w:cs="Arial"/>
-          <w:lang w:val="en-CA"/>
-        </w:rPr>
-        <w:t xml:space="preserve">     </w:t>
+        <w:t xml:space="preserve"> Objects: “</w:t>
+      </w:r>
+      <w:r>
+        <w:rPr>
+          <w:rFonts w:ascii="Arial" w:hAnsi="Arial" w:cs="Arial"/>
+          <w:lang w:val="en-CA"/>
+        </w:rPr>
+        <w:t>timerLabel</w:t>
+      </w:r>
+      <w:r>
+        <w:rPr>
+          <w:rFonts w:ascii="Arial" w:hAnsi="Arial" w:cs="Arial"/>
+          <w:lang w:val="en-CA"/>
+        </w:rPr>
+        <w:t>”,</w:t>
+      </w:r>
+      <w:r>
+        <w:rPr>
+          <w:rFonts w:ascii="Arial" w:hAnsi="Arial" w:cs="Arial"/>
+          <w:lang w:val="en-CA"/>
+        </w:rPr>
+        <w:t xml:space="preserve"> “scoreLabel”, “gridSizeLabel”, “langLabel”, “colourLabel”, “picrossLabel”, “grid”, “titleLabel”, “instructionsLabel”</w:t>
+      </w:r>
+      <w:r>
+        <w:rPr>
+          <w:rFonts w:ascii="Arial" w:hAnsi="Arial" w:cs="Arial"/>
+          <w:lang w:val="en-CA"/>
+        </w:rPr>
+        <w:t xml:space="preserve"> </w:t>
+      </w:r>
+    </w:p>
+    <w:p>
+      <w:pPr>
+        <w:pStyle w:val="ListParagraph"/>
+        <w:pBdr>
+          <w:top w:val="single" w:sz="4" w:space="1" w:color="auto"/>
+          <w:left w:val="single" w:sz="4" w:space="4" w:color="auto"/>
+          <w:bottom w:val="single" w:sz="4" w:space="1" w:color="auto"/>
+          <w:right w:val="single" w:sz="4" w:space="4" w:color="auto"/>
+        </w:pBdr>
+        <w:shd w:val="clear" w:color="auto" w:fill="FFF2CC"/>
+        <w:spacing w:before="120" w:after="120"/>
+        <w:jc w:val="both"/>
+        <w:rPr>
+          <w:rFonts w:ascii="Arial" w:hAnsi="Arial" w:cs="Arial"/>
+          <w:lang w:val="en-CA"/>
+        </w:rPr>
+      </w:pPr>
+      <w:r>
+        <w:rPr>
+          <w:rFonts w:ascii="Arial" w:hAnsi="Arial" w:cs="Arial"/>
+          <w:lang w:val="en-CA"/>
+        </w:rPr>
+        <w:t xml:space="preserve">      </w:t>
       </w:r>
       <w:r>
         <w:rPr>
@@ -1655,7 +1839,7 @@
           <w:color w:val="0070C0"/>
           <w:lang w:val="en-CA"/>
         </w:rPr>
-        <w:t>JButtons</w:t>
+        <w:t>JComboBox</w:t>
       </w:r>
       <w:r>
         <w:rPr>
@@ -1676,35 +1860,7 @@
           <w:rFonts w:ascii="Arial" w:hAnsi="Arial" w:cs="Arial"/>
           <w:lang w:val="en-CA"/>
         </w:rPr>
-        <w:t xml:space="preserve"> Objects: “</w:t>
-      </w:r>
-      <w:r>
-        <w:rPr>
-          <w:rFonts w:ascii="Arial" w:hAnsi="Arial" w:cs="Arial"/>
-          <w:lang w:val="en-CA"/>
-        </w:rPr>
-        <w:t>instructionsButton”</w:t>
-      </w:r>
-      <w:r>
-        <w:rPr>
-          <w:rFonts w:ascii="Arial" w:hAnsi="Arial" w:cs="Arial"/>
-          <w:lang w:val="en-CA"/>
-        </w:rPr>
-        <w:t>,</w:t>
-      </w:r>
-      <w:r>
-        <w:rPr>
-          <w:rFonts w:ascii="Arial" w:hAnsi="Arial" w:cs="Arial"/>
-          <w:lang w:val="en-CA"/>
-        </w:rPr>
-        <w:t xml:space="preserve"> “instructionsBack”, “playButton”, “designButton”, “designBack”, “resetButton”,</w:t>
-      </w:r>
-      <w:r>
-        <w:rPr>
-          <w:rFonts w:ascii="Arial" w:hAnsi="Arial" w:cs="Arial"/>
-          <w:lang w:val="en-CA"/>
-        </w:rPr>
-        <w:t>”solveButton”, “newBoardButton”, “[][] buttons”</w:t>
+        <w:t xml:space="preserve"> Objects: “gridSizeCmbo” </w:t>
       </w:r>
     </w:p>
     <w:p>
@@ -1751,7 +1907,7 @@
           <w:color w:val="0070C0"/>
           <w:lang w:val="en-CA"/>
         </w:rPr>
-        <w:t>JLabel</w:t>
+        <w:t>JRadioButton</w:t>
       </w:r>
       <w:r>
         <w:rPr>
@@ -1772,28 +1928,115 @@
           <w:rFonts w:ascii="Arial" w:hAnsi="Arial" w:cs="Arial"/>
           <w:lang w:val="en-CA"/>
         </w:rPr>
-        <w:t xml:space="preserve"> Objects: “</w:t>
-      </w:r>
-      <w:r>
-        <w:rPr>
-          <w:rFonts w:ascii="Arial" w:hAnsi="Arial" w:cs="Arial"/>
-          <w:lang w:val="en-CA"/>
-        </w:rPr>
-        <w:t>timerLabel</w:t>
-      </w:r>
-      <w:r>
-        <w:rPr>
-          <w:rFonts w:ascii="Arial" w:hAnsi="Arial" w:cs="Arial"/>
-          <w:lang w:val="en-CA"/>
-        </w:rPr>
-        <w:t>”,</w:t>
-      </w:r>
-      <w:r>
-        <w:rPr>
-          <w:rFonts w:ascii="Arial" w:hAnsi="Arial" w:cs="Arial"/>
-          <w:lang w:val="en-CA"/>
-        </w:rPr>
-        <w:t xml:space="preserve"> “scoreLabel”, “gridSizeLabel”, “langLabel”, “colourLabel”, “picrossLabel”, “grid”, “titleLabel”, “instructionsLabel”</w:t>
+        <w:t xml:space="preserve"> Objects: “engRadio” , “frRadio”</w:t>
+      </w:r>
+    </w:p>
+    <w:p>
+      <w:pPr>
+        <w:pStyle w:val="ListParagraph"/>
+        <w:pBdr>
+          <w:top w:val="single" w:sz="4" w:space="1" w:color="auto"/>
+          <w:left w:val="single" w:sz="4" w:space="4" w:color="auto"/>
+          <w:bottom w:val="single" w:sz="4" w:space="1" w:color="auto"/>
+          <w:right w:val="single" w:sz="4" w:space="4" w:color="auto"/>
+        </w:pBdr>
+        <w:shd w:val="clear" w:color="auto" w:fill="FFF2CC"/>
+        <w:spacing w:before="120" w:after="120"/>
+        <w:jc w:val="both"/>
+        <w:rPr>
+          <w:rFonts w:ascii="Arial" w:hAnsi="Arial" w:cs="Arial"/>
+          <w:lang w:val="en-CA"/>
+        </w:rPr>
+      </w:pPr>
+      <w:r>
+        <w:rPr>
+          <w:rFonts w:ascii="Arial" w:hAnsi="Arial" w:cs="Arial"/>
+          <w:lang w:val="en-CA"/>
+        </w:rPr>
+        <w:t xml:space="preserve">      </w:t>
+      </w:r>
+      <w:r>
+        <w:rPr>
+          <w:rFonts w:ascii="Arial" w:hAnsi="Arial" w:cs="Arial"/>
+          <w:lang w:val="en-CA"/>
+        </w:rPr>
+        <w:sym w:font="Symbol" w:char="F0AE"/>
+      </w:r>
+      <w:r>
+        <w:rPr>
+          <w:rFonts w:ascii="Arial" w:hAnsi="Arial" w:cs="Arial"/>
+          <w:lang w:val="en-CA"/>
+        </w:rPr>
+        <w:t xml:space="preserve"> Class: </w:t>
+      </w:r>
+      <w:r>
+        <w:rPr>
+          <w:rFonts w:ascii="Arial" w:hAnsi="Arial" w:cs="Arial"/>
+          <w:color w:val="0070C0"/>
+          <w:lang w:val="en-CA"/>
+        </w:rPr>
+        <w:t>JCheckBox</w:t>
+      </w:r>
+      <w:r>
+        <w:rPr>
+          <w:rFonts w:ascii="Arial" w:hAnsi="Arial" w:cs="Arial"/>
+          <w:lang w:val="en-CA"/>
+        </w:rPr>
+        <w:sym w:font="Symbol" w:char="F0AE"/>
+      </w:r>
+      <w:r>
+        <w:rPr>
+          <w:rFonts w:ascii="Arial" w:hAnsi="Arial" w:cs="Arial"/>
+          <w:lang w:val="en-CA"/>
+        </w:rPr>
+        <w:t xml:space="preserve"> Objects: “markCheckBox”</w:t>
+      </w:r>
+    </w:p>
+    <w:p>
+      <w:pPr>
+        <w:pStyle w:val="ListParagraph"/>
+        <w:pBdr>
+          <w:top w:val="single" w:sz="4" w:space="1" w:color="auto"/>
+          <w:left w:val="single" w:sz="4" w:space="4" w:color="auto"/>
+          <w:bottom w:val="single" w:sz="4" w:space="1" w:color="auto"/>
+          <w:right w:val="single" w:sz="4" w:space="4" w:color="auto"/>
+        </w:pBdr>
+        <w:shd w:val="clear" w:color="auto" w:fill="FFF2CC"/>
+        <w:spacing w:before="120" w:after="120"/>
+        <w:jc w:val="both"/>
+        <w:rPr>
+          <w:rFonts w:ascii="Arial" w:hAnsi="Arial" w:cs="Arial"/>
+          <w:lang w:val="en-CA"/>
+        </w:rPr>
+      </w:pPr>
+      <w:r>
+        <w:rPr>
+          <w:rFonts w:ascii="Arial" w:hAnsi="Arial" w:cs="Arial"/>
+          <w:lang w:val="en-CA"/>
+        </w:rPr>
+        <w:t xml:space="preserve">      </w:t>
+      </w:r>
+      <w:r>
+        <w:rPr>
+          <w:rFonts w:ascii="Arial" w:hAnsi="Arial" w:cs="Arial"/>
+          <w:lang w:val="en-CA"/>
+        </w:rPr>
+        <w:sym w:font="Symbol" w:char="F0AE"/>
+      </w:r>
+      <w:r>
+        <w:rPr>
+          <w:rFonts w:ascii="Arial" w:hAnsi="Arial" w:cs="Arial"/>
+          <w:lang w:val="en-CA"/>
+        </w:rPr>
+        <w:t xml:space="preserve"> Class: </w:t>
+      </w:r>
+      <w:r>
+        <w:rPr>
+          <w:rFonts w:ascii="Arial" w:hAnsi="Arial" w:cs="Arial"/>
+          <w:color w:val="0070C0"/>
+          <w:lang w:val="en-CA"/>
+        </w:rPr>
+        <w:t>JTextArea</w:t>
       </w:r>
       <w:r>
         <w:rPr>
@@ -1802,6 +2045,20 @@
         </w:rPr>
         <w:t xml:space="preserve"> </w:t>
       </w:r>
+      <w:r>
+        <w:rPr>
+          <w:rFonts w:ascii="Arial" w:hAnsi="Arial" w:cs="Arial"/>
+          <w:lang w:val="en-CA"/>
+        </w:rPr>
+        <w:sym w:font="Symbol" w:char="F0AE"/>
+      </w:r>
+      <w:r>
+        <w:rPr>
+          <w:rFonts w:ascii="Arial" w:hAnsi="Arial" w:cs="Arial"/>
+          <w:lang w:val="en-CA"/>
+        </w:rPr>
+        <w:t xml:space="preserve"> Objects: “history”  </w:t>
+      </w:r>
     </w:p>
     <w:p>
       <w:pPr>
@@ -1847,15 +2104,7 @@
           <w:color w:val="0070C0"/>
           <w:lang w:val="en-CA"/>
         </w:rPr>
-        <w:t>J</w:t>
-      </w:r>
-      <w:r>
-        <w:rPr>
-          <w:rFonts w:ascii="Arial" w:hAnsi="Arial" w:cs="Arial"/>
-          <w:color w:val="0070C0"/>
-          <w:lang w:val="en-CA"/>
-        </w:rPr>
-        <w:t>ComboBox</w:t>
+        <w:t>JTextField</w:t>
       </w:r>
       <w:r>
         <w:rPr>
@@ -1876,395 +2125,7 @@
           <w:rFonts w:ascii="Arial" w:hAnsi="Arial" w:cs="Arial"/>
           <w:lang w:val="en-CA"/>
         </w:rPr>
-        <w:t xml:space="preserve"> Objects: “</w:t>
-      </w:r>
-      <w:r>
-        <w:rPr>
-          <w:rFonts w:ascii="Arial" w:hAnsi="Arial" w:cs="Arial"/>
-          <w:lang w:val="en-CA"/>
-        </w:rPr>
-        <w:t>gridSizeCmbo</w:t>
-      </w:r>
-      <w:r>
-        <w:rPr>
-          <w:rFonts w:ascii="Arial" w:hAnsi="Arial" w:cs="Arial"/>
-          <w:lang w:val="en-CA"/>
-        </w:rPr>
-        <w:t xml:space="preserve">” </w:t>
-      </w:r>
-    </w:p>
-    <w:p>
-      <w:pPr>
-        <w:pStyle w:val="ListParagraph"/>
-        <w:pBdr>
-          <w:top w:val="single" w:sz="4" w:space="1" w:color="auto"/>
-          <w:left w:val="single" w:sz="4" w:space="4" w:color="auto"/>
-          <w:bottom w:val="single" w:sz="4" w:space="1" w:color="auto"/>
-          <w:right w:val="single" w:sz="4" w:space="4" w:color="auto"/>
-        </w:pBdr>
-        <w:shd w:val="clear" w:color="auto" w:fill="FFF2CC"/>
-        <w:spacing w:before="120" w:after="120"/>
-        <w:jc w:val="both"/>
-        <w:rPr>
-          <w:rFonts w:ascii="Arial" w:hAnsi="Arial" w:cs="Arial"/>
-          <w:lang w:val="en-CA"/>
-        </w:rPr>
-      </w:pPr>
-      <w:r>
-        <w:rPr>
-          <w:rFonts w:ascii="Arial" w:hAnsi="Arial" w:cs="Arial"/>
-          <w:lang w:val="en-CA"/>
-        </w:rPr>
-        <w:t xml:space="preserve">      </w:t>
-      </w:r>
-      <w:r>
-        <w:rPr>
-          <w:rFonts w:ascii="Arial" w:hAnsi="Arial" w:cs="Arial"/>
-          <w:lang w:val="en-CA"/>
-        </w:rPr>
-        <w:sym w:font="Symbol" w:char="F0AE"/>
-      </w:r>
-      <w:r>
-        <w:rPr>
-          <w:rFonts w:ascii="Arial" w:hAnsi="Arial" w:cs="Arial"/>
-          <w:lang w:val="en-CA"/>
-        </w:rPr>
-        <w:t xml:space="preserve"> Class: </w:t>
-      </w:r>
-      <w:r>
-        <w:rPr>
-          <w:rFonts w:ascii="Arial" w:hAnsi="Arial" w:cs="Arial"/>
-          <w:color w:val="0070C0"/>
-          <w:lang w:val="en-CA"/>
-        </w:rPr>
-        <w:t>J</w:t>
-      </w:r>
-      <w:r>
-        <w:rPr>
-          <w:rFonts w:ascii="Arial" w:hAnsi="Arial" w:cs="Arial"/>
-          <w:color w:val="0070C0"/>
-          <w:lang w:val="en-CA"/>
-        </w:rPr>
-        <w:t>RadioButton</w:t>
-      </w:r>
-      <w:r>
-        <w:rPr>
-          <w:rFonts w:ascii="Arial" w:hAnsi="Arial" w:cs="Arial"/>
-          <w:lang w:val="en-CA"/>
-        </w:rPr>
-        <w:t xml:space="preserve"> </w:t>
-      </w:r>
-      <w:r>
-        <w:rPr>
-          <w:rFonts w:ascii="Arial" w:hAnsi="Arial" w:cs="Arial"/>
-          <w:lang w:val="en-CA"/>
-        </w:rPr>
-        <w:sym w:font="Symbol" w:char="F0AE"/>
-      </w:r>
-      <w:r>
-        <w:rPr>
-          <w:rFonts w:ascii="Arial" w:hAnsi="Arial" w:cs="Arial"/>
-          <w:lang w:val="en-CA"/>
-        </w:rPr>
-        <w:t xml:space="preserve"> Objects: “</w:t>
-      </w:r>
-      <w:r>
-        <w:rPr>
-          <w:rFonts w:ascii="Arial" w:hAnsi="Arial" w:cs="Arial"/>
-          <w:lang w:val="en-CA"/>
-        </w:rPr>
-        <w:t>engRadio</w:t>
-      </w:r>
-      <w:r>
-        <w:rPr>
-          <w:rFonts w:ascii="Arial" w:hAnsi="Arial" w:cs="Arial"/>
-          <w:lang w:val="en-CA"/>
-        </w:rPr>
-        <w:t>”</w:t>
-      </w:r>
-      <w:r>
-        <w:rPr>
-          <w:rFonts w:ascii="Arial" w:hAnsi="Arial" w:cs="Arial"/>
-          <w:lang w:val="en-CA"/>
-        </w:rPr>
-        <w:t xml:space="preserve"> , “frRadio”</w:t>
-      </w:r>
-    </w:p>
-    <w:p>
-      <w:pPr>
-        <w:pStyle w:val="ListParagraph"/>
-        <w:pBdr>
-          <w:top w:val="single" w:sz="4" w:space="1" w:color="auto"/>
-          <w:left w:val="single" w:sz="4" w:space="4" w:color="auto"/>
-          <w:bottom w:val="single" w:sz="4" w:space="1" w:color="auto"/>
-          <w:right w:val="single" w:sz="4" w:space="4" w:color="auto"/>
-        </w:pBdr>
-        <w:shd w:val="clear" w:color="auto" w:fill="FFF2CC"/>
-        <w:spacing w:before="120" w:after="120"/>
-        <w:jc w:val="both"/>
-        <w:rPr>
-          <w:rFonts w:ascii="Arial" w:hAnsi="Arial" w:cs="Arial"/>
-          <w:lang w:val="en-CA"/>
-        </w:rPr>
-      </w:pPr>
-      <w:r>
-        <w:rPr>
-          <w:rFonts w:ascii="Arial" w:hAnsi="Arial" w:cs="Arial"/>
-          <w:lang w:val="en-CA"/>
-        </w:rPr>
-        <w:t xml:space="preserve">      </w:t>
-      </w:r>
-      <w:r>
-        <w:rPr>
-          <w:rFonts w:ascii="Arial" w:hAnsi="Arial" w:cs="Arial"/>
-          <w:lang w:val="en-CA"/>
-        </w:rPr>
-        <w:sym w:font="Symbol" w:char="F0AE"/>
-      </w:r>
-      <w:r>
-        <w:rPr>
-          <w:rFonts w:ascii="Arial" w:hAnsi="Arial" w:cs="Arial"/>
-          <w:lang w:val="en-CA"/>
-        </w:rPr>
-        <w:t xml:space="preserve"> Class: </w:t>
-      </w:r>
-      <w:r>
-        <w:rPr>
-          <w:rFonts w:ascii="Arial" w:hAnsi="Arial" w:cs="Arial"/>
-          <w:color w:val="0070C0"/>
-          <w:lang w:val="en-CA"/>
-        </w:rPr>
-        <w:t>J</w:t>
-      </w:r>
-      <w:r>
-        <w:rPr>
-          <w:rFonts w:ascii="Arial" w:hAnsi="Arial" w:cs="Arial"/>
-          <w:color w:val="0070C0"/>
-          <w:lang w:val="en-CA"/>
-        </w:rPr>
-        <w:t>CheckBox</w:t>
-      </w:r>
-      <w:r>
-        <w:rPr>
-          <w:rFonts w:ascii="Arial" w:hAnsi="Arial" w:cs="Arial"/>
-          <w:lang w:val="en-CA"/>
-        </w:rPr>
-        <w:sym w:font="Symbol" w:char="F0AE"/>
-      </w:r>
-      <w:r>
-        <w:rPr>
-          <w:rFonts w:ascii="Arial" w:hAnsi="Arial" w:cs="Arial"/>
-          <w:lang w:val="en-CA"/>
-        </w:rPr>
-        <w:t xml:space="preserve"> Objects: “</w:t>
-      </w:r>
-      <w:r>
-        <w:rPr>
-          <w:rFonts w:ascii="Arial" w:hAnsi="Arial" w:cs="Arial"/>
-          <w:lang w:val="en-CA"/>
-        </w:rPr>
-        <w:t>markCheckBox</w:t>
-      </w:r>
-      <w:r>
-        <w:rPr>
-          <w:rFonts w:ascii="Arial" w:hAnsi="Arial" w:cs="Arial"/>
-          <w:lang w:val="en-CA"/>
-        </w:rPr>
-        <w:t>”</w:t>
-      </w:r>
-    </w:p>
-    <w:p>
-      <w:pPr>
-        <w:pStyle w:val="ListParagraph"/>
-        <w:pBdr>
-          <w:top w:val="single" w:sz="4" w:space="1" w:color="auto"/>
-          <w:left w:val="single" w:sz="4" w:space="4" w:color="auto"/>
-          <w:bottom w:val="single" w:sz="4" w:space="1" w:color="auto"/>
-          <w:right w:val="single" w:sz="4" w:space="4" w:color="auto"/>
-        </w:pBdr>
-        <w:shd w:val="clear" w:color="auto" w:fill="FFF2CC"/>
-        <w:spacing w:before="120" w:after="120"/>
-        <w:jc w:val="both"/>
-        <w:rPr>
-          <w:rFonts w:ascii="Arial" w:hAnsi="Arial" w:cs="Arial"/>
-          <w:lang w:val="en-CA"/>
-        </w:rPr>
-      </w:pPr>
-      <w:r>
-        <w:rPr>
-          <w:rFonts w:ascii="Arial" w:hAnsi="Arial" w:cs="Arial"/>
-          <w:lang w:val="en-CA"/>
-        </w:rPr>
-        <w:t xml:space="preserve">      </w:t>
-      </w:r>
-      <w:r>
-        <w:rPr>
-          <w:rFonts w:ascii="Arial" w:hAnsi="Arial" w:cs="Arial"/>
-          <w:lang w:val="en-CA"/>
-        </w:rPr>
-        <w:sym w:font="Symbol" w:char="F0AE"/>
-      </w:r>
-      <w:r>
-        <w:rPr>
-          <w:rFonts w:ascii="Arial" w:hAnsi="Arial" w:cs="Arial"/>
-          <w:lang w:val="en-CA"/>
-        </w:rPr>
-        <w:t xml:space="preserve"> Class: </w:t>
-      </w:r>
-      <w:r>
-        <w:rPr>
-          <w:rFonts w:ascii="Arial" w:hAnsi="Arial" w:cs="Arial"/>
-          <w:color w:val="0070C0"/>
-          <w:lang w:val="en-CA"/>
-        </w:rPr>
-        <w:t>J</w:t>
-      </w:r>
-      <w:r>
-        <w:rPr>
-          <w:rFonts w:ascii="Arial" w:hAnsi="Arial" w:cs="Arial"/>
-          <w:color w:val="0070C0"/>
-          <w:lang w:val="en-CA"/>
-        </w:rPr>
-        <w:t>TextArea</w:t>
-      </w:r>
-      <w:r>
-        <w:rPr>
-          <w:rFonts w:ascii="Arial" w:hAnsi="Arial" w:cs="Arial"/>
-          <w:lang w:val="en-CA"/>
-        </w:rPr>
-        <w:t xml:space="preserve"> </w:t>
-      </w:r>
-      <w:r>
-        <w:rPr>
-          <w:rFonts w:ascii="Arial" w:hAnsi="Arial" w:cs="Arial"/>
-          <w:lang w:val="en-CA"/>
-        </w:rPr>
-        <w:sym w:font="Symbol" w:char="F0AE"/>
-      </w:r>
-      <w:r>
-        <w:rPr>
-          <w:rFonts w:ascii="Arial" w:hAnsi="Arial" w:cs="Arial"/>
-          <w:lang w:val="en-CA"/>
-        </w:rPr>
-        <w:t xml:space="preserve"> Objects: “</w:t>
-      </w:r>
-      <w:r>
-        <w:rPr>
-          <w:rFonts w:ascii="Arial" w:hAnsi="Arial" w:cs="Arial"/>
-          <w:lang w:val="en-CA"/>
-        </w:rPr>
-        <w:t>history</w:t>
-      </w:r>
-      <w:r>
-        <w:rPr>
-          <w:rFonts w:ascii="Arial" w:hAnsi="Arial" w:cs="Arial"/>
-          <w:lang w:val="en-CA"/>
-        </w:rPr>
-        <w:t xml:space="preserve">”  </w:t>
-      </w:r>
-    </w:p>
-    <w:p>
-      <w:pPr>
-        <w:pStyle w:val="ListParagraph"/>
-        <w:pBdr>
-          <w:top w:val="single" w:sz="4" w:space="1" w:color="auto"/>
-          <w:left w:val="single" w:sz="4" w:space="4" w:color="auto"/>
-          <w:bottom w:val="single" w:sz="4" w:space="1" w:color="auto"/>
-          <w:right w:val="single" w:sz="4" w:space="4" w:color="auto"/>
-        </w:pBdr>
-        <w:shd w:val="clear" w:color="auto" w:fill="FFF2CC"/>
-        <w:spacing w:before="120" w:after="120"/>
-        <w:jc w:val="both"/>
-        <w:rPr>
-          <w:rFonts w:ascii="Arial" w:hAnsi="Arial" w:cs="Arial"/>
-          <w:lang w:val="en-CA"/>
-        </w:rPr>
-      </w:pPr>
-      <w:r>
-        <w:rPr>
-          <w:rFonts w:ascii="Arial" w:hAnsi="Arial" w:cs="Arial"/>
-          <w:lang w:val="en-CA"/>
-        </w:rPr>
-        <w:t xml:space="preserve">      </w:t>
-      </w:r>
-      <w:r>
-        <w:rPr>
-          <w:rFonts w:ascii="Arial" w:hAnsi="Arial" w:cs="Arial"/>
-          <w:lang w:val="en-CA"/>
-        </w:rPr>
-        <w:sym w:font="Symbol" w:char="F0AE"/>
-      </w:r>
-      <w:r>
-        <w:rPr>
-          <w:rFonts w:ascii="Arial" w:hAnsi="Arial" w:cs="Arial"/>
-          <w:lang w:val="en-CA"/>
-        </w:rPr>
-        <w:t xml:space="preserve"> Class: </w:t>
-      </w:r>
-      <w:r>
-        <w:rPr>
-          <w:rFonts w:ascii="Arial" w:hAnsi="Arial" w:cs="Arial"/>
-          <w:color w:val="0070C0"/>
-          <w:lang w:val="en-CA"/>
-        </w:rPr>
-        <w:t>J</w:t>
-      </w:r>
-      <w:r>
-        <w:rPr>
-          <w:rFonts w:ascii="Arial" w:hAnsi="Arial" w:cs="Arial"/>
-          <w:color w:val="0070C0"/>
-          <w:lang w:val="en-CA"/>
-        </w:rPr>
-        <w:t>TextField</w:t>
-      </w:r>
-      <w:r>
-        <w:rPr>
-          <w:rFonts w:ascii="Arial" w:hAnsi="Arial" w:cs="Arial"/>
-          <w:lang w:val="en-CA"/>
-        </w:rPr>
-        <w:t xml:space="preserve"> </w:t>
-      </w:r>
-      <w:r>
-        <w:rPr>
-          <w:rFonts w:ascii="Arial" w:hAnsi="Arial" w:cs="Arial"/>
-          <w:lang w:val="en-CA"/>
-        </w:rPr>
-        <w:sym w:font="Symbol" w:char="F0AE"/>
-      </w:r>
-      <w:r>
-        <w:rPr>
-          <w:rFonts w:ascii="Arial" w:hAnsi="Arial" w:cs="Arial"/>
-          <w:lang w:val="en-CA"/>
-        </w:rPr>
-        <w:t xml:space="preserve"> Objects: “</w:t>
-      </w:r>
-      <w:r>
-        <w:rPr>
-          <w:rFonts w:ascii="Arial" w:hAnsi="Arial" w:cs="Arial"/>
-          <w:lang w:val="en-CA"/>
-        </w:rPr>
-        <w:t>scoreCounter</w:t>
-      </w:r>
-      <w:r>
-        <w:rPr>
-          <w:rFonts w:ascii="Arial" w:hAnsi="Arial" w:cs="Arial"/>
-          <w:lang w:val="en-CA"/>
-        </w:rPr>
-        <w:t>”</w:t>
-      </w:r>
-      <w:r>
-        <w:rPr>
-          <w:rFonts w:ascii="Arial" w:hAnsi="Arial" w:cs="Arial"/>
-          <w:lang w:val="en-CA"/>
-        </w:rPr>
-        <w:t>, “timerCounter”</w:t>
-      </w:r>
-      <w:r>
-        <w:rPr>
-          <w:rFonts w:ascii="Arial" w:hAnsi="Arial" w:cs="Arial"/>
-          <w:lang w:val="en-CA"/>
-        </w:rPr>
-        <w:t xml:space="preserve"> </w:t>
+        <w:t xml:space="preserve"> Objects: “scoreCounter”, “timerCounter” </w:t>
       </w:r>
     </w:p>
     <w:p>
@@ -2351,21 +2212,7 @@
           <w:rFonts w:ascii="Arial" w:hAnsi="Arial" w:cs="Arial"/>
           <w:lang w:val="en-CA"/>
         </w:rPr>
-        <w:t xml:space="preserve"> Objects: “</w:t>
-      </w:r>
-      <w:r>
-        <w:rPr>
-          <w:rFonts w:ascii="Arial" w:hAnsi="Arial" w:cs="Arial"/>
-          <w:lang w:val="en-CA"/>
-        </w:rPr>
-        <w:t>langButtons</w:t>
-      </w:r>
-      <w:r>
-        <w:rPr>
-          <w:rFonts w:ascii="Arial" w:hAnsi="Arial" w:cs="Arial"/>
-          <w:lang w:val="en-CA"/>
-        </w:rPr>
-        <w:t xml:space="preserve">” </w:t>
+        <w:t xml:space="preserve"> Objects: “langButtons” </w:t>
       </w:r>
     </w:p>
     <w:p>
@@ -2556,7 +2403,7 @@
           <w:sz w:val="24"/>
           <w:szCs w:val="24"/>
         </w:rPr>
-        <w:t>Example</w:t>
+        <w:t>(</w:t>
       </w:r>
       <w:r>
         <w:rPr>
@@ -2568,458 +2415,8 @@
           <w:sz w:val="24"/>
           <w:szCs w:val="24"/>
         </w:rPr>
-        <w:t xml:space="preserve"> (Main Frame)</w:t>
-      </w:r>
-      <w:r>
-        <w:rPr>
-          <w:rFonts w:ascii="Arial" w:eastAsia="Arial" w:hAnsi="Arial" w:cs="Arial"/>
-          <w:i/>
-          <w:color w:val="C00000"/>
-          <w:spacing w:val="-2"/>
-          <w:sz w:val="24"/>
-          <w:szCs w:val="24"/>
-        </w:rPr>
-        <w:t>:</w:t>
-      </w:r>
-      <w:r>
-        <w:rPr>
-          <w:rFonts w:ascii="Arial" w:hAnsi="Arial" w:cs="Arial"/>
-          <w:lang w:val="en-CA"/>
-        </w:rPr>
-        <w:t xml:space="preserve"> </w:t>
-      </w:r>
-    </w:p>
-    <w:p>
-      <w:pPr>
-        <w:pStyle w:val="ListParagraph"/>
-        <w:pBdr>
-          <w:top w:val="single" w:sz="4" w:space="1" w:color="auto"/>
-          <w:left w:val="single" w:sz="4" w:space="4" w:color="auto"/>
-          <w:bottom w:val="single" w:sz="4" w:space="1" w:color="auto"/>
-          <w:right w:val="single" w:sz="4" w:space="4" w:color="auto"/>
-        </w:pBdr>
-        <w:shd w:val="clear" w:color="auto" w:fill="FFC000"/>
-        <w:spacing w:before="120" w:after="120"/>
-        <w:jc w:val="both"/>
-        <w:rPr>
-          <w:rFonts w:ascii="Arial" w:hAnsi="Arial" w:cs="Arial"/>
-          <w:lang w:val="en-CA"/>
-        </w:rPr>
-      </w:pPr>
-      <w:r>
-        <w:rPr>
-          <w:rFonts w:ascii="Arial" w:hAnsi="Arial" w:cs="Arial"/>
-          <w:b/>
-          <w:lang w:val="en-CA"/>
-        </w:rPr>
-        <w:t>Example</w:t>
-      </w:r>
-      <w:r>
-        <w:rPr>
-          <w:rFonts w:ascii="Arial" w:hAnsi="Arial" w:cs="Arial"/>
-          <w:b/>
-          <w:lang w:val="en-CA"/>
-        </w:rPr>
-        <w:t xml:space="preserve"> </w:t>
-      </w:r>
-      <w:r>
-        <w:rPr>
-          <w:rFonts w:ascii="Arial" w:hAnsi="Arial" w:cs="Arial"/>
-          <w:lang w:val="en-CA"/>
-        </w:rPr>
-        <w:t>(from vision “top-down”)</w:t>
-      </w:r>
-    </w:p>
-    <w:p>
-      <w:pPr>
-        <w:pStyle w:val="ListParagraph"/>
-        <w:pBdr>
-          <w:top w:val="single" w:sz="4" w:space="1" w:color="auto"/>
-          <w:left w:val="single" w:sz="4" w:space="4" w:color="auto"/>
-          <w:bottom w:val="single" w:sz="4" w:space="1" w:color="auto"/>
-          <w:right w:val="single" w:sz="4" w:space="4" w:color="auto"/>
-        </w:pBdr>
-        <w:shd w:val="clear" w:color="auto" w:fill="FFF2CC"/>
-        <w:spacing w:before="120" w:after="120"/>
-        <w:jc w:val="both"/>
-        <w:rPr>
-          <w:rFonts w:ascii="Arial" w:hAnsi="Arial" w:cs="Arial"/>
-          <w:lang w:val="en-CA"/>
-        </w:rPr>
-      </w:pPr>
-      <w:r>
-        <w:rPr>
-          <w:rFonts w:ascii="Arial" w:hAnsi="Arial" w:cs="Arial"/>
-          <w:lang w:val="en-CA"/>
-        </w:rPr>
-        <w:t xml:space="preserve">Class: </w:t>
-      </w:r>
-      <w:r>
-        <w:rPr>
-          <w:rFonts w:ascii="Arial" w:hAnsi="Arial" w:cs="Arial"/>
-          <w:color w:val="0070C0"/>
-          <w:lang w:val="en-CA"/>
-        </w:rPr>
-        <w:t>JFrame</w:t>
-      </w:r>
-      <w:r>
-        <w:rPr>
-          <w:rFonts w:ascii="Arial" w:hAnsi="Arial" w:cs="Arial"/>
-          <w:lang w:val="en-CA"/>
-        </w:rPr>
-        <w:t xml:space="preserve"> – Object: “</w:t>
-      </w:r>
-      <w:r>
-        <w:rPr>
-          <w:rFonts w:ascii="Arial" w:hAnsi="Arial" w:cs="Arial"/>
-          <w:color w:val="C00000"/>
-          <w:lang w:val="en-CA"/>
-        </w:rPr>
-        <w:t>GameFrame</w:t>
-      </w:r>
-      <w:r>
-        <w:rPr>
-          <w:rFonts w:ascii="Arial" w:hAnsi="Arial" w:cs="Arial"/>
-          <w:lang w:val="en-CA"/>
-        </w:rPr>
-        <w:t>”</w:t>
-      </w:r>
-    </w:p>
-    <w:p>
-      <w:pPr>
-        <w:pStyle w:val="ListParagraph"/>
-        <w:pBdr>
-          <w:top w:val="single" w:sz="4" w:space="1" w:color="auto"/>
-          <w:left w:val="single" w:sz="4" w:space="4" w:color="auto"/>
-          <w:bottom w:val="single" w:sz="4" w:space="1" w:color="auto"/>
-          <w:right w:val="single" w:sz="4" w:space="4" w:color="auto"/>
-        </w:pBdr>
-        <w:shd w:val="clear" w:color="auto" w:fill="FFF2CC"/>
-        <w:spacing w:before="120" w:after="120"/>
-        <w:jc w:val="both"/>
-        <w:rPr>
-          <w:rFonts w:ascii="Arial" w:hAnsi="Arial" w:cs="Arial"/>
-          <w:lang w:val="en-CA"/>
-        </w:rPr>
-      </w:pPr>
-      <w:r>
-        <w:rPr>
-          <w:rFonts w:ascii="Arial" w:hAnsi="Arial" w:cs="Arial"/>
-          <w:lang w:val="en-CA"/>
-        </w:rPr>
-        <w:sym w:font="Symbol" w:char="F0AE"/>
-      </w:r>
-      <w:r>
-        <w:rPr>
-          <w:rFonts w:ascii="Arial" w:hAnsi="Arial" w:cs="Arial"/>
-          <w:lang w:val="en-CA"/>
-        </w:rPr>
-        <w:t xml:space="preserve"> Class: </w:t>
-      </w:r>
-      <w:r>
-        <w:rPr>
-          <w:rFonts w:ascii="Arial" w:hAnsi="Arial" w:cs="Arial"/>
-          <w:color w:val="0070C0"/>
-          <w:lang w:val="en-CA"/>
-        </w:rPr>
-        <w:t>J</w:t>
-      </w:r>
-      <w:r>
-        <w:rPr>
-          <w:rFonts w:ascii="Arial" w:hAnsi="Arial" w:cs="Arial"/>
-          <w:color w:val="0070C0"/>
-          <w:lang w:val="en-CA"/>
-        </w:rPr>
-        <w:t>Panel</w:t>
-      </w:r>
-      <w:r>
-        <w:rPr>
-          <w:rFonts w:ascii="Arial" w:hAnsi="Arial" w:cs="Arial"/>
-          <w:lang w:val="en-CA"/>
-        </w:rPr>
-        <w:t xml:space="preserve"> </w:t>
-      </w:r>
-      <w:r>
-        <w:rPr>
-          <w:rFonts w:ascii="Arial" w:hAnsi="Arial" w:cs="Arial"/>
-          <w:lang w:val="en-CA"/>
-        </w:rPr>
-        <w:sym w:font="Symbol" w:char="F0AE"/>
-      </w:r>
-      <w:r>
-        <w:rPr>
-          <w:rFonts w:ascii="Arial" w:hAnsi="Arial" w:cs="Arial"/>
-          <w:lang w:val="en-CA"/>
-        </w:rPr>
-        <w:t xml:space="preserve"> Object: “</w:t>
-      </w:r>
-      <w:r>
-        <w:rPr>
-          <w:rFonts w:ascii="Arial" w:hAnsi="Arial" w:cs="Arial"/>
-          <w:color w:val="C00000"/>
-          <w:lang w:val="en-CA"/>
-        </w:rPr>
-        <w:t>Game</w:t>
-      </w:r>
-      <w:r>
-        <w:rPr>
-          <w:rFonts w:ascii="Arial" w:hAnsi="Arial" w:cs="Arial"/>
-          <w:color w:val="C00000"/>
-          <w:lang w:val="en-CA"/>
-        </w:rPr>
-        <w:t>uBoard</w:t>
-      </w:r>
-      <w:r>
-        <w:rPr>
-          <w:rFonts w:ascii="Arial" w:hAnsi="Arial" w:cs="Arial"/>
-          <w:lang w:val="en-CA"/>
-        </w:rPr>
-        <w:t>”</w:t>
-      </w:r>
-    </w:p>
-    <w:p>
-      <w:pPr>
-        <w:pStyle w:val="ListParagraph"/>
-        <w:pBdr>
-          <w:top w:val="single" w:sz="4" w:space="1" w:color="auto"/>
-          <w:left w:val="single" w:sz="4" w:space="4" w:color="auto"/>
-          <w:bottom w:val="single" w:sz="4" w:space="1" w:color="auto"/>
-          <w:right w:val="single" w:sz="4" w:space="4" w:color="auto"/>
-        </w:pBdr>
-        <w:shd w:val="clear" w:color="auto" w:fill="FFF2CC"/>
-        <w:spacing w:before="120" w:after="120"/>
-        <w:jc w:val="both"/>
-        <w:rPr>
-          <w:rFonts w:ascii="Arial" w:hAnsi="Arial" w:cs="Arial"/>
-          <w:lang w:val="en-CA"/>
-        </w:rPr>
-      </w:pPr>
-      <w:r>
-        <w:rPr>
-          <w:rFonts w:ascii="Arial" w:hAnsi="Arial" w:cs="Arial"/>
-          <w:lang w:val="en-CA"/>
-        </w:rPr>
-        <w:t xml:space="preserve">     </w:t>
-      </w:r>
-      <w:r>
-        <w:rPr>
-          <w:rFonts w:ascii="Arial" w:hAnsi="Arial" w:cs="Arial"/>
-          <w:lang w:val="en-CA"/>
-        </w:rPr>
-        <w:sym w:font="Symbol" w:char="F0AE"/>
-      </w:r>
-      <w:r>
-        <w:rPr>
-          <w:rFonts w:ascii="Arial" w:hAnsi="Arial" w:cs="Arial"/>
-          <w:lang w:val="en-CA"/>
-        </w:rPr>
-        <w:t xml:space="preserve"> Class: </w:t>
-      </w:r>
-      <w:r>
-        <w:rPr>
-          <w:rFonts w:ascii="Arial" w:hAnsi="Arial" w:cs="Arial"/>
-          <w:color w:val="0070C0"/>
-          <w:lang w:val="en-CA"/>
-        </w:rPr>
-        <w:t>JButtons</w:t>
-      </w:r>
-      <w:r>
-        <w:rPr>
-          <w:rFonts w:ascii="Arial" w:hAnsi="Arial" w:cs="Arial"/>
-          <w:lang w:val="en-CA"/>
-        </w:rPr>
-        <w:t xml:space="preserve"> </w:t>
-      </w:r>
-      <w:r>
-        <w:rPr>
-          <w:rFonts w:ascii="Arial" w:hAnsi="Arial" w:cs="Arial"/>
-          <w:lang w:val="en-CA"/>
-        </w:rPr>
-        <w:sym w:font="Symbol" w:char="F0AE"/>
-      </w:r>
-      <w:r>
-        <w:rPr>
-          <w:rFonts w:ascii="Arial" w:hAnsi="Arial" w:cs="Arial"/>
-          <w:lang w:val="en-CA"/>
-        </w:rPr>
-        <w:t xml:space="preserve"> Objects: “</w:t>
-      </w:r>
-      <w:r>
-        <w:rPr>
-          <w:rFonts w:ascii="Arial" w:hAnsi="Arial" w:cs="Arial"/>
-          <w:color w:val="C00000"/>
-          <w:lang w:val="en-CA"/>
-        </w:rPr>
-        <w:t>BSave</w:t>
-      </w:r>
-      <w:r>
-        <w:rPr>
-          <w:rFonts w:ascii="Arial" w:hAnsi="Arial" w:cs="Arial"/>
-          <w:lang w:val="en-CA"/>
-        </w:rPr>
-        <w:t>”, “</w:t>
-      </w:r>
-      <w:r>
-        <w:rPr>
-          <w:rFonts w:ascii="Arial" w:hAnsi="Arial" w:cs="Arial"/>
-          <w:color w:val="C00000"/>
-          <w:lang w:val="en-CA"/>
-        </w:rPr>
-        <w:t>BLoad</w:t>
-      </w:r>
-      <w:r>
-        <w:rPr>
-          <w:rFonts w:ascii="Arial" w:hAnsi="Arial" w:cs="Arial"/>
-          <w:lang w:val="en-CA"/>
-        </w:rPr>
-        <w:t>”, etc.</w:t>
-      </w:r>
-    </w:p>
-    <w:p>
-      <w:pPr>
-        <w:pStyle w:val="ListParagraph"/>
-        <w:pBdr>
-          <w:top w:val="single" w:sz="4" w:space="1" w:color="auto"/>
-          <w:left w:val="single" w:sz="4" w:space="4" w:color="auto"/>
-          <w:bottom w:val="single" w:sz="4" w:space="1" w:color="auto"/>
-          <w:right w:val="single" w:sz="4" w:space="4" w:color="auto"/>
-        </w:pBdr>
-        <w:shd w:val="clear" w:color="auto" w:fill="FFF2CC"/>
-        <w:spacing w:before="120" w:after="120"/>
-        <w:jc w:val="both"/>
-        <w:rPr>
-          <w:rFonts w:ascii="Arial" w:hAnsi="Arial" w:cs="Arial"/>
-          <w:lang w:val="en-CA"/>
-        </w:rPr>
-      </w:pPr>
-      <w:r>
-        <w:rPr>
-          <w:rFonts w:ascii="Arial" w:hAnsi="Arial" w:cs="Arial"/>
-          <w:lang w:val="en-CA"/>
-        </w:rPr>
-        <w:t xml:space="preserve">      </w:t>
-      </w:r>
-      <w:r>
-        <w:rPr>
-          <w:rFonts w:ascii="Arial" w:hAnsi="Arial" w:cs="Arial"/>
-          <w:lang w:val="en-CA"/>
-        </w:rPr>
-        <w:sym w:font="Symbol" w:char="F0AE"/>
-      </w:r>
-      <w:r>
-        <w:rPr>
-          <w:rFonts w:ascii="Arial" w:hAnsi="Arial" w:cs="Arial"/>
-          <w:lang w:val="en-CA"/>
-        </w:rPr>
-        <w:t xml:space="preserve"> Class: </w:t>
-      </w:r>
-      <w:r>
-        <w:rPr>
-          <w:rFonts w:ascii="Arial" w:hAnsi="Arial" w:cs="Arial"/>
-          <w:color w:val="0070C0"/>
-          <w:lang w:val="en-CA"/>
-        </w:rPr>
-        <w:t>JLabel</w:t>
-      </w:r>
-      <w:r>
-        <w:rPr>
-          <w:rFonts w:ascii="Arial" w:hAnsi="Arial" w:cs="Arial"/>
-          <w:lang w:val="en-CA"/>
-        </w:rPr>
-        <w:t xml:space="preserve"> </w:t>
-      </w:r>
-      <w:r>
-        <w:rPr>
-          <w:rFonts w:ascii="Arial" w:hAnsi="Arial" w:cs="Arial"/>
-          <w:lang w:val="en-CA"/>
-        </w:rPr>
-        <w:sym w:font="Symbol" w:char="F0AE"/>
-      </w:r>
-      <w:r>
-        <w:rPr>
-          <w:rFonts w:ascii="Arial" w:hAnsi="Arial" w:cs="Arial"/>
-          <w:lang w:val="en-CA"/>
-        </w:rPr>
-        <w:t xml:space="preserve"> Objects: “</w:t>
-      </w:r>
-      <w:r>
-        <w:rPr>
-          <w:rFonts w:ascii="Arial" w:hAnsi="Arial" w:cs="Arial"/>
-          <w:color w:val="C00000"/>
-          <w:lang w:val="en-CA"/>
-        </w:rPr>
-        <w:t>LabOperation</w:t>
-      </w:r>
-      <w:r>
-        <w:rPr>
-          <w:rFonts w:ascii="Arial" w:hAnsi="Arial" w:cs="Arial"/>
-          <w:lang w:val="en-CA"/>
-        </w:rPr>
-        <w:t>”, “</w:t>
-      </w:r>
-      <w:r>
-        <w:rPr>
-          <w:rFonts w:ascii="Arial" w:hAnsi="Arial" w:cs="Arial"/>
-          <w:color w:val="C00000"/>
-          <w:lang w:val="en-CA"/>
-        </w:rPr>
-        <w:t>LabName</w:t>
-      </w:r>
-      <w:r>
-        <w:rPr>
-          <w:rFonts w:ascii="Arial" w:hAnsi="Arial" w:cs="Arial"/>
-          <w:lang w:val="en-CA"/>
-        </w:rPr>
-        <w:t>”, etc.</w:t>
-      </w:r>
-    </w:p>
-    <w:p>
-      <w:pPr>
-        <w:pStyle w:val="ListParagraph"/>
-        <w:pBdr>
-          <w:top w:val="single" w:sz="4" w:space="1" w:color="auto"/>
-          <w:left w:val="single" w:sz="4" w:space="4" w:color="auto"/>
-          <w:bottom w:val="single" w:sz="4" w:space="1" w:color="auto"/>
-          <w:right w:val="single" w:sz="4" w:space="4" w:color="auto"/>
-        </w:pBdr>
-        <w:shd w:val="clear" w:color="auto" w:fill="FFF2CC"/>
-        <w:spacing w:before="120" w:after="120"/>
-        <w:jc w:val="both"/>
-        <w:rPr>
-          <w:rFonts w:ascii="Arial" w:hAnsi="Arial" w:cs="Arial"/>
-          <w:lang w:val="en-CA"/>
-        </w:rPr>
-      </w:pPr>
-      <w:r>
-        <w:rPr>
-          <w:rFonts w:ascii="Arial" w:hAnsi="Arial" w:cs="Arial"/>
-          <w:lang w:val="en-CA"/>
-        </w:rPr>
-        <w:t>…</w:t>
-      </w:r>
-    </w:p>
-    <w:p>
-      <w:pPr>
-        <w:pStyle w:val="ListParagraph"/>
-        <w:numPr>
-          <w:ilvl w:val="0"/>
-          <w:numId w:val="1"/>
-        </w:numPr>
-        <w:tabs>
-          <w:tab w:val="left" w:pos="1553"/>
-        </w:tabs>
-        <w:spacing w:before="120" w:after="120"/>
-        <w:ind w:right="38"/>
-        <w:jc w:val="both"/>
-        <w:rPr>
-          <w:rFonts w:ascii="Arial" w:eastAsia="Arial" w:hAnsi="Arial" w:cs="Arial"/>
-          <w:i/>
-          <w:color w:val="C00000"/>
-          <w:spacing w:val="-2"/>
-          <w:sz w:val="24"/>
-          <w:szCs w:val="24"/>
-        </w:rPr>
-      </w:pPr>
+        <w:t>Play</w:t>
+      </w:r>
       <w:r>
         <w:rPr>
           <w:rFonts w:ascii="Arial" w:eastAsia="Arial" w:hAnsi="Arial" w:cs="Arial"/>
@@ -3030,7 +2427,7 @@
           <w:sz w:val="24"/>
           <w:szCs w:val="24"/>
         </w:rPr>
-        <w:t>Note</w:t>
+        <w:t xml:space="preserve"> Frame)</w:t>
       </w:r>
       <w:r>
         <w:rPr>
@@ -3041,41 +2438,840 @@
           <w:sz w:val="24"/>
           <w:szCs w:val="24"/>
         </w:rPr>
-        <w:t xml:space="preserve">: The professor interface </w:t>
-      </w:r>
-      <w:r>
-        <w:rPr>
-          <w:rFonts w:ascii="Arial" w:eastAsia="Arial" w:hAnsi="Arial" w:cs="Arial"/>
-          <w:i/>
-          <w:color w:val="C00000"/>
-          <w:spacing w:val="-2"/>
-          <w:sz w:val="24"/>
-          <w:szCs w:val="24"/>
-        </w:rPr>
-        <w:t xml:space="preserve">continues being </w:t>
-      </w:r>
-      <w:r>
-        <w:rPr>
-          <w:rFonts w:ascii="Arial" w:eastAsia="Arial" w:hAnsi="Arial" w:cs="Arial"/>
-          <w:i/>
-          <w:color w:val="C00000"/>
-          <w:spacing w:val="-2"/>
-          <w:sz w:val="24"/>
-          <w:szCs w:val="24"/>
-        </w:rPr>
-        <w:t xml:space="preserve">a proposal. </w:t>
-      </w:r>
-      <w:r>
-        <w:rPr>
-          <w:rFonts w:ascii="Arial" w:eastAsia="Arial" w:hAnsi="Arial" w:cs="Arial"/>
-          <w:i/>
-          <w:color w:val="C00000"/>
-          <w:spacing w:val="-2"/>
-          <w:sz w:val="24"/>
-          <w:szCs w:val="24"/>
-        </w:rPr>
-        <w:t>Focus on your ideas using the best user experience.</w:t>
-      </w:r>
+        <w:t>:</w:t>
+      </w:r>
+      <w:r>
+        <w:rPr>
+          <w:rFonts w:ascii="Arial" w:hAnsi="Arial" w:cs="Arial"/>
+          <w:lang w:val="en-CA"/>
+        </w:rPr>
+        <w:t xml:space="preserve"> </w:t>
+      </w:r>
+    </w:p>
+    <w:p>
+      <w:pPr>
+        <w:pStyle w:val="ListParagraph"/>
+        <w:pBdr>
+          <w:top w:val="single" w:sz="4" w:space="1" w:color="auto"/>
+          <w:left w:val="single" w:sz="4" w:space="4" w:color="auto"/>
+          <w:bottom w:val="single" w:sz="4" w:space="1" w:color="auto"/>
+          <w:right w:val="single" w:sz="4" w:space="4" w:color="auto"/>
+        </w:pBdr>
+        <w:shd w:val="clear" w:color="auto" w:fill="FFC000"/>
+        <w:spacing w:before="120" w:after="120"/>
+        <w:jc w:val="both"/>
+        <w:rPr>
+          <w:rFonts w:ascii="Arial" w:hAnsi="Arial" w:cs="Arial"/>
+          <w:lang w:val="en-CA"/>
+        </w:rPr>
+      </w:pPr>
+      <w:r>
+        <w:rPr>
+          <w:rFonts w:ascii="Arial" w:hAnsi="Arial" w:cs="Arial"/>
+          <w:b/>
+          <w:lang w:val="en-CA"/>
+        </w:rPr>
+        <w:t>Example</w:t>
+      </w:r>
+      <w:r>
+        <w:rPr>
+          <w:rFonts w:ascii="Arial" w:hAnsi="Arial" w:cs="Arial"/>
+          <w:b/>
+          <w:lang w:val="en-CA"/>
+        </w:rPr>
+        <w:t xml:space="preserve"> </w:t>
+      </w:r>
+      <w:r>
+        <w:rPr>
+          <w:rFonts w:ascii="Arial" w:hAnsi="Arial" w:cs="Arial"/>
+          <w:lang w:val="en-CA"/>
+        </w:rPr>
+        <w:t>(from vision “top-down”)</w:t>
+      </w:r>
+    </w:p>
+    <w:p>
+      <w:pPr>
+        <w:pStyle w:val="ListParagraph"/>
+        <w:pBdr>
+          <w:top w:val="single" w:sz="4" w:space="1" w:color="auto"/>
+          <w:left w:val="single" w:sz="4" w:space="4" w:color="auto"/>
+          <w:bottom w:val="single" w:sz="4" w:space="1" w:color="auto"/>
+          <w:right w:val="single" w:sz="4" w:space="4" w:color="auto"/>
+        </w:pBdr>
+        <w:shd w:val="clear" w:color="auto" w:fill="FFF2CC"/>
+        <w:spacing w:before="120" w:after="120"/>
+        <w:jc w:val="both"/>
+        <w:rPr>
+          <w:rFonts w:ascii="Arial" w:hAnsi="Arial" w:cs="Arial"/>
+          <w:lang w:val="en-CA"/>
+        </w:rPr>
+      </w:pPr>
+      <w:r>
+        <w:rPr>
+          <w:rFonts w:ascii="Arial" w:hAnsi="Arial" w:cs="Arial"/>
+          <w:lang w:val="en-CA"/>
+        </w:rPr>
+        <w:t xml:space="preserve">Class: JFrame -&gt; Object: PlayFrame (Play) </w:t>
+      </w:r>
+    </w:p>
+    <w:p>
+      <w:pPr>
+        <w:pStyle w:val="ListParagraph"/>
+        <w:pBdr>
+          <w:top w:val="single" w:sz="4" w:space="1" w:color="auto"/>
+          <w:left w:val="single" w:sz="4" w:space="4" w:color="auto"/>
+          <w:bottom w:val="single" w:sz="4" w:space="1" w:color="auto"/>
+          <w:right w:val="single" w:sz="4" w:space="4" w:color="auto"/>
+        </w:pBdr>
+        <w:shd w:val="clear" w:color="auto" w:fill="FFF2CC"/>
+        <w:spacing w:before="120" w:after="120"/>
+        <w:jc w:val="both"/>
+        <w:rPr>
+          <w:rFonts w:ascii="Arial" w:hAnsi="Arial" w:cs="Arial"/>
+          <w:lang w:val="en-CA"/>
+        </w:rPr>
+      </w:pPr>
+      <w:r>
+        <w:rPr>
+          <w:rFonts w:ascii="Arial" w:hAnsi="Arial" w:cs="Arial"/>
+          <w:lang w:val="en-CA"/>
+        </w:rPr>
+        <w:tab/>
+        <w:t>Class: JPanel -&gt; Object: "leftPanel"</w:t>
+      </w:r>
+    </w:p>
+    <w:p>
+      <w:pPr>
+        <w:pStyle w:val="ListParagraph"/>
+        <w:pBdr>
+          <w:top w:val="single" w:sz="4" w:space="1" w:color="auto"/>
+          <w:left w:val="single" w:sz="4" w:space="4" w:color="auto"/>
+          <w:bottom w:val="single" w:sz="4" w:space="1" w:color="auto"/>
+          <w:right w:val="single" w:sz="4" w:space="4" w:color="auto"/>
+        </w:pBdr>
+        <w:shd w:val="clear" w:color="auto" w:fill="FFF2CC"/>
+        <w:spacing w:before="120" w:after="120"/>
+        <w:jc w:val="both"/>
+        <w:rPr>
+          <w:rFonts w:ascii="Arial" w:hAnsi="Arial" w:cs="Arial"/>
+          <w:lang w:val="en-CA"/>
+        </w:rPr>
+      </w:pPr>
+      <w:r>
+        <w:rPr>
+          <w:rFonts w:ascii="Arial" w:hAnsi="Arial" w:cs="Arial"/>
+          <w:lang w:val="en-CA"/>
+        </w:rPr>
+        <w:tab/>
+      </w:r>
+      <w:r>
+        <w:rPr>
+          <w:rFonts w:ascii="Arial" w:hAnsi="Arial" w:cs="Arial"/>
+          <w:lang w:val="en-CA"/>
+        </w:rPr>
+        <w:tab/>
+        <w:t>Class: JPanel -&gt; Object: "scorePanel"</w:t>
+      </w:r>
+    </w:p>
+    <w:p>
+      <w:pPr>
+        <w:pStyle w:val="ListParagraph"/>
+        <w:pBdr>
+          <w:top w:val="single" w:sz="4" w:space="1" w:color="auto"/>
+          <w:left w:val="single" w:sz="4" w:space="4" w:color="auto"/>
+          <w:bottom w:val="single" w:sz="4" w:space="1" w:color="auto"/>
+          <w:right w:val="single" w:sz="4" w:space="4" w:color="auto"/>
+        </w:pBdr>
+        <w:shd w:val="clear" w:color="auto" w:fill="FFF2CC"/>
+        <w:spacing w:before="120" w:after="120"/>
+        <w:jc w:val="both"/>
+        <w:rPr>
+          <w:rFonts w:ascii="Arial" w:hAnsi="Arial" w:cs="Arial"/>
+          <w:lang w:val="en-CA"/>
+        </w:rPr>
+      </w:pPr>
+      <w:r>
+        <w:rPr>
+          <w:rFonts w:ascii="Arial" w:hAnsi="Arial" w:cs="Arial"/>
+          <w:lang w:val="en-CA"/>
+        </w:rPr>
+        <w:tab/>
+      </w:r>
+      <w:r>
+        <w:rPr>
+          <w:rFonts w:ascii="Arial" w:hAnsi="Arial" w:cs="Arial"/>
+          <w:lang w:val="en-CA"/>
+        </w:rPr>
+        <w:tab/>
+      </w:r>
+      <w:r>
+        <w:rPr>
+          <w:rFonts w:ascii="Arial" w:hAnsi="Arial" w:cs="Arial"/>
+          <w:lang w:val="en-CA"/>
+        </w:rPr>
+        <w:tab/>
+        <w:t>Class: JLabel -&gt; Object: "scoreLabel"</w:t>
+      </w:r>
+    </w:p>
+    <w:p>
+      <w:pPr>
+        <w:pStyle w:val="ListParagraph"/>
+        <w:pBdr>
+          <w:top w:val="single" w:sz="4" w:space="1" w:color="auto"/>
+          <w:left w:val="single" w:sz="4" w:space="4" w:color="auto"/>
+          <w:bottom w:val="single" w:sz="4" w:space="1" w:color="auto"/>
+          <w:right w:val="single" w:sz="4" w:space="4" w:color="auto"/>
+        </w:pBdr>
+        <w:shd w:val="clear" w:color="auto" w:fill="FFF2CC"/>
+        <w:spacing w:before="120" w:after="120"/>
+        <w:jc w:val="both"/>
+        <w:rPr>
+          <w:rFonts w:ascii="Arial" w:hAnsi="Arial" w:cs="Arial"/>
+          <w:lang w:val="en-CA"/>
+        </w:rPr>
+      </w:pPr>
+      <w:r>
+        <w:rPr>
+          <w:rFonts w:ascii="Arial" w:hAnsi="Arial" w:cs="Arial"/>
+          <w:lang w:val="en-CA"/>
+        </w:rPr>
+        <w:tab/>
+      </w:r>
+      <w:r>
+        <w:rPr>
+          <w:rFonts w:ascii="Arial" w:hAnsi="Arial" w:cs="Arial"/>
+          <w:lang w:val="en-CA"/>
+        </w:rPr>
+        <w:tab/>
+      </w:r>
+      <w:r>
+        <w:rPr>
+          <w:rFonts w:ascii="Arial" w:hAnsi="Arial" w:cs="Arial"/>
+          <w:lang w:val="en-CA"/>
+        </w:rPr>
+        <w:tab/>
+        <w:t>Class: JTextField -&gt; Object: "scoreCounter"</w:t>
+      </w:r>
+    </w:p>
+    <w:p>
+      <w:pPr>
+        <w:pStyle w:val="ListParagraph"/>
+        <w:pBdr>
+          <w:top w:val="single" w:sz="4" w:space="1" w:color="auto"/>
+          <w:left w:val="single" w:sz="4" w:space="4" w:color="auto"/>
+          <w:bottom w:val="single" w:sz="4" w:space="1" w:color="auto"/>
+          <w:right w:val="single" w:sz="4" w:space="4" w:color="auto"/>
+        </w:pBdr>
+        <w:shd w:val="clear" w:color="auto" w:fill="FFF2CC"/>
+        <w:spacing w:before="120" w:after="120"/>
+        <w:jc w:val="both"/>
+        <w:rPr>
+          <w:rFonts w:ascii="Arial" w:hAnsi="Arial" w:cs="Arial"/>
+          <w:lang w:val="en-CA"/>
+        </w:rPr>
+      </w:pPr>
+      <w:r>
+        <w:rPr>
+          <w:rFonts w:ascii="Arial" w:hAnsi="Arial" w:cs="Arial"/>
+          <w:lang w:val="en-CA"/>
+        </w:rPr>
+        <w:tab/>
+      </w:r>
+      <w:r>
+        <w:rPr>
+          <w:rFonts w:ascii="Arial" w:hAnsi="Arial" w:cs="Arial"/>
+          <w:lang w:val="en-CA"/>
+        </w:rPr>
+        <w:tab/>
+        <w:t>Class: JPanel -&gt; Object: "timerPanel"</w:t>
+      </w:r>
+    </w:p>
+    <w:p>
+      <w:pPr>
+        <w:pStyle w:val="ListParagraph"/>
+        <w:pBdr>
+          <w:top w:val="single" w:sz="4" w:space="1" w:color="auto"/>
+          <w:left w:val="single" w:sz="4" w:space="4" w:color="auto"/>
+          <w:bottom w:val="single" w:sz="4" w:space="1" w:color="auto"/>
+          <w:right w:val="single" w:sz="4" w:space="4" w:color="auto"/>
+        </w:pBdr>
+        <w:shd w:val="clear" w:color="auto" w:fill="FFF2CC"/>
+        <w:spacing w:before="120" w:after="120"/>
+        <w:jc w:val="both"/>
+        <w:rPr>
+          <w:rFonts w:ascii="Arial" w:hAnsi="Arial" w:cs="Arial"/>
+          <w:lang w:val="en-CA"/>
+        </w:rPr>
+      </w:pPr>
+      <w:r>
+        <w:rPr>
+          <w:rFonts w:ascii="Arial" w:hAnsi="Arial" w:cs="Arial"/>
+          <w:lang w:val="en-CA"/>
+        </w:rPr>
+        <w:tab/>
+      </w:r>
+      <w:r>
+        <w:rPr>
+          <w:rFonts w:ascii="Arial" w:hAnsi="Arial" w:cs="Arial"/>
+          <w:lang w:val="en-CA"/>
+        </w:rPr>
+        <w:tab/>
+      </w:r>
+      <w:r>
+        <w:rPr>
+          <w:rFonts w:ascii="Arial" w:hAnsi="Arial" w:cs="Arial"/>
+          <w:lang w:val="en-CA"/>
+        </w:rPr>
+        <w:tab/>
+        <w:t>Class: JLabel -&gt; Object: "timerLabel"</w:t>
+      </w:r>
+    </w:p>
+    <w:p>
+      <w:pPr>
+        <w:pStyle w:val="ListParagraph"/>
+        <w:pBdr>
+          <w:top w:val="single" w:sz="4" w:space="1" w:color="auto"/>
+          <w:left w:val="single" w:sz="4" w:space="4" w:color="auto"/>
+          <w:bottom w:val="single" w:sz="4" w:space="1" w:color="auto"/>
+          <w:right w:val="single" w:sz="4" w:space="4" w:color="auto"/>
+        </w:pBdr>
+        <w:shd w:val="clear" w:color="auto" w:fill="FFF2CC"/>
+        <w:spacing w:before="120" w:after="120"/>
+        <w:jc w:val="both"/>
+        <w:rPr>
+          <w:rFonts w:ascii="Arial" w:hAnsi="Arial" w:cs="Arial"/>
+          <w:lang w:val="en-CA"/>
+        </w:rPr>
+      </w:pPr>
+      <w:r>
+        <w:rPr>
+          <w:rFonts w:ascii="Arial" w:hAnsi="Arial" w:cs="Arial"/>
+          <w:lang w:val="en-CA"/>
+        </w:rPr>
+        <w:tab/>
+      </w:r>
+      <w:r>
+        <w:rPr>
+          <w:rFonts w:ascii="Arial" w:hAnsi="Arial" w:cs="Arial"/>
+          <w:lang w:val="en-CA"/>
+        </w:rPr>
+        <w:tab/>
+      </w:r>
+      <w:r>
+        <w:rPr>
+          <w:rFonts w:ascii="Arial" w:hAnsi="Arial" w:cs="Arial"/>
+          <w:lang w:val="en-CA"/>
+        </w:rPr>
+        <w:tab/>
+        <w:t>Class: JTextField -&gt; Object: "timerCounter"</w:t>
+      </w:r>
+    </w:p>
+    <w:p>
+      <w:pPr>
+        <w:pStyle w:val="ListParagraph"/>
+        <w:pBdr>
+          <w:top w:val="single" w:sz="4" w:space="1" w:color="auto"/>
+          <w:left w:val="single" w:sz="4" w:space="4" w:color="auto"/>
+          <w:bottom w:val="single" w:sz="4" w:space="1" w:color="auto"/>
+          <w:right w:val="single" w:sz="4" w:space="4" w:color="auto"/>
+        </w:pBdr>
+        <w:shd w:val="clear" w:color="auto" w:fill="FFF2CC"/>
+        <w:spacing w:before="120" w:after="120"/>
+        <w:jc w:val="both"/>
+        <w:rPr>
+          <w:rFonts w:ascii="Arial" w:hAnsi="Arial" w:cs="Arial"/>
+          <w:lang w:val="en-CA"/>
+        </w:rPr>
+      </w:pPr>
+      <w:r>
+        <w:rPr>
+          <w:rFonts w:ascii="Arial" w:hAnsi="Arial" w:cs="Arial"/>
+          <w:lang w:val="en-CA"/>
+        </w:rPr>
+        <w:tab/>
+      </w:r>
+      <w:r>
+        <w:rPr>
+          <w:rFonts w:ascii="Arial" w:hAnsi="Arial" w:cs="Arial"/>
+          <w:lang w:val="en-CA"/>
+        </w:rPr>
+        <w:tab/>
+        <w:t>Class: JPanel -&gt; Object: "buttonPanel"</w:t>
+      </w:r>
+    </w:p>
+    <w:p>
+      <w:pPr>
+        <w:pStyle w:val="ListParagraph"/>
+        <w:pBdr>
+          <w:top w:val="single" w:sz="4" w:space="1" w:color="auto"/>
+          <w:left w:val="single" w:sz="4" w:space="4" w:color="auto"/>
+          <w:bottom w:val="single" w:sz="4" w:space="1" w:color="auto"/>
+          <w:right w:val="single" w:sz="4" w:space="4" w:color="auto"/>
+        </w:pBdr>
+        <w:shd w:val="clear" w:color="auto" w:fill="FFF2CC"/>
+        <w:spacing w:before="120" w:after="120"/>
+        <w:jc w:val="both"/>
+        <w:rPr>
+          <w:rFonts w:ascii="Arial" w:hAnsi="Arial" w:cs="Arial"/>
+          <w:lang w:val="en-CA"/>
+        </w:rPr>
+      </w:pPr>
+      <w:r>
+        <w:rPr>
+          <w:rFonts w:ascii="Arial" w:hAnsi="Arial" w:cs="Arial"/>
+          <w:lang w:val="en-CA"/>
+        </w:rPr>
+        <w:tab/>
+      </w:r>
+      <w:r>
+        <w:rPr>
+          <w:rFonts w:ascii="Arial" w:hAnsi="Arial" w:cs="Arial"/>
+          <w:lang w:val="en-CA"/>
+        </w:rPr>
+        <w:tab/>
+      </w:r>
+      <w:r>
+        <w:rPr>
+          <w:rFonts w:ascii="Arial" w:hAnsi="Arial" w:cs="Arial"/>
+          <w:lang w:val="en-CA"/>
+        </w:rPr>
+        <w:tab/>
+        <w:t>Class: JButton -&gt; Object: "resetButton"</w:t>
+      </w:r>
+    </w:p>
+    <w:p>
+      <w:pPr>
+        <w:pStyle w:val="ListParagraph"/>
+        <w:pBdr>
+          <w:top w:val="single" w:sz="4" w:space="1" w:color="auto"/>
+          <w:left w:val="single" w:sz="4" w:space="4" w:color="auto"/>
+          <w:bottom w:val="single" w:sz="4" w:space="1" w:color="auto"/>
+          <w:right w:val="single" w:sz="4" w:space="4" w:color="auto"/>
+        </w:pBdr>
+        <w:shd w:val="clear" w:color="auto" w:fill="FFF2CC"/>
+        <w:spacing w:before="120" w:after="120"/>
+        <w:jc w:val="both"/>
+        <w:rPr>
+          <w:rFonts w:ascii="Arial" w:hAnsi="Arial" w:cs="Arial"/>
+          <w:lang w:val="en-CA"/>
+        </w:rPr>
+      </w:pPr>
+      <w:r>
+        <w:rPr>
+          <w:rFonts w:ascii="Arial" w:hAnsi="Arial" w:cs="Arial"/>
+          <w:lang w:val="en-CA"/>
+        </w:rPr>
+        <w:tab/>
+      </w:r>
+      <w:r>
+        <w:rPr>
+          <w:rFonts w:ascii="Arial" w:hAnsi="Arial" w:cs="Arial"/>
+          <w:lang w:val="en-CA"/>
+        </w:rPr>
+        <w:tab/>
+      </w:r>
+      <w:r>
+        <w:rPr>
+          <w:rFonts w:ascii="Arial" w:hAnsi="Arial" w:cs="Arial"/>
+          <w:lang w:val="en-CA"/>
+        </w:rPr>
+        <w:tab/>
+        <w:t>Class: JButton -&gt; Object: "solveButton"</w:t>
+      </w:r>
+    </w:p>
+    <w:p>
+      <w:pPr>
+        <w:pStyle w:val="ListParagraph"/>
+        <w:pBdr>
+          <w:top w:val="single" w:sz="4" w:space="1" w:color="auto"/>
+          <w:left w:val="single" w:sz="4" w:space="4" w:color="auto"/>
+          <w:bottom w:val="single" w:sz="4" w:space="1" w:color="auto"/>
+          <w:right w:val="single" w:sz="4" w:space="4" w:color="auto"/>
+        </w:pBdr>
+        <w:shd w:val="clear" w:color="auto" w:fill="FFF2CC"/>
+        <w:spacing w:before="120" w:after="120"/>
+        <w:jc w:val="both"/>
+        <w:rPr>
+          <w:rFonts w:ascii="Arial" w:hAnsi="Arial" w:cs="Arial"/>
+          <w:lang w:val="en-CA"/>
+        </w:rPr>
+      </w:pPr>
+      <w:r>
+        <w:rPr>
+          <w:rFonts w:ascii="Arial" w:hAnsi="Arial" w:cs="Arial"/>
+          <w:lang w:val="en-CA"/>
+        </w:rPr>
+        <w:tab/>
+      </w:r>
+      <w:r>
+        <w:rPr>
+          <w:rFonts w:ascii="Arial" w:hAnsi="Arial" w:cs="Arial"/>
+          <w:lang w:val="en-CA"/>
+        </w:rPr>
+        <w:tab/>
+      </w:r>
+      <w:r>
+        <w:rPr>
+          <w:rFonts w:ascii="Arial" w:hAnsi="Arial" w:cs="Arial"/>
+          <w:lang w:val="en-CA"/>
+        </w:rPr>
+        <w:tab/>
+        <w:t>Class: JButton -&gt; Object: "newBoardButton"</w:t>
+      </w:r>
+    </w:p>
+    <w:p>
+      <w:pPr>
+        <w:pStyle w:val="ListParagraph"/>
+        <w:pBdr>
+          <w:top w:val="single" w:sz="4" w:space="1" w:color="auto"/>
+          <w:left w:val="single" w:sz="4" w:space="4" w:color="auto"/>
+          <w:bottom w:val="single" w:sz="4" w:space="1" w:color="auto"/>
+          <w:right w:val="single" w:sz="4" w:space="4" w:color="auto"/>
+        </w:pBdr>
+        <w:shd w:val="clear" w:color="auto" w:fill="FFF2CC"/>
+        <w:spacing w:before="120" w:after="120"/>
+        <w:jc w:val="both"/>
+        <w:rPr>
+          <w:rFonts w:ascii="Arial" w:hAnsi="Arial" w:cs="Arial"/>
+          <w:lang w:val="en-CA"/>
+        </w:rPr>
+      </w:pPr>
+      <w:r>
+        <w:rPr>
+          <w:rFonts w:ascii="Arial" w:hAnsi="Arial" w:cs="Arial"/>
+          <w:lang w:val="en-CA"/>
+        </w:rPr>
+        <w:tab/>
+      </w:r>
+      <w:r>
+        <w:rPr>
+          <w:rFonts w:ascii="Arial" w:hAnsi="Arial" w:cs="Arial"/>
+          <w:lang w:val="en-CA"/>
+        </w:rPr>
+        <w:tab/>
+      </w:r>
+      <w:r>
+        <w:rPr>
+          <w:rFonts w:ascii="Arial" w:hAnsi="Arial" w:cs="Arial"/>
+          <w:lang w:val="en-CA"/>
+        </w:rPr>
+        <w:tab/>
+        <w:t>Class: JButton -&gt; Object: "instructionsButton"</w:t>
+      </w:r>
+    </w:p>
+    <w:p>
+      <w:pPr>
+        <w:pStyle w:val="ListParagraph"/>
+        <w:pBdr>
+          <w:top w:val="single" w:sz="4" w:space="1" w:color="auto"/>
+          <w:left w:val="single" w:sz="4" w:space="4" w:color="auto"/>
+          <w:bottom w:val="single" w:sz="4" w:space="1" w:color="auto"/>
+          <w:right w:val="single" w:sz="4" w:space="4" w:color="auto"/>
+        </w:pBdr>
+        <w:shd w:val="clear" w:color="auto" w:fill="FFF2CC"/>
+        <w:spacing w:before="120" w:after="120"/>
+        <w:jc w:val="both"/>
+        <w:rPr>
+          <w:rFonts w:ascii="Arial" w:hAnsi="Arial" w:cs="Arial"/>
+          <w:lang w:val="en-CA"/>
+        </w:rPr>
+      </w:pPr>
+      <w:r>
+        <w:rPr>
+          <w:rFonts w:ascii="Arial" w:hAnsi="Arial" w:cs="Arial"/>
+          <w:lang w:val="en-CA"/>
+        </w:rPr>
+        <w:tab/>
+      </w:r>
+      <w:r>
+        <w:rPr>
+          <w:rFonts w:ascii="Arial" w:hAnsi="Arial" w:cs="Arial"/>
+          <w:lang w:val="en-CA"/>
+        </w:rPr>
+        <w:tab/>
+        <w:t>Class: JPanel -&gt; Object: "configurationPanel"</w:t>
+      </w:r>
+    </w:p>
+    <w:p>
+      <w:pPr>
+        <w:pStyle w:val="ListParagraph"/>
+        <w:pBdr>
+          <w:top w:val="single" w:sz="4" w:space="1" w:color="auto"/>
+          <w:left w:val="single" w:sz="4" w:space="4" w:color="auto"/>
+          <w:bottom w:val="single" w:sz="4" w:space="1" w:color="auto"/>
+          <w:right w:val="single" w:sz="4" w:space="4" w:color="auto"/>
+        </w:pBdr>
+        <w:shd w:val="clear" w:color="auto" w:fill="FFF2CC"/>
+        <w:spacing w:before="120" w:after="120"/>
+        <w:jc w:val="both"/>
+        <w:rPr>
+          <w:rFonts w:ascii="Arial" w:hAnsi="Arial" w:cs="Arial"/>
+          <w:lang w:val="en-CA"/>
+        </w:rPr>
+      </w:pPr>
+      <w:r>
+        <w:rPr>
+          <w:rFonts w:ascii="Arial" w:hAnsi="Arial" w:cs="Arial"/>
+          <w:lang w:val="en-CA"/>
+        </w:rPr>
+        <w:tab/>
+      </w:r>
+      <w:r>
+        <w:rPr>
+          <w:rFonts w:ascii="Arial" w:hAnsi="Arial" w:cs="Arial"/>
+          <w:lang w:val="en-CA"/>
+        </w:rPr>
+        <w:tab/>
+      </w:r>
+      <w:r>
+        <w:rPr>
+          <w:rFonts w:ascii="Arial" w:hAnsi="Arial" w:cs="Arial"/>
+          <w:lang w:val="en-CA"/>
+        </w:rPr>
+        <w:tab/>
+        <w:t>Class: JPanel -&gt; Object: "languagePanel"</w:t>
+      </w:r>
+    </w:p>
+    <w:p>
+      <w:pPr>
+        <w:pStyle w:val="ListParagraph"/>
+        <w:pBdr>
+          <w:top w:val="single" w:sz="4" w:space="1" w:color="auto"/>
+          <w:left w:val="single" w:sz="4" w:space="4" w:color="auto"/>
+          <w:bottom w:val="single" w:sz="4" w:space="1" w:color="auto"/>
+          <w:right w:val="single" w:sz="4" w:space="4" w:color="auto"/>
+        </w:pBdr>
+        <w:shd w:val="clear" w:color="auto" w:fill="FFF2CC"/>
+        <w:spacing w:before="120" w:after="120"/>
+        <w:jc w:val="both"/>
+        <w:rPr>
+          <w:rFonts w:ascii="Arial" w:hAnsi="Arial" w:cs="Arial"/>
+          <w:lang w:val="en-CA"/>
+        </w:rPr>
+      </w:pPr>
+      <w:r>
+        <w:rPr>
+          <w:rFonts w:ascii="Arial" w:hAnsi="Arial" w:cs="Arial"/>
+          <w:lang w:val="en-CA"/>
+        </w:rPr>
+        <w:tab/>
+      </w:r>
+      <w:r>
+        <w:rPr>
+          <w:rFonts w:ascii="Arial" w:hAnsi="Arial" w:cs="Arial"/>
+          <w:lang w:val="en-CA"/>
+        </w:rPr>
+        <w:tab/>
+      </w:r>
+      <w:r>
+        <w:rPr>
+          <w:rFonts w:ascii="Arial" w:hAnsi="Arial" w:cs="Arial"/>
+          <w:lang w:val="en-CA"/>
+        </w:rPr>
+        <w:tab/>
+      </w:r>
+      <w:r>
+        <w:rPr>
+          <w:rFonts w:ascii="Arial" w:hAnsi="Arial" w:cs="Arial"/>
+          <w:lang w:val="en-CA"/>
+        </w:rPr>
+        <w:tab/>
+        <w:t>Class: JPanel -&gt; Object: "languageButtonPanel"</w:t>
+      </w:r>
+    </w:p>
+    <w:p>
+      <w:pPr>
+        <w:pStyle w:val="ListParagraph"/>
+        <w:pBdr>
+          <w:top w:val="single" w:sz="4" w:space="1" w:color="auto"/>
+          <w:left w:val="single" w:sz="4" w:space="4" w:color="auto"/>
+          <w:bottom w:val="single" w:sz="4" w:space="1" w:color="auto"/>
+          <w:right w:val="single" w:sz="4" w:space="4" w:color="auto"/>
+        </w:pBdr>
+        <w:shd w:val="clear" w:color="auto" w:fill="FFF2CC"/>
+        <w:spacing w:before="120" w:after="120"/>
+        <w:jc w:val="both"/>
+        <w:rPr>
+          <w:rFonts w:ascii="Arial" w:hAnsi="Arial" w:cs="Arial"/>
+          <w:lang w:val="en-CA"/>
+        </w:rPr>
+      </w:pPr>
+      <w:r>
+        <w:rPr>
+          <w:rFonts w:ascii="Arial" w:hAnsi="Arial" w:cs="Arial"/>
+          <w:lang w:val="en-CA"/>
+        </w:rPr>
+        <w:tab/>
+      </w:r>
+      <w:r>
+        <w:rPr>
+          <w:rFonts w:ascii="Arial" w:hAnsi="Arial" w:cs="Arial"/>
+          <w:lang w:val="en-CA"/>
+        </w:rPr>
+        <w:tab/>
+      </w:r>
+      <w:r>
+        <w:rPr>
+          <w:rFonts w:ascii="Arial" w:hAnsi="Arial" w:cs="Arial"/>
+          <w:lang w:val="en-CA"/>
+        </w:rPr>
+        <w:tab/>
+      </w:r>
+      <w:r>
+        <w:rPr>
+          <w:rFonts w:ascii="Arial" w:hAnsi="Arial" w:cs="Arial"/>
+          <w:lang w:val="en-CA"/>
+        </w:rPr>
+        <w:tab/>
+      </w:r>
+      <w:r>
+        <w:rPr>
+          <w:rFonts w:ascii="Arial" w:hAnsi="Arial" w:cs="Arial"/>
+          <w:lang w:val="en-CA"/>
+        </w:rPr>
+        <w:tab/>
+        <w:t>Class: ButtonGroup -&gt; Object: "langButtons"</w:t>
+      </w:r>
+    </w:p>
+    <w:p>
+      <w:pPr>
+        <w:pStyle w:val="ListParagraph"/>
+        <w:pBdr>
+          <w:top w:val="single" w:sz="4" w:space="1" w:color="auto"/>
+          <w:left w:val="single" w:sz="4" w:space="4" w:color="auto"/>
+          <w:bottom w:val="single" w:sz="4" w:space="1" w:color="auto"/>
+          <w:right w:val="single" w:sz="4" w:space="4" w:color="auto"/>
+        </w:pBdr>
+        <w:shd w:val="clear" w:color="auto" w:fill="FFF2CC"/>
+        <w:spacing w:before="120" w:after="120"/>
+        <w:jc w:val="both"/>
+        <w:rPr>
+          <w:rFonts w:ascii="Arial" w:hAnsi="Arial" w:cs="Arial"/>
+          <w:lang w:val="en-CA"/>
+        </w:rPr>
+      </w:pPr>
+      <w:r>
+        <w:rPr>
+          <w:rFonts w:ascii="Arial" w:hAnsi="Arial" w:cs="Arial"/>
+          <w:lang w:val="en-CA"/>
+        </w:rPr>
+        <w:tab/>
+      </w:r>
+      <w:r>
+        <w:rPr>
+          <w:rFonts w:ascii="Arial" w:hAnsi="Arial" w:cs="Arial"/>
+          <w:lang w:val="en-CA"/>
+        </w:rPr>
+        <w:tab/>
+      </w:r>
+      <w:r>
+        <w:rPr>
+          <w:rFonts w:ascii="Arial" w:hAnsi="Arial" w:cs="Arial"/>
+          <w:lang w:val="en-CA"/>
+        </w:rPr>
+        <w:tab/>
+      </w:r>
+      <w:r>
+        <w:rPr>
+          <w:rFonts w:ascii="Arial" w:hAnsi="Arial" w:cs="Arial"/>
+          <w:lang w:val="en-CA"/>
+        </w:rPr>
+        <w:tab/>
+      </w:r>
+      <w:r>
+        <w:rPr>
+          <w:rFonts w:ascii="Arial" w:hAnsi="Arial" w:cs="Arial"/>
+          <w:lang w:val="en-CA"/>
+        </w:rPr>
+        <w:tab/>
+      </w:r>
+      <w:r>
+        <w:rPr>
+          <w:rFonts w:ascii="Arial" w:hAnsi="Arial" w:cs="Arial"/>
+          <w:lang w:val="en-CA"/>
+        </w:rPr>
+        <w:tab/>
+        <w:t>Class: JRadioButton -&gt; Object: "engRadio"</w:t>
+      </w:r>
+    </w:p>
+    <w:p>
+      <w:pPr>
+        <w:pStyle w:val="ListParagraph"/>
+        <w:pBdr>
+          <w:top w:val="single" w:sz="4" w:space="1" w:color="auto"/>
+          <w:left w:val="single" w:sz="4" w:space="4" w:color="auto"/>
+          <w:bottom w:val="single" w:sz="4" w:space="1" w:color="auto"/>
+          <w:right w:val="single" w:sz="4" w:space="4" w:color="auto"/>
+        </w:pBdr>
+        <w:shd w:val="clear" w:color="auto" w:fill="FFF2CC"/>
+        <w:spacing w:before="120" w:after="120"/>
+        <w:jc w:val="both"/>
+        <w:rPr>
+          <w:rFonts w:ascii="Arial" w:hAnsi="Arial" w:cs="Arial"/>
+          <w:lang w:val="en-CA"/>
+        </w:rPr>
+      </w:pPr>
+      <w:r>
+        <w:rPr>
+          <w:rFonts w:ascii="Arial" w:hAnsi="Arial" w:cs="Arial"/>
+          <w:lang w:val="en-CA"/>
+        </w:rPr>
+        <w:tab/>
+      </w:r>
+      <w:r>
+        <w:rPr>
+          <w:rFonts w:ascii="Arial" w:hAnsi="Arial" w:cs="Arial"/>
+          <w:lang w:val="en-CA"/>
+        </w:rPr>
+        <w:tab/>
+      </w:r>
+      <w:r>
+        <w:rPr>
+          <w:rFonts w:ascii="Arial" w:hAnsi="Arial" w:cs="Arial"/>
+          <w:lang w:val="en-CA"/>
+        </w:rPr>
+        <w:tab/>
+      </w:r>
+      <w:r>
+        <w:rPr>
+          <w:rFonts w:ascii="Arial" w:hAnsi="Arial" w:cs="Arial"/>
+          <w:lang w:val="en-CA"/>
+        </w:rPr>
+        <w:tab/>
+      </w:r>
+      <w:r>
+        <w:rPr>
+          <w:rFonts w:ascii="Arial" w:hAnsi="Arial" w:cs="Arial"/>
+          <w:lang w:val="en-CA"/>
+        </w:rPr>
+        <w:tab/>
+      </w:r>
+      <w:r>
+        <w:rPr>
+          <w:rFonts w:ascii="Arial" w:hAnsi="Arial" w:cs="Arial"/>
+          <w:lang w:val="en-CA"/>
+        </w:rPr>
+        <w:tab/>
+        <w:t>Class: JRadioButton -&gt; Object: "frRadio"</w:t>
+      </w:r>
+    </w:p>
+    <w:p>
+      <w:pPr>
+        <w:pStyle w:val="ListParagraph"/>
+        <w:pBdr>
+          <w:top w:val="single" w:sz="4" w:space="1" w:color="auto"/>
+          <w:left w:val="single" w:sz="4" w:space="4" w:color="auto"/>
+          <w:bottom w:val="single" w:sz="4" w:space="1" w:color="auto"/>
+          <w:right w:val="single" w:sz="4" w:space="4" w:color="auto"/>
+        </w:pBdr>
+        <w:shd w:val="clear" w:color="auto" w:fill="FFF2CC"/>
+        <w:spacing w:before="120" w:after="120"/>
+        <w:jc w:val="both"/>
+        <w:rPr>
+          <w:rFonts w:ascii="Arial" w:hAnsi="Arial" w:cs="Arial"/>
+          <w:lang w:val="en-CA"/>
+        </w:rPr>
+      </w:pPr>
     </w:p>
     <w:p>
       <w:pPr>
@@ -3102,7 +3298,7 @@
           <w:sz w:val="24"/>
           <w:szCs w:val="24"/>
         </w:rPr>
-        <w:t>Example</w:t>
+        <w:t>(</w:t>
       </w:r>
       <w:r>
         <w:rPr>
@@ -3114,7 +3310,19 @@
           <w:sz w:val="24"/>
           <w:szCs w:val="24"/>
         </w:rPr>
-        <w:t xml:space="preserve"> (Splash)</w:t>
+        <w:t>titlePanel</w:t>
+      </w:r>
+      <w:r>
+        <w:rPr>
+          <w:rFonts w:ascii="Arial" w:eastAsia="Arial" w:hAnsi="Arial" w:cs="Arial"/>
+          <w:b/>
+          <w:i/>
+          <w:color w:val="C00000"/>
+          <w:spacing w:val="-2"/>
+          <w:sz w:val="24"/>
+          <w:szCs w:val="24"/>
+        </w:rPr>
+        <w:t>)</w:t>
       </w:r>
       <w:r>
         <w:rPr>
@@ -3198,7 +3406,74 @@
           <w:rFonts w:ascii="Arial" w:hAnsi="Arial" w:cs="Arial"/>
           <w:lang w:val="en-CA"/>
         </w:rPr>
-        <w:t xml:space="preserve">Class: </w:t>
+        <w:t>Class: JPanel -&gt; Object: "titlePanel"</w:t>
+      </w:r>
+    </w:p>
+    <w:p>
+      <w:pPr>
+        <w:pStyle w:val="ListParagraph"/>
+        <w:pBdr>
+          <w:top w:val="single" w:sz="4" w:space="1" w:color="auto"/>
+          <w:left w:val="single" w:sz="4" w:space="4" w:color="auto"/>
+          <w:bottom w:val="single" w:sz="4" w:space="1" w:color="auto"/>
+          <w:right w:val="single" w:sz="4" w:space="4" w:color="auto"/>
+        </w:pBdr>
+        <w:shd w:val="clear" w:color="auto" w:fill="FFF2CC"/>
+        <w:spacing w:before="120" w:after="120"/>
+        <w:ind w:firstLine="720"/>
+        <w:jc w:val="both"/>
+        <w:rPr>
+          <w:rFonts w:ascii="Arial" w:hAnsi="Arial" w:cs="Arial"/>
+          <w:lang w:val="en-CA"/>
+        </w:rPr>
+      </w:pPr>
+      <w:r>
+        <w:rPr>
+          <w:rFonts w:ascii="Arial" w:hAnsi="Arial" w:cs="Arial"/>
+          <w:lang w:val="en-CA"/>
+        </w:rPr>
+        <w:lastRenderedPageBreak/>
+        <w:t>Class: ImageIcon -&gt; Object: "picrossLogo"</w:t>
+      </w:r>
+    </w:p>
+    <w:p>
+      <w:pPr>
+        <w:pStyle w:val="ListParagraph"/>
+        <w:pBdr>
+          <w:top w:val="single" w:sz="4" w:space="1" w:color="auto"/>
+          <w:left w:val="single" w:sz="4" w:space="4" w:color="auto"/>
+          <w:bottom w:val="single" w:sz="4" w:space="1" w:color="auto"/>
+          <w:right w:val="single" w:sz="4" w:space="4" w:color="auto"/>
+        </w:pBdr>
+        <w:shd w:val="clear" w:color="auto" w:fill="FFF2CC"/>
+        <w:spacing w:before="120" w:after="120"/>
+        <w:jc w:val="both"/>
+        <w:rPr>
+          <w:rFonts w:ascii="Arial" w:hAnsi="Arial" w:cs="Arial"/>
+          <w:lang w:val="en-CA"/>
+        </w:rPr>
+      </w:pPr>
+      <w:r>
+        <w:rPr>
+          <w:rFonts w:ascii="Arial" w:hAnsi="Arial" w:cs="Arial"/>
+          <w:lang w:val="en-CA"/>
+        </w:rPr>
+        <w:tab/>
+        <w:t>Class: JLabel -&gt; Object: "picrossLabel"</w:t>
+      </w:r>
+      <w:r>
+        <w:rPr>
+          <w:rFonts w:ascii="Arial" w:hAnsi="Arial" w:cs="Arial"/>
+          <w:lang w:val="en-CA"/>
+        </w:rPr>
+        <w:sym w:font="Symbol" w:char="F0AE"/>
+      </w:r>
+      <w:r>
+        <w:rPr>
+          <w:rFonts w:ascii="Arial" w:hAnsi="Arial" w:cs="Arial"/>
+          <w:lang w:val="en-CA"/>
+        </w:rPr>
+        <w:t xml:space="preserve"> Class: </w:t>
       </w:r>
       <w:r>
         <w:rPr>
@@ -3206,14 +3481,36 @@
           <w:color w:val="0070C0"/>
           <w:lang w:val="en-CA"/>
         </w:rPr>
-        <w:t xml:space="preserve">JFrame </w:t>
-      </w:r>
-      <w:r>
-        <w:rPr>
-          <w:rFonts w:ascii="Arial" w:hAnsi="Arial" w:cs="Arial"/>
-          <w:lang w:val="en-CA"/>
-        </w:rPr>
-        <w:t>– Object: “</w:t>
+        <w:t>J</w:t>
+      </w:r>
+      <w:r>
+        <w:rPr>
+          <w:rFonts w:ascii="Arial" w:hAnsi="Arial" w:cs="Arial"/>
+          <w:color w:val="0070C0"/>
+          <w:lang w:val="en-CA"/>
+        </w:rPr>
+        <w:t>Panel</w:t>
+      </w:r>
+      <w:r>
+        <w:rPr>
+          <w:rFonts w:ascii="Arial" w:hAnsi="Arial" w:cs="Arial"/>
+          <w:lang w:val="en-CA"/>
+        </w:rPr>
+        <w:t xml:space="preserve"> </w:t>
+      </w:r>
+      <w:r>
+        <w:rPr>
+          <w:rFonts w:ascii="Arial" w:hAnsi="Arial" w:cs="Arial"/>
+          <w:lang w:val="en-CA"/>
+        </w:rPr>
+        <w:sym w:font="Symbol" w:char="F0AE"/>
+      </w:r>
+      <w:r>
+        <w:rPr>
+          <w:rFonts w:ascii="Arial" w:hAnsi="Arial" w:cs="Arial"/>
+          <w:lang w:val="en-CA"/>
+        </w:rPr>
+        <w:t xml:space="preserve"> Object: “</w:t>
       </w:r>
       <w:r>
         <w:rPr>
@@ -3221,7 +3518,7 @@
           <w:color w:val="C00000"/>
           <w:lang w:val="en-CA"/>
         </w:rPr>
-        <w:t>splashWindow</w:t>
+        <w:t>splashPanel</w:t>
       </w:r>
       <w:r>
         <w:rPr>
@@ -3253,140 +3550,61 @@
           <w:rFonts w:ascii="Arial" w:hAnsi="Arial" w:cs="Arial"/>
           <w:lang w:val="en-CA"/>
         </w:rPr>
-        <w:sym w:font="Symbol" w:char="F0AE"/>
-      </w:r>
-      <w:r>
-        <w:rPr>
-          <w:rFonts w:ascii="Arial" w:hAnsi="Arial" w:cs="Arial"/>
-          <w:lang w:val="en-CA"/>
-        </w:rPr>
-        <w:t xml:space="preserve"> Class: </w:t>
-      </w:r>
-      <w:r>
-        <w:rPr>
-          <w:rFonts w:ascii="Arial" w:hAnsi="Arial" w:cs="Arial"/>
-          <w:color w:val="0070C0"/>
-          <w:lang w:val="en-CA"/>
-        </w:rPr>
-        <w:t>J</w:t>
-      </w:r>
-      <w:r>
-        <w:rPr>
-          <w:rFonts w:ascii="Arial" w:hAnsi="Arial" w:cs="Arial"/>
-          <w:color w:val="0070C0"/>
-          <w:lang w:val="en-CA"/>
-        </w:rPr>
-        <w:t>Panel</w:t>
-      </w:r>
-      <w:r>
-        <w:rPr>
-          <w:rFonts w:ascii="Arial" w:hAnsi="Arial" w:cs="Arial"/>
-          <w:lang w:val="en-CA"/>
-        </w:rPr>
-        <w:t xml:space="preserve"> </w:t>
-      </w:r>
-      <w:r>
-        <w:rPr>
-          <w:rFonts w:ascii="Arial" w:hAnsi="Arial" w:cs="Arial"/>
-          <w:lang w:val="en-CA"/>
-        </w:rPr>
-        <w:sym w:font="Symbol" w:char="F0AE"/>
-      </w:r>
-      <w:r>
-        <w:rPr>
-          <w:rFonts w:ascii="Arial" w:hAnsi="Arial" w:cs="Arial"/>
-          <w:lang w:val="en-CA"/>
-        </w:rPr>
-        <w:t xml:space="preserve"> Object: “</w:t>
-      </w:r>
-      <w:r>
-        <w:rPr>
-          <w:rFonts w:ascii="Arial" w:hAnsi="Arial" w:cs="Arial"/>
+        <w:t>…</w:t>
+      </w:r>
+    </w:p>
+    <w:p>
+      <w:pPr>
+        <w:pStyle w:val="ListParagraph"/>
+        <w:widowControl/>
+        <w:numPr>
+          <w:ilvl w:val="2"/>
+          <w:numId w:val="2"/>
+        </w:numPr>
+        <w:spacing w:before="120" w:after="120"/>
+        <w:jc w:val="both"/>
+        <w:rPr>
+          <w:rFonts w:ascii="Arial" w:hAnsi="Arial" w:cs="Arial"/>
+          <w:lang w:val="en-CA"/>
+        </w:rPr>
+      </w:pPr>
+      <w:r>
+        <w:rPr>
+          <w:rFonts w:ascii="Arial" w:eastAsia="Arial" w:hAnsi="Arial" w:cs="Arial"/>
+          <w:b/>
+          <w:i/>
           <w:color w:val="C00000"/>
-          <w:lang w:val="en-CA"/>
-        </w:rPr>
-        <w:t>splashPanel</w:t>
-      </w:r>
-      <w:r>
-        <w:rPr>
-          <w:rFonts w:ascii="Arial" w:hAnsi="Arial" w:cs="Arial"/>
-          <w:lang w:val="en-CA"/>
-        </w:rPr>
-        <w:t>”</w:t>
-      </w:r>
-    </w:p>
-    <w:p>
-      <w:pPr>
-        <w:pStyle w:val="ListParagraph"/>
-        <w:pBdr>
-          <w:top w:val="single" w:sz="4" w:space="1" w:color="auto"/>
-          <w:left w:val="single" w:sz="4" w:space="4" w:color="auto"/>
-          <w:bottom w:val="single" w:sz="4" w:space="1" w:color="auto"/>
-          <w:right w:val="single" w:sz="4" w:space="4" w:color="auto"/>
-        </w:pBdr>
-        <w:shd w:val="clear" w:color="auto" w:fill="FFF2CC"/>
-        <w:spacing w:before="120" w:after="120"/>
-        <w:jc w:val="both"/>
-        <w:rPr>
-          <w:rFonts w:ascii="Arial" w:hAnsi="Arial" w:cs="Arial"/>
-          <w:lang w:val="en-CA"/>
-        </w:rPr>
-      </w:pPr>
-      <w:r>
-        <w:rPr>
-          <w:rFonts w:ascii="Arial" w:hAnsi="Arial" w:cs="Arial"/>
-          <w:lang w:val="en-CA"/>
-        </w:rPr>
-        <w:t>…</w:t>
-      </w:r>
-    </w:p>
-    <w:p>
-      <w:pPr>
-        <w:spacing w:line="299" w:lineRule="exact"/>
-        <w:rPr>
-          <w:rFonts w:ascii="Times New Roman" w:eastAsia="Times New Roman" w:hAnsi="Times New Roman"/>
+          <w:spacing w:val="-2"/>
           <w:sz w:val="24"/>
-          <w:lang w:val="en-CA"/>
-        </w:rPr>
-      </w:pPr>
-    </w:p>
-    <w:p>
-      <w:pPr>
-        <w:pStyle w:val="Heading8"/>
-        <w:numPr>
-          <w:ilvl w:val="1"/>
-          <w:numId w:val="4"/>
-        </w:numPr>
-        <w:pBdr>
-          <w:top w:val="single" w:sz="4" w:space="1" w:color="auto"/>
-          <w:left w:val="single" w:sz="4" w:space="4" w:color="auto"/>
-          <w:bottom w:val="single" w:sz="4" w:space="1" w:color="auto"/>
-          <w:right w:val="single" w:sz="4" w:space="4" w:color="auto"/>
-        </w:pBdr>
-        <w:shd w:val="clear" w:color="auto" w:fill="FFF2CC" w:themeFill="accent4" w:themeFillTint="33"/>
-        <w:spacing w:before="120" w:after="120"/>
-        <w:ind w:right="147"/>
-        <w:rPr>
+          <w:szCs w:val="24"/>
+        </w:rPr>
+        <w:t>(</w:t>
+      </w:r>
+      <w:r>
+        <w:rPr>
+          <w:rFonts w:ascii="Arial" w:eastAsia="Arial" w:hAnsi="Arial" w:cs="Arial"/>
           <w:b/>
-          <w:bCs/>
-        </w:rPr>
-      </w:pPr>
-      <w:r>
-        <w:rPr>
+          <w:i/>
+          <w:color w:val="C00000"/>
+          <w:spacing w:val="-2"/>
+          <w:sz w:val="24"/>
+          <w:szCs w:val="24"/>
+        </w:rPr>
+        <w:t>control</w:t>
+      </w:r>
+      <w:r>
+        <w:rPr>
+          <w:rFonts w:ascii="Arial" w:eastAsia="Arial" w:hAnsi="Arial" w:cs="Arial"/>
           <w:b/>
-          <w:bCs/>
-        </w:rPr>
-        <w:t>Controller Component</w:t>
-      </w:r>
-    </w:p>
-    <w:p>
-      <w:pPr>
-        <w:tabs>
-          <w:tab w:val="left" w:pos="1553"/>
-        </w:tabs>
-        <w:spacing w:before="120" w:after="120"/>
-        <w:ind w:right="38"/>
-        <w:jc w:val="both"/>
+          <w:i/>
+          <w:color w:val="C00000"/>
+          <w:spacing w:val="-2"/>
+          <w:sz w:val="24"/>
+          <w:szCs w:val="24"/>
+        </w:rPr>
+        <w:t>Panel)</w:t>
+      </w:r>
+      <w:r>
         <w:rPr>
           <w:rFonts w:ascii="Arial" w:eastAsia="Arial" w:hAnsi="Arial" w:cs="Arial"/>
           <w:i/>
@@ -3395,16 +3613,247 @@
           <w:sz w:val="24"/>
           <w:szCs w:val="24"/>
         </w:rPr>
-      </w:pPr>
-    </w:p>
-    <w:p>
-      <w:pPr>
-        <w:tabs>
-          <w:tab w:val="left" w:pos="1553"/>
-        </w:tabs>
-        <w:spacing w:before="120" w:after="120"/>
-        <w:ind w:right="38"/>
-        <w:jc w:val="both"/>
+        <w:t>:</w:t>
+      </w:r>
+      <w:r>
+        <w:rPr>
+          <w:rFonts w:ascii="Arial" w:hAnsi="Arial" w:cs="Arial"/>
+          <w:lang w:val="en-CA"/>
+        </w:rPr>
+        <w:t xml:space="preserve"> </w:t>
+      </w:r>
+    </w:p>
+    <w:p>
+      <w:pPr>
+        <w:pStyle w:val="ListParagraph"/>
+        <w:pBdr>
+          <w:top w:val="single" w:sz="4" w:space="1" w:color="auto"/>
+          <w:left w:val="single" w:sz="4" w:space="4" w:color="auto"/>
+          <w:bottom w:val="single" w:sz="4" w:space="1" w:color="auto"/>
+          <w:right w:val="single" w:sz="4" w:space="4" w:color="auto"/>
+        </w:pBdr>
+        <w:shd w:val="clear" w:color="auto" w:fill="FFC000"/>
+        <w:spacing w:before="120" w:after="120"/>
+        <w:jc w:val="both"/>
+        <w:rPr>
+          <w:rFonts w:ascii="Arial" w:hAnsi="Arial" w:cs="Arial"/>
+          <w:lang w:val="en-CA"/>
+        </w:rPr>
+      </w:pPr>
+      <w:r>
+        <w:rPr>
+          <w:rFonts w:ascii="Arial" w:hAnsi="Arial" w:cs="Arial"/>
+          <w:b/>
+          <w:lang w:val="en-CA"/>
+        </w:rPr>
+        <w:t>Example</w:t>
+      </w:r>
+      <w:r>
+        <w:rPr>
+          <w:rFonts w:ascii="Arial" w:hAnsi="Arial" w:cs="Arial"/>
+          <w:b/>
+          <w:lang w:val="en-CA"/>
+        </w:rPr>
+        <w:t xml:space="preserve"> </w:t>
+      </w:r>
+      <w:r>
+        <w:rPr>
+          <w:rFonts w:ascii="Arial" w:hAnsi="Arial" w:cs="Arial"/>
+          <w:lang w:val="en-CA"/>
+        </w:rPr>
+        <w:t>(from vision “top-down”)</w:t>
+      </w:r>
+    </w:p>
+    <w:p>
+      <w:pPr>
+        <w:pStyle w:val="ListParagraph"/>
+        <w:pBdr>
+          <w:top w:val="single" w:sz="4" w:space="1" w:color="auto"/>
+          <w:left w:val="single" w:sz="4" w:space="4" w:color="auto"/>
+          <w:bottom w:val="single" w:sz="4" w:space="1" w:color="auto"/>
+          <w:right w:val="single" w:sz="4" w:space="4" w:color="auto"/>
+        </w:pBdr>
+        <w:shd w:val="clear" w:color="auto" w:fill="FFF2CC"/>
+        <w:spacing w:before="120" w:after="120"/>
+        <w:jc w:val="both"/>
+        <w:rPr>
+          <w:rFonts w:ascii="Arial" w:hAnsi="Arial" w:cs="Arial"/>
+          <w:lang w:val="en-CA"/>
+        </w:rPr>
+      </w:pPr>
+      <w:r>
+        <w:rPr>
+          <w:rFonts w:ascii="Arial" w:hAnsi="Arial" w:cs="Arial"/>
+          <w:lang w:val="en-CA"/>
+        </w:rPr>
+        <w:t>Class: JPanel -&gt; Object: "controlPanel"</w:t>
+      </w:r>
+    </w:p>
+    <w:p>
+      <w:pPr>
+        <w:pStyle w:val="ListParagraph"/>
+        <w:pBdr>
+          <w:top w:val="single" w:sz="4" w:space="1" w:color="auto"/>
+          <w:left w:val="single" w:sz="4" w:space="4" w:color="auto"/>
+          <w:bottom w:val="single" w:sz="4" w:space="1" w:color="auto"/>
+          <w:right w:val="single" w:sz="4" w:space="4" w:color="auto"/>
+        </w:pBdr>
+        <w:shd w:val="clear" w:color="auto" w:fill="FFF2CC"/>
+        <w:spacing w:before="120" w:after="120"/>
+        <w:jc w:val="both"/>
+        <w:rPr>
+          <w:rFonts w:ascii="Arial" w:hAnsi="Arial" w:cs="Arial"/>
+          <w:lang w:val="en-CA"/>
+        </w:rPr>
+      </w:pPr>
+      <w:r>
+        <w:rPr>
+          <w:rFonts w:ascii="Arial" w:hAnsi="Arial" w:cs="Arial"/>
+          <w:lang w:val="en-CA"/>
+        </w:rPr>
+        <w:tab/>
+      </w:r>
+      <w:r>
+        <w:rPr>
+          <w:rFonts w:ascii="Arial" w:hAnsi="Arial" w:cs="Arial"/>
+          <w:lang w:val="en-CA"/>
+        </w:rPr>
+        <w:tab/>
+        <w:t>Class: JPanel -&gt; Object: "historyPanel"</w:t>
+      </w:r>
+    </w:p>
+    <w:p>
+      <w:pPr>
+        <w:pStyle w:val="ListParagraph"/>
+        <w:pBdr>
+          <w:top w:val="single" w:sz="4" w:space="1" w:color="auto"/>
+          <w:left w:val="single" w:sz="4" w:space="4" w:color="auto"/>
+          <w:bottom w:val="single" w:sz="4" w:space="1" w:color="auto"/>
+          <w:right w:val="single" w:sz="4" w:space="4" w:color="auto"/>
+        </w:pBdr>
+        <w:shd w:val="clear" w:color="auto" w:fill="FFF2CC"/>
+        <w:spacing w:before="120" w:after="120"/>
+        <w:jc w:val="both"/>
+        <w:rPr>
+          <w:rFonts w:ascii="Arial" w:hAnsi="Arial" w:cs="Arial"/>
+          <w:lang w:val="en-CA"/>
+        </w:rPr>
+      </w:pPr>
+      <w:r>
+        <w:rPr>
+          <w:rFonts w:ascii="Arial" w:hAnsi="Arial" w:cs="Arial"/>
+          <w:lang w:val="en-CA"/>
+        </w:rPr>
+        <w:tab/>
+      </w:r>
+      <w:r>
+        <w:rPr>
+          <w:rFonts w:ascii="Arial" w:hAnsi="Arial" w:cs="Arial"/>
+          <w:lang w:val="en-CA"/>
+        </w:rPr>
+        <w:tab/>
+      </w:r>
+      <w:r>
+        <w:rPr>
+          <w:rFonts w:ascii="Arial" w:hAnsi="Arial" w:cs="Arial"/>
+          <w:lang w:val="en-CA"/>
+        </w:rPr>
+        <w:tab/>
+        <w:t>Class: JTextArea -&gt; Object: "history"</w:t>
+      </w:r>
+    </w:p>
+    <w:p>
+      <w:pPr>
+        <w:pStyle w:val="ListParagraph"/>
+        <w:pBdr>
+          <w:top w:val="single" w:sz="4" w:space="1" w:color="auto"/>
+          <w:left w:val="single" w:sz="4" w:space="4" w:color="auto"/>
+          <w:bottom w:val="single" w:sz="4" w:space="1" w:color="auto"/>
+          <w:right w:val="single" w:sz="4" w:space="4" w:color="auto"/>
+        </w:pBdr>
+        <w:shd w:val="clear" w:color="auto" w:fill="FFF2CC"/>
+        <w:spacing w:before="120" w:after="120"/>
+        <w:jc w:val="both"/>
+        <w:rPr>
+          <w:rFonts w:ascii="Arial" w:hAnsi="Arial" w:cs="Arial"/>
+          <w:lang w:val="en-CA"/>
+        </w:rPr>
+      </w:pPr>
+      <w:r>
+        <w:rPr>
+          <w:rFonts w:ascii="Arial" w:hAnsi="Arial" w:cs="Arial"/>
+          <w:lang w:val="en-CA"/>
+        </w:rPr>
+        <w:tab/>
+      </w:r>
+      <w:r>
+        <w:rPr>
+          <w:rFonts w:ascii="Arial" w:hAnsi="Arial" w:cs="Arial"/>
+          <w:lang w:val="en-CA"/>
+        </w:rPr>
+        <w:tab/>
+      </w:r>
+      <w:r>
+        <w:rPr>
+          <w:rFonts w:ascii="Arial" w:hAnsi="Arial" w:cs="Arial"/>
+          <w:lang w:val="en-CA"/>
+        </w:rPr>
+        <w:tab/>
+        <w:t>Class: JScrollePane -&gt; Object: "scroll"</w:t>
+      </w:r>
+    </w:p>
+    <w:p>
+      <w:pPr>
+        <w:pStyle w:val="ListParagraph"/>
+        <w:widowControl/>
+        <w:numPr>
+          <w:ilvl w:val="2"/>
+          <w:numId w:val="2"/>
+        </w:numPr>
+        <w:spacing w:before="120" w:after="120"/>
+        <w:jc w:val="both"/>
+        <w:rPr>
+          <w:rFonts w:ascii="Arial" w:hAnsi="Arial" w:cs="Arial"/>
+          <w:lang w:val="en-CA"/>
+        </w:rPr>
+      </w:pPr>
+      <w:r>
+        <w:rPr>
+          <w:rFonts w:ascii="Arial" w:eastAsia="Arial" w:hAnsi="Arial" w:cs="Arial"/>
+          <w:b/>
+          <w:i/>
+          <w:color w:val="C00000"/>
+          <w:spacing w:val="-2"/>
+          <w:sz w:val="24"/>
+          <w:szCs w:val="24"/>
+        </w:rPr>
+        <w:t>(</w:t>
+      </w:r>
+      <w:r>
+        <w:rPr>
+          <w:rFonts w:ascii="Arial" w:eastAsia="Arial" w:hAnsi="Arial" w:cs="Arial"/>
+          <w:b/>
+          <w:i/>
+          <w:color w:val="C00000"/>
+          <w:spacing w:val="-2"/>
+          <w:sz w:val="24"/>
+          <w:szCs w:val="24"/>
+        </w:rPr>
+        <w:t>board</w:t>
+      </w:r>
+      <w:r>
+        <w:rPr>
+          <w:rFonts w:ascii="Arial" w:eastAsia="Arial" w:hAnsi="Arial" w:cs="Arial"/>
+          <w:b/>
+          <w:i/>
+          <w:color w:val="C00000"/>
+          <w:spacing w:val="-2"/>
+          <w:sz w:val="24"/>
+          <w:szCs w:val="24"/>
+        </w:rPr>
+        <w:t>Panel)</w:t>
+      </w:r>
+      <w:r>
         <w:rPr>
           <w:rFonts w:ascii="Arial" w:eastAsia="Arial" w:hAnsi="Arial" w:cs="Arial"/>
           <w:i/>
@@ -3413,7 +3862,456 @@
           <w:sz w:val="24"/>
           <w:szCs w:val="24"/>
         </w:rPr>
-      </w:pPr>
+        <w:t>:</w:t>
+      </w:r>
+      <w:r>
+        <w:rPr>
+          <w:rFonts w:ascii="Arial" w:hAnsi="Arial" w:cs="Arial"/>
+          <w:lang w:val="en-CA"/>
+        </w:rPr>
+        <w:t xml:space="preserve"> </w:t>
+      </w:r>
+    </w:p>
+    <w:p>
+      <w:pPr>
+        <w:pStyle w:val="ListParagraph"/>
+        <w:pBdr>
+          <w:top w:val="single" w:sz="4" w:space="1" w:color="auto"/>
+          <w:left w:val="single" w:sz="4" w:space="4" w:color="auto"/>
+          <w:bottom w:val="single" w:sz="4" w:space="1" w:color="auto"/>
+          <w:right w:val="single" w:sz="4" w:space="4" w:color="auto"/>
+        </w:pBdr>
+        <w:shd w:val="clear" w:color="auto" w:fill="FFC000"/>
+        <w:spacing w:before="120" w:after="120"/>
+        <w:jc w:val="both"/>
+        <w:rPr>
+          <w:rFonts w:ascii="Arial" w:hAnsi="Arial" w:cs="Arial"/>
+          <w:lang w:val="en-CA"/>
+        </w:rPr>
+      </w:pPr>
+      <w:r>
+        <w:rPr>
+          <w:rFonts w:ascii="Arial" w:hAnsi="Arial" w:cs="Arial"/>
+          <w:b/>
+          <w:lang w:val="en-CA"/>
+        </w:rPr>
+        <w:t>Example</w:t>
+      </w:r>
+      <w:r>
+        <w:rPr>
+          <w:rFonts w:ascii="Arial" w:hAnsi="Arial" w:cs="Arial"/>
+          <w:b/>
+          <w:lang w:val="en-CA"/>
+        </w:rPr>
+        <w:t xml:space="preserve"> </w:t>
+      </w:r>
+      <w:r>
+        <w:rPr>
+          <w:rFonts w:ascii="Arial" w:hAnsi="Arial" w:cs="Arial"/>
+          <w:lang w:val="en-CA"/>
+        </w:rPr>
+        <w:t>(from vision “top-down”)</w:t>
+      </w:r>
+    </w:p>
+    <w:p>
+      <w:pPr>
+        <w:pStyle w:val="ListParagraph"/>
+        <w:pBdr>
+          <w:top w:val="single" w:sz="4" w:space="1" w:color="auto"/>
+          <w:left w:val="single" w:sz="4" w:space="4" w:color="auto"/>
+          <w:bottom w:val="single" w:sz="4" w:space="1" w:color="auto"/>
+          <w:right w:val="single" w:sz="4" w:space="4" w:color="auto"/>
+        </w:pBdr>
+        <w:shd w:val="clear" w:color="auto" w:fill="FFF2CC"/>
+        <w:spacing w:before="120" w:after="120"/>
+        <w:jc w:val="both"/>
+        <w:rPr>
+          <w:rFonts w:ascii="Arial" w:hAnsi="Arial" w:cs="Arial"/>
+          <w:lang w:val="en-CA"/>
+        </w:rPr>
+      </w:pPr>
+      <w:r>
+        <w:rPr>
+          <w:rFonts w:ascii="Arial" w:hAnsi="Arial" w:cs="Arial"/>
+          <w:lang w:val="en-CA"/>
+        </w:rPr>
+        <w:t>Class: JPanel -&gt; Object: "boardPanel"</w:t>
+      </w:r>
+    </w:p>
+    <w:p>
+      <w:pPr>
+        <w:pStyle w:val="ListParagraph"/>
+        <w:pBdr>
+          <w:top w:val="single" w:sz="4" w:space="1" w:color="auto"/>
+          <w:left w:val="single" w:sz="4" w:space="4" w:color="auto"/>
+          <w:bottom w:val="single" w:sz="4" w:space="1" w:color="auto"/>
+          <w:right w:val="single" w:sz="4" w:space="4" w:color="auto"/>
+        </w:pBdr>
+        <w:shd w:val="clear" w:color="auto" w:fill="FFF2CC"/>
+        <w:spacing w:before="120" w:after="120"/>
+        <w:jc w:val="both"/>
+        <w:rPr>
+          <w:rFonts w:ascii="Arial" w:hAnsi="Arial" w:cs="Arial"/>
+          <w:lang w:val="en-CA"/>
+        </w:rPr>
+      </w:pPr>
+      <w:r>
+        <w:rPr>
+          <w:rFonts w:ascii="Arial" w:hAnsi="Arial" w:cs="Arial"/>
+          <w:lang w:val="en-CA"/>
+        </w:rPr>
+        <w:tab/>
+      </w:r>
+      <w:r>
+        <w:rPr>
+          <w:rFonts w:ascii="Arial" w:hAnsi="Arial" w:cs="Arial"/>
+          <w:lang w:val="en-CA"/>
+        </w:rPr>
+        <w:tab/>
+        <w:t>Class: JPanel -&gt; Object: "colPanel"</w:t>
+      </w:r>
+    </w:p>
+    <w:p>
+      <w:pPr>
+        <w:pStyle w:val="ListParagraph"/>
+        <w:pBdr>
+          <w:top w:val="single" w:sz="4" w:space="1" w:color="auto"/>
+          <w:left w:val="single" w:sz="4" w:space="4" w:color="auto"/>
+          <w:bottom w:val="single" w:sz="4" w:space="1" w:color="auto"/>
+          <w:right w:val="single" w:sz="4" w:space="4" w:color="auto"/>
+        </w:pBdr>
+        <w:shd w:val="clear" w:color="auto" w:fill="FFF2CC"/>
+        <w:spacing w:before="120" w:after="120"/>
+        <w:jc w:val="both"/>
+        <w:rPr>
+          <w:rFonts w:ascii="Arial" w:hAnsi="Arial" w:cs="Arial"/>
+          <w:lang w:val="en-CA"/>
+        </w:rPr>
+      </w:pPr>
+      <w:r>
+        <w:rPr>
+          <w:rFonts w:ascii="Arial" w:hAnsi="Arial" w:cs="Arial"/>
+          <w:lang w:val="en-CA"/>
+        </w:rPr>
+        <w:tab/>
+      </w:r>
+      <w:r>
+        <w:rPr>
+          <w:rFonts w:ascii="Arial" w:hAnsi="Arial" w:cs="Arial"/>
+          <w:lang w:val="en-CA"/>
+        </w:rPr>
+        <w:tab/>
+      </w:r>
+      <w:r>
+        <w:rPr>
+          <w:rFonts w:ascii="Arial" w:hAnsi="Arial" w:cs="Arial"/>
+          <w:lang w:val="en-CA"/>
+        </w:rPr>
+        <w:tab/>
+        <w:t>Class: JLabel -&gt; Object: "grid"</w:t>
+      </w:r>
+    </w:p>
+    <w:p>
+      <w:pPr>
+        <w:pStyle w:val="ListParagraph"/>
+        <w:pBdr>
+          <w:top w:val="single" w:sz="4" w:space="1" w:color="auto"/>
+          <w:left w:val="single" w:sz="4" w:space="4" w:color="auto"/>
+          <w:bottom w:val="single" w:sz="4" w:space="1" w:color="auto"/>
+          <w:right w:val="single" w:sz="4" w:space="4" w:color="auto"/>
+        </w:pBdr>
+        <w:shd w:val="clear" w:color="auto" w:fill="FFF2CC"/>
+        <w:spacing w:before="120" w:after="120"/>
+        <w:jc w:val="both"/>
+        <w:rPr>
+          <w:rFonts w:ascii="Arial" w:hAnsi="Arial" w:cs="Arial"/>
+          <w:lang w:val="en-CA"/>
+        </w:rPr>
+      </w:pPr>
+      <w:r>
+        <w:rPr>
+          <w:rFonts w:ascii="Arial" w:hAnsi="Arial" w:cs="Arial"/>
+          <w:lang w:val="en-CA"/>
+        </w:rPr>
+        <w:tab/>
+      </w:r>
+      <w:r>
+        <w:rPr>
+          <w:rFonts w:ascii="Arial" w:hAnsi="Arial" w:cs="Arial"/>
+          <w:lang w:val="en-CA"/>
+        </w:rPr>
+        <w:tab/>
+      </w:r>
+      <w:r>
+        <w:rPr>
+          <w:rFonts w:ascii="Arial" w:hAnsi="Arial" w:cs="Arial"/>
+          <w:lang w:val="en-CA"/>
+        </w:rPr>
+        <w:tab/>
+      </w:r>
+      <w:r>
+        <w:rPr>
+          <w:rFonts w:ascii="Arial" w:hAnsi="Arial" w:cs="Arial"/>
+          <w:lang w:val="en-CA"/>
+        </w:rPr>
+        <w:tab/>
+      </w:r>
+    </w:p>
+    <w:p>
+      <w:pPr>
+        <w:pStyle w:val="ListParagraph"/>
+        <w:pBdr>
+          <w:top w:val="single" w:sz="4" w:space="1" w:color="auto"/>
+          <w:left w:val="single" w:sz="4" w:space="4" w:color="auto"/>
+          <w:bottom w:val="single" w:sz="4" w:space="1" w:color="auto"/>
+          <w:right w:val="single" w:sz="4" w:space="4" w:color="auto"/>
+        </w:pBdr>
+        <w:shd w:val="clear" w:color="auto" w:fill="FFF2CC"/>
+        <w:spacing w:before="120" w:after="120"/>
+        <w:jc w:val="both"/>
+        <w:rPr>
+          <w:rFonts w:ascii="Arial" w:hAnsi="Arial" w:cs="Arial"/>
+          <w:lang w:val="en-CA"/>
+        </w:rPr>
+      </w:pPr>
+      <w:r>
+        <w:rPr>
+          <w:rFonts w:ascii="Arial" w:hAnsi="Arial" w:cs="Arial"/>
+          <w:lang w:val="en-CA"/>
+        </w:rPr>
+        <w:tab/>
+      </w:r>
+      <w:r>
+        <w:rPr>
+          <w:rFonts w:ascii="Arial" w:hAnsi="Arial" w:cs="Arial"/>
+          <w:lang w:val="en-CA"/>
+        </w:rPr>
+        <w:tab/>
+        <w:t>Class: JPanel -&gt; Object: "rowPanel"</w:t>
+      </w:r>
+    </w:p>
+    <w:p>
+      <w:pPr>
+        <w:pStyle w:val="ListParagraph"/>
+        <w:pBdr>
+          <w:top w:val="single" w:sz="4" w:space="1" w:color="auto"/>
+          <w:left w:val="single" w:sz="4" w:space="4" w:color="auto"/>
+          <w:bottom w:val="single" w:sz="4" w:space="1" w:color="auto"/>
+          <w:right w:val="single" w:sz="4" w:space="4" w:color="auto"/>
+        </w:pBdr>
+        <w:shd w:val="clear" w:color="auto" w:fill="FFF2CC"/>
+        <w:spacing w:before="120" w:after="120"/>
+        <w:jc w:val="both"/>
+        <w:rPr>
+          <w:rFonts w:ascii="Arial" w:hAnsi="Arial" w:cs="Arial"/>
+          <w:lang w:val="en-CA"/>
+        </w:rPr>
+      </w:pPr>
+      <w:r>
+        <w:rPr>
+          <w:rFonts w:ascii="Arial" w:hAnsi="Arial" w:cs="Arial"/>
+          <w:lang w:val="en-CA"/>
+        </w:rPr>
+        <w:tab/>
+      </w:r>
+      <w:r>
+        <w:rPr>
+          <w:rFonts w:ascii="Arial" w:hAnsi="Arial" w:cs="Arial"/>
+          <w:lang w:val="en-CA"/>
+        </w:rPr>
+        <w:tab/>
+      </w:r>
+      <w:r>
+        <w:rPr>
+          <w:rFonts w:ascii="Arial" w:hAnsi="Arial" w:cs="Arial"/>
+          <w:lang w:val="en-CA"/>
+        </w:rPr>
+        <w:tab/>
+        <w:t>Class: JLabel -&gt; Object: "grid"</w:t>
+      </w:r>
+    </w:p>
+    <w:p>
+      <w:pPr>
+        <w:pStyle w:val="ListParagraph"/>
+        <w:pBdr>
+          <w:top w:val="single" w:sz="4" w:space="1" w:color="auto"/>
+          <w:left w:val="single" w:sz="4" w:space="4" w:color="auto"/>
+          <w:bottom w:val="single" w:sz="4" w:space="1" w:color="auto"/>
+          <w:right w:val="single" w:sz="4" w:space="4" w:color="auto"/>
+        </w:pBdr>
+        <w:shd w:val="clear" w:color="auto" w:fill="FFF2CC"/>
+        <w:spacing w:before="120" w:after="120"/>
+        <w:jc w:val="both"/>
+        <w:rPr>
+          <w:rFonts w:ascii="Arial" w:hAnsi="Arial" w:cs="Arial"/>
+          <w:lang w:val="en-CA"/>
+        </w:rPr>
+      </w:pPr>
+      <w:r>
+        <w:rPr>
+          <w:rFonts w:ascii="Arial" w:hAnsi="Arial" w:cs="Arial"/>
+          <w:lang w:val="en-CA"/>
+        </w:rPr>
+        <w:tab/>
+      </w:r>
+      <w:r>
+        <w:rPr>
+          <w:rFonts w:ascii="Arial" w:hAnsi="Arial" w:cs="Arial"/>
+          <w:lang w:val="en-CA"/>
+        </w:rPr>
+        <w:tab/>
+      </w:r>
+      <w:r>
+        <w:rPr>
+          <w:rFonts w:ascii="Arial" w:hAnsi="Arial" w:cs="Arial"/>
+          <w:lang w:val="en-CA"/>
+        </w:rPr>
+        <w:tab/>
+        <w:t>Class: JCheckBox -&gt; Object: "Mark"</w:t>
+      </w:r>
+    </w:p>
+    <w:p>
+      <w:pPr>
+        <w:pStyle w:val="ListParagraph"/>
+        <w:pBdr>
+          <w:top w:val="single" w:sz="4" w:space="1" w:color="auto"/>
+          <w:left w:val="single" w:sz="4" w:space="4" w:color="auto"/>
+          <w:bottom w:val="single" w:sz="4" w:space="1" w:color="auto"/>
+          <w:right w:val="single" w:sz="4" w:space="4" w:color="auto"/>
+        </w:pBdr>
+        <w:shd w:val="clear" w:color="auto" w:fill="FFF2CC"/>
+        <w:spacing w:before="120" w:after="120"/>
+        <w:jc w:val="both"/>
+        <w:rPr>
+          <w:rFonts w:ascii="Arial" w:hAnsi="Arial" w:cs="Arial"/>
+          <w:lang w:val="en-CA"/>
+        </w:rPr>
+      </w:pPr>
+    </w:p>
+    <w:p>
+      <w:pPr>
+        <w:pStyle w:val="ListParagraph"/>
+        <w:pBdr>
+          <w:top w:val="single" w:sz="4" w:space="1" w:color="auto"/>
+          <w:left w:val="single" w:sz="4" w:space="4" w:color="auto"/>
+          <w:bottom w:val="single" w:sz="4" w:space="1" w:color="auto"/>
+          <w:right w:val="single" w:sz="4" w:space="4" w:color="auto"/>
+        </w:pBdr>
+        <w:shd w:val="clear" w:color="auto" w:fill="FFF2CC"/>
+        <w:spacing w:before="120" w:after="120"/>
+        <w:jc w:val="both"/>
+        <w:rPr>
+          <w:rFonts w:ascii="Arial" w:hAnsi="Arial" w:cs="Arial"/>
+          <w:lang w:val="en-CA"/>
+        </w:rPr>
+      </w:pPr>
+      <w:r>
+        <w:rPr>
+          <w:rFonts w:ascii="Arial" w:hAnsi="Arial" w:cs="Arial"/>
+          <w:lang w:val="en-CA"/>
+        </w:rPr>
+        <w:tab/>
+      </w:r>
+      <w:r>
+        <w:rPr>
+          <w:rFonts w:ascii="Arial" w:hAnsi="Arial" w:cs="Arial"/>
+          <w:lang w:val="en-CA"/>
+        </w:rPr>
+        <w:tab/>
+        <w:t>Class: JPanel -&gt; Object: "gridButtonPanel"</w:t>
+      </w:r>
+    </w:p>
+    <w:p>
+      <w:pPr>
+        <w:pStyle w:val="ListParagraph"/>
+        <w:pBdr>
+          <w:top w:val="single" w:sz="4" w:space="1" w:color="auto"/>
+          <w:left w:val="single" w:sz="4" w:space="4" w:color="auto"/>
+          <w:bottom w:val="single" w:sz="4" w:space="1" w:color="auto"/>
+          <w:right w:val="single" w:sz="4" w:space="4" w:color="auto"/>
+        </w:pBdr>
+        <w:shd w:val="clear" w:color="auto" w:fill="FFF2CC"/>
+        <w:spacing w:before="120" w:after="120"/>
+        <w:jc w:val="both"/>
+        <w:rPr>
+          <w:rFonts w:ascii="Arial" w:hAnsi="Arial" w:cs="Arial"/>
+          <w:lang w:val="en-CA"/>
+        </w:rPr>
+      </w:pPr>
+      <w:r>
+        <w:rPr>
+          <w:rFonts w:ascii="Arial" w:hAnsi="Arial" w:cs="Arial"/>
+          <w:lang w:val="en-CA"/>
+        </w:rPr>
+        <w:tab/>
+      </w:r>
+      <w:r>
+        <w:rPr>
+          <w:rFonts w:ascii="Arial" w:hAnsi="Arial" w:cs="Arial"/>
+          <w:lang w:val="en-CA"/>
+        </w:rPr>
+        <w:tab/>
+      </w:r>
+      <w:r>
+        <w:rPr>
+          <w:rFonts w:ascii="Arial" w:hAnsi="Arial" w:cs="Arial"/>
+          <w:lang w:val="en-CA"/>
+        </w:rPr>
+        <w:tab/>
+        <w:t>Class: JButton newGridButton -&gt; Object: "buttons"</w:t>
+      </w:r>
+    </w:p>
+    <w:p>
+      <w:pPr>
+        <w:pStyle w:val="ListParagraph"/>
+        <w:widowControl/>
+        <w:numPr>
+          <w:ilvl w:val="2"/>
+          <w:numId w:val="2"/>
+        </w:numPr>
+        <w:spacing w:before="120" w:after="120"/>
+        <w:jc w:val="both"/>
+        <w:rPr>
+          <w:rFonts w:ascii="Arial" w:hAnsi="Arial" w:cs="Arial"/>
+          <w:lang w:val="en-CA"/>
+        </w:rPr>
+      </w:pPr>
+      <w:r>
+        <w:rPr>
+          <w:rFonts w:ascii="Arial" w:eastAsia="Arial" w:hAnsi="Arial" w:cs="Arial"/>
+          <w:b/>
+          <w:i/>
+          <w:color w:val="C00000"/>
+          <w:spacing w:val="-2"/>
+          <w:sz w:val="24"/>
+          <w:szCs w:val="24"/>
+        </w:rPr>
+        <w:t>(</w:t>
+      </w:r>
+      <w:r>
+        <w:rPr>
+          <w:rFonts w:ascii="Arial" w:eastAsia="Arial" w:hAnsi="Arial" w:cs="Arial"/>
+          <w:b/>
+          <w:i/>
+          <w:color w:val="C00000"/>
+          <w:spacing w:val="-2"/>
+          <w:sz w:val="24"/>
+          <w:szCs w:val="24"/>
+        </w:rPr>
+        <w:t>menuBar</w:t>
+      </w:r>
+      <w:r>
+        <w:rPr>
+          <w:rFonts w:ascii="Arial" w:eastAsia="Arial" w:hAnsi="Arial" w:cs="Arial"/>
+          <w:b/>
+          <w:i/>
+          <w:color w:val="C00000"/>
+          <w:spacing w:val="-2"/>
+          <w:sz w:val="24"/>
+          <w:szCs w:val="24"/>
+        </w:rPr>
+        <w:t>)</w:t>
+      </w:r>
       <w:r>
         <w:rPr>
           <w:rFonts w:ascii="Arial" w:eastAsia="Arial" w:hAnsi="Arial" w:cs="Arial"/>
@@ -3423,7 +4321,416 @@
           <w:sz w:val="24"/>
           <w:szCs w:val="24"/>
         </w:rPr>
-        <w:t>Describe aspects of your controller using, for example, one unique action command. Create the “map” to define functions with actions.</w:t>
+        <w:t>:</w:t>
+      </w:r>
+      <w:r>
+        <w:rPr>
+          <w:rFonts w:ascii="Arial" w:hAnsi="Arial" w:cs="Arial"/>
+          <w:lang w:val="en-CA"/>
+        </w:rPr>
+        <w:t xml:space="preserve"> </w:t>
+      </w:r>
+    </w:p>
+    <w:p>
+      <w:pPr>
+        <w:pStyle w:val="ListParagraph"/>
+        <w:pBdr>
+          <w:top w:val="single" w:sz="4" w:space="1" w:color="auto"/>
+          <w:left w:val="single" w:sz="4" w:space="4" w:color="auto"/>
+          <w:bottom w:val="single" w:sz="4" w:space="1" w:color="auto"/>
+          <w:right w:val="single" w:sz="4" w:space="4" w:color="auto"/>
+        </w:pBdr>
+        <w:shd w:val="clear" w:color="auto" w:fill="FFC000"/>
+        <w:spacing w:before="120" w:after="120"/>
+        <w:jc w:val="both"/>
+        <w:rPr>
+          <w:rFonts w:ascii="Arial" w:hAnsi="Arial" w:cs="Arial"/>
+          <w:lang w:val="en-CA"/>
+        </w:rPr>
+      </w:pPr>
+      <w:r>
+        <w:rPr>
+          <w:rFonts w:ascii="Arial" w:hAnsi="Arial" w:cs="Arial"/>
+          <w:b/>
+          <w:lang w:val="en-CA"/>
+        </w:rPr>
+        <w:t>Example</w:t>
+      </w:r>
+      <w:r>
+        <w:rPr>
+          <w:rFonts w:ascii="Arial" w:hAnsi="Arial" w:cs="Arial"/>
+          <w:b/>
+          <w:lang w:val="en-CA"/>
+        </w:rPr>
+        <w:t xml:space="preserve"> </w:t>
+      </w:r>
+      <w:r>
+        <w:rPr>
+          <w:rFonts w:ascii="Arial" w:hAnsi="Arial" w:cs="Arial"/>
+          <w:lang w:val="en-CA"/>
+        </w:rPr>
+        <w:t>(from vision “top-down”)</w:t>
+      </w:r>
+    </w:p>
+    <w:p>
+      <w:pPr>
+        <w:pStyle w:val="ListParagraph"/>
+        <w:pBdr>
+          <w:top w:val="single" w:sz="4" w:space="1" w:color="auto"/>
+          <w:left w:val="single" w:sz="4" w:space="4" w:color="auto"/>
+          <w:bottom w:val="single" w:sz="4" w:space="1" w:color="auto"/>
+          <w:right w:val="single" w:sz="4" w:space="4" w:color="auto"/>
+        </w:pBdr>
+        <w:shd w:val="clear" w:color="auto" w:fill="FFF2CC"/>
+        <w:spacing w:before="120" w:after="120"/>
+        <w:jc w:val="both"/>
+        <w:rPr>
+          <w:rFonts w:ascii="Arial" w:hAnsi="Arial" w:cs="Arial"/>
+          <w:lang w:val="en-CA"/>
+        </w:rPr>
+      </w:pPr>
+      <w:r>
+        <w:rPr>
+          <w:rFonts w:ascii="Arial" w:hAnsi="Arial" w:cs="Arial"/>
+          <w:lang w:val="en-CA"/>
+        </w:rPr>
+        <w:t>Class: JMenuBar -&gt; Object: "menuBar"</w:t>
+      </w:r>
+    </w:p>
+    <w:p>
+      <w:pPr>
+        <w:pStyle w:val="ListParagraph"/>
+        <w:pBdr>
+          <w:top w:val="single" w:sz="4" w:space="1" w:color="auto"/>
+          <w:left w:val="single" w:sz="4" w:space="4" w:color="auto"/>
+          <w:bottom w:val="single" w:sz="4" w:space="1" w:color="auto"/>
+          <w:right w:val="single" w:sz="4" w:space="4" w:color="auto"/>
+        </w:pBdr>
+        <w:shd w:val="clear" w:color="auto" w:fill="FFF2CC"/>
+        <w:spacing w:before="120" w:after="120"/>
+        <w:jc w:val="both"/>
+        <w:rPr>
+          <w:rFonts w:ascii="Arial" w:hAnsi="Arial" w:cs="Arial"/>
+          <w:lang w:val="en-CA"/>
+        </w:rPr>
+      </w:pPr>
+      <w:r>
+        <w:rPr>
+          <w:rFonts w:ascii="Arial" w:hAnsi="Arial" w:cs="Arial"/>
+          <w:lang w:val="en-CA"/>
+        </w:rPr>
+        <w:tab/>
+      </w:r>
+      <w:r>
+        <w:rPr>
+          <w:rFonts w:ascii="Arial" w:hAnsi="Arial" w:cs="Arial"/>
+          <w:lang w:val="en-CA"/>
+        </w:rPr>
+        <w:tab/>
+        <w:t>Class: JMenu -&gt; Object: "gameMenu"</w:t>
+      </w:r>
+    </w:p>
+    <w:p>
+      <w:pPr>
+        <w:pStyle w:val="ListParagraph"/>
+        <w:pBdr>
+          <w:top w:val="single" w:sz="4" w:space="1" w:color="auto"/>
+          <w:left w:val="single" w:sz="4" w:space="4" w:color="auto"/>
+          <w:bottom w:val="single" w:sz="4" w:space="1" w:color="auto"/>
+          <w:right w:val="single" w:sz="4" w:space="4" w:color="auto"/>
+        </w:pBdr>
+        <w:shd w:val="clear" w:color="auto" w:fill="FFF2CC"/>
+        <w:spacing w:before="120" w:after="120"/>
+        <w:jc w:val="both"/>
+        <w:rPr>
+          <w:rFonts w:ascii="Arial" w:hAnsi="Arial" w:cs="Arial"/>
+          <w:lang w:val="en-CA"/>
+        </w:rPr>
+      </w:pPr>
+      <w:r>
+        <w:rPr>
+          <w:rFonts w:ascii="Arial" w:hAnsi="Arial" w:cs="Arial"/>
+          <w:lang w:val="en-CA"/>
+        </w:rPr>
+        <w:tab/>
+      </w:r>
+      <w:r>
+        <w:rPr>
+          <w:rFonts w:ascii="Arial" w:hAnsi="Arial" w:cs="Arial"/>
+          <w:lang w:val="en-CA"/>
+        </w:rPr>
+        <w:tab/>
+      </w:r>
+      <w:r>
+        <w:rPr>
+          <w:rFonts w:ascii="Arial" w:hAnsi="Arial" w:cs="Arial"/>
+          <w:lang w:val="en-CA"/>
+        </w:rPr>
+        <w:tab/>
+        <w:t>Class: JMenuItem -&gt; Object: "newMenu"</w:t>
+      </w:r>
+    </w:p>
+    <w:p>
+      <w:pPr>
+        <w:pStyle w:val="ListParagraph"/>
+        <w:pBdr>
+          <w:top w:val="single" w:sz="4" w:space="1" w:color="auto"/>
+          <w:left w:val="single" w:sz="4" w:space="4" w:color="auto"/>
+          <w:bottom w:val="single" w:sz="4" w:space="1" w:color="auto"/>
+          <w:right w:val="single" w:sz="4" w:space="4" w:color="auto"/>
+        </w:pBdr>
+        <w:shd w:val="clear" w:color="auto" w:fill="FFF2CC"/>
+        <w:spacing w:before="120" w:after="120"/>
+        <w:jc w:val="both"/>
+        <w:rPr>
+          <w:rFonts w:ascii="Arial" w:hAnsi="Arial" w:cs="Arial"/>
+          <w:lang w:val="en-CA"/>
+        </w:rPr>
+      </w:pPr>
+      <w:r>
+        <w:rPr>
+          <w:rFonts w:ascii="Arial" w:hAnsi="Arial" w:cs="Arial"/>
+          <w:lang w:val="en-CA"/>
+        </w:rPr>
+        <w:tab/>
+      </w:r>
+      <w:r>
+        <w:rPr>
+          <w:rFonts w:ascii="Arial" w:hAnsi="Arial" w:cs="Arial"/>
+          <w:lang w:val="en-CA"/>
+        </w:rPr>
+        <w:tab/>
+      </w:r>
+      <w:r>
+        <w:rPr>
+          <w:rFonts w:ascii="Arial" w:hAnsi="Arial" w:cs="Arial"/>
+          <w:lang w:val="en-CA"/>
+        </w:rPr>
+        <w:tab/>
+        <w:t>Class: JMenuItem -&gt; Object: "solutionMenu"</w:t>
+      </w:r>
+    </w:p>
+    <w:p>
+      <w:pPr>
+        <w:pStyle w:val="ListParagraph"/>
+        <w:pBdr>
+          <w:top w:val="single" w:sz="4" w:space="1" w:color="auto"/>
+          <w:left w:val="single" w:sz="4" w:space="4" w:color="auto"/>
+          <w:bottom w:val="single" w:sz="4" w:space="1" w:color="auto"/>
+          <w:right w:val="single" w:sz="4" w:space="4" w:color="auto"/>
+        </w:pBdr>
+        <w:shd w:val="clear" w:color="auto" w:fill="FFF2CC"/>
+        <w:spacing w:before="120" w:after="120"/>
+        <w:jc w:val="both"/>
+        <w:rPr>
+          <w:rFonts w:ascii="Arial" w:hAnsi="Arial" w:cs="Arial"/>
+          <w:lang w:val="en-CA"/>
+        </w:rPr>
+      </w:pPr>
+      <w:r>
+        <w:rPr>
+          <w:rFonts w:ascii="Arial" w:hAnsi="Arial" w:cs="Arial"/>
+          <w:lang w:val="en-CA"/>
+        </w:rPr>
+        <w:tab/>
+      </w:r>
+      <w:r>
+        <w:rPr>
+          <w:rFonts w:ascii="Arial" w:hAnsi="Arial" w:cs="Arial"/>
+          <w:lang w:val="en-CA"/>
+        </w:rPr>
+        <w:tab/>
+      </w:r>
+      <w:r>
+        <w:rPr>
+          <w:rFonts w:ascii="Arial" w:hAnsi="Arial" w:cs="Arial"/>
+          <w:lang w:val="en-CA"/>
+        </w:rPr>
+        <w:tab/>
+        <w:t>Class: JMenuItem -&gt; Object: "exitMenu"</w:t>
+      </w:r>
+    </w:p>
+    <w:p>
+      <w:pPr>
+        <w:pStyle w:val="ListParagraph"/>
+        <w:pBdr>
+          <w:top w:val="single" w:sz="4" w:space="1" w:color="auto"/>
+          <w:left w:val="single" w:sz="4" w:space="4" w:color="auto"/>
+          <w:bottom w:val="single" w:sz="4" w:space="1" w:color="auto"/>
+          <w:right w:val="single" w:sz="4" w:space="4" w:color="auto"/>
+        </w:pBdr>
+        <w:shd w:val="clear" w:color="auto" w:fill="FFF2CC"/>
+        <w:spacing w:before="120" w:after="120"/>
+        <w:jc w:val="both"/>
+        <w:rPr>
+          <w:rFonts w:ascii="Arial" w:hAnsi="Arial" w:cs="Arial"/>
+          <w:lang w:val="en-CA"/>
+        </w:rPr>
+      </w:pPr>
+    </w:p>
+    <w:p>
+      <w:pPr>
+        <w:pStyle w:val="ListParagraph"/>
+        <w:pBdr>
+          <w:top w:val="single" w:sz="4" w:space="1" w:color="auto"/>
+          <w:left w:val="single" w:sz="4" w:space="4" w:color="auto"/>
+          <w:bottom w:val="single" w:sz="4" w:space="1" w:color="auto"/>
+          <w:right w:val="single" w:sz="4" w:space="4" w:color="auto"/>
+        </w:pBdr>
+        <w:shd w:val="clear" w:color="auto" w:fill="FFF2CC"/>
+        <w:spacing w:before="120" w:after="120"/>
+        <w:jc w:val="both"/>
+        <w:rPr>
+          <w:rFonts w:ascii="Arial" w:hAnsi="Arial" w:cs="Arial"/>
+          <w:lang w:val="en-CA"/>
+        </w:rPr>
+      </w:pPr>
+      <w:r>
+        <w:rPr>
+          <w:rFonts w:ascii="Arial" w:hAnsi="Arial" w:cs="Arial"/>
+          <w:lang w:val="en-CA"/>
+        </w:rPr>
+        <w:tab/>
+      </w:r>
+      <w:r>
+        <w:rPr>
+          <w:rFonts w:ascii="Arial" w:hAnsi="Arial" w:cs="Arial"/>
+          <w:lang w:val="en-CA"/>
+        </w:rPr>
+        <w:tab/>
+        <w:t>Class: JMenu -&gt; Object: "helpMenu"</w:t>
+      </w:r>
+    </w:p>
+    <w:p>
+      <w:pPr>
+        <w:pStyle w:val="ListParagraph"/>
+        <w:pBdr>
+          <w:top w:val="single" w:sz="4" w:space="1" w:color="auto"/>
+          <w:left w:val="single" w:sz="4" w:space="4" w:color="auto"/>
+          <w:bottom w:val="single" w:sz="4" w:space="1" w:color="auto"/>
+          <w:right w:val="single" w:sz="4" w:space="4" w:color="auto"/>
+        </w:pBdr>
+        <w:shd w:val="clear" w:color="auto" w:fill="FFF2CC"/>
+        <w:spacing w:before="120" w:after="120"/>
+        <w:jc w:val="both"/>
+        <w:rPr>
+          <w:rFonts w:ascii="Arial" w:hAnsi="Arial" w:cs="Arial"/>
+          <w:lang w:val="en-CA"/>
+        </w:rPr>
+      </w:pPr>
+      <w:r>
+        <w:rPr>
+          <w:rFonts w:ascii="Arial" w:hAnsi="Arial" w:cs="Arial"/>
+          <w:lang w:val="en-CA"/>
+        </w:rPr>
+        <w:tab/>
+      </w:r>
+      <w:r>
+        <w:rPr>
+          <w:rFonts w:ascii="Arial" w:hAnsi="Arial" w:cs="Arial"/>
+          <w:lang w:val="en-CA"/>
+        </w:rPr>
+        <w:tab/>
+      </w:r>
+      <w:r>
+        <w:rPr>
+          <w:rFonts w:ascii="Arial" w:hAnsi="Arial" w:cs="Arial"/>
+          <w:lang w:val="en-CA"/>
+        </w:rPr>
+        <w:tab/>
+        <w:t>Class: JMenuItem -&gt; Object: "colourMenu"</w:t>
+      </w:r>
+    </w:p>
+    <w:p>
+      <w:pPr>
+        <w:pStyle w:val="ListParagraph"/>
+        <w:pBdr>
+          <w:top w:val="single" w:sz="4" w:space="1" w:color="auto"/>
+          <w:left w:val="single" w:sz="4" w:space="4" w:color="auto"/>
+          <w:bottom w:val="single" w:sz="4" w:space="1" w:color="auto"/>
+          <w:right w:val="single" w:sz="4" w:space="4" w:color="auto"/>
+        </w:pBdr>
+        <w:shd w:val="clear" w:color="auto" w:fill="FFF2CC"/>
+        <w:spacing w:before="120" w:after="120"/>
+        <w:jc w:val="both"/>
+        <w:rPr>
+          <w:rFonts w:ascii="Arial" w:hAnsi="Arial" w:cs="Arial"/>
+          <w:lang w:val="en-CA"/>
+        </w:rPr>
+      </w:pPr>
+      <w:r>
+        <w:rPr>
+          <w:rFonts w:ascii="Arial" w:hAnsi="Arial" w:cs="Arial"/>
+          <w:lang w:val="en-CA"/>
+        </w:rPr>
+        <w:tab/>
+      </w:r>
+      <w:r>
+        <w:rPr>
+          <w:rFonts w:ascii="Arial" w:hAnsi="Arial" w:cs="Arial"/>
+          <w:lang w:val="en-CA"/>
+        </w:rPr>
+        <w:tab/>
+      </w:r>
+      <w:r>
+        <w:rPr>
+          <w:rFonts w:ascii="Arial" w:hAnsi="Arial" w:cs="Arial"/>
+          <w:lang w:val="en-CA"/>
+        </w:rPr>
+        <w:tab/>
+        <w:t>Class: JMenuItem -&gt; Object: "aboutMenu"</w:t>
+      </w:r>
+    </w:p>
+    <w:p>
+      <w:pPr>
+        <w:pStyle w:val="ListParagraph"/>
+        <w:widowControl/>
+        <w:numPr>
+          <w:ilvl w:val="2"/>
+          <w:numId w:val="2"/>
+        </w:numPr>
+        <w:spacing w:before="120" w:after="120"/>
+        <w:jc w:val="both"/>
+        <w:rPr>
+          <w:rFonts w:ascii="Arial" w:hAnsi="Arial" w:cs="Arial"/>
+          <w:lang w:val="en-CA"/>
+        </w:rPr>
+      </w:pPr>
+      <w:r>
+        <w:rPr>
+          <w:rFonts w:ascii="Arial" w:eastAsia="Arial" w:hAnsi="Arial" w:cs="Arial"/>
+          <w:b/>
+          <w:i/>
+          <w:color w:val="C00000"/>
+          <w:spacing w:val="-2"/>
+          <w:sz w:val="24"/>
+          <w:szCs w:val="24"/>
+        </w:rPr>
+        <w:t>(</w:t>
+      </w:r>
+      <w:r>
+        <w:rPr>
+          <w:rFonts w:ascii="Arial" w:eastAsia="Arial" w:hAnsi="Arial" w:cs="Arial"/>
+          <w:b/>
+          <w:i/>
+          <w:color w:val="C00000"/>
+          <w:spacing w:val="-2"/>
+          <w:sz w:val="24"/>
+          <w:szCs w:val="24"/>
+        </w:rPr>
+        <w:t>instructionsWindow</w:t>
+      </w:r>
+      <w:r>
+        <w:rPr>
+          <w:rFonts w:ascii="Arial" w:eastAsia="Arial" w:hAnsi="Arial" w:cs="Arial"/>
+          <w:b/>
+          <w:i/>
+          <w:color w:val="C00000"/>
+          <w:spacing w:val="-2"/>
+          <w:sz w:val="24"/>
+          <w:szCs w:val="24"/>
+        </w:rPr>
+        <w:t>)</w:t>
       </w:r>
       <w:r>
         <w:rPr>
@@ -3434,17 +4741,248 @@
           <w:sz w:val="24"/>
           <w:szCs w:val="24"/>
         </w:rPr>
-        <w:t xml:space="preserve"> This activity is to plan what will happen in your action. Ex:</w:t>
-      </w:r>
-    </w:p>
-    <w:p>
-      <w:pPr>
-        <w:tabs>
-          <w:tab w:val="left" w:pos="1553"/>
-        </w:tabs>
-        <w:spacing w:before="120" w:after="120"/>
-        <w:ind w:right="38"/>
-        <w:jc w:val="both"/>
+        <w:t>:</w:t>
+      </w:r>
+      <w:r>
+        <w:rPr>
+          <w:rFonts w:ascii="Arial" w:hAnsi="Arial" w:cs="Arial"/>
+          <w:lang w:val="en-CA"/>
+        </w:rPr>
+        <w:t xml:space="preserve"> </w:t>
+      </w:r>
+    </w:p>
+    <w:p>
+      <w:pPr>
+        <w:pStyle w:val="ListParagraph"/>
+        <w:pBdr>
+          <w:top w:val="single" w:sz="4" w:space="1" w:color="auto"/>
+          <w:left w:val="single" w:sz="4" w:space="4" w:color="auto"/>
+          <w:bottom w:val="single" w:sz="4" w:space="1" w:color="auto"/>
+          <w:right w:val="single" w:sz="4" w:space="4" w:color="auto"/>
+        </w:pBdr>
+        <w:shd w:val="clear" w:color="auto" w:fill="FFC000"/>
+        <w:spacing w:before="120" w:after="120"/>
+        <w:jc w:val="both"/>
+        <w:rPr>
+          <w:rFonts w:ascii="Arial" w:hAnsi="Arial" w:cs="Arial"/>
+          <w:lang w:val="en-CA"/>
+        </w:rPr>
+      </w:pPr>
+      <w:r>
+        <w:rPr>
+          <w:rFonts w:ascii="Arial" w:hAnsi="Arial" w:cs="Arial"/>
+          <w:b/>
+          <w:lang w:val="en-CA"/>
+        </w:rPr>
+        <w:lastRenderedPageBreak/>
+        <w:t>Example</w:t>
+      </w:r>
+      <w:r>
+        <w:rPr>
+          <w:rFonts w:ascii="Arial" w:hAnsi="Arial" w:cs="Arial"/>
+          <w:b/>
+          <w:lang w:val="en-CA"/>
+        </w:rPr>
+        <w:t xml:space="preserve"> </w:t>
+      </w:r>
+      <w:r>
+        <w:rPr>
+          <w:rFonts w:ascii="Arial" w:hAnsi="Arial" w:cs="Arial"/>
+          <w:lang w:val="en-CA"/>
+        </w:rPr>
+        <w:t>(from vision “top-down”)</w:t>
+      </w:r>
+    </w:p>
+    <w:p>
+      <w:pPr>
+        <w:pStyle w:val="ListParagraph"/>
+        <w:pBdr>
+          <w:top w:val="single" w:sz="4" w:space="1" w:color="auto"/>
+          <w:left w:val="single" w:sz="4" w:space="4" w:color="auto"/>
+          <w:bottom w:val="single" w:sz="4" w:space="1" w:color="auto"/>
+          <w:right w:val="single" w:sz="4" w:space="4" w:color="auto"/>
+        </w:pBdr>
+        <w:shd w:val="clear" w:color="auto" w:fill="FFF2CC"/>
+        <w:spacing w:before="120" w:after="120"/>
+        <w:jc w:val="both"/>
+        <w:rPr>
+          <w:rFonts w:ascii="Arial" w:hAnsi="Arial" w:cs="Arial"/>
+          <w:lang w:val="en-CA"/>
+        </w:rPr>
+      </w:pPr>
+      <w:r>
+        <w:rPr>
+          <w:rFonts w:ascii="Arial" w:hAnsi="Arial" w:cs="Arial"/>
+          <w:lang w:val="en-CA"/>
+        </w:rPr>
+        <w:t>Class: JFrame -&gt; Object: "instructionsWindow" (Instructions)</w:t>
+      </w:r>
+    </w:p>
+    <w:p>
+      <w:pPr>
+        <w:pStyle w:val="ListParagraph"/>
+        <w:pBdr>
+          <w:top w:val="single" w:sz="4" w:space="1" w:color="auto"/>
+          <w:left w:val="single" w:sz="4" w:space="4" w:color="auto"/>
+          <w:bottom w:val="single" w:sz="4" w:space="1" w:color="auto"/>
+          <w:right w:val="single" w:sz="4" w:space="4" w:color="auto"/>
+        </w:pBdr>
+        <w:shd w:val="clear" w:color="auto" w:fill="FFF2CC"/>
+        <w:spacing w:before="120" w:after="120"/>
+        <w:jc w:val="both"/>
+        <w:rPr>
+          <w:rFonts w:ascii="Arial" w:hAnsi="Arial" w:cs="Arial"/>
+          <w:lang w:val="en-CA"/>
+        </w:rPr>
+      </w:pPr>
+      <w:r>
+        <w:rPr>
+          <w:rFonts w:ascii="Arial" w:hAnsi="Arial" w:cs="Arial"/>
+          <w:lang w:val="en-CA"/>
+        </w:rPr>
+        <w:tab/>
+      </w:r>
+      <w:r>
+        <w:rPr>
+          <w:rFonts w:ascii="Arial" w:hAnsi="Arial" w:cs="Arial"/>
+          <w:lang w:val="en-CA"/>
+        </w:rPr>
+        <w:tab/>
+        <w:t>Class: JPanel -&gt; Object: "instructionsPanel"</w:t>
+      </w:r>
+    </w:p>
+    <w:p>
+      <w:pPr>
+        <w:pStyle w:val="ListParagraph"/>
+        <w:pBdr>
+          <w:top w:val="single" w:sz="4" w:space="1" w:color="auto"/>
+          <w:left w:val="single" w:sz="4" w:space="4" w:color="auto"/>
+          <w:bottom w:val="single" w:sz="4" w:space="1" w:color="auto"/>
+          <w:right w:val="single" w:sz="4" w:space="4" w:color="auto"/>
+        </w:pBdr>
+        <w:shd w:val="clear" w:color="auto" w:fill="FFF2CC"/>
+        <w:spacing w:before="120" w:after="120"/>
+        <w:jc w:val="both"/>
+        <w:rPr>
+          <w:rFonts w:ascii="Arial" w:hAnsi="Arial" w:cs="Arial"/>
+          <w:lang w:val="en-CA"/>
+        </w:rPr>
+      </w:pPr>
+      <w:r>
+        <w:rPr>
+          <w:rFonts w:ascii="Arial" w:hAnsi="Arial" w:cs="Arial"/>
+          <w:lang w:val="en-CA"/>
+        </w:rPr>
+        <w:tab/>
+      </w:r>
+      <w:r>
+        <w:rPr>
+          <w:rFonts w:ascii="Arial" w:hAnsi="Arial" w:cs="Arial"/>
+          <w:lang w:val="en-CA"/>
+        </w:rPr>
+        <w:tab/>
+      </w:r>
+      <w:r>
+        <w:rPr>
+          <w:rFonts w:ascii="Arial" w:hAnsi="Arial" w:cs="Arial"/>
+          <w:lang w:val="en-CA"/>
+        </w:rPr>
+        <w:tab/>
+        <w:t>Class: JLabel -&gt; Object: "instructionsLabel"</w:t>
+      </w:r>
+    </w:p>
+    <w:p>
+      <w:pPr>
+        <w:pStyle w:val="ListParagraph"/>
+        <w:pBdr>
+          <w:top w:val="single" w:sz="4" w:space="1" w:color="auto"/>
+          <w:left w:val="single" w:sz="4" w:space="4" w:color="auto"/>
+          <w:bottom w:val="single" w:sz="4" w:space="1" w:color="auto"/>
+          <w:right w:val="single" w:sz="4" w:space="4" w:color="auto"/>
+        </w:pBdr>
+        <w:shd w:val="clear" w:color="auto" w:fill="FFF2CC"/>
+        <w:spacing w:before="120" w:after="120"/>
+        <w:jc w:val="both"/>
+        <w:rPr>
+          <w:rFonts w:ascii="Arial" w:hAnsi="Arial" w:cs="Arial"/>
+          <w:lang w:val="en-CA"/>
+        </w:rPr>
+      </w:pPr>
+      <w:r>
+        <w:rPr>
+          <w:rFonts w:ascii="Arial" w:hAnsi="Arial" w:cs="Arial"/>
+          <w:lang w:val="en-CA"/>
+        </w:rPr>
+        <w:tab/>
+      </w:r>
+      <w:r>
+        <w:rPr>
+          <w:rFonts w:ascii="Arial" w:hAnsi="Arial" w:cs="Arial"/>
+          <w:lang w:val="en-CA"/>
+        </w:rPr>
+        <w:tab/>
+      </w:r>
+      <w:r>
+        <w:rPr>
+          <w:rFonts w:ascii="Arial" w:hAnsi="Arial" w:cs="Arial"/>
+          <w:lang w:val="en-CA"/>
+        </w:rPr>
+        <w:tab/>
+        <w:t>Class: JButton -&gt; Object: "instructionsBack"</w:t>
+      </w:r>
+    </w:p>
+    <w:p>
+      <w:pPr>
+        <w:pStyle w:val="ListParagraph"/>
+        <w:widowControl/>
+        <w:numPr>
+          <w:ilvl w:val="2"/>
+          <w:numId w:val="2"/>
+        </w:numPr>
+        <w:spacing w:before="120" w:after="120"/>
+        <w:jc w:val="both"/>
+        <w:rPr>
+          <w:rFonts w:ascii="Arial" w:hAnsi="Arial" w:cs="Arial"/>
+          <w:lang w:val="en-CA"/>
+        </w:rPr>
+      </w:pPr>
+      <w:r>
+        <w:rPr>
+          <w:rFonts w:ascii="Arial" w:eastAsia="Arial" w:hAnsi="Arial" w:cs="Arial"/>
+          <w:b/>
+          <w:i/>
+          <w:color w:val="C00000"/>
+          <w:spacing w:val="-2"/>
+          <w:sz w:val="24"/>
+          <w:szCs w:val="24"/>
+        </w:rPr>
+        <w:t>(</w:t>
+      </w:r>
+      <w:r>
+        <w:rPr>
+          <w:rFonts w:ascii="Arial" w:eastAsia="Arial" w:hAnsi="Arial" w:cs="Arial"/>
+          <w:b/>
+          <w:i/>
+          <w:color w:val="C00000"/>
+          <w:spacing w:val="-2"/>
+          <w:sz w:val="24"/>
+          <w:szCs w:val="24"/>
+        </w:rPr>
+        <w:t>designFrame</w:t>
+      </w:r>
+      <w:r>
+        <w:rPr>
+          <w:rFonts w:ascii="Arial" w:eastAsia="Arial" w:hAnsi="Arial" w:cs="Arial"/>
+          <w:b/>
+          <w:i/>
+          <w:color w:val="C00000"/>
+          <w:spacing w:val="-2"/>
+          <w:sz w:val="24"/>
+          <w:szCs w:val="24"/>
+        </w:rPr>
+        <w:t>)</w:t>
+      </w:r>
+      <w:r>
         <w:rPr>
           <w:rFonts w:ascii="Arial" w:eastAsia="Arial" w:hAnsi="Arial" w:cs="Arial"/>
           <w:i/>
@@ -3453,6 +4991,2612 @@
           <w:sz w:val="24"/>
           <w:szCs w:val="24"/>
         </w:rPr>
+        <w:t>:</w:t>
+      </w:r>
+      <w:r>
+        <w:rPr>
+          <w:rFonts w:ascii="Arial" w:hAnsi="Arial" w:cs="Arial"/>
+          <w:lang w:val="en-CA"/>
+        </w:rPr>
+        <w:t xml:space="preserve"> </w:t>
+      </w:r>
+    </w:p>
+    <w:p>
+      <w:pPr>
+        <w:pStyle w:val="ListParagraph"/>
+        <w:pBdr>
+          <w:top w:val="single" w:sz="4" w:space="1" w:color="auto"/>
+          <w:left w:val="single" w:sz="4" w:space="4" w:color="auto"/>
+          <w:bottom w:val="single" w:sz="4" w:space="1" w:color="auto"/>
+          <w:right w:val="single" w:sz="4" w:space="4" w:color="auto"/>
+        </w:pBdr>
+        <w:shd w:val="clear" w:color="auto" w:fill="FFC000"/>
+        <w:spacing w:before="120" w:after="120"/>
+        <w:jc w:val="both"/>
+        <w:rPr>
+          <w:rFonts w:ascii="Arial" w:hAnsi="Arial" w:cs="Arial"/>
+          <w:lang w:val="en-CA"/>
+        </w:rPr>
+      </w:pPr>
+      <w:r>
+        <w:rPr>
+          <w:rFonts w:ascii="Arial" w:hAnsi="Arial" w:cs="Arial"/>
+          <w:b/>
+          <w:lang w:val="en-CA"/>
+        </w:rPr>
+        <w:t>Example</w:t>
+      </w:r>
+      <w:r>
+        <w:rPr>
+          <w:rFonts w:ascii="Arial" w:hAnsi="Arial" w:cs="Arial"/>
+          <w:b/>
+          <w:lang w:val="en-CA"/>
+        </w:rPr>
+        <w:t xml:space="preserve"> </w:t>
+      </w:r>
+      <w:r>
+        <w:rPr>
+          <w:rFonts w:ascii="Arial" w:hAnsi="Arial" w:cs="Arial"/>
+          <w:lang w:val="en-CA"/>
+        </w:rPr>
+        <w:t>(from vision “top-down”)</w:t>
+      </w:r>
+    </w:p>
+    <w:p>
+      <w:pPr>
+        <w:pStyle w:val="ListParagraph"/>
+        <w:pBdr>
+          <w:top w:val="single" w:sz="4" w:space="1" w:color="auto"/>
+          <w:left w:val="single" w:sz="4" w:space="4" w:color="auto"/>
+          <w:bottom w:val="single" w:sz="4" w:space="1" w:color="auto"/>
+          <w:right w:val="single" w:sz="4" w:space="4" w:color="auto"/>
+        </w:pBdr>
+        <w:shd w:val="clear" w:color="auto" w:fill="FFF2CC"/>
+        <w:spacing w:before="120" w:after="120"/>
+        <w:jc w:val="both"/>
+        <w:rPr>
+          <w:rFonts w:ascii="Arial" w:hAnsi="Arial" w:cs="Arial"/>
+          <w:lang w:val="en-CA"/>
+        </w:rPr>
+      </w:pPr>
+      <w:r>
+        <w:rPr>
+          <w:rFonts w:ascii="Arial" w:hAnsi="Arial" w:cs="Arial"/>
+          <w:lang w:val="en-CA"/>
+        </w:rPr>
+        <w:t>Class: JFrame -&gt; Object: "designFrame" (Design)</w:t>
+      </w:r>
+    </w:p>
+    <w:p>
+      <w:pPr>
+        <w:pStyle w:val="ListParagraph"/>
+        <w:pBdr>
+          <w:top w:val="single" w:sz="4" w:space="1" w:color="auto"/>
+          <w:left w:val="single" w:sz="4" w:space="4" w:color="auto"/>
+          <w:bottom w:val="single" w:sz="4" w:space="1" w:color="auto"/>
+          <w:right w:val="single" w:sz="4" w:space="4" w:color="auto"/>
+        </w:pBdr>
+        <w:shd w:val="clear" w:color="auto" w:fill="FFF2CC"/>
+        <w:spacing w:before="120" w:after="120"/>
+        <w:jc w:val="both"/>
+        <w:rPr>
+          <w:rFonts w:ascii="Arial" w:hAnsi="Arial" w:cs="Arial"/>
+          <w:lang w:val="en-CA"/>
+        </w:rPr>
+      </w:pPr>
+      <w:r>
+        <w:rPr>
+          <w:rFonts w:ascii="Arial" w:hAnsi="Arial" w:cs="Arial"/>
+          <w:lang w:val="en-CA"/>
+        </w:rPr>
+        <w:tab/>
+      </w:r>
+      <w:r>
+        <w:rPr>
+          <w:rFonts w:ascii="Arial" w:hAnsi="Arial" w:cs="Arial"/>
+          <w:lang w:val="en-CA"/>
+        </w:rPr>
+        <w:tab/>
+        <w:t xml:space="preserve">Class: JPanel -&gt; Object: "boardPanel" </w:t>
+      </w:r>
+    </w:p>
+    <w:p>
+      <w:pPr>
+        <w:pStyle w:val="ListParagraph"/>
+        <w:pBdr>
+          <w:top w:val="single" w:sz="4" w:space="1" w:color="auto"/>
+          <w:left w:val="single" w:sz="4" w:space="4" w:color="auto"/>
+          <w:bottom w:val="single" w:sz="4" w:space="1" w:color="auto"/>
+          <w:right w:val="single" w:sz="4" w:space="4" w:color="auto"/>
+        </w:pBdr>
+        <w:shd w:val="clear" w:color="auto" w:fill="FFF2CC"/>
+        <w:spacing w:before="120" w:after="120"/>
+        <w:jc w:val="both"/>
+        <w:rPr>
+          <w:rFonts w:ascii="Arial" w:hAnsi="Arial" w:cs="Arial"/>
+          <w:lang w:val="en-CA"/>
+        </w:rPr>
+      </w:pPr>
+      <w:r>
+        <w:rPr>
+          <w:rFonts w:ascii="Arial" w:hAnsi="Arial" w:cs="Arial"/>
+          <w:lang w:val="en-CA"/>
+        </w:rPr>
+        <w:tab/>
+      </w:r>
+      <w:r>
+        <w:rPr>
+          <w:rFonts w:ascii="Arial" w:hAnsi="Arial" w:cs="Arial"/>
+          <w:lang w:val="en-CA"/>
+        </w:rPr>
+        <w:tab/>
+      </w:r>
+      <w:r>
+        <w:rPr>
+          <w:rFonts w:ascii="Arial" w:hAnsi="Arial" w:cs="Arial"/>
+          <w:lang w:val="en-CA"/>
+        </w:rPr>
+        <w:tab/>
+      </w:r>
+      <w:r>
+        <w:rPr>
+          <w:rFonts w:ascii="Arial" w:hAnsi="Arial" w:cs="Arial"/>
+          <w:lang w:val="en-CA"/>
+        </w:rPr>
+        <w:tab/>
+      </w:r>
+      <w:r>
+        <w:rPr>
+          <w:rFonts w:ascii="Arial" w:hAnsi="Arial" w:cs="Arial"/>
+          <w:lang w:val="en-CA"/>
+        </w:rPr>
+        <w:tab/>
+      </w:r>
+    </w:p>
+    <w:p>
+      <w:pPr>
+        <w:pStyle w:val="ListParagraph"/>
+        <w:pBdr>
+          <w:top w:val="single" w:sz="4" w:space="1" w:color="auto"/>
+          <w:left w:val="single" w:sz="4" w:space="4" w:color="auto"/>
+          <w:bottom w:val="single" w:sz="4" w:space="1" w:color="auto"/>
+          <w:right w:val="single" w:sz="4" w:space="4" w:color="auto"/>
+        </w:pBdr>
+        <w:shd w:val="clear" w:color="auto" w:fill="FFF2CC"/>
+        <w:spacing w:before="120" w:after="120"/>
+        <w:jc w:val="both"/>
+        <w:rPr>
+          <w:rFonts w:ascii="Arial" w:hAnsi="Arial" w:cs="Arial"/>
+          <w:lang w:val="en-CA"/>
+        </w:rPr>
+      </w:pPr>
+      <w:r>
+        <w:rPr>
+          <w:rFonts w:ascii="Arial" w:hAnsi="Arial" w:cs="Arial"/>
+          <w:lang w:val="en-CA"/>
+        </w:rPr>
+        <w:tab/>
+      </w:r>
+      <w:r>
+        <w:rPr>
+          <w:rFonts w:ascii="Arial" w:hAnsi="Arial" w:cs="Arial"/>
+          <w:lang w:val="en-CA"/>
+        </w:rPr>
+        <w:tab/>
+        <w:t>Class: JPanel -&gt; Object: "configGrid"</w:t>
+      </w:r>
+    </w:p>
+    <w:p>
+      <w:pPr>
+        <w:pStyle w:val="ListParagraph"/>
+        <w:pBdr>
+          <w:top w:val="single" w:sz="4" w:space="1" w:color="auto"/>
+          <w:left w:val="single" w:sz="4" w:space="4" w:color="auto"/>
+          <w:bottom w:val="single" w:sz="4" w:space="1" w:color="auto"/>
+          <w:right w:val="single" w:sz="4" w:space="4" w:color="auto"/>
+        </w:pBdr>
+        <w:shd w:val="clear" w:color="auto" w:fill="FFF2CC"/>
+        <w:spacing w:before="120" w:after="120"/>
+        <w:jc w:val="both"/>
+        <w:rPr>
+          <w:rFonts w:ascii="Arial" w:hAnsi="Arial" w:cs="Arial"/>
+          <w:lang w:val="en-CA"/>
+        </w:rPr>
+      </w:pPr>
+      <w:r>
+        <w:rPr>
+          <w:rFonts w:ascii="Arial" w:hAnsi="Arial" w:cs="Arial"/>
+          <w:lang w:val="en-CA"/>
+        </w:rPr>
+        <w:tab/>
+      </w:r>
+      <w:r>
+        <w:rPr>
+          <w:rFonts w:ascii="Arial" w:hAnsi="Arial" w:cs="Arial"/>
+          <w:lang w:val="en-CA"/>
+        </w:rPr>
+        <w:tab/>
+      </w:r>
+      <w:r>
+        <w:rPr>
+          <w:rFonts w:ascii="Arial" w:hAnsi="Arial" w:cs="Arial"/>
+          <w:lang w:val="en-CA"/>
+        </w:rPr>
+        <w:tab/>
+        <w:t>Class: JPanel -&gt; Object: "languagePanel"</w:t>
+      </w:r>
+    </w:p>
+    <w:p>
+      <w:pPr>
+        <w:pStyle w:val="ListParagraph"/>
+        <w:pBdr>
+          <w:top w:val="single" w:sz="4" w:space="1" w:color="auto"/>
+          <w:left w:val="single" w:sz="4" w:space="4" w:color="auto"/>
+          <w:bottom w:val="single" w:sz="4" w:space="1" w:color="auto"/>
+          <w:right w:val="single" w:sz="4" w:space="4" w:color="auto"/>
+        </w:pBdr>
+        <w:shd w:val="clear" w:color="auto" w:fill="FFF2CC"/>
+        <w:spacing w:before="120" w:after="120"/>
+        <w:jc w:val="both"/>
+        <w:rPr>
+          <w:rFonts w:ascii="Arial" w:hAnsi="Arial" w:cs="Arial"/>
+          <w:lang w:val="en-CA"/>
+        </w:rPr>
+      </w:pPr>
+      <w:r>
+        <w:rPr>
+          <w:rFonts w:ascii="Arial" w:hAnsi="Arial" w:cs="Arial"/>
+          <w:lang w:val="en-CA"/>
+        </w:rPr>
+        <w:tab/>
+      </w:r>
+      <w:r>
+        <w:rPr>
+          <w:rFonts w:ascii="Arial" w:hAnsi="Arial" w:cs="Arial"/>
+          <w:lang w:val="en-CA"/>
+        </w:rPr>
+        <w:tab/>
+      </w:r>
+      <w:r>
+        <w:rPr>
+          <w:rFonts w:ascii="Arial" w:hAnsi="Arial" w:cs="Arial"/>
+          <w:lang w:val="en-CA"/>
+        </w:rPr>
+        <w:tab/>
+        <w:t>Class: JPanel -&gt; Object: "gridSizeCmboPanel"</w:t>
+      </w:r>
+    </w:p>
+    <w:p>
+      <w:pPr>
+        <w:pStyle w:val="ListParagraph"/>
+        <w:pBdr>
+          <w:top w:val="single" w:sz="4" w:space="1" w:color="auto"/>
+          <w:left w:val="single" w:sz="4" w:space="4" w:color="auto"/>
+          <w:bottom w:val="single" w:sz="4" w:space="1" w:color="auto"/>
+          <w:right w:val="single" w:sz="4" w:space="4" w:color="auto"/>
+        </w:pBdr>
+        <w:shd w:val="clear" w:color="auto" w:fill="FFF2CC"/>
+        <w:spacing w:before="120" w:after="120"/>
+        <w:jc w:val="both"/>
+        <w:rPr>
+          <w:rFonts w:ascii="Arial" w:hAnsi="Arial" w:cs="Arial"/>
+          <w:lang w:val="en-CA"/>
+        </w:rPr>
+      </w:pPr>
+      <w:r>
+        <w:rPr>
+          <w:rFonts w:ascii="Arial" w:hAnsi="Arial" w:cs="Arial"/>
+          <w:lang w:val="en-CA"/>
+        </w:rPr>
+        <w:tab/>
+      </w:r>
+      <w:r>
+        <w:rPr>
+          <w:rFonts w:ascii="Arial" w:hAnsi="Arial" w:cs="Arial"/>
+          <w:lang w:val="en-CA"/>
+        </w:rPr>
+        <w:tab/>
+      </w:r>
+      <w:r>
+        <w:rPr>
+          <w:rFonts w:ascii="Arial" w:hAnsi="Arial" w:cs="Arial"/>
+          <w:lang w:val="en-CA"/>
+        </w:rPr>
+        <w:tab/>
+      </w:r>
+      <w:r>
+        <w:rPr>
+          <w:rFonts w:ascii="Arial" w:hAnsi="Arial" w:cs="Arial"/>
+          <w:lang w:val="en-CA"/>
+        </w:rPr>
+        <w:tab/>
+        <w:t>Class: JComboBox -&gt; Object: options[] = {"5x5", "6x6", "7x7"}</w:t>
+      </w:r>
+    </w:p>
+    <w:p>
+      <w:pPr>
+        <w:pStyle w:val="ListParagraph"/>
+        <w:pBdr>
+          <w:top w:val="single" w:sz="4" w:space="1" w:color="auto"/>
+          <w:left w:val="single" w:sz="4" w:space="4" w:color="auto"/>
+          <w:bottom w:val="single" w:sz="4" w:space="1" w:color="auto"/>
+          <w:right w:val="single" w:sz="4" w:space="4" w:color="auto"/>
+        </w:pBdr>
+        <w:shd w:val="clear" w:color="auto" w:fill="FFF2CC"/>
+        <w:spacing w:before="120" w:after="120"/>
+        <w:jc w:val="both"/>
+        <w:rPr>
+          <w:rFonts w:ascii="Arial" w:hAnsi="Arial" w:cs="Arial"/>
+          <w:lang w:val="en-CA"/>
+        </w:rPr>
+      </w:pPr>
+      <w:r>
+        <w:rPr>
+          <w:rFonts w:ascii="Arial" w:hAnsi="Arial" w:cs="Arial"/>
+          <w:lang w:val="en-CA"/>
+        </w:rPr>
+        <w:tab/>
+      </w:r>
+      <w:r>
+        <w:rPr>
+          <w:rFonts w:ascii="Arial" w:hAnsi="Arial" w:cs="Arial"/>
+          <w:lang w:val="en-CA"/>
+        </w:rPr>
+        <w:tab/>
+      </w:r>
+      <w:r>
+        <w:rPr>
+          <w:rFonts w:ascii="Arial" w:hAnsi="Arial" w:cs="Arial"/>
+          <w:lang w:val="en-CA"/>
+        </w:rPr>
+        <w:tab/>
+      </w:r>
+      <w:r>
+        <w:rPr>
+          <w:rFonts w:ascii="Arial" w:hAnsi="Arial" w:cs="Arial"/>
+          <w:lang w:val="en-CA"/>
+        </w:rPr>
+        <w:tab/>
+        <w:t>Class: JLabel -&gt; Object: "gridSize"</w:t>
+      </w:r>
+      <w:r>
+        <w:rPr>
+          <w:rFonts w:ascii="Arial" w:hAnsi="Arial" w:cs="Arial"/>
+          <w:lang w:val="en-CA"/>
+        </w:rPr>
+        <w:tab/>
+      </w:r>
+    </w:p>
+    <w:p>
+      <w:pPr>
+        <w:pStyle w:val="ListParagraph"/>
+        <w:widowControl/>
+        <w:numPr>
+          <w:ilvl w:val="2"/>
+          <w:numId w:val="2"/>
+        </w:numPr>
+        <w:spacing w:before="120" w:after="120"/>
+        <w:jc w:val="both"/>
+        <w:rPr>
+          <w:rFonts w:ascii="Arial" w:hAnsi="Arial" w:cs="Arial"/>
+          <w:lang w:val="en-CA"/>
+        </w:rPr>
+      </w:pPr>
+      <w:r>
+        <w:rPr>
+          <w:rFonts w:ascii="Arial" w:eastAsia="Arial" w:hAnsi="Arial" w:cs="Arial"/>
+          <w:b/>
+          <w:i/>
+          <w:color w:val="C00000"/>
+          <w:spacing w:val="-2"/>
+          <w:sz w:val="24"/>
+          <w:szCs w:val="24"/>
+        </w:rPr>
+        <w:t>(</w:t>
+      </w:r>
+      <w:r>
+        <w:rPr>
+          <w:rFonts w:ascii="Arial" w:eastAsia="Arial" w:hAnsi="Arial" w:cs="Arial"/>
+          <w:b/>
+          <w:i/>
+          <w:color w:val="C00000"/>
+          <w:spacing w:val="-2"/>
+          <w:sz w:val="24"/>
+          <w:szCs w:val="24"/>
+        </w:rPr>
+        <w:t>windowFrame</w:t>
+      </w:r>
+      <w:r>
+        <w:rPr>
+          <w:rFonts w:ascii="Arial" w:eastAsia="Arial" w:hAnsi="Arial" w:cs="Arial"/>
+          <w:b/>
+          <w:i/>
+          <w:color w:val="C00000"/>
+          <w:spacing w:val="-2"/>
+          <w:sz w:val="24"/>
+          <w:szCs w:val="24"/>
+        </w:rPr>
+        <w:t>)</w:t>
+      </w:r>
+      <w:r>
+        <w:rPr>
+          <w:rFonts w:ascii="Arial" w:eastAsia="Arial" w:hAnsi="Arial" w:cs="Arial"/>
+          <w:i/>
+          <w:color w:val="C00000"/>
+          <w:spacing w:val="-2"/>
+          <w:sz w:val="24"/>
+          <w:szCs w:val="24"/>
+        </w:rPr>
+        <w:t>:</w:t>
+      </w:r>
+      <w:r>
+        <w:rPr>
+          <w:rFonts w:ascii="Arial" w:hAnsi="Arial" w:cs="Arial"/>
+          <w:lang w:val="en-CA"/>
+        </w:rPr>
+        <w:t xml:space="preserve"> </w:t>
+      </w:r>
+    </w:p>
+    <w:p>
+      <w:pPr>
+        <w:pStyle w:val="ListParagraph"/>
+        <w:pBdr>
+          <w:top w:val="single" w:sz="4" w:space="1" w:color="auto"/>
+          <w:left w:val="single" w:sz="4" w:space="4" w:color="auto"/>
+          <w:bottom w:val="single" w:sz="4" w:space="1" w:color="auto"/>
+          <w:right w:val="single" w:sz="4" w:space="4" w:color="auto"/>
+        </w:pBdr>
+        <w:shd w:val="clear" w:color="auto" w:fill="FFC000"/>
+        <w:spacing w:before="120" w:after="120"/>
+        <w:jc w:val="both"/>
+        <w:rPr>
+          <w:rFonts w:ascii="Arial" w:hAnsi="Arial" w:cs="Arial"/>
+          <w:lang w:val="en-CA"/>
+        </w:rPr>
+      </w:pPr>
+      <w:r>
+        <w:rPr>
+          <w:rFonts w:ascii="Arial" w:hAnsi="Arial" w:cs="Arial"/>
+          <w:b/>
+          <w:lang w:val="en-CA"/>
+        </w:rPr>
+        <w:t>Example</w:t>
+      </w:r>
+      <w:r>
+        <w:rPr>
+          <w:rFonts w:ascii="Arial" w:hAnsi="Arial" w:cs="Arial"/>
+          <w:b/>
+          <w:lang w:val="en-CA"/>
+        </w:rPr>
+        <w:t xml:space="preserve"> </w:t>
+      </w:r>
+      <w:r>
+        <w:rPr>
+          <w:rFonts w:ascii="Arial" w:hAnsi="Arial" w:cs="Arial"/>
+          <w:lang w:val="en-CA"/>
+        </w:rPr>
+        <w:t>(from vision “top-down”)</w:t>
+      </w:r>
+    </w:p>
+    <w:p>
+      <w:pPr>
+        <w:pStyle w:val="ListParagraph"/>
+        <w:pBdr>
+          <w:top w:val="single" w:sz="4" w:space="1" w:color="auto"/>
+          <w:left w:val="single" w:sz="4" w:space="4" w:color="auto"/>
+          <w:bottom w:val="single" w:sz="4" w:space="1" w:color="auto"/>
+          <w:right w:val="single" w:sz="4" w:space="4" w:color="auto"/>
+        </w:pBdr>
+        <w:shd w:val="clear" w:color="auto" w:fill="FFF2CC"/>
+        <w:spacing w:before="120" w:after="120"/>
+        <w:jc w:val="both"/>
+        <w:rPr>
+          <w:rFonts w:ascii="Arial" w:hAnsi="Arial" w:cs="Arial"/>
+          <w:lang w:val="en-CA"/>
+        </w:rPr>
+      </w:pPr>
+      <w:r>
+        <w:rPr>
+          <w:rFonts w:ascii="Arial" w:hAnsi="Arial" w:cs="Arial"/>
+          <w:lang w:val="en-CA"/>
+        </w:rPr>
+        <w:t>Class: JFrame -&gt; Object: "windowFrame" (Splash)</w:t>
+      </w:r>
+    </w:p>
+    <w:p>
+      <w:pPr>
+        <w:pStyle w:val="ListParagraph"/>
+        <w:pBdr>
+          <w:top w:val="single" w:sz="4" w:space="1" w:color="auto"/>
+          <w:left w:val="single" w:sz="4" w:space="4" w:color="auto"/>
+          <w:bottom w:val="single" w:sz="4" w:space="1" w:color="auto"/>
+          <w:right w:val="single" w:sz="4" w:space="4" w:color="auto"/>
+        </w:pBdr>
+        <w:shd w:val="clear" w:color="auto" w:fill="FFF2CC"/>
+        <w:spacing w:before="120" w:after="120"/>
+        <w:jc w:val="both"/>
+        <w:rPr>
+          <w:rFonts w:ascii="Arial" w:hAnsi="Arial" w:cs="Arial"/>
+          <w:lang w:val="en-CA"/>
+        </w:rPr>
+      </w:pPr>
+      <w:r>
+        <w:rPr>
+          <w:rFonts w:ascii="Arial" w:hAnsi="Arial" w:cs="Arial"/>
+          <w:lang w:val="en-CA"/>
+        </w:rPr>
+        <w:tab/>
+      </w:r>
+      <w:r>
+        <w:rPr>
+          <w:rFonts w:ascii="Arial" w:hAnsi="Arial" w:cs="Arial"/>
+          <w:lang w:val="en-CA"/>
+        </w:rPr>
+        <w:tab/>
+      </w:r>
+      <w:r>
+        <w:rPr>
+          <w:rFonts w:ascii="Arial" w:hAnsi="Arial" w:cs="Arial"/>
+          <w:lang w:val="en-CA"/>
+        </w:rPr>
+        <w:tab/>
+        <w:t>Class: JPanel -&gt; Object: "splashTitlePanel"</w:t>
+      </w:r>
+    </w:p>
+    <w:p>
+      <w:pPr>
+        <w:pStyle w:val="ListParagraph"/>
+        <w:pBdr>
+          <w:top w:val="single" w:sz="4" w:space="1" w:color="auto"/>
+          <w:left w:val="single" w:sz="4" w:space="4" w:color="auto"/>
+          <w:bottom w:val="single" w:sz="4" w:space="1" w:color="auto"/>
+          <w:right w:val="single" w:sz="4" w:space="4" w:color="auto"/>
+        </w:pBdr>
+        <w:shd w:val="clear" w:color="auto" w:fill="FFF2CC"/>
+        <w:spacing w:before="120" w:after="120"/>
+        <w:jc w:val="both"/>
+        <w:rPr>
+          <w:rFonts w:ascii="Arial" w:hAnsi="Arial" w:cs="Arial"/>
+          <w:lang w:val="en-CA"/>
+        </w:rPr>
+      </w:pPr>
+      <w:r>
+        <w:rPr>
+          <w:rFonts w:ascii="Arial" w:hAnsi="Arial" w:cs="Arial"/>
+          <w:lang w:val="en-CA"/>
+        </w:rPr>
+        <w:tab/>
+      </w:r>
+      <w:r>
+        <w:rPr>
+          <w:rFonts w:ascii="Arial" w:hAnsi="Arial" w:cs="Arial"/>
+          <w:lang w:val="en-CA"/>
+        </w:rPr>
+        <w:tab/>
+      </w:r>
+      <w:r>
+        <w:rPr>
+          <w:rFonts w:ascii="Arial" w:hAnsi="Arial" w:cs="Arial"/>
+          <w:lang w:val="en-CA"/>
+        </w:rPr>
+        <w:tab/>
+      </w:r>
+      <w:r>
+        <w:rPr>
+          <w:rFonts w:ascii="Arial" w:hAnsi="Arial" w:cs="Arial"/>
+          <w:lang w:val="en-CA"/>
+        </w:rPr>
+        <w:tab/>
+        <w:t>Class: ImageIcon -&gt; Object: "titleLogo"</w:t>
+      </w:r>
+    </w:p>
+    <w:p>
+      <w:pPr>
+        <w:pStyle w:val="ListParagraph"/>
+        <w:pBdr>
+          <w:top w:val="single" w:sz="4" w:space="1" w:color="auto"/>
+          <w:left w:val="single" w:sz="4" w:space="4" w:color="auto"/>
+          <w:bottom w:val="single" w:sz="4" w:space="1" w:color="auto"/>
+          <w:right w:val="single" w:sz="4" w:space="4" w:color="auto"/>
+        </w:pBdr>
+        <w:shd w:val="clear" w:color="auto" w:fill="FFF2CC"/>
+        <w:spacing w:before="120" w:after="120"/>
+        <w:jc w:val="both"/>
+        <w:rPr>
+          <w:rFonts w:ascii="Arial" w:hAnsi="Arial" w:cs="Arial"/>
+          <w:lang w:val="en-CA"/>
+        </w:rPr>
+      </w:pPr>
+      <w:r>
+        <w:rPr>
+          <w:rFonts w:ascii="Arial" w:hAnsi="Arial" w:cs="Arial"/>
+          <w:lang w:val="en-CA"/>
+        </w:rPr>
+        <w:tab/>
+      </w:r>
+      <w:r>
+        <w:rPr>
+          <w:rFonts w:ascii="Arial" w:hAnsi="Arial" w:cs="Arial"/>
+          <w:lang w:val="en-CA"/>
+        </w:rPr>
+        <w:tab/>
+      </w:r>
+      <w:r>
+        <w:rPr>
+          <w:rFonts w:ascii="Arial" w:hAnsi="Arial" w:cs="Arial"/>
+          <w:lang w:val="en-CA"/>
+        </w:rPr>
+        <w:tab/>
+      </w:r>
+      <w:r>
+        <w:rPr>
+          <w:rFonts w:ascii="Arial" w:hAnsi="Arial" w:cs="Arial"/>
+          <w:lang w:val="en-CA"/>
+        </w:rPr>
+        <w:tab/>
+        <w:t>Class: JLabel -&gt; Object: "titleLabel"</w:t>
+      </w:r>
+    </w:p>
+    <w:p>
+      <w:pPr>
+        <w:pStyle w:val="ListParagraph"/>
+        <w:pBdr>
+          <w:top w:val="single" w:sz="4" w:space="1" w:color="auto"/>
+          <w:left w:val="single" w:sz="4" w:space="4" w:color="auto"/>
+          <w:bottom w:val="single" w:sz="4" w:space="1" w:color="auto"/>
+          <w:right w:val="single" w:sz="4" w:space="4" w:color="auto"/>
+        </w:pBdr>
+        <w:shd w:val="clear" w:color="auto" w:fill="FFF2CC"/>
+        <w:spacing w:before="120" w:after="120"/>
+        <w:jc w:val="both"/>
+        <w:rPr>
+          <w:rFonts w:ascii="Arial" w:hAnsi="Arial" w:cs="Arial"/>
+          <w:lang w:val="en-CA"/>
+        </w:rPr>
+      </w:pPr>
+      <w:r>
+        <w:rPr>
+          <w:rFonts w:ascii="Arial" w:hAnsi="Arial" w:cs="Arial"/>
+          <w:lang w:val="en-CA"/>
+        </w:rPr>
+        <w:tab/>
+      </w:r>
+    </w:p>
+    <w:p>
+      <w:pPr>
+        <w:pStyle w:val="ListParagraph"/>
+        <w:pBdr>
+          <w:top w:val="single" w:sz="4" w:space="1" w:color="auto"/>
+          <w:left w:val="single" w:sz="4" w:space="4" w:color="auto"/>
+          <w:bottom w:val="single" w:sz="4" w:space="1" w:color="auto"/>
+          <w:right w:val="single" w:sz="4" w:space="4" w:color="auto"/>
+        </w:pBdr>
+        <w:shd w:val="clear" w:color="auto" w:fill="FFF2CC"/>
+        <w:spacing w:before="120" w:after="120"/>
+        <w:jc w:val="both"/>
+        <w:rPr>
+          <w:rFonts w:ascii="Arial" w:hAnsi="Arial" w:cs="Arial"/>
+          <w:lang w:val="en-CA"/>
+        </w:rPr>
+      </w:pPr>
+      <w:r>
+        <w:rPr>
+          <w:rFonts w:ascii="Arial" w:hAnsi="Arial" w:cs="Arial"/>
+          <w:lang w:val="en-CA"/>
+        </w:rPr>
+        <w:tab/>
+      </w:r>
+      <w:r>
+        <w:rPr>
+          <w:rFonts w:ascii="Arial" w:hAnsi="Arial" w:cs="Arial"/>
+          <w:lang w:val="en-CA"/>
+        </w:rPr>
+        <w:tab/>
+      </w:r>
+      <w:r>
+        <w:rPr>
+          <w:rFonts w:ascii="Arial" w:hAnsi="Arial" w:cs="Arial"/>
+          <w:lang w:val="en-CA"/>
+        </w:rPr>
+        <w:tab/>
+        <w:t>Class: JFrame -&gt; Object: "launcher" (Launcher)</w:t>
+      </w:r>
+    </w:p>
+    <w:p>
+      <w:pPr>
+        <w:pStyle w:val="ListParagraph"/>
+        <w:pBdr>
+          <w:top w:val="single" w:sz="4" w:space="1" w:color="auto"/>
+          <w:left w:val="single" w:sz="4" w:space="4" w:color="auto"/>
+          <w:bottom w:val="single" w:sz="4" w:space="1" w:color="auto"/>
+          <w:right w:val="single" w:sz="4" w:space="4" w:color="auto"/>
+        </w:pBdr>
+        <w:shd w:val="clear" w:color="auto" w:fill="FFF2CC"/>
+        <w:spacing w:before="120" w:after="120"/>
+        <w:jc w:val="both"/>
+        <w:rPr>
+          <w:rFonts w:ascii="Arial" w:hAnsi="Arial" w:cs="Arial"/>
+          <w:lang w:val="en-CA"/>
+        </w:rPr>
+      </w:pPr>
+      <w:r>
+        <w:rPr>
+          <w:rFonts w:ascii="Arial" w:hAnsi="Arial" w:cs="Arial"/>
+          <w:lang w:val="en-CA"/>
+        </w:rPr>
+        <w:tab/>
+      </w:r>
+      <w:r>
+        <w:rPr>
+          <w:rFonts w:ascii="Arial" w:hAnsi="Arial" w:cs="Arial"/>
+          <w:lang w:val="en-CA"/>
+        </w:rPr>
+        <w:tab/>
+      </w:r>
+      <w:r>
+        <w:rPr>
+          <w:rFonts w:ascii="Arial" w:hAnsi="Arial" w:cs="Arial"/>
+          <w:lang w:val="en-CA"/>
+        </w:rPr>
+        <w:tab/>
+      </w:r>
+      <w:r>
+        <w:rPr>
+          <w:rFonts w:ascii="Arial" w:hAnsi="Arial" w:cs="Arial"/>
+          <w:lang w:val="en-CA"/>
+        </w:rPr>
+        <w:tab/>
+        <w:t>Class: JPanel -&gt; Object: "splashTitlePanel"</w:t>
+      </w:r>
+    </w:p>
+    <w:p>
+      <w:pPr>
+        <w:pStyle w:val="ListParagraph"/>
+        <w:pBdr>
+          <w:top w:val="single" w:sz="4" w:space="1" w:color="auto"/>
+          <w:left w:val="single" w:sz="4" w:space="4" w:color="auto"/>
+          <w:bottom w:val="single" w:sz="4" w:space="1" w:color="auto"/>
+          <w:right w:val="single" w:sz="4" w:space="4" w:color="auto"/>
+        </w:pBdr>
+        <w:shd w:val="clear" w:color="auto" w:fill="FFF2CC"/>
+        <w:spacing w:before="120" w:after="120"/>
+        <w:jc w:val="both"/>
+        <w:rPr>
+          <w:rFonts w:ascii="Arial" w:hAnsi="Arial" w:cs="Arial"/>
+          <w:lang w:val="en-CA"/>
+        </w:rPr>
+      </w:pPr>
+      <w:r>
+        <w:rPr>
+          <w:rFonts w:ascii="Arial" w:hAnsi="Arial" w:cs="Arial"/>
+          <w:lang w:val="en-CA"/>
+        </w:rPr>
+        <w:tab/>
+      </w:r>
+      <w:r>
+        <w:rPr>
+          <w:rFonts w:ascii="Arial" w:hAnsi="Arial" w:cs="Arial"/>
+          <w:lang w:val="en-CA"/>
+        </w:rPr>
+        <w:tab/>
+      </w:r>
+      <w:r>
+        <w:rPr>
+          <w:rFonts w:ascii="Arial" w:hAnsi="Arial" w:cs="Arial"/>
+          <w:lang w:val="en-CA"/>
+        </w:rPr>
+        <w:tab/>
+      </w:r>
+      <w:r>
+        <w:rPr>
+          <w:rFonts w:ascii="Arial" w:hAnsi="Arial" w:cs="Arial"/>
+          <w:lang w:val="en-CA"/>
+        </w:rPr>
+        <w:tab/>
+      </w:r>
+      <w:r>
+        <w:rPr>
+          <w:rFonts w:ascii="Arial" w:hAnsi="Arial" w:cs="Arial"/>
+          <w:lang w:val="en-CA"/>
+        </w:rPr>
+        <w:tab/>
+        <w:t>Class: ImageIcon -&gt; Object: "titleLogo"</w:t>
+      </w:r>
+    </w:p>
+    <w:p>
+      <w:pPr>
+        <w:pStyle w:val="ListParagraph"/>
+        <w:pBdr>
+          <w:top w:val="single" w:sz="4" w:space="1" w:color="auto"/>
+          <w:left w:val="single" w:sz="4" w:space="4" w:color="auto"/>
+          <w:bottom w:val="single" w:sz="4" w:space="1" w:color="auto"/>
+          <w:right w:val="single" w:sz="4" w:space="4" w:color="auto"/>
+        </w:pBdr>
+        <w:shd w:val="clear" w:color="auto" w:fill="FFF2CC"/>
+        <w:spacing w:before="120" w:after="120"/>
+        <w:jc w:val="both"/>
+        <w:rPr>
+          <w:rFonts w:ascii="Arial" w:hAnsi="Arial" w:cs="Arial"/>
+          <w:lang w:val="en-CA"/>
+        </w:rPr>
+      </w:pPr>
+      <w:r>
+        <w:rPr>
+          <w:rFonts w:ascii="Arial" w:hAnsi="Arial" w:cs="Arial"/>
+          <w:lang w:val="en-CA"/>
+        </w:rPr>
+        <w:tab/>
+      </w:r>
+      <w:r>
+        <w:rPr>
+          <w:rFonts w:ascii="Arial" w:hAnsi="Arial" w:cs="Arial"/>
+          <w:lang w:val="en-CA"/>
+        </w:rPr>
+        <w:tab/>
+      </w:r>
+      <w:r>
+        <w:rPr>
+          <w:rFonts w:ascii="Arial" w:hAnsi="Arial" w:cs="Arial"/>
+          <w:lang w:val="en-CA"/>
+        </w:rPr>
+        <w:tab/>
+      </w:r>
+      <w:r>
+        <w:rPr>
+          <w:rFonts w:ascii="Arial" w:hAnsi="Arial" w:cs="Arial"/>
+          <w:lang w:val="en-CA"/>
+        </w:rPr>
+        <w:tab/>
+      </w:r>
+      <w:r>
+        <w:rPr>
+          <w:rFonts w:ascii="Arial" w:hAnsi="Arial" w:cs="Arial"/>
+          <w:lang w:val="en-CA"/>
+        </w:rPr>
+        <w:tab/>
+        <w:t>Class: JLabel -&gt; Object: "titleLabel"</w:t>
+      </w:r>
+    </w:p>
+    <w:p>
+      <w:pPr>
+        <w:pStyle w:val="ListParagraph"/>
+        <w:pBdr>
+          <w:top w:val="single" w:sz="4" w:space="1" w:color="auto"/>
+          <w:left w:val="single" w:sz="4" w:space="4" w:color="auto"/>
+          <w:bottom w:val="single" w:sz="4" w:space="1" w:color="auto"/>
+          <w:right w:val="single" w:sz="4" w:space="4" w:color="auto"/>
+        </w:pBdr>
+        <w:shd w:val="clear" w:color="auto" w:fill="FFF2CC"/>
+        <w:spacing w:before="120" w:after="120"/>
+        <w:jc w:val="both"/>
+        <w:rPr>
+          <w:rFonts w:ascii="Arial" w:hAnsi="Arial" w:cs="Arial"/>
+          <w:lang w:val="en-CA"/>
+        </w:rPr>
+      </w:pPr>
+      <w:r>
+        <w:rPr>
+          <w:rFonts w:ascii="Arial" w:hAnsi="Arial" w:cs="Arial"/>
+          <w:lang w:val="en-CA"/>
+        </w:rPr>
+        <w:tab/>
+      </w:r>
+      <w:r>
+        <w:rPr>
+          <w:rFonts w:ascii="Arial" w:hAnsi="Arial" w:cs="Arial"/>
+          <w:lang w:val="en-CA"/>
+        </w:rPr>
+        <w:tab/>
+      </w:r>
+      <w:r>
+        <w:rPr>
+          <w:rFonts w:ascii="Arial" w:hAnsi="Arial" w:cs="Arial"/>
+          <w:lang w:val="en-CA"/>
+        </w:rPr>
+        <w:tab/>
+      </w:r>
+      <w:r>
+        <w:rPr>
+          <w:rFonts w:ascii="Arial" w:hAnsi="Arial" w:cs="Arial"/>
+          <w:lang w:val="en-CA"/>
+        </w:rPr>
+        <w:tab/>
+      </w:r>
+    </w:p>
+    <w:p>
+      <w:pPr>
+        <w:pStyle w:val="ListParagraph"/>
+        <w:pBdr>
+          <w:top w:val="single" w:sz="4" w:space="1" w:color="auto"/>
+          <w:left w:val="single" w:sz="4" w:space="4" w:color="auto"/>
+          <w:bottom w:val="single" w:sz="4" w:space="1" w:color="auto"/>
+          <w:right w:val="single" w:sz="4" w:space="4" w:color="auto"/>
+        </w:pBdr>
+        <w:shd w:val="clear" w:color="auto" w:fill="FFF2CC"/>
+        <w:spacing w:before="120" w:after="120"/>
+        <w:jc w:val="both"/>
+        <w:rPr>
+          <w:rFonts w:ascii="Arial" w:hAnsi="Arial" w:cs="Arial"/>
+          <w:lang w:val="en-CA"/>
+        </w:rPr>
+      </w:pPr>
+      <w:r>
+        <w:rPr>
+          <w:rFonts w:ascii="Arial" w:hAnsi="Arial" w:cs="Arial"/>
+          <w:lang w:val="en-CA"/>
+        </w:rPr>
+        <w:tab/>
+      </w:r>
+      <w:r>
+        <w:rPr>
+          <w:rFonts w:ascii="Arial" w:hAnsi="Arial" w:cs="Arial"/>
+          <w:lang w:val="en-CA"/>
+        </w:rPr>
+        <w:tab/>
+      </w:r>
+      <w:r>
+        <w:rPr>
+          <w:rFonts w:ascii="Arial" w:hAnsi="Arial" w:cs="Arial"/>
+          <w:lang w:val="en-CA"/>
+        </w:rPr>
+        <w:tab/>
+      </w:r>
+      <w:r>
+        <w:rPr>
+          <w:rFonts w:ascii="Arial" w:hAnsi="Arial" w:cs="Arial"/>
+          <w:lang w:val="en-CA"/>
+        </w:rPr>
+        <w:tab/>
+        <w:t>Class: JPanel -&gt; Object: "startPanel"</w:t>
+      </w:r>
+    </w:p>
+    <w:p>
+      <w:pPr>
+        <w:pStyle w:val="ListParagraph"/>
+        <w:pBdr>
+          <w:top w:val="single" w:sz="4" w:space="1" w:color="auto"/>
+          <w:left w:val="single" w:sz="4" w:space="4" w:color="auto"/>
+          <w:bottom w:val="single" w:sz="4" w:space="1" w:color="auto"/>
+          <w:right w:val="single" w:sz="4" w:space="4" w:color="auto"/>
+        </w:pBdr>
+        <w:shd w:val="clear" w:color="auto" w:fill="FFF2CC"/>
+        <w:spacing w:before="120" w:after="120"/>
+        <w:jc w:val="both"/>
+        <w:rPr>
+          <w:rFonts w:ascii="Arial" w:hAnsi="Arial" w:cs="Arial"/>
+          <w:lang w:val="en-CA"/>
+        </w:rPr>
+      </w:pPr>
+      <w:r>
+        <w:rPr>
+          <w:rFonts w:ascii="Arial" w:hAnsi="Arial" w:cs="Arial"/>
+          <w:lang w:val="en-CA"/>
+        </w:rPr>
+        <w:tab/>
+      </w:r>
+      <w:r>
+        <w:rPr>
+          <w:rFonts w:ascii="Arial" w:hAnsi="Arial" w:cs="Arial"/>
+          <w:lang w:val="en-CA"/>
+        </w:rPr>
+        <w:tab/>
+      </w:r>
+      <w:r>
+        <w:rPr>
+          <w:rFonts w:ascii="Arial" w:hAnsi="Arial" w:cs="Arial"/>
+          <w:lang w:val="en-CA"/>
+        </w:rPr>
+        <w:tab/>
+      </w:r>
+      <w:r>
+        <w:rPr>
+          <w:rFonts w:ascii="Arial" w:hAnsi="Arial" w:cs="Arial"/>
+          <w:lang w:val="en-CA"/>
+        </w:rPr>
+        <w:tab/>
+      </w:r>
+      <w:r>
+        <w:rPr>
+          <w:rFonts w:ascii="Arial" w:hAnsi="Arial" w:cs="Arial"/>
+          <w:lang w:val="en-CA"/>
+        </w:rPr>
+        <w:tab/>
+        <w:t>Class: JButton -&gt; Object: "designButton"</w:t>
+      </w:r>
+    </w:p>
+    <w:p>
+      <w:pPr>
+        <w:pStyle w:val="ListParagraph"/>
+        <w:pBdr>
+          <w:top w:val="single" w:sz="4" w:space="1" w:color="auto"/>
+          <w:left w:val="single" w:sz="4" w:space="4" w:color="auto"/>
+          <w:bottom w:val="single" w:sz="4" w:space="1" w:color="auto"/>
+          <w:right w:val="single" w:sz="4" w:space="4" w:color="auto"/>
+        </w:pBdr>
+        <w:shd w:val="clear" w:color="auto" w:fill="FFF2CC"/>
+        <w:spacing w:before="120" w:after="120"/>
+        <w:jc w:val="both"/>
+        <w:rPr>
+          <w:rFonts w:ascii="Arial" w:hAnsi="Arial" w:cs="Arial"/>
+          <w:lang w:val="en-CA"/>
+        </w:rPr>
+      </w:pPr>
+      <w:r>
+        <w:rPr>
+          <w:rFonts w:ascii="Arial" w:hAnsi="Arial" w:cs="Arial"/>
+          <w:lang w:val="en-CA"/>
+        </w:rPr>
+        <w:tab/>
+      </w:r>
+      <w:r>
+        <w:rPr>
+          <w:rFonts w:ascii="Arial" w:hAnsi="Arial" w:cs="Arial"/>
+          <w:lang w:val="en-CA"/>
+        </w:rPr>
+        <w:tab/>
+      </w:r>
+      <w:r>
+        <w:rPr>
+          <w:rFonts w:ascii="Arial" w:hAnsi="Arial" w:cs="Arial"/>
+          <w:lang w:val="en-CA"/>
+        </w:rPr>
+        <w:tab/>
+      </w:r>
+      <w:r>
+        <w:rPr>
+          <w:rFonts w:ascii="Arial" w:hAnsi="Arial" w:cs="Arial"/>
+          <w:lang w:val="en-CA"/>
+        </w:rPr>
+        <w:tab/>
+      </w:r>
+      <w:r>
+        <w:rPr>
+          <w:rFonts w:ascii="Arial" w:hAnsi="Arial" w:cs="Arial"/>
+          <w:lang w:val="en-CA"/>
+        </w:rPr>
+        <w:tab/>
+        <w:t>Class: JButton -&gt; Object: "playButton"</w:t>
+      </w:r>
+      <w:r>
+        <w:rPr>
+          <w:rFonts w:ascii="Arial" w:hAnsi="Arial" w:cs="Arial"/>
+          <w:lang w:val="en-CA"/>
+        </w:rPr>
+        <w:tab/>
+      </w:r>
+    </w:p>
+    <w:p>
+      <w:pPr>
+        <w:spacing w:line="299" w:lineRule="exact"/>
+        <w:rPr>
+          <w:rFonts w:ascii="Times New Roman" w:eastAsia="Times New Roman" w:hAnsi="Times New Roman"/>
+          <w:sz w:val="24"/>
+          <w:lang w:val="en-CA"/>
+        </w:rPr>
+      </w:pPr>
+    </w:p>
+    <w:p>
+      <w:pPr>
+        <w:pStyle w:val="Heading8"/>
+        <w:numPr>
+          <w:ilvl w:val="1"/>
+          <w:numId w:val="4"/>
+        </w:numPr>
+        <w:pBdr>
+          <w:top w:val="single" w:sz="4" w:space="1" w:color="auto"/>
+          <w:left w:val="single" w:sz="4" w:space="4" w:color="auto"/>
+          <w:bottom w:val="single" w:sz="4" w:space="1" w:color="auto"/>
+          <w:right w:val="single" w:sz="4" w:space="4" w:color="auto"/>
+        </w:pBdr>
+        <w:shd w:val="clear" w:color="auto" w:fill="FFF2CC" w:themeFill="accent4" w:themeFillTint="33"/>
+        <w:spacing w:before="120" w:after="120"/>
+        <w:ind w:right="147"/>
+        <w:rPr>
+          <w:b/>
+          <w:bCs/>
+        </w:rPr>
+      </w:pPr>
+      <w:r>
+        <w:rPr>
+          <w:b/>
+          <w:bCs/>
+        </w:rPr>
+        <w:t>Controller Component</w:t>
+      </w:r>
+    </w:p>
+    <w:p>
+      <w:pPr>
+        <w:tabs>
+          <w:tab w:val="left" w:pos="1553"/>
+        </w:tabs>
+        <w:spacing w:before="120" w:after="120"/>
+        <w:ind w:right="38"/>
+        <w:jc w:val="both"/>
+        <w:rPr>
+          <w:rFonts w:ascii="Arial" w:eastAsia="Arial" w:hAnsi="Arial" w:cs="Arial"/>
+          <w:i/>
+          <w:color w:val="C00000"/>
+          <w:spacing w:val="-2"/>
+          <w:sz w:val="24"/>
+          <w:szCs w:val="24"/>
+        </w:rPr>
+      </w:pPr>
+    </w:p>
+    <w:p>
+      <w:pPr>
+        <w:tabs>
+          <w:tab w:val="left" w:pos="1553"/>
+        </w:tabs>
+        <w:spacing w:before="120" w:after="120"/>
+        <w:ind w:right="38"/>
+        <w:jc w:val="both"/>
+        <w:rPr>
+          <w:rFonts w:ascii="Arial" w:eastAsia="Arial" w:hAnsi="Arial" w:cs="Arial"/>
+          <w:i/>
+          <w:color w:val="C00000"/>
+          <w:spacing w:val="-2"/>
+          <w:sz w:val="24"/>
+          <w:szCs w:val="24"/>
+        </w:rPr>
+      </w:pPr>
+      <w:r>
+        <w:rPr>
+          <w:rFonts w:ascii="Arial" w:eastAsia="Arial" w:hAnsi="Arial" w:cs="Arial"/>
+          <w:i/>
+          <w:color w:val="C00000"/>
+          <w:spacing w:val="-2"/>
+          <w:sz w:val="24"/>
+          <w:szCs w:val="24"/>
+        </w:rPr>
+        <w:lastRenderedPageBreak/>
+        <w:t>Describe aspects of your controller using, for example, one unique action command. Create the “map” to define functions with actions.</w:t>
+      </w:r>
+      <w:r>
+        <w:rPr>
+          <w:rFonts w:ascii="Arial" w:eastAsia="Arial" w:hAnsi="Arial" w:cs="Arial"/>
+          <w:i/>
+          <w:color w:val="C00000"/>
+          <w:spacing w:val="-2"/>
+          <w:sz w:val="24"/>
+          <w:szCs w:val="24"/>
+        </w:rPr>
+        <w:t xml:space="preserve"> This activity is to plan what will happen in your action. Ex:</w:t>
+      </w:r>
+      <w:r>
+        <w:rPr>
+          <w:rFonts w:ascii="Arial" w:hAnsi="Arial" w:cs="Arial"/>
+          <w:lang w:val="en-CA"/>
+        </w:rPr>
+        <w:t xml:space="preserve"> </w:t>
+      </w:r>
+    </w:p>
+    <w:p>
+      <w:pPr>
+        <w:pStyle w:val="ListParagraph"/>
+        <w:pBdr>
+          <w:top w:val="single" w:sz="4" w:space="1" w:color="auto"/>
+          <w:left w:val="single" w:sz="4" w:space="4" w:color="auto"/>
+          <w:bottom w:val="single" w:sz="4" w:space="1" w:color="auto"/>
+          <w:right w:val="single" w:sz="4" w:space="4" w:color="auto"/>
+        </w:pBdr>
+        <w:shd w:val="clear" w:color="auto" w:fill="FFC000"/>
+        <w:spacing w:before="120" w:after="120"/>
+        <w:jc w:val="both"/>
+        <w:rPr>
+          <w:rFonts w:ascii="Arial" w:hAnsi="Arial" w:cs="Arial"/>
+          <w:lang w:val="en-CA"/>
+        </w:rPr>
+      </w:pPr>
+      <w:r>
+        <w:rPr>
+          <w:rFonts w:ascii="Arial" w:hAnsi="Arial" w:cs="Arial"/>
+          <w:b/>
+          <w:lang w:val="en-CA"/>
+        </w:rPr>
+        <w:t>Example</w:t>
+      </w:r>
+      <w:r>
+        <w:rPr>
+          <w:rFonts w:ascii="Arial" w:hAnsi="Arial" w:cs="Arial"/>
+          <w:b/>
+          <w:lang w:val="en-CA"/>
+        </w:rPr>
+        <w:t xml:space="preserve"> </w:t>
+      </w:r>
+      <w:r>
+        <w:rPr>
+          <w:rFonts w:ascii="Arial" w:hAnsi="Arial" w:cs="Arial"/>
+          <w:lang w:val="en-CA"/>
+        </w:rPr>
+        <w:t>(from vision “top-down”)</w:t>
+      </w:r>
+    </w:p>
+    <w:p>
+      <w:pPr>
+        <w:pStyle w:val="ListParagraph"/>
+        <w:pBdr>
+          <w:top w:val="single" w:sz="4" w:space="1" w:color="auto"/>
+          <w:left w:val="single" w:sz="4" w:space="4" w:color="auto"/>
+          <w:bottom w:val="single" w:sz="4" w:space="1" w:color="auto"/>
+          <w:right w:val="single" w:sz="4" w:space="4" w:color="auto"/>
+        </w:pBdr>
+        <w:shd w:val="clear" w:color="auto" w:fill="FFF2CC"/>
+        <w:spacing w:before="120" w:after="120"/>
+        <w:jc w:val="both"/>
+        <w:rPr>
+          <w:rFonts w:ascii="Arial" w:hAnsi="Arial" w:cs="Arial"/>
+          <w:lang w:val="en-CA"/>
+        </w:rPr>
+      </w:pPr>
+      <w:r>
+        <w:rPr>
+          <w:rFonts w:ascii="Arial" w:hAnsi="Arial" w:cs="Arial"/>
+          <w:lang w:val="en-CA"/>
+        </w:rPr>
+        <w:t>Object: "instructionsButton"</w:t>
+      </w:r>
+    </w:p>
+    <w:p>
+      <w:pPr>
+        <w:pStyle w:val="ListParagraph"/>
+        <w:pBdr>
+          <w:top w:val="single" w:sz="4" w:space="1" w:color="auto"/>
+          <w:left w:val="single" w:sz="4" w:space="4" w:color="auto"/>
+          <w:bottom w:val="single" w:sz="4" w:space="1" w:color="auto"/>
+          <w:right w:val="single" w:sz="4" w:space="4" w:color="auto"/>
+        </w:pBdr>
+        <w:shd w:val="clear" w:color="auto" w:fill="FFF2CC"/>
+        <w:spacing w:before="120" w:after="120"/>
+        <w:jc w:val="both"/>
+        <w:rPr>
+          <w:rFonts w:ascii="Arial" w:hAnsi="Arial" w:cs="Arial"/>
+          <w:lang w:val="en-CA"/>
+        </w:rPr>
+      </w:pPr>
+      <w:r>
+        <w:rPr>
+          <w:rFonts w:ascii="Arial" w:hAnsi="Arial" w:cs="Arial"/>
+          <w:lang w:val="en-CA"/>
+        </w:rPr>
+        <w:tab/>
+      </w:r>
+      <w:r>
+        <w:rPr>
+          <w:rFonts w:ascii="Arial" w:hAnsi="Arial" w:cs="Arial"/>
+          <w:lang w:val="en-CA"/>
+        </w:rPr>
+        <w:tab/>
+        <w:t>-&gt; Event: actionPerformed -&gt; method: showInstructions()</w:t>
+      </w:r>
+      <w:r>
+        <w:rPr>
+          <w:rFonts w:ascii="Arial" w:hAnsi="Arial" w:cs="Arial"/>
+          <w:lang w:val="en-CA"/>
+        </w:rPr>
+        <w:tab/>
+      </w:r>
+    </w:p>
+    <w:p>
+      <w:pPr>
+        <w:pStyle w:val="ListParagraph"/>
+        <w:pBdr>
+          <w:top w:val="single" w:sz="4" w:space="1" w:color="auto"/>
+          <w:left w:val="single" w:sz="4" w:space="4" w:color="auto"/>
+          <w:bottom w:val="single" w:sz="4" w:space="1" w:color="auto"/>
+          <w:right w:val="single" w:sz="4" w:space="4" w:color="auto"/>
+        </w:pBdr>
+        <w:shd w:val="clear" w:color="auto" w:fill="FFC000"/>
+        <w:spacing w:before="120" w:after="120"/>
+        <w:jc w:val="both"/>
+        <w:rPr>
+          <w:rFonts w:ascii="Arial" w:hAnsi="Arial" w:cs="Arial"/>
+          <w:lang w:val="en-CA"/>
+        </w:rPr>
+      </w:pPr>
+      <w:r>
+        <w:rPr>
+          <w:rFonts w:ascii="Arial" w:hAnsi="Arial" w:cs="Arial"/>
+          <w:b/>
+          <w:lang w:val="en-CA"/>
+        </w:rPr>
+        <w:t>Example</w:t>
+      </w:r>
+      <w:r>
+        <w:rPr>
+          <w:rFonts w:ascii="Arial" w:hAnsi="Arial" w:cs="Arial"/>
+          <w:b/>
+          <w:lang w:val="en-CA"/>
+        </w:rPr>
+        <w:t xml:space="preserve"> </w:t>
+      </w:r>
+      <w:r>
+        <w:rPr>
+          <w:rFonts w:ascii="Arial" w:hAnsi="Arial" w:cs="Arial"/>
+          <w:lang w:val="en-CA"/>
+        </w:rPr>
+        <w:t>(from vision “top-down”)</w:t>
+      </w:r>
+    </w:p>
+    <w:p>
+      <w:pPr>
+        <w:pStyle w:val="ListParagraph"/>
+        <w:pBdr>
+          <w:top w:val="single" w:sz="4" w:space="1" w:color="auto"/>
+          <w:left w:val="single" w:sz="4" w:space="4" w:color="auto"/>
+          <w:bottom w:val="single" w:sz="4" w:space="1" w:color="auto"/>
+          <w:right w:val="single" w:sz="4" w:space="4" w:color="auto"/>
+        </w:pBdr>
+        <w:shd w:val="clear" w:color="auto" w:fill="FFF2CC"/>
+        <w:spacing w:before="120" w:after="120"/>
+        <w:jc w:val="both"/>
+        <w:rPr>
+          <w:rFonts w:ascii="Arial" w:hAnsi="Arial" w:cs="Arial"/>
+          <w:lang w:val="en-CA"/>
+        </w:rPr>
+      </w:pPr>
+      <w:r>
+        <w:rPr>
+          <w:rFonts w:ascii="Arial" w:hAnsi="Arial" w:cs="Arial"/>
+          <w:lang w:val="en-CA"/>
+        </w:rPr>
+        <w:t>Object: "instructionsBack"</w:t>
+      </w:r>
+    </w:p>
+    <w:p>
+      <w:pPr>
+        <w:pStyle w:val="ListParagraph"/>
+        <w:pBdr>
+          <w:top w:val="single" w:sz="4" w:space="1" w:color="auto"/>
+          <w:left w:val="single" w:sz="4" w:space="4" w:color="auto"/>
+          <w:bottom w:val="single" w:sz="4" w:space="1" w:color="auto"/>
+          <w:right w:val="single" w:sz="4" w:space="4" w:color="auto"/>
+        </w:pBdr>
+        <w:shd w:val="clear" w:color="auto" w:fill="FFF2CC"/>
+        <w:spacing w:before="120" w:after="120"/>
+        <w:jc w:val="both"/>
+        <w:rPr>
+          <w:rFonts w:ascii="Arial" w:hAnsi="Arial" w:cs="Arial"/>
+          <w:lang w:val="en-CA"/>
+        </w:rPr>
+      </w:pPr>
+      <w:r>
+        <w:rPr>
+          <w:rFonts w:ascii="Arial" w:hAnsi="Arial" w:cs="Arial"/>
+          <w:lang w:val="en-CA"/>
+        </w:rPr>
+        <w:tab/>
+        <w:t>-&gt; Event: actionPerformed -&gt; method: Game()</w:t>
+      </w:r>
+    </w:p>
+    <w:p>
+      <w:pPr>
+        <w:pStyle w:val="ListParagraph"/>
+        <w:pBdr>
+          <w:top w:val="single" w:sz="4" w:space="1" w:color="auto"/>
+          <w:left w:val="single" w:sz="4" w:space="4" w:color="auto"/>
+          <w:bottom w:val="single" w:sz="4" w:space="1" w:color="auto"/>
+          <w:right w:val="single" w:sz="4" w:space="4" w:color="auto"/>
+        </w:pBdr>
+        <w:shd w:val="clear" w:color="auto" w:fill="FFC000"/>
+        <w:spacing w:before="120" w:after="120"/>
+        <w:jc w:val="both"/>
+        <w:rPr>
+          <w:rFonts w:ascii="Arial" w:hAnsi="Arial" w:cs="Arial"/>
+          <w:lang w:val="en-CA"/>
+        </w:rPr>
+      </w:pPr>
+      <w:r>
+        <w:rPr>
+          <w:rFonts w:ascii="Arial" w:hAnsi="Arial" w:cs="Arial"/>
+          <w:b/>
+          <w:lang w:val="en-CA"/>
+        </w:rPr>
+        <w:t>Example</w:t>
+      </w:r>
+      <w:r>
+        <w:rPr>
+          <w:rFonts w:ascii="Arial" w:hAnsi="Arial" w:cs="Arial"/>
+          <w:b/>
+          <w:lang w:val="en-CA"/>
+        </w:rPr>
+        <w:t xml:space="preserve"> </w:t>
+      </w:r>
+      <w:r>
+        <w:rPr>
+          <w:rFonts w:ascii="Arial" w:hAnsi="Arial" w:cs="Arial"/>
+          <w:lang w:val="en-CA"/>
+        </w:rPr>
+        <w:t>(from vision “top-down”)</w:t>
+      </w:r>
+    </w:p>
+    <w:p>
+      <w:pPr>
+        <w:pStyle w:val="ListParagraph"/>
+        <w:pBdr>
+          <w:top w:val="single" w:sz="4" w:space="1" w:color="auto"/>
+          <w:left w:val="single" w:sz="4" w:space="4" w:color="auto"/>
+          <w:bottom w:val="single" w:sz="4" w:space="1" w:color="auto"/>
+          <w:right w:val="single" w:sz="4" w:space="4" w:color="auto"/>
+        </w:pBdr>
+        <w:shd w:val="clear" w:color="auto" w:fill="FFF2CC"/>
+        <w:spacing w:before="120" w:after="120"/>
+        <w:jc w:val="both"/>
+        <w:rPr>
+          <w:rFonts w:ascii="Arial" w:hAnsi="Arial" w:cs="Arial"/>
+          <w:lang w:val="en-CA"/>
+        </w:rPr>
+      </w:pPr>
+      <w:r>
+        <w:rPr>
+          <w:rFonts w:ascii="Arial" w:hAnsi="Arial" w:cs="Arial"/>
+          <w:lang w:val="en-CA"/>
+        </w:rPr>
+        <w:t>Object: "resetButton"</w:t>
+      </w:r>
+    </w:p>
+    <w:p>
+      <w:pPr>
+        <w:pStyle w:val="ListParagraph"/>
+        <w:pBdr>
+          <w:top w:val="single" w:sz="4" w:space="1" w:color="auto"/>
+          <w:left w:val="single" w:sz="4" w:space="4" w:color="auto"/>
+          <w:bottom w:val="single" w:sz="4" w:space="1" w:color="auto"/>
+          <w:right w:val="single" w:sz="4" w:space="4" w:color="auto"/>
+        </w:pBdr>
+        <w:shd w:val="clear" w:color="auto" w:fill="FFF2CC"/>
+        <w:spacing w:before="120" w:after="120"/>
+        <w:jc w:val="both"/>
+        <w:rPr>
+          <w:rFonts w:ascii="Arial" w:hAnsi="Arial" w:cs="Arial"/>
+          <w:lang w:val="en-CA"/>
+        </w:rPr>
+      </w:pPr>
+      <w:r>
+        <w:rPr>
+          <w:rFonts w:ascii="Arial" w:hAnsi="Arial" w:cs="Arial"/>
+          <w:lang w:val="en-CA"/>
+        </w:rPr>
+        <w:tab/>
+        <w:t>-&gt; Event: actionPerformed -&gt; method: resetBoard()</w:t>
+      </w:r>
+      <w:r>
+        <w:rPr>
+          <w:rFonts w:ascii="Arial" w:hAnsi="Arial" w:cs="Arial"/>
+          <w:lang w:val="en-CA"/>
+        </w:rPr>
+        <w:tab/>
+      </w:r>
+      <w:r>
+        <w:rPr>
+          <w:rFonts w:ascii="Arial" w:hAnsi="Arial" w:cs="Arial"/>
+          <w:lang w:val="en-CA"/>
+        </w:rPr>
+        <w:tab/>
+      </w:r>
+    </w:p>
+    <w:p>
+      <w:pPr>
+        <w:pStyle w:val="ListParagraph"/>
+        <w:pBdr>
+          <w:top w:val="single" w:sz="4" w:space="1" w:color="auto"/>
+          <w:left w:val="single" w:sz="4" w:space="4" w:color="auto"/>
+          <w:bottom w:val="single" w:sz="4" w:space="1" w:color="auto"/>
+          <w:right w:val="single" w:sz="4" w:space="4" w:color="auto"/>
+        </w:pBdr>
+        <w:shd w:val="clear" w:color="auto" w:fill="FFC000"/>
+        <w:spacing w:before="120" w:after="120"/>
+        <w:jc w:val="both"/>
+        <w:rPr>
+          <w:rFonts w:ascii="Arial" w:hAnsi="Arial" w:cs="Arial"/>
+          <w:lang w:val="en-CA"/>
+        </w:rPr>
+      </w:pPr>
+      <w:r>
+        <w:rPr>
+          <w:rFonts w:ascii="Arial" w:hAnsi="Arial" w:cs="Arial"/>
+          <w:b/>
+          <w:lang w:val="en-CA"/>
+        </w:rPr>
+        <w:t>Example</w:t>
+      </w:r>
+      <w:r>
+        <w:rPr>
+          <w:rFonts w:ascii="Arial" w:hAnsi="Arial" w:cs="Arial"/>
+          <w:b/>
+          <w:lang w:val="en-CA"/>
+        </w:rPr>
+        <w:t xml:space="preserve"> </w:t>
+      </w:r>
+      <w:r>
+        <w:rPr>
+          <w:rFonts w:ascii="Arial" w:hAnsi="Arial" w:cs="Arial"/>
+          <w:lang w:val="en-CA"/>
+        </w:rPr>
+        <w:t>(from vision “top-down”)</w:t>
+      </w:r>
+    </w:p>
+    <w:p>
+      <w:pPr>
+        <w:pStyle w:val="ListParagraph"/>
+        <w:pBdr>
+          <w:top w:val="single" w:sz="4" w:space="1" w:color="auto"/>
+          <w:left w:val="single" w:sz="4" w:space="4" w:color="auto"/>
+          <w:bottom w:val="single" w:sz="4" w:space="1" w:color="auto"/>
+          <w:right w:val="single" w:sz="4" w:space="4" w:color="auto"/>
+        </w:pBdr>
+        <w:shd w:val="clear" w:color="auto" w:fill="FFF2CC"/>
+        <w:spacing w:before="120" w:after="120"/>
+        <w:jc w:val="both"/>
+        <w:rPr>
+          <w:rFonts w:ascii="Arial" w:hAnsi="Arial" w:cs="Arial"/>
+          <w:lang w:val="en-CA"/>
+        </w:rPr>
+      </w:pPr>
+      <w:r>
+        <w:rPr>
+          <w:rFonts w:ascii="Arial" w:hAnsi="Arial" w:cs="Arial"/>
+          <w:lang w:val="en-CA"/>
+        </w:rPr>
+        <w:t>Object: "solveButton"</w:t>
+      </w:r>
+    </w:p>
+    <w:p>
+      <w:pPr>
+        <w:pStyle w:val="ListParagraph"/>
+        <w:pBdr>
+          <w:top w:val="single" w:sz="4" w:space="1" w:color="auto"/>
+          <w:left w:val="single" w:sz="4" w:space="4" w:color="auto"/>
+          <w:bottom w:val="single" w:sz="4" w:space="1" w:color="auto"/>
+          <w:right w:val="single" w:sz="4" w:space="4" w:color="auto"/>
+        </w:pBdr>
+        <w:shd w:val="clear" w:color="auto" w:fill="FFF2CC"/>
+        <w:spacing w:before="120" w:after="120"/>
+        <w:jc w:val="both"/>
+        <w:rPr>
+          <w:rFonts w:ascii="Arial" w:hAnsi="Arial" w:cs="Arial"/>
+          <w:lang w:val="en-CA"/>
+        </w:rPr>
+      </w:pPr>
+      <w:r>
+        <w:rPr>
+          <w:rFonts w:ascii="Arial" w:hAnsi="Arial" w:cs="Arial"/>
+          <w:lang w:val="en-CA"/>
+        </w:rPr>
+        <w:tab/>
+        <w:t>-&gt; Event: actionPerformed -&gt; method: solveBoard()</w:t>
+      </w:r>
+    </w:p>
+    <w:p>
+      <w:pPr>
+        <w:pStyle w:val="ListParagraph"/>
+        <w:pBdr>
+          <w:top w:val="single" w:sz="4" w:space="1" w:color="auto"/>
+          <w:left w:val="single" w:sz="4" w:space="4" w:color="auto"/>
+          <w:bottom w:val="single" w:sz="4" w:space="1" w:color="auto"/>
+          <w:right w:val="single" w:sz="4" w:space="4" w:color="auto"/>
+        </w:pBdr>
+        <w:shd w:val="clear" w:color="auto" w:fill="FFC000"/>
+        <w:spacing w:before="120" w:after="120"/>
+        <w:jc w:val="both"/>
+        <w:rPr>
+          <w:rFonts w:ascii="Arial" w:hAnsi="Arial" w:cs="Arial"/>
+          <w:lang w:val="en-CA"/>
+        </w:rPr>
+      </w:pPr>
+      <w:r>
+        <w:rPr>
+          <w:rFonts w:ascii="Arial" w:hAnsi="Arial" w:cs="Arial"/>
+          <w:b/>
+          <w:lang w:val="en-CA"/>
+        </w:rPr>
+        <w:t>Example</w:t>
+      </w:r>
+      <w:r>
+        <w:rPr>
+          <w:rFonts w:ascii="Arial" w:hAnsi="Arial" w:cs="Arial"/>
+          <w:b/>
+          <w:lang w:val="en-CA"/>
+        </w:rPr>
+        <w:t xml:space="preserve"> </w:t>
+      </w:r>
+      <w:r>
+        <w:rPr>
+          <w:rFonts w:ascii="Arial" w:hAnsi="Arial" w:cs="Arial"/>
+          <w:lang w:val="en-CA"/>
+        </w:rPr>
+        <w:t>(from vision “top-down”)</w:t>
+      </w:r>
+    </w:p>
+    <w:p>
+      <w:pPr>
+        <w:pStyle w:val="ListParagraph"/>
+        <w:pBdr>
+          <w:top w:val="single" w:sz="4" w:space="1" w:color="auto"/>
+          <w:left w:val="single" w:sz="4" w:space="4" w:color="auto"/>
+          <w:bottom w:val="single" w:sz="4" w:space="1" w:color="auto"/>
+          <w:right w:val="single" w:sz="4" w:space="4" w:color="auto"/>
+        </w:pBdr>
+        <w:shd w:val="clear" w:color="auto" w:fill="FFF2CC"/>
+        <w:spacing w:before="120" w:after="120"/>
+        <w:jc w:val="both"/>
+        <w:rPr>
+          <w:rFonts w:ascii="Arial" w:hAnsi="Arial" w:cs="Arial"/>
+          <w:lang w:val="en-CA"/>
+        </w:rPr>
+      </w:pPr>
+      <w:r>
+        <w:rPr>
+          <w:rFonts w:ascii="Arial" w:hAnsi="Arial" w:cs="Arial"/>
+          <w:lang w:val="en-CA"/>
+        </w:rPr>
+        <w:t>Object: "newBoardButton"</w:t>
+      </w:r>
+    </w:p>
+    <w:p>
+      <w:pPr>
+        <w:pStyle w:val="ListParagraph"/>
+        <w:pBdr>
+          <w:top w:val="single" w:sz="4" w:space="1" w:color="auto"/>
+          <w:left w:val="single" w:sz="4" w:space="4" w:color="auto"/>
+          <w:bottom w:val="single" w:sz="4" w:space="1" w:color="auto"/>
+          <w:right w:val="single" w:sz="4" w:space="4" w:color="auto"/>
+        </w:pBdr>
+        <w:shd w:val="clear" w:color="auto" w:fill="FFF2CC"/>
+        <w:spacing w:before="120" w:after="120"/>
+        <w:jc w:val="both"/>
+        <w:rPr>
+          <w:rFonts w:ascii="Arial" w:hAnsi="Arial" w:cs="Arial"/>
+          <w:lang w:val="en-CA"/>
+        </w:rPr>
+      </w:pPr>
+      <w:r>
+        <w:rPr>
+          <w:rFonts w:ascii="Arial" w:hAnsi="Arial" w:cs="Arial"/>
+          <w:lang w:val="en-CA"/>
+        </w:rPr>
+        <w:tab/>
+        <w:t>-&gt; Event: actionPerformed -&gt; method: makeNewBoard()</w:t>
+      </w:r>
+      <w:r>
+        <w:rPr>
+          <w:rFonts w:ascii="Arial" w:hAnsi="Arial" w:cs="Arial"/>
+          <w:lang w:val="en-CA"/>
+        </w:rPr>
+        <w:tab/>
+      </w:r>
+    </w:p>
+    <w:p>
+      <w:pPr>
+        <w:pStyle w:val="ListParagraph"/>
+        <w:pBdr>
+          <w:top w:val="single" w:sz="4" w:space="1" w:color="auto"/>
+          <w:left w:val="single" w:sz="4" w:space="4" w:color="auto"/>
+          <w:bottom w:val="single" w:sz="4" w:space="1" w:color="auto"/>
+          <w:right w:val="single" w:sz="4" w:space="4" w:color="auto"/>
+        </w:pBdr>
+        <w:shd w:val="clear" w:color="auto" w:fill="FFC000"/>
+        <w:spacing w:before="120" w:after="120"/>
+        <w:jc w:val="both"/>
+        <w:rPr>
+          <w:rFonts w:ascii="Arial" w:hAnsi="Arial" w:cs="Arial"/>
+          <w:lang w:val="en-CA"/>
+        </w:rPr>
+      </w:pPr>
+      <w:r>
+        <w:rPr>
+          <w:rFonts w:ascii="Arial" w:hAnsi="Arial" w:cs="Arial"/>
+          <w:b/>
+          <w:lang w:val="en-CA"/>
+        </w:rPr>
+        <w:t>Example</w:t>
+      </w:r>
+      <w:r>
+        <w:rPr>
+          <w:rFonts w:ascii="Arial" w:hAnsi="Arial" w:cs="Arial"/>
+          <w:b/>
+          <w:lang w:val="en-CA"/>
+        </w:rPr>
+        <w:t xml:space="preserve"> </w:t>
+      </w:r>
+      <w:r>
+        <w:rPr>
+          <w:rFonts w:ascii="Arial" w:hAnsi="Arial" w:cs="Arial"/>
+          <w:lang w:val="en-CA"/>
+        </w:rPr>
+        <w:t>(from vision “top-down”)</w:t>
+      </w:r>
+    </w:p>
+    <w:p>
+      <w:pPr>
+        <w:pStyle w:val="ListParagraph"/>
+        <w:pBdr>
+          <w:top w:val="single" w:sz="4" w:space="1" w:color="auto"/>
+          <w:left w:val="single" w:sz="4" w:space="4" w:color="auto"/>
+          <w:bottom w:val="single" w:sz="4" w:space="1" w:color="auto"/>
+          <w:right w:val="single" w:sz="4" w:space="4" w:color="auto"/>
+        </w:pBdr>
+        <w:shd w:val="clear" w:color="auto" w:fill="FFF2CC"/>
+        <w:spacing w:before="120" w:after="120"/>
+        <w:jc w:val="both"/>
+        <w:rPr>
+          <w:rFonts w:ascii="Arial" w:hAnsi="Arial" w:cs="Arial"/>
+          <w:lang w:val="en-CA"/>
+        </w:rPr>
+      </w:pPr>
+      <w:r>
+        <w:rPr>
+          <w:rFonts w:ascii="Arial" w:hAnsi="Arial" w:cs="Arial"/>
+          <w:lang w:val="en-CA"/>
+        </w:rPr>
+        <w:t>Object: "designButton"</w:t>
+      </w:r>
+    </w:p>
+    <w:p>
+      <w:pPr>
+        <w:pStyle w:val="ListParagraph"/>
+        <w:pBdr>
+          <w:top w:val="single" w:sz="4" w:space="1" w:color="auto"/>
+          <w:left w:val="single" w:sz="4" w:space="4" w:color="auto"/>
+          <w:bottom w:val="single" w:sz="4" w:space="1" w:color="auto"/>
+          <w:right w:val="single" w:sz="4" w:space="4" w:color="auto"/>
+        </w:pBdr>
+        <w:shd w:val="clear" w:color="auto" w:fill="FFF2CC"/>
+        <w:spacing w:before="120" w:after="120"/>
+        <w:jc w:val="both"/>
+        <w:rPr>
+          <w:rFonts w:ascii="Arial" w:hAnsi="Arial" w:cs="Arial"/>
+          <w:lang w:val="en-CA"/>
+        </w:rPr>
+      </w:pPr>
+      <w:r>
+        <w:rPr>
+          <w:rFonts w:ascii="Arial" w:hAnsi="Arial" w:cs="Arial"/>
+          <w:lang w:val="en-CA"/>
+        </w:rPr>
+        <w:tab/>
+        <w:t>-&gt; Event: actionPerformed -&gt; method: makeDesignWindow()</w:t>
+      </w:r>
+      <w:r>
+        <w:rPr>
+          <w:rFonts w:ascii="Arial" w:hAnsi="Arial" w:cs="Arial"/>
+          <w:lang w:val="en-CA"/>
+        </w:rPr>
+        <w:tab/>
+      </w:r>
+      <w:r>
+        <w:rPr>
+          <w:rFonts w:ascii="Arial" w:hAnsi="Arial" w:cs="Arial"/>
+          <w:lang w:val="en-CA"/>
+        </w:rPr>
+        <w:tab/>
+      </w:r>
+      <w:r>
+        <w:rPr>
+          <w:rFonts w:ascii="Arial" w:hAnsi="Arial" w:cs="Arial"/>
+          <w:lang w:val="en-CA"/>
+        </w:rPr>
+        <w:tab/>
+      </w:r>
+    </w:p>
+    <w:p>
+      <w:pPr>
+        <w:pStyle w:val="ListParagraph"/>
+        <w:pBdr>
+          <w:top w:val="single" w:sz="4" w:space="1" w:color="auto"/>
+          <w:left w:val="single" w:sz="4" w:space="4" w:color="auto"/>
+          <w:bottom w:val="single" w:sz="4" w:space="1" w:color="auto"/>
+          <w:right w:val="single" w:sz="4" w:space="4" w:color="auto"/>
+        </w:pBdr>
+        <w:shd w:val="clear" w:color="auto" w:fill="FFC000"/>
+        <w:spacing w:before="120" w:after="120"/>
+        <w:jc w:val="both"/>
+        <w:rPr>
+          <w:rFonts w:ascii="Arial" w:hAnsi="Arial" w:cs="Arial"/>
+          <w:lang w:val="en-CA"/>
+        </w:rPr>
+      </w:pPr>
+      <w:r>
+        <w:rPr>
+          <w:rFonts w:ascii="Arial" w:hAnsi="Arial" w:cs="Arial"/>
+          <w:b/>
+          <w:lang w:val="en-CA"/>
+        </w:rPr>
+        <w:t>Example</w:t>
+      </w:r>
+      <w:r>
+        <w:rPr>
+          <w:rFonts w:ascii="Arial" w:hAnsi="Arial" w:cs="Arial"/>
+          <w:b/>
+          <w:lang w:val="en-CA"/>
+        </w:rPr>
+        <w:t xml:space="preserve"> </w:t>
+      </w:r>
+      <w:r>
+        <w:rPr>
+          <w:rFonts w:ascii="Arial" w:hAnsi="Arial" w:cs="Arial"/>
+          <w:lang w:val="en-CA"/>
+        </w:rPr>
+        <w:t>(from vision “top-down”)</w:t>
+      </w:r>
+    </w:p>
+    <w:p>
+      <w:pPr>
+        <w:pStyle w:val="ListParagraph"/>
+        <w:pBdr>
+          <w:top w:val="single" w:sz="4" w:space="1" w:color="auto"/>
+          <w:left w:val="single" w:sz="4" w:space="4" w:color="auto"/>
+          <w:bottom w:val="single" w:sz="4" w:space="1" w:color="auto"/>
+          <w:right w:val="single" w:sz="4" w:space="4" w:color="auto"/>
+        </w:pBdr>
+        <w:shd w:val="clear" w:color="auto" w:fill="FFF2CC"/>
+        <w:spacing w:before="120" w:after="120"/>
+        <w:jc w:val="both"/>
+        <w:rPr>
+          <w:rFonts w:ascii="Arial" w:hAnsi="Arial" w:cs="Arial"/>
+          <w:lang w:val="en-CA"/>
+        </w:rPr>
+      </w:pPr>
+      <w:r>
+        <w:rPr>
+          <w:rFonts w:ascii="Arial" w:hAnsi="Arial" w:cs="Arial"/>
+          <w:lang w:val="en-CA"/>
+        </w:rPr>
+        <w:t>Object: "designBackButton"</w:t>
+      </w:r>
+    </w:p>
+    <w:p>
+      <w:pPr>
+        <w:pStyle w:val="ListParagraph"/>
+        <w:pBdr>
+          <w:top w:val="single" w:sz="4" w:space="1" w:color="auto"/>
+          <w:left w:val="single" w:sz="4" w:space="4" w:color="auto"/>
+          <w:bottom w:val="single" w:sz="4" w:space="1" w:color="auto"/>
+          <w:right w:val="single" w:sz="4" w:space="4" w:color="auto"/>
+        </w:pBdr>
+        <w:shd w:val="clear" w:color="auto" w:fill="FFF2CC"/>
+        <w:spacing w:before="120" w:after="120"/>
+        <w:jc w:val="both"/>
+        <w:rPr>
+          <w:rFonts w:ascii="Arial" w:hAnsi="Arial" w:cs="Arial"/>
+          <w:lang w:val="en-CA"/>
+        </w:rPr>
+      </w:pPr>
+      <w:r>
+        <w:rPr>
+          <w:rFonts w:ascii="Arial" w:hAnsi="Arial" w:cs="Arial"/>
+          <w:lang w:val="en-CA"/>
+        </w:rPr>
+        <w:tab/>
+        <w:t>-&gt; Event: actionPerformed -&gt; method: Game()</w:t>
+      </w:r>
+      <w:r>
+        <w:rPr>
+          <w:rFonts w:ascii="Arial" w:hAnsi="Arial" w:cs="Arial"/>
+          <w:lang w:val="en-CA"/>
+        </w:rPr>
+        <w:tab/>
+      </w:r>
+      <w:r>
+        <w:rPr>
+          <w:rFonts w:ascii="Arial" w:hAnsi="Arial" w:cs="Arial"/>
+          <w:lang w:val="en-CA"/>
+        </w:rPr>
+        <w:tab/>
+      </w:r>
+      <w:r>
+        <w:rPr>
+          <w:rFonts w:ascii="Arial" w:hAnsi="Arial" w:cs="Arial"/>
+          <w:lang w:val="en-CA"/>
+        </w:rPr>
+        <w:tab/>
+      </w:r>
+    </w:p>
+    <w:p>
+      <w:pPr>
+        <w:pStyle w:val="ListParagraph"/>
+        <w:pBdr>
+          <w:top w:val="single" w:sz="4" w:space="1" w:color="auto"/>
+          <w:left w:val="single" w:sz="4" w:space="4" w:color="auto"/>
+          <w:bottom w:val="single" w:sz="4" w:space="1" w:color="auto"/>
+          <w:right w:val="single" w:sz="4" w:space="4" w:color="auto"/>
+        </w:pBdr>
+        <w:shd w:val="clear" w:color="auto" w:fill="FFC000"/>
+        <w:spacing w:before="120" w:after="120"/>
+        <w:jc w:val="both"/>
+        <w:rPr>
+          <w:rFonts w:ascii="Arial" w:hAnsi="Arial" w:cs="Arial"/>
+          <w:lang w:val="en-CA"/>
+        </w:rPr>
+      </w:pPr>
+      <w:r>
+        <w:rPr>
+          <w:rFonts w:ascii="Arial" w:hAnsi="Arial" w:cs="Arial"/>
+          <w:b/>
+          <w:lang w:val="en-CA"/>
+        </w:rPr>
+        <w:t>Example</w:t>
+      </w:r>
+      <w:r>
+        <w:rPr>
+          <w:rFonts w:ascii="Arial" w:hAnsi="Arial" w:cs="Arial"/>
+          <w:b/>
+          <w:lang w:val="en-CA"/>
+        </w:rPr>
+        <w:t xml:space="preserve"> </w:t>
+      </w:r>
+      <w:r>
+        <w:rPr>
+          <w:rFonts w:ascii="Arial" w:hAnsi="Arial" w:cs="Arial"/>
+          <w:lang w:val="en-CA"/>
+        </w:rPr>
+        <w:t>(from vision “top-down”)</w:t>
+      </w:r>
+    </w:p>
+    <w:p>
+      <w:pPr>
+        <w:pStyle w:val="ListParagraph"/>
+        <w:pBdr>
+          <w:top w:val="single" w:sz="4" w:space="1" w:color="auto"/>
+          <w:left w:val="single" w:sz="4" w:space="4" w:color="auto"/>
+          <w:bottom w:val="single" w:sz="4" w:space="1" w:color="auto"/>
+          <w:right w:val="single" w:sz="4" w:space="4" w:color="auto"/>
+        </w:pBdr>
+        <w:shd w:val="clear" w:color="auto" w:fill="FFF2CC"/>
+        <w:spacing w:before="120" w:after="120"/>
+        <w:jc w:val="both"/>
+        <w:rPr>
+          <w:rFonts w:ascii="Arial" w:hAnsi="Arial" w:cs="Arial"/>
+          <w:lang w:val="en-CA"/>
+        </w:rPr>
+      </w:pPr>
+      <w:r>
+        <w:rPr>
+          <w:rFonts w:ascii="Arial" w:hAnsi="Arial" w:cs="Arial"/>
+          <w:lang w:val="en-CA"/>
+        </w:rPr>
+        <w:t>Object: "playButton"</w:t>
+      </w:r>
+    </w:p>
+    <w:p>
+      <w:pPr>
+        <w:pStyle w:val="ListParagraph"/>
+        <w:pBdr>
+          <w:top w:val="single" w:sz="4" w:space="1" w:color="auto"/>
+          <w:left w:val="single" w:sz="4" w:space="4" w:color="auto"/>
+          <w:bottom w:val="single" w:sz="4" w:space="1" w:color="auto"/>
+          <w:right w:val="single" w:sz="4" w:space="4" w:color="auto"/>
+        </w:pBdr>
+        <w:shd w:val="clear" w:color="auto" w:fill="FFF2CC"/>
+        <w:spacing w:before="120" w:after="120"/>
+        <w:jc w:val="both"/>
+        <w:rPr>
+          <w:rFonts w:ascii="Arial" w:hAnsi="Arial" w:cs="Arial"/>
+          <w:lang w:val="en-CA"/>
+        </w:rPr>
+      </w:pPr>
+      <w:r>
+        <w:rPr>
+          <w:rFonts w:ascii="Arial" w:hAnsi="Arial" w:cs="Arial"/>
+          <w:lang w:val="en-CA"/>
+        </w:rPr>
+        <w:tab/>
+        <w:t>-&gt; Event: actionPerformed -&gt; method: makePlayWindow()</w:t>
+      </w:r>
+      <w:r>
+        <w:rPr>
+          <w:rFonts w:ascii="Arial" w:hAnsi="Arial" w:cs="Arial"/>
+          <w:lang w:val="en-CA"/>
+        </w:rPr>
+        <w:tab/>
+      </w:r>
+      <w:r>
+        <w:rPr>
+          <w:rFonts w:ascii="Arial" w:hAnsi="Arial" w:cs="Arial"/>
+          <w:lang w:val="en-CA"/>
+        </w:rPr>
+        <w:tab/>
+      </w:r>
+      <w:r>
+        <w:rPr>
+          <w:rFonts w:ascii="Arial" w:hAnsi="Arial" w:cs="Arial"/>
+          <w:lang w:val="en-CA"/>
+        </w:rPr>
+        <w:tab/>
+      </w:r>
+    </w:p>
+    <w:p>
+      <w:pPr>
+        <w:pStyle w:val="ListParagraph"/>
+        <w:pBdr>
+          <w:top w:val="single" w:sz="4" w:space="1" w:color="auto"/>
+          <w:left w:val="single" w:sz="4" w:space="4" w:color="auto"/>
+          <w:bottom w:val="single" w:sz="4" w:space="1" w:color="auto"/>
+          <w:right w:val="single" w:sz="4" w:space="4" w:color="auto"/>
+        </w:pBdr>
+        <w:shd w:val="clear" w:color="auto" w:fill="FFC000"/>
+        <w:spacing w:before="120" w:after="120"/>
+        <w:jc w:val="both"/>
+        <w:rPr>
+          <w:rFonts w:ascii="Arial" w:hAnsi="Arial" w:cs="Arial"/>
+          <w:lang w:val="en-CA"/>
+        </w:rPr>
+      </w:pPr>
+      <w:r>
+        <w:rPr>
+          <w:rFonts w:ascii="Arial" w:hAnsi="Arial" w:cs="Arial"/>
+          <w:b/>
+          <w:lang w:val="en-CA"/>
+        </w:rPr>
+        <w:t>Example</w:t>
+      </w:r>
+      <w:r>
+        <w:rPr>
+          <w:rFonts w:ascii="Arial" w:hAnsi="Arial" w:cs="Arial"/>
+          <w:b/>
+          <w:lang w:val="en-CA"/>
+        </w:rPr>
+        <w:t xml:space="preserve"> </w:t>
+      </w:r>
+      <w:r>
+        <w:rPr>
+          <w:rFonts w:ascii="Arial" w:hAnsi="Arial" w:cs="Arial"/>
+          <w:lang w:val="en-CA"/>
+        </w:rPr>
+        <w:t>(from vision “top-down”)</w:t>
+      </w:r>
+    </w:p>
+    <w:p>
+      <w:pPr>
+        <w:pStyle w:val="ListParagraph"/>
+        <w:pBdr>
+          <w:top w:val="single" w:sz="4" w:space="1" w:color="auto"/>
+          <w:left w:val="single" w:sz="4" w:space="4" w:color="auto"/>
+          <w:bottom w:val="single" w:sz="4" w:space="1" w:color="auto"/>
+          <w:right w:val="single" w:sz="4" w:space="4" w:color="auto"/>
+        </w:pBdr>
+        <w:shd w:val="clear" w:color="auto" w:fill="FFF2CC"/>
+        <w:spacing w:before="120" w:after="120"/>
+        <w:jc w:val="both"/>
+        <w:rPr>
+          <w:rFonts w:ascii="Arial" w:hAnsi="Arial" w:cs="Arial"/>
+          <w:lang w:val="en-CA"/>
+        </w:rPr>
+      </w:pPr>
+      <w:r>
+        <w:rPr>
+          <w:rFonts w:ascii="Arial" w:hAnsi="Arial" w:cs="Arial"/>
+          <w:lang w:val="en-CA"/>
+        </w:rPr>
+        <w:t>Object: "engRadio"</w:t>
+      </w:r>
+    </w:p>
+    <w:p>
+      <w:pPr>
+        <w:pStyle w:val="ListParagraph"/>
+        <w:pBdr>
+          <w:top w:val="single" w:sz="4" w:space="1" w:color="auto"/>
+          <w:left w:val="single" w:sz="4" w:space="4" w:color="auto"/>
+          <w:bottom w:val="single" w:sz="4" w:space="1" w:color="auto"/>
+          <w:right w:val="single" w:sz="4" w:space="4" w:color="auto"/>
+        </w:pBdr>
+        <w:shd w:val="clear" w:color="auto" w:fill="FFF2CC"/>
+        <w:spacing w:before="120" w:after="120"/>
+        <w:jc w:val="both"/>
+        <w:rPr>
+          <w:rFonts w:ascii="Arial" w:hAnsi="Arial" w:cs="Arial"/>
+          <w:lang w:val="en-CA"/>
+        </w:rPr>
+      </w:pPr>
+      <w:r>
+        <w:rPr>
+          <w:rFonts w:ascii="Arial" w:hAnsi="Arial" w:cs="Arial"/>
+          <w:lang w:val="en-CA"/>
+        </w:rPr>
+        <w:tab/>
+        <w:t>-&gt; Event: actionPerformed -&gt; method: changeLangEng()</w:t>
+      </w:r>
+      <w:r>
+        <w:rPr>
+          <w:rFonts w:ascii="Arial" w:hAnsi="Arial" w:cs="Arial"/>
+          <w:lang w:val="en-CA"/>
+        </w:rPr>
+        <w:tab/>
+      </w:r>
+      <w:r>
+        <w:rPr>
+          <w:rFonts w:ascii="Arial" w:hAnsi="Arial" w:cs="Arial"/>
+          <w:lang w:val="en-CA"/>
+        </w:rPr>
+        <w:tab/>
+      </w:r>
+      <w:r>
+        <w:rPr>
+          <w:rFonts w:ascii="Arial" w:hAnsi="Arial" w:cs="Arial"/>
+          <w:lang w:val="en-CA"/>
+        </w:rPr>
+        <w:tab/>
+      </w:r>
+    </w:p>
+    <w:p>
+      <w:pPr>
+        <w:pStyle w:val="ListParagraph"/>
+        <w:pBdr>
+          <w:top w:val="single" w:sz="4" w:space="1" w:color="auto"/>
+          <w:left w:val="single" w:sz="4" w:space="4" w:color="auto"/>
+          <w:bottom w:val="single" w:sz="4" w:space="1" w:color="auto"/>
+          <w:right w:val="single" w:sz="4" w:space="4" w:color="auto"/>
+        </w:pBdr>
+        <w:shd w:val="clear" w:color="auto" w:fill="FFC000"/>
+        <w:spacing w:before="120" w:after="120"/>
+        <w:jc w:val="both"/>
+        <w:rPr>
+          <w:rFonts w:ascii="Arial" w:hAnsi="Arial" w:cs="Arial"/>
+          <w:lang w:val="en-CA"/>
+        </w:rPr>
+      </w:pPr>
+      <w:r>
+        <w:rPr>
+          <w:rFonts w:ascii="Arial" w:hAnsi="Arial" w:cs="Arial"/>
+          <w:b/>
+          <w:lang w:val="en-CA"/>
+        </w:rPr>
+        <w:t>Example</w:t>
+      </w:r>
+      <w:r>
+        <w:rPr>
+          <w:rFonts w:ascii="Arial" w:hAnsi="Arial" w:cs="Arial"/>
+          <w:b/>
+          <w:lang w:val="en-CA"/>
+        </w:rPr>
+        <w:t xml:space="preserve"> </w:t>
+      </w:r>
+      <w:r>
+        <w:rPr>
+          <w:rFonts w:ascii="Arial" w:hAnsi="Arial" w:cs="Arial"/>
+          <w:lang w:val="en-CA"/>
+        </w:rPr>
+        <w:t>(from vision “top-down”)</w:t>
+      </w:r>
+      <w:r>
+        <w:rPr>
+          <w:rFonts w:ascii="Arial" w:hAnsi="Arial" w:cs="Arial"/>
+          <w:lang w:val="en-CA"/>
+        </w:rPr>
+        <w:tab/>
+      </w:r>
+      <w:r>
+        <w:rPr>
+          <w:rFonts w:ascii="Arial" w:hAnsi="Arial" w:cs="Arial"/>
+          <w:lang w:val="en-CA"/>
+        </w:rPr>
+        <w:tab/>
+      </w:r>
+    </w:p>
+    <w:p>
+      <w:pPr>
+        <w:pStyle w:val="ListParagraph"/>
+        <w:pBdr>
+          <w:top w:val="single" w:sz="4" w:space="1" w:color="auto"/>
+          <w:left w:val="single" w:sz="4" w:space="4" w:color="auto"/>
+          <w:bottom w:val="single" w:sz="4" w:space="1" w:color="auto"/>
+          <w:right w:val="single" w:sz="4" w:space="4" w:color="auto"/>
+        </w:pBdr>
+        <w:shd w:val="clear" w:color="auto" w:fill="FFF2CC"/>
+        <w:spacing w:before="120" w:after="120"/>
+        <w:jc w:val="both"/>
+        <w:rPr>
+          <w:rFonts w:ascii="Arial" w:hAnsi="Arial" w:cs="Arial"/>
+          <w:lang w:val="en-CA"/>
+        </w:rPr>
+      </w:pPr>
+      <w:r>
+        <w:rPr>
+          <w:rFonts w:ascii="Arial" w:hAnsi="Arial" w:cs="Arial"/>
+          <w:lang w:val="en-CA"/>
+        </w:rPr>
+        <w:t>Object: "frRadio"</w:t>
+      </w:r>
+    </w:p>
+    <w:p>
+      <w:pPr>
+        <w:pStyle w:val="ListParagraph"/>
+        <w:pBdr>
+          <w:top w:val="single" w:sz="4" w:space="1" w:color="auto"/>
+          <w:left w:val="single" w:sz="4" w:space="4" w:color="auto"/>
+          <w:bottom w:val="single" w:sz="4" w:space="1" w:color="auto"/>
+          <w:right w:val="single" w:sz="4" w:space="4" w:color="auto"/>
+        </w:pBdr>
+        <w:shd w:val="clear" w:color="auto" w:fill="FFF2CC"/>
+        <w:spacing w:before="120" w:after="120"/>
+        <w:jc w:val="both"/>
+        <w:rPr>
+          <w:rFonts w:ascii="Arial" w:hAnsi="Arial" w:cs="Arial"/>
+          <w:lang w:val="en-CA"/>
+        </w:rPr>
+      </w:pPr>
+      <w:r>
+        <w:rPr>
+          <w:rFonts w:ascii="Arial" w:hAnsi="Arial" w:cs="Arial"/>
+          <w:lang w:val="en-CA"/>
+        </w:rPr>
+        <w:tab/>
+        <w:t>-&gt; Event: actionPerformed -&gt; method: changeLangFr()</w:t>
+      </w:r>
+      <w:r>
+        <w:rPr>
+          <w:rFonts w:ascii="Arial" w:hAnsi="Arial" w:cs="Arial"/>
+          <w:lang w:val="en-CA"/>
+        </w:rPr>
+        <w:tab/>
+      </w:r>
+      <w:r>
+        <w:rPr>
+          <w:rFonts w:ascii="Arial" w:hAnsi="Arial" w:cs="Arial"/>
+          <w:lang w:val="en-CA"/>
+        </w:rPr>
+        <w:tab/>
+      </w:r>
+      <w:r>
+        <w:rPr>
+          <w:rFonts w:ascii="Arial" w:hAnsi="Arial" w:cs="Arial"/>
+          <w:lang w:val="en-CA"/>
+        </w:rPr>
+        <w:tab/>
+      </w:r>
+    </w:p>
+    <w:p>
+      <w:pPr>
+        <w:widowControl/>
+        <w:spacing w:before="120" w:after="120"/>
+        <w:jc w:val="both"/>
+        <w:rPr>
+          <w:rFonts w:ascii="Arial" w:hAnsi="Arial" w:cs="Arial"/>
+          <w:lang w:val="en-CA"/>
+        </w:rPr>
+      </w:pPr>
+      <w:r>
+        <w:rPr>
+          <w:rFonts w:ascii="Arial" w:hAnsi="Arial" w:cs="Arial"/>
+          <w:lang w:val="en-CA"/>
+        </w:rPr>
+        <w:t xml:space="preserve"> </w:t>
+      </w:r>
+    </w:p>
+    <w:p>
+      <w:pPr>
+        <w:pStyle w:val="ListParagraph"/>
+        <w:pBdr>
+          <w:top w:val="single" w:sz="4" w:space="1" w:color="auto"/>
+          <w:left w:val="single" w:sz="4" w:space="4" w:color="auto"/>
+          <w:bottom w:val="single" w:sz="4" w:space="1" w:color="auto"/>
+          <w:right w:val="single" w:sz="4" w:space="4" w:color="auto"/>
+        </w:pBdr>
+        <w:shd w:val="clear" w:color="auto" w:fill="FFC000"/>
+        <w:spacing w:before="120" w:after="120"/>
+        <w:jc w:val="both"/>
+        <w:rPr>
+          <w:rFonts w:ascii="Arial" w:hAnsi="Arial" w:cs="Arial"/>
+          <w:lang w:val="en-CA"/>
+        </w:rPr>
+      </w:pPr>
+      <w:r>
+        <w:rPr>
+          <w:rFonts w:ascii="Arial" w:hAnsi="Arial" w:cs="Arial"/>
+          <w:b/>
+          <w:lang w:val="en-CA"/>
+        </w:rPr>
+        <w:t>Example</w:t>
+      </w:r>
+      <w:r>
+        <w:rPr>
+          <w:rFonts w:ascii="Arial" w:hAnsi="Arial" w:cs="Arial"/>
+          <w:b/>
+          <w:lang w:val="en-CA"/>
+        </w:rPr>
+        <w:t xml:space="preserve"> </w:t>
+      </w:r>
+      <w:r>
+        <w:rPr>
+          <w:rFonts w:ascii="Arial" w:hAnsi="Arial" w:cs="Arial"/>
+          <w:lang w:val="en-CA"/>
+        </w:rPr>
+        <w:t>(from vision “top-down”)</w:t>
+      </w:r>
+    </w:p>
+    <w:p>
+      <w:pPr>
+        <w:pStyle w:val="ListParagraph"/>
+        <w:pBdr>
+          <w:top w:val="single" w:sz="4" w:space="1" w:color="auto"/>
+          <w:left w:val="single" w:sz="4" w:space="4" w:color="auto"/>
+          <w:bottom w:val="single" w:sz="4" w:space="1" w:color="auto"/>
+          <w:right w:val="single" w:sz="4" w:space="4" w:color="auto"/>
+        </w:pBdr>
+        <w:shd w:val="clear" w:color="auto" w:fill="FFF2CC"/>
+        <w:spacing w:before="120" w:after="120"/>
+        <w:jc w:val="both"/>
+        <w:rPr>
+          <w:rFonts w:ascii="Arial" w:hAnsi="Arial" w:cs="Arial"/>
+          <w:lang w:val="en-CA"/>
+        </w:rPr>
+      </w:pPr>
+      <w:r>
+        <w:rPr>
+          <w:rFonts w:ascii="Arial" w:hAnsi="Arial" w:cs="Arial"/>
+          <w:lang w:val="en-CA"/>
+        </w:rPr>
+        <w:lastRenderedPageBreak/>
+        <w:t>Object: "markCheckBox"</w:t>
+      </w:r>
+    </w:p>
+    <w:p>
+      <w:pPr>
+        <w:pStyle w:val="ListParagraph"/>
+        <w:pBdr>
+          <w:top w:val="single" w:sz="4" w:space="1" w:color="auto"/>
+          <w:left w:val="single" w:sz="4" w:space="4" w:color="auto"/>
+          <w:bottom w:val="single" w:sz="4" w:space="1" w:color="auto"/>
+          <w:right w:val="single" w:sz="4" w:space="4" w:color="auto"/>
+        </w:pBdr>
+        <w:shd w:val="clear" w:color="auto" w:fill="FFF2CC"/>
+        <w:spacing w:before="120" w:after="120"/>
+        <w:jc w:val="both"/>
+        <w:rPr>
+          <w:rFonts w:ascii="Arial" w:hAnsi="Arial" w:cs="Arial"/>
+          <w:lang w:val="en-CA"/>
+        </w:rPr>
+      </w:pPr>
+      <w:r>
+        <w:rPr>
+          <w:rFonts w:ascii="Arial" w:hAnsi="Arial" w:cs="Arial"/>
+          <w:lang w:val="en-CA"/>
+        </w:rPr>
+        <w:tab/>
+        <w:t>-&gt; Event: actionPerformed -&gt; method: updateGameMode()</w:t>
+      </w:r>
+      <w:r>
+        <w:rPr>
+          <w:rFonts w:ascii="Arial" w:hAnsi="Arial" w:cs="Arial"/>
+          <w:lang w:val="en-CA"/>
+        </w:rPr>
+        <w:tab/>
+      </w:r>
+      <w:r>
+        <w:rPr>
+          <w:rFonts w:ascii="Arial" w:hAnsi="Arial" w:cs="Arial"/>
+          <w:lang w:val="en-CA"/>
+        </w:rPr>
+        <w:tab/>
+      </w:r>
+      <w:r>
+        <w:rPr>
+          <w:rFonts w:ascii="Arial" w:hAnsi="Arial" w:cs="Arial"/>
+          <w:lang w:val="en-CA"/>
+        </w:rPr>
+        <w:tab/>
+      </w:r>
+    </w:p>
+    <w:p>
+      <w:pPr>
+        <w:pStyle w:val="ListParagraph"/>
+        <w:pBdr>
+          <w:top w:val="single" w:sz="4" w:space="1" w:color="auto"/>
+          <w:left w:val="single" w:sz="4" w:space="4" w:color="auto"/>
+          <w:bottom w:val="single" w:sz="4" w:space="1" w:color="auto"/>
+          <w:right w:val="single" w:sz="4" w:space="4" w:color="auto"/>
+        </w:pBdr>
+        <w:shd w:val="clear" w:color="auto" w:fill="FFC000"/>
+        <w:spacing w:before="120" w:after="120"/>
+        <w:jc w:val="both"/>
+        <w:rPr>
+          <w:rFonts w:ascii="Arial" w:hAnsi="Arial" w:cs="Arial"/>
+          <w:lang w:val="en-CA"/>
+        </w:rPr>
+      </w:pPr>
+      <w:r>
+        <w:rPr>
+          <w:rFonts w:ascii="Arial" w:hAnsi="Arial" w:cs="Arial"/>
+          <w:b/>
+          <w:lang w:val="en-CA"/>
+        </w:rPr>
+        <w:t>Example</w:t>
+      </w:r>
+      <w:r>
+        <w:rPr>
+          <w:rFonts w:ascii="Arial" w:hAnsi="Arial" w:cs="Arial"/>
+          <w:b/>
+          <w:lang w:val="en-CA"/>
+        </w:rPr>
+        <w:t xml:space="preserve"> </w:t>
+      </w:r>
+      <w:r>
+        <w:rPr>
+          <w:rFonts w:ascii="Arial" w:hAnsi="Arial" w:cs="Arial"/>
+          <w:lang w:val="en-CA"/>
+        </w:rPr>
+        <w:t>(from vision “top-down”)</w:t>
+      </w:r>
+    </w:p>
+    <w:p>
+      <w:pPr>
+        <w:pStyle w:val="ListParagraph"/>
+        <w:pBdr>
+          <w:top w:val="single" w:sz="4" w:space="1" w:color="auto"/>
+          <w:left w:val="single" w:sz="4" w:space="4" w:color="auto"/>
+          <w:bottom w:val="single" w:sz="4" w:space="1" w:color="auto"/>
+          <w:right w:val="single" w:sz="4" w:space="4" w:color="auto"/>
+        </w:pBdr>
+        <w:shd w:val="clear" w:color="auto" w:fill="FFF2CC"/>
+        <w:spacing w:before="120" w:after="120"/>
+        <w:jc w:val="both"/>
+        <w:rPr>
+          <w:rFonts w:ascii="Arial" w:hAnsi="Arial" w:cs="Arial"/>
+          <w:lang w:val="en-CA"/>
+        </w:rPr>
+      </w:pPr>
+      <w:r>
+        <w:rPr>
+          <w:rFonts w:ascii="Arial" w:hAnsi="Arial" w:cs="Arial"/>
+          <w:lang w:val="en-CA"/>
+        </w:rPr>
+        <w:t>Object: "gridSizeCmbo"</w:t>
+      </w:r>
+    </w:p>
+    <w:p>
+      <w:pPr>
+        <w:pStyle w:val="ListParagraph"/>
+        <w:pBdr>
+          <w:top w:val="single" w:sz="4" w:space="1" w:color="auto"/>
+          <w:left w:val="single" w:sz="4" w:space="4" w:color="auto"/>
+          <w:bottom w:val="single" w:sz="4" w:space="1" w:color="auto"/>
+          <w:right w:val="single" w:sz="4" w:space="4" w:color="auto"/>
+        </w:pBdr>
+        <w:shd w:val="clear" w:color="auto" w:fill="FFF2CC"/>
+        <w:spacing w:before="120" w:after="120"/>
+        <w:jc w:val="both"/>
+        <w:rPr>
+          <w:rFonts w:ascii="Arial" w:hAnsi="Arial" w:cs="Arial"/>
+          <w:lang w:val="en-CA"/>
+        </w:rPr>
+      </w:pPr>
+      <w:r>
+        <w:rPr>
+          <w:rFonts w:ascii="Arial" w:hAnsi="Arial" w:cs="Arial"/>
+          <w:lang w:val="en-CA"/>
+        </w:rPr>
+        <w:tab/>
+        <w:t>-&gt; Event: actionPerformed -&gt; method: updateBoardSize()</w:t>
+      </w:r>
+      <w:r>
+        <w:rPr>
+          <w:rFonts w:ascii="Arial" w:hAnsi="Arial" w:cs="Arial"/>
+          <w:lang w:val="en-CA"/>
+        </w:rPr>
+        <w:tab/>
+      </w:r>
+      <w:r>
+        <w:rPr>
+          <w:rFonts w:ascii="Arial" w:hAnsi="Arial" w:cs="Arial"/>
+          <w:lang w:val="en-CA"/>
+        </w:rPr>
+        <w:tab/>
+      </w:r>
+      <w:r>
+        <w:rPr>
+          <w:rFonts w:ascii="Arial" w:hAnsi="Arial" w:cs="Arial"/>
+          <w:lang w:val="en-CA"/>
+        </w:rPr>
+        <w:tab/>
+      </w:r>
+    </w:p>
+    <w:p>
+      <w:pPr>
+        <w:pStyle w:val="ListParagraph"/>
+        <w:pBdr>
+          <w:top w:val="single" w:sz="4" w:space="1" w:color="auto"/>
+          <w:left w:val="single" w:sz="4" w:space="4" w:color="auto"/>
+          <w:bottom w:val="single" w:sz="4" w:space="1" w:color="auto"/>
+          <w:right w:val="single" w:sz="4" w:space="4" w:color="auto"/>
+        </w:pBdr>
+        <w:shd w:val="clear" w:color="auto" w:fill="FFC000"/>
+        <w:spacing w:before="120" w:after="120"/>
+        <w:jc w:val="both"/>
+        <w:rPr>
+          <w:rFonts w:ascii="Arial" w:hAnsi="Arial" w:cs="Arial"/>
+          <w:lang w:val="en-CA"/>
+        </w:rPr>
+      </w:pPr>
+      <w:r>
+        <w:rPr>
+          <w:rFonts w:ascii="Arial" w:hAnsi="Arial" w:cs="Arial"/>
+          <w:b/>
+          <w:lang w:val="en-CA"/>
+        </w:rPr>
+        <w:t>Example</w:t>
+      </w:r>
+      <w:r>
+        <w:rPr>
+          <w:rFonts w:ascii="Arial" w:hAnsi="Arial" w:cs="Arial"/>
+          <w:b/>
+          <w:lang w:val="en-CA"/>
+        </w:rPr>
+        <w:t xml:space="preserve"> </w:t>
+      </w:r>
+      <w:r>
+        <w:rPr>
+          <w:rFonts w:ascii="Arial" w:hAnsi="Arial" w:cs="Arial"/>
+          <w:lang w:val="en-CA"/>
+        </w:rPr>
+        <w:t>(from vision “top-down”)</w:t>
+      </w:r>
+    </w:p>
+    <w:p>
+      <w:pPr>
+        <w:pStyle w:val="ListParagraph"/>
+        <w:pBdr>
+          <w:top w:val="single" w:sz="4" w:space="1" w:color="auto"/>
+          <w:left w:val="single" w:sz="4" w:space="4" w:color="auto"/>
+          <w:bottom w:val="single" w:sz="4" w:space="1" w:color="auto"/>
+          <w:right w:val="single" w:sz="4" w:space="4" w:color="auto"/>
+        </w:pBdr>
+        <w:shd w:val="clear" w:color="auto" w:fill="FFF2CC"/>
+        <w:spacing w:before="120" w:after="120"/>
+        <w:jc w:val="both"/>
+        <w:rPr>
+          <w:rFonts w:ascii="Arial" w:hAnsi="Arial" w:cs="Arial"/>
+          <w:lang w:val="en-CA"/>
+        </w:rPr>
+      </w:pPr>
+      <w:r>
+        <w:rPr>
+          <w:rFonts w:ascii="Arial" w:hAnsi="Arial" w:cs="Arial"/>
+          <w:lang w:val="en-CA"/>
+        </w:rPr>
+        <w:t>Object: "buttons"</w:t>
+      </w:r>
+    </w:p>
+    <w:p>
+      <w:pPr>
+        <w:pStyle w:val="ListParagraph"/>
+        <w:pBdr>
+          <w:top w:val="single" w:sz="4" w:space="1" w:color="auto"/>
+          <w:left w:val="single" w:sz="4" w:space="4" w:color="auto"/>
+          <w:bottom w:val="single" w:sz="4" w:space="1" w:color="auto"/>
+          <w:right w:val="single" w:sz="4" w:space="4" w:color="auto"/>
+        </w:pBdr>
+        <w:shd w:val="clear" w:color="auto" w:fill="FFF2CC"/>
+        <w:spacing w:before="120" w:after="120"/>
+        <w:jc w:val="both"/>
+        <w:rPr>
+          <w:rFonts w:ascii="Arial" w:hAnsi="Arial" w:cs="Arial"/>
+          <w:lang w:val="en-CA"/>
+        </w:rPr>
+      </w:pPr>
+      <w:r>
+        <w:rPr>
+          <w:rFonts w:ascii="Arial" w:hAnsi="Arial" w:cs="Arial"/>
+          <w:lang w:val="en-CA"/>
+        </w:rPr>
+        <w:tab/>
+        <w:t>-&gt; Event: actionPerformed -&gt; method: updateData()</w:t>
+      </w:r>
+    </w:p>
+    <w:p>
+      <w:pPr>
+        <w:tabs>
+          <w:tab w:val="left" w:pos="1553"/>
+        </w:tabs>
+        <w:spacing w:before="120" w:after="120"/>
+        <w:ind w:right="38"/>
+        <w:jc w:val="both"/>
+        <w:rPr>
+          <w:rFonts w:ascii="Arial" w:eastAsia="Arial" w:hAnsi="Arial" w:cs="Arial"/>
+          <w:i/>
+          <w:color w:val="C00000"/>
+          <w:spacing w:val="-2"/>
+          <w:sz w:val="24"/>
+          <w:szCs w:val="24"/>
+        </w:rPr>
       </w:pPr>
     </w:p>
     <w:p>
@@ -4355,6 +8499,7 @@
           <w:rFonts w:ascii="Arial" w:hAnsi="Arial" w:cs="Arial"/>
           <w:lang w:val="en-CA"/>
         </w:rPr>
+        <w:lastRenderedPageBreak/>
         <w:sym w:font="Symbol" w:char="F0AE"/>
       </w:r>
       <w:r>
@@ -4708,7 +8853,6 @@
           <w:color w:val="C00000"/>
           <w:lang w:val="en-CA"/>
         </w:rPr>
-        <w:lastRenderedPageBreak/>
         <w:t>What are the differences between the original proposal (A11) and the current project to be developed (A21).</w:t>
       </w:r>
     </w:p>
@@ -5964,6 +10108,7 @@
     <w:lsdException w:name="HTML Sample" w:semiHidden="1" w:unhideWhenUsed="1"/>
     <w:lsdException w:name="HTML Typewriter" w:semiHidden="1" w:unhideWhenUsed="1"/>
     <w:lsdException w:name="HTML Variable" w:semiHidden="1" w:unhideWhenUsed="1"/>
+    <w:lsdException w:name="Normal Table" w:semiHidden="1" w:unhideWhenUsed="1"/>
     <w:lsdException w:name="annotation subject" w:semiHidden="1" w:unhideWhenUsed="1"/>
     <w:lsdException w:name="No List" w:semiHidden="1" w:unhideWhenUsed="1"/>
     <w:lsdException w:name="Outline List 1" w:semiHidden="1" w:unhideWhenUsed="1"/>
@@ -6010,8 +10155,10 @@
     <w:lsdException w:name="Table Subtle 2" w:semiHidden="1" w:unhideWhenUsed="1"/>
     <w:lsdException w:name="Table Web 1" w:semiHidden="1" w:unhideWhenUsed="1"/>
     <w:lsdException w:name="Table Web 2" w:semiHidden="1" w:unhideWhenUsed="1"/>
+    <w:lsdException w:name="Table Web 3" w:semiHidden="1" w:unhideWhenUsed="1"/>
     <w:lsdException w:name="Balloon Text" w:semiHidden="1" w:unhideWhenUsed="1"/>
     <w:lsdException w:name="Table Grid" w:uiPriority="39"/>
+    <w:lsdException w:name="Table Theme" w:semiHidden="1" w:unhideWhenUsed="1"/>
     <w:lsdException w:name="Placeholder Text" w:semiHidden="1"/>
     <w:lsdException w:name="No Spacing" w:uiPriority="1" w:qFormat="1"/>
     <w:lsdException w:name="Light Shading" w:uiPriority="60"/>

--- a/CST8221_JAP_W23-A21-AnswerTemplate.docx
+++ b/CST8221_JAP_W23-A21-AnswerTemplate.docx
@@ -940,7 +940,31 @@
           <w:sz w:val="24"/>
           <w:szCs w:val="24"/>
         </w:rPr>
-        <w:t xml:space="preserve">This template is very similar to your A11, but going deeper with the components and methods </w:t>
+        <w:t xml:space="preserve">This template is very similar to your </w:t>
+      </w:r>
+      <w:proofErr w:type="gramStart"/>
+      <w:r>
+        <w:rPr>
+          <w:rFonts w:ascii="Arial" w:eastAsia="Arial" w:hAnsi="Arial" w:cs="Arial"/>
+          <w:i/>
+          <w:color w:val="C00000"/>
+          <w:spacing w:val="-2"/>
+          <w:sz w:val="24"/>
+          <w:szCs w:val="24"/>
+        </w:rPr>
+        <w:t>A11, but</w:t>
+      </w:r>
+      <w:proofErr w:type="gramEnd"/>
+      <w:r>
+        <w:rPr>
+          <w:rFonts w:ascii="Arial" w:eastAsia="Arial" w:hAnsi="Arial" w:cs="Arial"/>
+          <w:i/>
+          <w:color w:val="C00000"/>
+          <w:spacing w:val="-2"/>
+          <w:sz w:val="24"/>
+          <w:szCs w:val="24"/>
+        </w:rPr>
+        <w:t xml:space="preserve"> going deeper with the components and methods </w:t>
       </w:r>
       <w:proofErr w:type="spellStart"/>
       <w:r>
@@ -6230,7 +6254,23 @@
           <w:rFonts w:ascii="Arial" w:hAnsi="Arial" w:cs="Arial"/>
           <w:lang w:val="en-CA"/>
         </w:rPr>
-        <w:t xml:space="preserve"> -&gt; Object: options[] = {"5x5", "6x6", "7x7"}</w:t>
+        <w:t xml:space="preserve"> -&gt; Object: </w:t>
+      </w:r>
+      <w:proofErr w:type="gramStart"/>
+      <w:r>
+        <w:rPr>
+          <w:rFonts w:ascii="Arial" w:hAnsi="Arial" w:cs="Arial"/>
+          <w:lang w:val="en-CA"/>
+        </w:rPr>
+        <w:t>options[</w:t>
+      </w:r>
+      <w:proofErr w:type="gramEnd"/>
+      <w:r>
+        <w:rPr>
+          <w:rFonts w:ascii="Arial" w:hAnsi="Arial" w:cs="Arial"/>
+          <w:lang w:val="en-CA"/>
+        </w:rPr>
+        <w:t>] = {"5x5", "6x6", "7x7"}</w:t>
       </w:r>
     </w:p>
     <w:p>
@@ -7373,6 +7413,12 @@
         <w:ind w:right="38"/>
         <w:jc w:val="both"/>
         <w:rPr>
+          <w:rFonts w:ascii="Arial" w:hAnsi="Arial" w:cs="Arial"/>
+          <w:lang w:val="en-CA"/>
+        </w:rPr>
+      </w:pPr>
+      <w:r>
+        <w:rPr>
           <w:rFonts w:ascii="Arial" w:eastAsia="Arial" w:hAnsi="Arial" w:cs="Arial"/>
           <w:i/>
           <w:color w:val="C00000"/>
@@ -7380,21 +7426,8 @@
           <w:sz w:val="24"/>
           <w:szCs w:val="24"/>
         </w:rPr>
-      </w:pPr>
-    </w:p>
-    <w:p>
-      <w:pPr>
-        <w:tabs>
-          <w:tab w:val="left" w:pos="1553"/>
-        </w:tabs>
-        <w:spacing w:before="120" w:after="120"/>
-        <w:ind w:right="38"/>
-        <w:jc w:val="both"/>
-        <w:rPr>
-          <w:rFonts w:ascii="Arial" w:hAnsi="Arial" w:cs="Arial"/>
-          <w:lang w:val="en-CA"/>
-        </w:rPr>
-      </w:pPr>
+        <w:t>Describe aspects of your controller using, for example, one unique action command. Create the “map” to define functions with actions.</w:t>
+      </w:r>
       <w:r>
         <w:rPr>
           <w:rFonts w:ascii="Arial" w:eastAsia="Arial" w:hAnsi="Arial" w:cs="Arial"/>
@@ -7404,9 +7437,1902 @@
           <w:sz w:val="24"/>
           <w:szCs w:val="24"/>
         </w:rPr>
-        <w:t>Describe aspects of your controller using, for example, one unique action command. Create the “map” to define functions with actions.</w:t>
-      </w:r>
-      <w:r>
+        <w:t xml:space="preserve"> This activity is to plan what will happen in your action. Ex:</w:t>
+      </w:r>
+      <w:r>
+        <w:rPr>
+          <w:rFonts w:ascii="Arial" w:hAnsi="Arial" w:cs="Arial"/>
+          <w:lang w:val="en-CA"/>
+        </w:rPr>
+        <w:t xml:space="preserve"> </w:t>
+      </w:r>
+      <w:r>
+        <w:rPr>
+          <w:rFonts w:ascii="Arial" w:hAnsi="Arial" w:cs="Arial"/>
+          <w:lang w:val="en-CA"/>
+        </w:rPr>
+        <w:t>4</w:t>
+      </w:r>
+    </w:p>
+    <w:p>
+      <w:pPr>
+        <w:pStyle w:val="ListParagraph"/>
+        <w:pBdr>
+          <w:top w:val="single" w:sz="4" w:space="1" w:color="auto"/>
+          <w:left w:val="single" w:sz="4" w:space="4" w:color="auto"/>
+          <w:bottom w:val="single" w:sz="4" w:space="1" w:color="auto"/>
+          <w:right w:val="single" w:sz="4" w:space="4" w:color="auto"/>
+        </w:pBdr>
+        <w:shd w:val="clear" w:color="auto" w:fill="FFC000"/>
+        <w:spacing w:before="120" w:after="120"/>
+        <w:jc w:val="both"/>
+        <w:rPr>
+          <w:rFonts w:ascii="Arial" w:hAnsi="Arial" w:cs="Arial"/>
+          <w:lang w:val="en-CA"/>
+        </w:rPr>
+      </w:pPr>
+      <w:r>
+        <w:rPr>
+          <w:rFonts w:ascii="Arial" w:hAnsi="Arial" w:cs="Arial"/>
+          <w:lang w:val="en-CA"/>
+        </w:rPr>
+        <w:t>Instructions Button</w:t>
+      </w:r>
+    </w:p>
+    <w:p>
+      <w:pPr>
+        <w:pStyle w:val="ListParagraph"/>
+        <w:pBdr>
+          <w:top w:val="single" w:sz="4" w:space="1" w:color="auto"/>
+          <w:left w:val="single" w:sz="4" w:space="4" w:color="auto"/>
+          <w:bottom w:val="single" w:sz="4" w:space="1" w:color="auto"/>
+          <w:right w:val="single" w:sz="4" w:space="4" w:color="auto"/>
+        </w:pBdr>
+        <w:shd w:val="clear" w:color="auto" w:fill="FFF2CC"/>
+        <w:spacing w:before="120" w:after="120"/>
+        <w:jc w:val="both"/>
+        <w:rPr>
+          <w:rFonts w:ascii="Arial" w:hAnsi="Arial" w:cs="Arial"/>
+          <w:lang w:val="en-CA"/>
+        </w:rPr>
+      </w:pPr>
+      <w:r>
+        <w:rPr>
+          <w:rFonts w:ascii="Arial" w:hAnsi="Arial" w:cs="Arial"/>
+          <w:lang w:val="en-CA"/>
+        </w:rPr>
+        <w:t>Object: "</w:t>
+      </w:r>
+      <w:proofErr w:type="spellStart"/>
+      <w:r>
+        <w:rPr>
+          <w:rFonts w:ascii="Arial" w:hAnsi="Arial" w:cs="Arial"/>
+          <w:lang w:val="en-CA"/>
+        </w:rPr>
+        <w:t>instructionsButton</w:t>
+      </w:r>
+      <w:proofErr w:type="spellEnd"/>
+      <w:r>
+        <w:rPr>
+          <w:rFonts w:ascii="Arial" w:hAnsi="Arial" w:cs="Arial"/>
+          <w:lang w:val="en-CA"/>
+        </w:rPr>
+        <w:t>"</w:t>
+      </w:r>
+    </w:p>
+    <w:p>
+      <w:pPr>
+        <w:pStyle w:val="ListParagraph"/>
+        <w:pBdr>
+          <w:top w:val="single" w:sz="4" w:space="1" w:color="auto"/>
+          <w:left w:val="single" w:sz="4" w:space="4" w:color="auto"/>
+          <w:bottom w:val="single" w:sz="4" w:space="1" w:color="auto"/>
+          <w:right w:val="single" w:sz="4" w:space="4" w:color="auto"/>
+        </w:pBdr>
+        <w:shd w:val="clear" w:color="auto" w:fill="FFF2CC"/>
+        <w:spacing w:before="120" w:after="120"/>
+        <w:jc w:val="both"/>
+        <w:rPr>
+          <w:rFonts w:ascii="Arial" w:hAnsi="Arial" w:cs="Arial"/>
+          <w:lang w:val="en-CA"/>
+        </w:rPr>
+      </w:pPr>
+      <w:r>
+        <w:rPr>
+          <w:rFonts w:ascii="Arial" w:hAnsi="Arial" w:cs="Arial"/>
+          <w:lang w:val="en-CA"/>
+        </w:rPr>
+        <w:tab/>
+        <w:t xml:space="preserve">-&gt; Event: </w:t>
+      </w:r>
+      <w:proofErr w:type="spellStart"/>
+      <w:r>
+        <w:rPr>
+          <w:rFonts w:ascii="Arial" w:hAnsi="Arial" w:cs="Arial"/>
+          <w:lang w:val="en-CA"/>
+        </w:rPr>
+        <w:t>actionPerformed</w:t>
+      </w:r>
+      <w:proofErr w:type="spellEnd"/>
+      <w:r>
+        <w:rPr>
+          <w:rFonts w:ascii="Arial" w:hAnsi="Arial" w:cs="Arial"/>
+          <w:lang w:val="en-CA"/>
+        </w:rPr>
+        <w:t xml:space="preserve"> -&gt; method: </w:t>
+      </w:r>
+      <w:proofErr w:type="spellStart"/>
+      <w:proofErr w:type="gramStart"/>
+      <w:r>
+        <w:rPr>
+          <w:rFonts w:ascii="Arial" w:hAnsi="Arial" w:cs="Arial"/>
+          <w:lang w:val="en-CA"/>
+        </w:rPr>
+        <w:t>showInstructions</w:t>
+      </w:r>
+      <w:proofErr w:type="spellEnd"/>
+      <w:r>
+        <w:rPr>
+          <w:rFonts w:ascii="Arial" w:hAnsi="Arial" w:cs="Arial"/>
+          <w:lang w:val="en-CA"/>
+        </w:rPr>
+        <w:t>(</w:t>
+      </w:r>
+      <w:proofErr w:type="gramEnd"/>
+      <w:r>
+        <w:rPr>
+          <w:rFonts w:ascii="Arial" w:hAnsi="Arial" w:cs="Arial"/>
+          <w:lang w:val="en-CA"/>
+        </w:rPr>
+        <w:t>)</w:t>
+      </w:r>
+      <w:r>
+        <w:rPr>
+          <w:rFonts w:ascii="Arial" w:hAnsi="Arial" w:cs="Arial"/>
+          <w:lang w:val="en-CA"/>
+        </w:rPr>
+        <w:tab/>
+      </w:r>
+    </w:p>
+    <w:p>
+      <w:pPr>
+        <w:pStyle w:val="ListParagraph"/>
+        <w:pBdr>
+          <w:top w:val="single" w:sz="4" w:space="1" w:color="auto"/>
+          <w:left w:val="single" w:sz="4" w:space="4" w:color="auto"/>
+          <w:bottom w:val="single" w:sz="4" w:space="1" w:color="auto"/>
+          <w:right w:val="single" w:sz="4" w:space="4" w:color="auto"/>
+        </w:pBdr>
+        <w:shd w:val="clear" w:color="auto" w:fill="FFC000"/>
+        <w:spacing w:before="120" w:after="120"/>
+        <w:jc w:val="both"/>
+        <w:rPr>
+          <w:rFonts w:ascii="Arial" w:hAnsi="Arial" w:cs="Arial"/>
+          <w:lang w:val="en-CA"/>
+        </w:rPr>
+      </w:pPr>
+      <w:r>
+        <w:rPr>
+          <w:rFonts w:ascii="Arial" w:hAnsi="Arial" w:cs="Arial"/>
+          <w:lang w:val="en-CA"/>
+        </w:rPr>
+        <w:t>Instructions Back Button</w:t>
+      </w:r>
+    </w:p>
+    <w:p>
+      <w:pPr>
+        <w:pStyle w:val="ListParagraph"/>
+        <w:pBdr>
+          <w:top w:val="single" w:sz="4" w:space="1" w:color="auto"/>
+          <w:left w:val="single" w:sz="4" w:space="4" w:color="auto"/>
+          <w:bottom w:val="single" w:sz="4" w:space="1" w:color="auto"/>
+          <w:right w:val="single" w:sz="4" w:space="4" w:color="auto"/>
+        </w:pBdr>
+        <w:shd w:val="clear" w:color="auto" w:fill="FFF2CC"/>
+        <w:spacing w:before="120" w:after="120"/>
+        <w:jc w:val="both"/>
+        <w:rPr>
+          <w:rFonts w:ascii="Arial" w:hAnsi="Arial" w:cs="Arial"/>
+          <w:lang w:val="en-CA"/>
+        </w:rPr>
+      </w:pPr>
+      <w:r>
+        <w:rPr>
+          <w:rFonts w:ascii="Arial" w:hAnsi="Arial" w:cs="Arial"/>
+          <w:lang w:val="en-CA"/>
+        </w:rPr>
+        <w:t>Object: "</w:t>
+      </w:r>
+      <w:proofErr w:type="spellStart"/>
+      <w:r>
+        <w:rPr>
+          <w:rFonts w:ascii="Arial" w:hAnsi="Arial" w:cs="Arial"/>
+          <w:lang w:val="en-CA"/>
+        </w:rPr>
+        <w:t>instructionsBack</w:t>
+      </w:r>
+      <w:proofErr w:type="spellEnd"/>
+      <w:r>
+        <w:rPr>
+          <w:rFonts w:ascii="Arial" w:hAnsi="Arial" w:cs="Arial"/>
+          <w:lang w:val="en-CA"/>
+        </w:rPr>
+        <w:t>"</w:t>
+      </w:r>
+    </w:p>
+    <w:p>
+      <w:pPr>
+        <w:pStyle w:val="ListParagraph"/>
+        <w:pBdr>
+          <w:top w:val="single" w:sz="4" w:space="1" w:color="auto"/>
+          <w:left w:val="single" w:sz="4" w:space="4" w:color="auto"/>
+          <w:bottom w:val="single" w:sz="4" w:space="1" w:color="auto"/>
+          <w:right w:val="single" w:sz="4" w:space="4" w:color="auto"/>
+        </w:pBdr>
+        <w:shd w:val="clear" w:color="auto" w:fill="FFF2CC"/>
+        <w:spacing w:before="120" w:after="120"/>
+        <w:jc w:val="both"/>
+        <w:rPr>
+          <w:rFonts w:ascii="Arial" w:hAnsi="Arial" w:cs="Arial"/>
+          <w:lang w:val="en-CA"/>
+        </w:rPr>
+      </w:pPr>
+      <w:r>
+        <w:rPr>
+          <w:rFonts w:ascii="Arial" w:hAnsi="Arial" w:cs="Arial"/>
+          <w:lang w:val="en-CA"/>
+        </w:rPr>
+        <w:tab/>
+        <w:t xml:space="preserve">-&gt; Event: </w:t>
+      </w:r>
+      <w:proofErr w:type="spellStart"/>
+      <w:r>
+        <w:rPr>
+          <w:rFonts w:ascii="Arial" w:hAnsi="Arial" w:cs="Arial"/>
+          <w:lang w:val="en-CA"/>
+        </w:rPr>
+        <w:t>actionPerformed</w:t>
+      </w:r>
+      <w:proofErr w:type="spellEnd"/>
+      <w:r>
+        <w:rPr>
+          <w:rFonts w:ascii="Arial" w:hAnsi="Arial" w:cs="Arial"/>
+          <w:lang w:val="en-CA"/>
+        </w:rPr>
+        <w:t xml:space="preserve"> -&gt; method: </w:t>
+      </w:r>
+      <w:proofErr w:type="gramStart"/>
+      <w:r>
+        <w:rPr>
+          <w:rFonts w:ascii="Arial" w:hAnsi="Arial" w:cs="Arial"/>
+          <w:lang w:val="en-CA"/>
+        </w:rPr>
+        <w:t>Game(</w:t>
+      </w:r>
+      <w:proofErr w:type="gramEnd"/>
+      <w:r>
+        <w:rPr>
+          <w:rFonts w:ascii="Arial" w:hAnsi="Arial" w:cs="Arial"/>
+          <w:lang w:val="en-CA"/>
+        </w:rPr>
+        <w:t>)</w:t>
+      </w:r>
+    </w:p>
+    <w:p>
+      <w:pPr>
+        <w:pStyle w:val="ListParagraph"/>
+        <w:pBdr>
+          <w:top w:val="single" w:sz="4" w:space="1" w:color="auto"/>
+          <w:left w:val="single" w:sz="4" w:space="4" w:color="auto"/>
+          <w:bottom w:val="single" w:sz="4" w:space="1" w:color="auto"/>
+          <w:right w:val="single" w:sz="4" w:space="4" w:color="auto"/>
+        </w:pBdr>
+        <w:shd w:val="clear" w:color="auto" w:fill="FFC000"/>
+        <w:spacing w:before="120" w:after="120"/>
+        <w:jc w:val="both"/>
+        <w:rPr>
+          <w:rFonts w:ascii="Arial" w:hAnsi="Arial" w:cs="Arial"/>
+          <w:lang w:val="en-CA"/>
+        </w:rPr>
+      </w:pPr>
+      <w:r>
+        <w:rPr>
+          <w:rFonts w:ascii="Arial" w:hAnsi="Arial" w:cs="Arial"/>
+          <w:lang w:val="en-CA"/>
+        </w:rPr>
+        <w:t>Reset Button</w:t>
+      </w:r>
+    </w:p>
+    <w:p>
+      <w:pPr>
+        <w:pStyle w:val="ListParagraph"/>
+        <w:pBdr>
+          <w:top w:val="single" w:sz="4" w:space="1" w:color="auto"/>
+          <w:left w:val="single" w:sz="4" w:space="4" w:color="auto"/>
+          <w:bottom w:val="single" w:sz="4" w:space="1" w:color="auto"/>
+          <w:right w:val="single" w:sz="4" w:space="4" w:color="auto"/>
+        </w:pBdr>
+        <w:shd w:val="clear" w:color="auto" w:fill="FFF2CC"/>
+        <w:spacing w:before="120" w:after="120"/>
+        <w:jc w:val="both"/>
+        <w:rPr>
+          <w:rFonts w:ascii="Arial" w:hAnsi="Arial" w:cs="Arial"/>
+          <w:lang w:val="en-CA"/>
+        </w:rPr>
+      </w:pPr>
+      <w:r>
+        <w:rPr>
+          <w:rFonts w:ascii="Arial" w:hAnsi="Arial" w:cs="Arial"/>
+          <w:lang w:val="en-CA"/>
+        </w:rPr>
+        <w:t>Object: "</w:t>
+      </w:r>
+      <w:proofErr w:type="spellStart"/>
+      <w:r>
+        <w:rPr>
+          <w:rFonts w:ascii="Arial" w:hAnsi="Arial" w:cs="Arial"/>
+          <w:lang w:val="en-CA"/>
+        </w:rPr>
+        <w:t>resetButton</w:t>
+      </w:r>
+      <w:proofErr w:type="spellEnd"/>
+      <w:r>
+        <w:rPr>
+          <w:rFonts w:ascii="Arial" w:hAnsi="Arial" w:cs="Arial"/>
+          <w:lang w:val="en-CA"/>
+        </w:rPr>
+        <w:t>"</w:t>
+      </w:r>
+    </w:p>
+    <w:p>
+      <w:pPr>
+        <w:pStyle w:val="ListParagraph"/>
+        <w:pBdr>
+          <w:top w:val="single" w:sz="4" w:space="1" w:color="auto"/>
+          <w:left w:val="single" w:sz="4" w:space="4" w:color="auto"/>
+          <w:bottom w:val="single" w:sz="4" w:space="1" w:color="auto"/>
+          <w:right w:val="single" w:sz="4" w:space="4" w:color="auto"/>
+        </w:pBdr>
+        <w:shd w:val="clear" w:color="auto" w:fill="FFF2CC"/>
+        <w:spacing w:before="120" w:after="120"/>
+        <w:jc w:val="both"/>
+        <w:rPr>
+          <w:rFonts w:ascii="Arial" w:hAnsi="Arial" w:cs="Arial"/>
+          <w:lang w:val="en-CA"/>
+        </w:rPr>
+      </w:pPr>
+      <w:r>
+        <w:rPr>
+          <w:rFonts w:ascii="Arial" w:hAnsi="Arial" w:cs="Arial"/>
+          <w:lang w:val="en-CA"/>
+        </w:rPr>
+        <w:tab/>
+        <w:t xml:space="preserve">-&gt; Event: </w:t>
+      </w:r>
+      <w:proofErr w:type="spellStart"/>
+      <w:r>
+        <w:rPr>
+          <w:rFonts w:ascii="Arial" w:hAnsi="Arial" w:cs="Arial"/>
+          <w:lang w:val="en-CA"/>
+        </w:rPr>
+        <w:t>actionPerformed</w:t>
+      </w:r>
+      <w:proofErr w:type="spellEnd"/>
+      <w:r>
+        <w:rPr>
+          <w:rFonts w:ascii="Arial" w:hAnsi="Arial" w:cs="Arial"/>
+          <w:lang w:val="en-CA"/>
+        </w:rPr>
+        <w:t xml:space="preserve"> -&gt; method: </w:t>
+      </w:r>
+      <w:proofErr w:type="spellStart"/>
+      <w:proofErr w:type="gramStart"/>
+      <w:r>
+        <w:rPr>
+          <w:rFonts w:ascii="Arial" w:hAnsi="Arial" w:cs="Arial"/>
+          <w:lang w:val="en-CA"/>
+        </w:rPr>
+        <w:t>resetBoard</w:t>
+      </w:r>
+      <w:proofErr w:type="spellEnd"/>
+      <w:r>
+        <w:rPr>
+          <w:rFonts w:ascii="Arial" w:hAnsi="Arial" w:cs="Arial"/>
+          <w:lang w:val="en-CA"/>
+        </w:rPr>
+        <w:t>(</w:t>
+      </w:r>
+      <w:proofErr w:type="gramEnd"/>
+      <w:r>
+        <w:rPr>
+          <w:rFonts w:ascii="Arial" w:hAnsi="Arial" w:cs="Arial"/>
+          <w:lang w:val="en-CA"/>
+        </w:rPr>
+        <w:t>)</w:t>
+      </w:r>
+      <w:r>
+        <w:rPr>
+          <w:rFonts w:ascii="Arial" w:hAnsi="Arial" w:cs="Arial"/>
+          <w:lang w:val="en-CA"/>
+        </w:rPr>
+        <w:tab/>
+      </w:r>
+      <w:r>
+        <w:rPr>
+          <w:rFonts w:ascii="Arial" w:hAnsi="Arial" w:cs="Arial"/>
+          <w:lang w:val="en-CA"/>
+        </w:rPr>
+        <w:tab/>
+      </w:r>
+    </w:p>
+    <w:p>
+      <w:pPr>
+        <w:pStyle w:val="ListParagraph"/>
+        <w:pBdr>
+          <w:top w:val="single" w:sz="4" w:space="1" w:color="auto"/>
+          <w:left w:val="single" w:sz="4" w:space="4" w:color="auto"/>
+          <w:bottom w:val="single" w:sz="4" w:space="1" w:color="auto"/>
+          <w:right w:val="single" w:sz="4" w:space="4" w:color="auto"/>
+        </w:pBdr>
+        <w:shd w:val="clear" w:color="auto" w:fill="FFC000"/>
+        <w:spacing w:before="120" w:after="120"/>
+        <w:jc w:val="both"/>
+        <w:rPr>
+          <w:rFonts w:ascii="Arial" w:hAnsi="Arial" w:cs="Arial"/>
+          <w:lang w:val="en-CA"/>
+        </w:rPr>
+      </w:pPr>
+      <w:r>
+        <w:rPr>
+          <w:rFonts w:ascii="Arial" w:hAnsi="Arial" w:cs="Arial"/>
+          <w:lang w:val="en-CA"/>
+        </w:rPr>
+        <w:t>Solve Button</w:t>
+      </w:r>
+    </w:p>
+    <w:p>
+      <w:pPr>
+        <w:pStyle w:val="ListParagraph"/>
+        <w:pBdr>
+          <w:top w:val="single" w:sz="4" w:space="1" w:color="auto"/>
+          <w:left w:val="single" w:sz="4" w:space="4" w:color="auto"/>
+          <w:bottom w:val="single" w:sz="4" w:space="1" w:color="auto"/>
+          <w:right w:val="single" w:sz="4" w:space="4" w:color="auto"/>
+        </w:pBdr>
+        <w:shd w:val="clear" w:color="auto" w:fill="FFF2CC"/>
+        <w:spacing w:before="120" w:after="120"/>
+        <w:jc w:val="both"/>
+        <w:rPr>
+          <w:rFonts w:ascii="Arial" w:hAnsi="Arial" w:cs="Arial"/>
+          <w:lang w:val="en-CA"/>
+        </w:rPr>
+      </w:pPr>
+      <w:r>
+        <w:rPr>
+          <w:rFonts w:ascii="Arial" w:hAnsi="Arial" w:cs="Arial"/>
+          <w:lang w:val="en-CA"/>
+        </w:rPr>
+        <w:lastRenderedPageBreak/>
+        <w:t>Object: "</w:t>
+      </w:r>
+      <w:proofErr w:type="spellStart"/>
+      <w:r>
+        <w:rPr>
+          <w:rFonts w:ascii="Arial" w:hAnsi="Arial" w:cs="Arial"/>
+          <w:lang w:val="en-CA"/>
+        </w:rPr>
+        <w:t>solveButton</w:t>
+      </w:r>
+      <w:proofErr w:type="spellEnd"/>
+      <w:r>
+        <w:rPr>
+          <w:rFonts w:ascii="Arial" w:hAnsi="Arial" w:cs="Arial"/>
+          <w:lang w:val="en-CA"/>
+        </w:rPr>
+        <w:t>"</w:t>
+      </w:r>
+    </w:p>
+    <w:p>
+      <w:pPr>
+        <w:pStyle w:val="ListParagraph"/>
+        <w:pBdr>
+          <w:top w:val="single" w:sz="4" w:space="1" w:color="auto"/>
+          <w:left w:val="single" w:sz="4" w:space="4" w:color="auto"/>
+          <w:bottom w:val="single" w:sz="4" w:space="1" w:color="auto"/>
+          <w:right w:val="single" w:sz="4" w:space="4" w:color="auto"/>
+        </w:pBdr>
+        <w:shd w:val="clear" w:color="auto" w:fill="FFF2CC"/>
+        <w:spacing w:before="120" w:after="120"/>
+        <w:jc w:val="both"/>
+        <w:rPr>
+          <w:rFonts w:ascii="Arial" w:hAnsi="Arial" w:cs="Arial"/>
+          <w:lang w:val="en-CA"/>
+        </w:rPr>
+      </w:pPr>
+      <w:r>
+        <w:rPr>
+          <w:rFonts w:ascii="Arial" w:hAnsi="Arial" w:cs="Arial"/>
+          <w:lang w:val="en-CA"/>
+        </w:rPr>
+        <w:tab/>
+        <w:t xml:space="preserve">-&gt; Event: </w:t>
+      </w:r>
+      <w:proofErr w:type="spellStart"/>
+      <w:r>
+        <w:rPr>
+          <w:rFonts w:ascii="Arial" w:hAnsi="Arial" w:cs="Arial"/>
+          <w:lang w:val="en-CA"/>
+        </w:rPr>
+        <w:t>actionPerformed</w:t>
+      </w:r>
+      <w:proofErr w:type="spellEnd"/>
+      <w:r>
+        <w:rPr>
+          <w:rFonts w:ascii="Arial" w:hAnsi="Arial" w:cs="Arial"/>
+          <w:lang w:val="en-CA"/>
+        </w:rPr>
+        <w:t xml:space="preserve"> -&gt; method: </w:t>
+      </w:r>
+      <w:proofErr w:type="spellStart"/>
+      <w:proofErr w:type="gramStart"/>
+      <w:r>
+        <w:rPr>
+          <w:rFonts w:ascii="Arial" w:hAnsi="Arial" w:cs="Arial"/>
+          <w:lang w:val="en-CA"/>
+        </w:rPr>
+        <w:t>solveBoard</w:t>
+      </w:r>
+      <w:proofErr w:type="spellEnd"/>
+      <w:r>
+        <w:rPr>
+          <w:rFonts w:ascii="Arial" w:hAnsi="Arial" w:cs="Arial"/>
+          <w:lang w:val="en-CA"/>
+        </w:rPr>
+        <w:t>(</w:t>
+      </w:r>
+      <w:proofErr w:type="gramEnd"/>
+      <w:r>
+        <w:rPr>
+          <w:rFonts w:ascii="Arial" w:hAnsi="Arial" w:cs="Arial"/>
+          <w:lang w:val="en-CA"/>
+        </w:rPr>
+        <w:t>)</w:t>
+      </w:r>
+    </w:p>
+    <w:p>
+      <w:pPr>
+        <w:pStyle w:val="ListParagraph"/>
+        <w:pBdr>
+          <w:top w:val="single" w:sz="4" w:space="1" w:color="auto"/>
+          <w:left w:val="single" w:sz="4" w:space="4" w:color="auto"/>
+          <w:bottom w:val="single" w:sz="4" w:space="1" w:color="auto"/>
+          <w:right w:val="single" w:sz="4" w:space="4" w:color="auto"/>
+        </w:pBdr>
+        <w:shd w:val="clear" w:color="auto" w:fill="FFC000"/>
+        <w:spacing w:before="120" w:after="120"/>
+        <w:jc w:val="both"/>
+        <w:rPr>
+          <w:rFonts w:ascii="Arial" w:hAnsi="Arial" w:cs="Arial"/>
+          <w:lang w:val="en-CA"/>
+        </w:rPr>
+      </w:pPr>
+      <w:r>
+        <w:rPr>
+          <w:rFonts w:ascii="Arial" w:hAnsi="Arial" w:cs="Arial"/>
+          <w:lang w:val="en-CA"/>
+        </w:rPr>
+        <w:t>New Board Button</w:t>
+      </w:r>
+    </w:p>
+    <w:p>
+      <w:pPr>
+        <w:pStyle w:val="ListParagraph"/>
+        <w:pBdr>
+          <w:top w:val="single" w:sz="4" w:space="1" w:color="auto"/>
+          <w:left w:val="single" w:sz="4" w:space="4" w:color="auto"/>
+          <w:bottom w:val="single" w:sz="4" w:space="1" w:color="auto"/>
+          <w:right w:val="single" w:sz="4" w:space="4" w:color="auto"/>
+        </w:pBdr>
+        <w:shd w:val="clear" w:color="auto" w:fill="FFF2CC"/>
+        <w:spacing w:before="120" w:after="120"/>
+        <w:jc w:val="both"/>
+        <w:rPr>
+          <w:rFonts w:ascii="Arial" w:hAnsi="Arial" w:cs="Arial"/>
+          <w:lang w:val="en-CA"/>
+        </w:rPr>
+      </w:pPr>
+      <w:r>
+        <w:rPr>
+          <w:rFonts w:ascii="Arial" w:hAnsi="Arial" w:cs="Arial"/>
+          <w:lang w:val="en-CA"/>
+        </w:rPr>
+        <w:t>Object: "</w:t>
+      </w:r>
+      <w:proofErr w:type="spellStart"/>
+      <w:r>
+        <w:rPr>
+          <w:rFonts w:ascii="Arial" w:hAnsi="Arial" w:cs="Arial"/>
+          <w:lang w:val="en-CA"/>
+        </w:rPr>
+        <w:t>newBoardButton</w:t>
+      </w:r>
+      <w:proofErr w:type="spellEnd"/>
+      <w:r>
+        <w:rPr>
+          <w:rFonts w:ascii="Arial" w:hAnsi="Arial" w:cs="Arial"/>
+          <w:lang w:val="en-CA"/>
+        </w:rPr>
+        <w:t>"</w:t>
+      </w:r>
+    </w:p>
+    <w:p>
+      <w:pPr>
+        <w:pStyle w:val="ListParagraph"/>
+        <w:pBdr>
+          <w:top w:val="single" w:sz="4" w:space="1" w:color="auto"/>
+          <w:left w:val="single" w:sz="4" w:space="4" w:color="auto"/>
+          <w:bottom w:val="single" w:sz="4" w:space="1" w:color="auto"/>
+          <w:right w:val="single" w:sz="4" w:space="4" w:color="auto"/>
+        </w:pBdr>
+        <w:shd w:val="clear" w:color="auto" w:fill="FFF2CC"/>
+        <w:spacing w:before="120" w:after="120"/>
+        <w:jc w:val="both"/>
+        <w:rPr>
+          <w:rFonts w:ascii="Arial" w:hAnsi="Arial" w:cs="Arial"/>
+          <w:lang w:val="en-CA"/>
+        </w:rPr>
+      </w:pPr>
+      <w:r>
+        <w:rPr>
+          <w:rFonts w:ascii="Arial" w:hAnsi="Arial" w:cs="Arial"/>
+          <w:lang w:val="en-CA"/>
+        </w:rPr>
+        <w:tab/>
+        <w:t xml:space="preserve">-&gt; Event: </w:t>
+      </w:r>
+      <w:proofErr w:type="spellStart"/>
+      <w:r>
+        <w:rPr>
+          <w:rFonts w:ascii="Arial" w:hAnsi="Arial" w:cs="Arial"/>
+          <w:lang w:val="en-CA"/>
+        </w:rPr>
+        <w:t>actionPerformed</w:t>
+      </w:r>
+      <w:proofErr w:type="spellEnd"/>
+      <w:r>
+        <w:rPr>
+          <w:rFonts w:ascii="Arial" w:hAnsi="Arial" w:cs="Arial"/>
+          <w:lang w:val="en-CA"/>
+        </w:rPr>
+        <w:t xml:space="preserve"> -&gt; method: </w:t>
+      </w:r>
+      <w:proofErr w:type="spellStart"/>
+      <w:proofErr w:type="gramStart"/>
+      <w:r>
+        <w:rPr>
+          <w:rFonts w:ascii="Arial" w:hAnsi="Arial" w:cs="Arial"/>
+          <w:lang w:val="en-CA"/>
+        </w:rPr>
+        <w:t>makeNewBoard</w:t>
+      </w:r>
+      <w:proofErr w:type="spellEnd"/>
+      <w:r>
+        <w:rPr>
+          <w:rFonts w:ascii="Arial" w:hAnsi="Arial" w:cs="Arial"/>
+          <w:lang w:val="en-CA"/>
+        </w:rPr>
+        <w:t>(</w:t>
+      </w:r>
+      <w:proofErr w:type="gramEnd"/>
+      <w:r>
+        <w:rPr>
+          <w:rFonts w:ascii="Arial" w:hAnsi="Arial" w:cs="Arial"/>
+          <w:lang w:val="en-CA"/>
+        </w:rPr>
+        <w:t>)</w:t>
+      </w:r>
+      <w:r>
+        <w:rPr>
+          <w:rFonts w:ascii="Arial" w:hAnsi="Arial" w:cs="Arial"/>
+          <w:lang w:val="en-CA"/>
+        </w:rPr>
+        <w:tab/>
+      </w:r>
+    </w:p>
+    <w:p>
+      <w:pPr>
+        <w:pStyle w:val="ListParagraph"/>
+        <w:pBdr>
+          <w:top w:val="single" w:sz="4" w:space="1" w:color="auto"/>
+          <w:left w:val="single" w:sz="4" w:space="4" w:color="auto"/>
+          <w:bottom w:val="single" w:sz="4" w:space="1" w:color="auto"/>
+          <w:right w:val="single" w:sz="4" w:space="4" w:color="auto"/>
+        </w:pBdr>
+        <w:shd w:val="clear" w:color="auto" w:fill="FFC000"/>
+        <w:spacing w:before="120" w:after="120"/>
+        <w:jc w:val="both"/>
+        <w:rPr>
+          <w:rFonts w:ascii="Arial" w:hAnsi="Arial" w:cs="Arial"/>
+          <w:lang w:val="en-CA"/>
+        </w:rPr>
+      </w:pPr>
+      <w:r>
+        <w:rPr>
+          <w:rFonts w:ascii="Arial" w:hAnsi="Arial" w:cs="Arial"/>
+          <w:lang w:val="en-CA"/>
+        </w:rPr>
+        <w:t>Design Button</w:t>
+      </w:r>
+    </w:p>
+    <w:p>
+      <w:pPr>
+        <w:pStyle w:val="ListParagraph"/>
+        <w:pBdr>
+          <w:top w:val="single" w:sz="4" w:space="1" w:color="auto"/>
+          <w:left w:val="single" w:sz="4" w:space="4" w:color="auto"/>
+          <w:bottom w:val="single" w:sz="4" w:space="1" w:color="auto"/>
+          <w:right w:val="single" w:sz="4" w:space="4" w:color="auto"/>
+        </w:pBdr>
+        <w:shd w:val="clear" w:color="auto" w:fill="FFF2CC"/>
+        <w:spacing w:before="120" w:after="120"/>
+        <w:jc w:val="both"/>
+        <w:rPr>
+          <w:rFonts w:ascii="Arial" w:hAnsi="Arial" w:cs="Arial"/>
+          <w:lang w:val="en-CA"/>
+        </w:rPr>
+      </w:pPr>
+      <w:r>
+        <w:rPr>
+          <w:rFonts w:ascii="Arial" w:hAnsi="Arial" w:cs="Arial"/>
+          <w:lang w:val="en-CA"/>
+        </w:rPr>
+        <w:t>Object: "</w:t>
+      </w:r>
+      <w:proofErr w:type="spellStart"/>
+      <w:r>
+        <w:rPr>
+          <w:rFonts w:ascii="Arial" w:hAnsi="Arial" w:cs="Arial"/>
+          <w:lang w:val="en-CA"/>
+        </w:rPr>
+        <w:t>designButton</w:t>
+      </w:r>
+      <w:proofErr w:type="spellEnd"/>
+      <w:r>
+        <w:rPr>
+          <w:rFonts w:ascii="Arial" w:hAnsi="Arial" w:cs="Arial"/>
+          <w:lang w:val="en-CA"/>
+        </w:rPr>
+        <w:t>"</w:t>
+      </w:r>
+    </w:p>
+    <w:p>
+      <w:pPr>
+        <w:pStyle w:val="ListParagraph"/>
+        <w:pBdr>
+          <w:top w:val="single" w:sz="4" w:space="1" w:color="auto"/>
+          <w:left w:val="single" w:sz="4" w:space="4" w:color="auto"/>
+          <w:bottom w:val="single" w:sz="4" w:space="1" w:color="auto"/>
+          <w:right w:val="single" w:sz="4" w:space="4" w:color="auto"/>
+        </w:pBdr>
+        <w:shd w:val="clear" w:color="auto" w:fill="FFF2CC"/>
+        <w:spacing w:before="120" w:after="120"/>
+        <w:jc w:val="both"/>
+        <w:rPr>
+          <w:rFonts w:ascii="Arial" w:hAnsi="Arial" w:cs="Arial"/>
+          <w:lang w:val="en-CA"/>
+        </w:rPr>
+      </w:pPr>
+      <w:r>
+        <w:rPr>
+          <w:rFonts w:ascii="Arial" w:hAnsi="Arial" w:cs="Arial"/>
+          <w:lang w:val="en-CA"/>
+        </w:rPr>
+        <w:tab/>
+        <w:t xml:space="preserve">-&gt; Event: </w:t>
+      </w:r>
+      <w:proofErr w:type="spellStart"/>
+      <w:r>
+        <w:rPr>
+          <w:rFonts w:ascii="Arial" w:hAnsi="Arial" w:cs="Arial"/>
+          <w:lang w:val="en-CA"/>
+        </w:rPr>
+        <w:t>actionPerformed</w:t>
+      </w:r>
+      <w:proofErr w:type="spellEnd"/>
+      <w:r>
+        <w:rPr>
+          <w:rFonts w:ascii="Arial" w:hAnsi="Arial" w:cs="Arial"/>
+          <w:lang w:val="en-CA"/>
+        </w:rPr>
+        <w:t xml:space="preserve"> -&gt; method: </w:t>
+      </w:r>
+      <w:proofErr w:type="spellStart"/>
+      <w:proofErr w:type="gramStart"/>
+      <w:r>
+        <w:rPr>
+          <w:rFonts w:ascii="Arial" w:hAnsi="Arial" w:cs="Arial"/>
+          <w:lang w:val="en-CA"/>
+        </w:rPr>
+        <w:t>makeDesignWindow</w:t>
+      </w:r>
+      <w:proofErr w:type="spellEnd"/>
+      <w:r>
+        <w:rPr>
+          <w:rFonts w:ascii="Arial" w:hAnsi="Arial" w:cs="Arial"/>
+          <w:lang w:val="en-CA"/>
+        </w:rPr>
+        <w:t>(</w:t>
+      </w:r>
+      <w:proofErr w:type="gramEnd"/>
+      <w:r>
+        <w:rPr>
+          <w:rFonts w:ascii="Arial" w:hAnsi="Arial" w:cs="Arial"/>
+          <w:lang w:val="en-CA"/>
+        </w:rPr>
+        <w:t>)</w:t>
+      </w:r>
+      <w:r>
+        <w:rPr>
+          <w:rFonts w:ascii="Arial" w:hAnsi="Arial" w:cs="Arial"/>
+          <w:lang w:val="en-CA"/>
+        </w:rPr>
+        <w:tab/>
+      </w:r>
+      <w:r>
+        <w:rPr>
+          <w:rFonts w:ascii="Arial" w:hAnsi="Arial" w:cs="Arial"/>
+          <w:lang w:val="en-CA"/>
+        </w:rPr>
+        <w:tab/>
+      </w:r>
+      <w:r>
+        <w:rPr>
+          <w:rFonts w:ascii="Arial" w:hAnsi="Arial" w:cs="Arial"/>
+          <w:lang w:val="en-CA"/>
+        </w:rPr>
+        <w:tab/>
+      </w:r>
+    </w:p>
+    <w:p>
+      <w:pPr>
+        <w:pStyle w:val="ListParagraph"/>
+        <w:pBdr>
+          <w:top w:val="single" w:sz="4" w:space="1" w:color="auto"/>
+          <w:left w:val="single" w:sz="4" w:space="4" w:color="auto"/>
+          <w:bottom w:val="single" w:sz="4" w:space="1" w:color="auto"/>
+          <w:right w:val="single" w:sz="4" w:space="4" w:color="auto"/>
+        </w:pBdr>
+        <w:shd w:val="clear" w:color="auto" w:fill="FFC000"/>
+        <w:spacing w:before="120" w:after="120"/>
+        <w:jc w:val="both"/>
+        <w:rPr>
+          <w:rFonts w:ascii="Arial" w:hAnsi="Arial" w:cs="Arial"/>
+          <w:lang w:val="en-CA"/>
+        </w:rPr>
+      </w:pPr>
+      <w:r>
+        <w:rPr>
+          <w:rFonts w:ascii="Arial" w:hAnsi="Arial" w:cs="Arial"/>
+          <w:lang w:val="en-CA"/>
+        </w:rPr>
+        <w:t>Design Back Button</w:t>
+      </w:r>
+    </w:p>
+    <w:p>
+      <w:pPr>
+        <w:pStyle w:val="ListParagraph"/>
+        <w:pBdr>
+          <w:top w:val="single" w:sz="4" w:space="1" w:color="auto"/>
+          <w:left w:val="single" w:sz="4" w:space="4" w:color="auto"/>
+          <w:bottom w:val="single" w:sz="4" w:space="1" w:color="auto"/>
+          <w:right w:val="single" w:sz="4" w:space="4" w:color="auto"/>
+        </w:pBdr>
+        <w:shd w:val="clear" w:color="auto" w:fill="FFF2CC"/>
+        <w:spacing w:before="120" w:after="120"/>
+        <w:jc w:val="both"/>
+        <w:rPr>
+          <w:rFonts w:ascii="Arial" w:hAnsi="Arial" w:cs="Arial"/>
+          <w:lang w:val="en-CA"/>
+        </w:rPr>
+      </w:pPr>
+      <w:r>
+        <w:rPr>
+          <w:rFonts w:ascii="Arial" w:hAnsi="Arial" w:cs="Arial"/>
+          <w:lang w:val="en-CA"/>
+        </w:rPr>
+        <w:t>Object: "</w:t>
+      </w:r>
+      <w:proofErr w:type="spellStart"/>
+      <w:r>
+        <w:rPr>
+          <w:rFonts w:ascii="Arial" w:hAnsi="Arial" w:cs="Arial"/>
+          <w:lang w:val="en-CA"/>
+        </w:rPr>
+        <w:t>designBackButton</w:t>
+      </w:r>
+      <w:proofErr w:type="spellEnd"/>
+      <w:r>
+        <w:rPr>
+          <w:rFonts w:ascii="Arial" w:hAnsi="Arial" w:cs="Arial"/>
+          <w:lang w:val="en-CA"/>
+        </w:rPr>
+        <w:t>"</w:t>
+      </w:r>
+    </w:p>
+    <w:p>
+      <w:pPr>
+        <w:pStyle w:val="ListParagraph"/>
+        <w:pBdr>
+          <w:top w:val="single" w:sz="4" w:space="1" w:color="auto"/>
+          <w:left w:val="single" w:sz="4" w:space="4" w:color="auto"/>
+          <w:bottom w:val="single" w:sz="4" w:space="1" w:color="auto"/>
+          <w:right w:val="single" w:sz="4" w:space="4" w:color="auto"/>
+        </w:pBdr>
+        <w:shd w:val="clear" w:color="auto" w:fill="FFF2CC"/>
+        <w:spacing w:before="120" w:after="120"/>
+        <w:jc w:val="both"/>
+        <w:rPr>
+          <w:rFonts w:ascii="Arial" w:hAnsi="Arial" w:cs="Arial"/>
+          <w:lang w:val="en-CA"/>
+        </w:rPr>
+      </w:pPr>
+      <w:r>
+        <w:rPr>
+          <w:rFonts w:ascii="Arial" w:hAnsi="Arial" w:cs="Arial"/>
+          <w:lang w:val="en-CA"/>
+        </w:rPr>
+        <w:tab/>
+        <w:t xml:space="preserve">-&gt; Event: </w:t>
+      </w:r>
+      <w:proofErr w:type="spellStart"/>
+      <w:r>
+        <w:rPr>
+          <w:rFonts w:ascii="Arial" w:hAnsi="Arial" w:cs="Arial"/>
+          <w:lang w:val="en-CA"/>
+        </w:rPr>
+        <w:t>actionPerformed</w:t>
+      </w:r>
+      <w:proofErr w:type="spellEnd"/>
+      <w:r>
+        <w:rPr>
+          <w:rFonts w:ascii="Arial" w:hAnsi="Arial" w:cs="Arial"/>
+          <w:lang w:val="en-CA"/>
+        </w:rPr>
+        <w:t xml:space="preserve"> -&gt; method: </w:t>
+      </w:r>
+      <w:proofErr w:type="gramStart"/>
+      <w:r>
+        <w:rPr>
+          <w:rFonts w:ascii="Arial" w:hAnsi="Arial" w:cs="Arial"/>
+          <w:lang w:val="en-CA"/>
+        </w:rPr>
+        <w:t>Game(</w:t>
+      </w:r>
+      <w:proofErr w:type="gramEnd"/>
+      <w:r>
+        <w:rPr>
+          <w:rFonts w:ascii="Arial" w:hAnsi="Arial" w:cs="Arial"/>
+          <w:lang w:val="en-CA"/>
+        </w:rPr>
+        <w:t>)</w:t>
+      </w:r>
+      <w:r>
+        <w:rPr>
+          <w:rFonts w:ascii="Arial" w:hAnsi="Arial" w:cs="Arial"/>
+          <w:lang w:val="en-CA"/>
+        </w:rPr>
+        <w:tab/>
+      </w:r>
+      <w:r>
+        <w:rPr>
+          <w:rFonts w:ascii="Arial" w:hAnsi="Arial" w:cs="Arial"/>
+          <w:lang w:val="en-CA"/>
+        </w:rPr>
+        <w:tab/>
+      </w:r>
+      <w:r>
+        <w:rPr>
+          <w:rFonts w:ascii="Arial" w:hAnsi="Arial" w:cs="Arial"/>
+          <w:lang w:val="en-CA"/>
+        </w:rPr>
+        <w:tab/>
+      </w:r>
+    </w:p>
+    <w:p>
+      <w:pPr>
+        <w:pStyle w:val="ListParagraph"/>
+        <w:pBdr>
+          <w:top w:val="single" w:sz="4" w:space="1" w:color="auto"/>
+          <w:left w:val="single" w:sz="4" w:space="4" w:color="auto"/>
+          <w:bottom w:val="single" w:sz="4" w:space="1" w:color="auto"/>
+          <w:right w:val="single" w:sz="4" w:space="4" w:color="auto"/>
+        </w:pBdr>
+        <w:shd w:val="clear" w:color="auto" w:fill="FFC000"/>
+        <w:spacing w:before="120" w:after="120"/>
+        <w:jc w:val="both"/>
+        <w:rPr>
+          <w:rFonts w:ascii="Arial" w:hAnsi="Arial" w:cs="Arial"/>
+          <w:lang w:val="en-CA"/>
+        </w:rPr>
+      </w:pPr>
+      <w:r>
+        <w:rPr>
+          <w:rFonts w:ascii="Arial" w:hAnsi="Arial" w:cs="Arial"/>
+          <w:lang w:val="en-CA"/>
+        </w:rPr>
+        <w:t>Play Button</w:t>
+      </w:r>
+    </w:p>
+    <w:p>
+      <w:pPr>
+        <w:pStyle w:val="ListParagraph"/>
+        <w:pBdr>
+          <w:top w:val="single" w:sz="4" w:space="1" w:color="auto"/>
+          <w:left w:val="single" w:sz="4" w:space="4" w:color="auto"/>
+          <w:bottom w:val="single" w:sz="4" w:space="1" w:color="auto"/>
+          <w:right w:val="single" w:sz="4" w:space="4" w:color="auto"/>
+        </w:pBdr>
+        <w:shd w:val="clear" w:color="auto" w:fill="FFF2CC"/>
+        <w:spacing w:before="120" w:after="120"/>
+        <w:jc w:val="both"/>
+        <w:rPr>
+          <w:rFonts w:ascii="Arial" w:hAnsi="Arial" w:cs="Arial"/>
+          <w:lang w:val="en-CA"/>
+        </w:rPr>
+      </w:pPr>
+      <w:r>
+        <w:rPr>
+          <w:rFonts w:ascii="Arial" w:hAnsi="Arial" w:cs="Arial"/>
+          <w:lang w:val="en-CA"/>
+        </w:rPr>
+        <w:t>Object: "</w:t>
+      </w:r>
+      <w:proofErr w:type="spellStart"/>
+      <w:r>
+        <w:rPr>
+          <w:rFonts w:ascii="Arial" w:hAnsi="Arial" w:cs="Arial"/>
+          <w:lang w:val="en-CA"/>
+        </w:rPr>
+        <w:t>playButton</w:t>
+      </w:r>
+      <w:proofErr w:type="spellEnd"/>
+      <w:r>
+        <w:rPr>
+          <w:rFonts w:ascii="Arial" w:hAnsi="Arial" w:cs="Arial"/>
+          <w:lang w:val="en-CA"/>
+        </w:rPr>
+        <w:t>"</w:t>
+      </w:r>
+    </w:p>
+    <w:p>
+      <w:pPr>
+        <w:pStyle w:val="ListParagraph"/>
+        <w:pBdr>
+          <w:top w:val="single" w:sz="4" w:space="1" w:color="auto"/>
+          <w:left w:val="single" w:sz="4" w:space="4" w:color="auto"/>
+          <w:bottom w:val="single" w:sz="4" w:space="1" w:color="auto"/>
+          <w:right w:val="single" w:sz="4" w:space="4" w:color="auto"/>
+        </w:pBdr>
+        <w:shd w:val="clear" w:color="auto" w:fill="FFF2CC"/>
+        <w:spacing w:before="120" w:after="120"/>
+        <w:jc w:val="both"/>
+        <w:rPr>
+          <w:rFonts w:ascii="Arial" w:hAnsi="Arial" w:cs="Arial"/>
+          <w:lang w:val="en-CA"/>
+        </w:rPr>
+      </w:pPr>
+      <w:r>
+        <w:rPr>
+          <w:rFonts w:ascii="Arial" w:hAnsi="Arial" w:cs="Arial"/>
+          <w:lang w:val="en-CA"/>
+        </w:rPr>
+        <w:tab/>
+        <w:t xml:space="preserve">-&gt; Event: </w:t>
+      </w:r>
+      <w:proofErr w:type="spellStart"/>
+      <w:r>
+        <w:rPr>
+          <w:rFonts w:ascii="Arial" w:hAnsi="Arial" w:cs="Arial"/>
+          <w:lang w:val="en-CA"/>
+        </w:rPr>
+        <w:t>actionPerformed</w:t>
+      </w:r>
+      <w:proofErr w:type="spellEnd"/>
+      <w:r>
+        <w:rPr>
+          <w:rFonts w:ascii="Arial" w:hAnsi="Arial" w:cs="Arial"/>
+          <w:lang w:val="en-CA"/>
+        </w:rPr>
+        <w:t xml:space="preserve"> -&gt; method: </w:t>
+      </w:r>
+      <w:proofErr w:type="spellStart"/>
+      <w:proofErr w:type="gramStart"/>
+      <w:r>
+        <w:rPr>
+          <w:rFonts w:ascii="Arial" w:hAnsi="Arial" w:cs="Arial"/>
+          <w:lang w:val="en-CA"/>
+        </w:rPr>
+        <w:t>makePlayWindow</w:t>
+      </w:r>
+      <w:proofErr w:type="spellEnd"/>
+      <w:r>
+        <w:rPr>
+          <w:rFonts w:ascii="Arial" w:hAnsi="Arial" w:cs="Arial"/>
+          <w:lang w:val="en-CA"/>
+        </w:rPr>
+        <w:t>(</w:t>
+      </w:r>
+      <w:proofErr w:type="gramEnd"/>
+      <w:r>
+        <w:rPr>
+          <w:rFonts w:ascii="Arial" w:hAnsi="Arial" w:cs="Arial"/>
+          <w:lang w:val="en-CA"/>
+        </w:rPr>
+        <w:t>)</w:t>
+      </w:r>
+      <w:r>
+        <w:rPr>
+          <w:rFonts w:ascii="Arial" w:hAnsi="Arial" w:cs="Arial"/>
+          <w:lang w:val="en-CA"/>
+        </w:rPr>
+        <w:tab/>
+      </w:r>
+      <w:r>
+        <w:rPr>
+          <w:rFonts w:ascii="Arial" w:hAnsi="Arial" w:cs="Arial"/>
+          <w:lang w:val="en-CA"/>
+        </w:rPr>
+        <w:tab/>
+      </w:r>
+      <w:r>
+        <w:rPr>
+          <w:rFonts w:ascii="Arial" w:hAnsi="Arial" w:cs="Arial"/>
+          <w:lang w:val="en-CA"/>
+        </w:rPr>
+        <w:tab/>
+      </w:r>
+    </w:p>
+    <w:p>
+      <w:pPr>
+        <w:pStyle w:val="ListParagraph"/>
+        <w:pBdr>
+          <w:top w:val="single" w:sz="4" w:space="1" w:color="auto"/>
+          <w:left w:val="single" w:sz="4" w:space="4" w:color="auto"/>
+          <w:bottom w:val="single" w:sz="4" w:space="1" w:color="auto"/>
+          <w:right w:val="single" w:sz="4" w:space="4" w:color="auto"/>
+        </w:pBdr>
+        <w:shd w:val="clear" w:color="auto" w:fill="FFC000"/>
+        <w:spacing w:before="120" w:after="120"/>
+        <w:jc w:val="both"/>
+        <w:rPr>
+          <w:rFonts w:ascii="Arial" w:hAnsi="Arial" w:cs="Arial"/>
+          <w:lang w:val="en-CA"/>
+        </w:rPr>
+      </w:pPr>
+      <w:r>
+        <w:rPr>
+          <w:rFonts w:ascii="Arial" w:hAnsi="Arial" w:cs="Arial"/>
+          <w:lang w:val="en-CA"/>
+        </w:rPr>
+        <w:t>English Radio Button</w:t>
+      </w:r>
+    </w:p>
+    <w:p>
+      <w:pPr>
+        <w:pStyle w:val="ListParagraph"/>
+        <w:pBdr>
+          <w:top w:val="single" w:sz="4" w:space="1" w:color="auto"/>
+          <w:left w:val="single" w:sz="4" w:space="4" w:color="auto"/>
+          <w:bottom w:val="single" w:sz="4" w:space="1" w:color="auto"/>
+          <w:right w:val="single" w:sz="4" w:space="4" w:color="auto"/>
+        </w:pBdr>
+        <w:shd w:val="clear" w:color="auto" w:fill="FFF2CC"/>
+        <w:spacing w:before="120" w:after="120"/>
+        <w:jc w:val="both"/>
+        <w:rPr>
+          <w:rFonts w:ascii="Arial" w:hAnsi="Arial" w:cs="Arial"/>
+          <w:lang w:val="en-CA"/>
+        </w:rPr>
+      </w:pPr>
+      <w:r>
+        <w:rPr>
+          <w:rFonts w:ascii="Arial" w:hAnsi="Arial" w:cs="Arial"/>
+          <w:lang w:val="en-CA"/>
+        </w:rPr>
+        <w:t>Object: "</w:t>
+      </w:r>
+      <w:proofErr w:type="spellStart"/>
+      <w:r>
+        <w:rPr>
+          <w:rFonts w:ascii="Arial" w:hAnsi="Arial" w:cs="Arial"/>
+          <w:lang w:val="en-CA"/>
+        </w:rPr>
+        <w:t>engRadio</w:t>
+      </w:r>
+      <w:proofErr w:type="spellEnd"/>
+      <w:r>
+        <w:rPr>
+          <w:rFonts w:ascii="Arial" w:hAnsi="Arial" w:cs="Arial"/>
+          <w:lang w:val="en-CA"/>
+        </w:rPr>
+        <w:t>"</w:t>
+      </w:r>
+    </w:p>
+    <w:p>
+      <w:pPr>
+        <w:pStyle w:val="ListParagraph"/>
+        <w:pBdr>
+          <w:top w:val="single" w:sz="4" w:space="1" w:color="auto"/>
+          <w:left w:val="single" w:sz="4" w:space="4" w:color="auto"/>
+          <w:bottom w:val="single" w:sz="4" w:space="1" w:color="auto"/>
+          <w:right w:val="single" w:sz="4" w:space="4" w:color="auto"/>
+        </w:pBdr>
+        <w:shd w:val="clear" w:color="auto" w:fill="FFF2CC"/>
+        <w:spacing w:before="120" w:after="120"/>
+        <w:jc w:val="both"/>
+        <w:rPr>
+          <w:rFonts w:ascii="Arial" w:hAnsi="Arial" w:cs="Arial"/>
+          <w:lang w:val="en-CA"/>
+        </w:rPr>
+      </w:pPr>
+      <w:r>
+        <w:rPr>
+          <w:rFonts w:ascii="Arial" w:hAnsi="Arial" w:cs="Arial"/>
+          <w:lang w:val="en-CA"/>
+        </w:rPr>
+        <w:tab/>
+        <w:t xml:space="preserve">-&gt; Event: </w:t>
+      </w:r>
+      <w:proofErr w:type="spellStart"/>
+      <w:r>
+        <w:rPr>
+          <w:rFonts w:ascii="Arial" w:hAnsi="Arial" w:cs="Arial"/>
+          <w:lang w:val="en-CA"/>
+        </w:rPr>
+        <w:t>actionPerformed</w:t>
+      </w:r>
+      <w:proofErr w:type="spellEnd"/>
+      <w:r>
+        <w:rPr>
+          <w:rFonts w:ascii="Arial" w:hAnsi="Arial" w:cs="Arial"/>
+          <w:lang w:val="en-CA"/>
+        </w:rPr>
+        <w:t xml:space="preserve"> -&gt; method: </w:t>
+      </w:r>
+      <w:proofErr w:type="spellStart"/>
+      <w:proofErr w:type="gramStart"/>
+      <w:r>
+        <w:rPr>
+          <w:rFonts w:ascii="Arial" w:hAnsi="Arial" w:cs="Arial"/>
+          <w:lang w:val="en-CA"/>
+        </w:rPr>
+        <w:t>changeLang</w:t>
+      </w:r>
+      <w:proofErr w:type="spellEnd"/>
+      <w:r>
+        <w:rPr>
+          <w:rFonts w:ascii="Arial" w:hAnsi="Arial" w:cs="Arial"/>
+          <w:lang w:val="en-CA"/>
+        </w:rPr>
+        <w:t>(</w:t>
+      </w:r>
+      <w:proofErr w:type="gramEnd"/>
+      <w:r>
+        <w:rPr>
+          <w:rFonts w:ascii="Arial" w:hAnsi="Arial" w:cs="Arial"/>
+          <w:lang w:val="en-CA"/>
+        </w:rPr>
+        <w:t>)</w:t>
+      </w:r>
+      <w:r>
+        <w:rPr>
+          <w:rFonts w:ascii="Arial" w:hAnsi="Arial" w:cs="Arial"/>
+          <w:lang w:val="en-CA"/>
+        </w:rPr>
+        <w:tab/>
+      </w:r>
+      <w:r>
+        <w:rPr>
+          <w:rFonts w:ascii="Arial" w:hAnsi="Arial" w:cs="Arial"/>
+          <w:lang w:val="en-CA"/>
+        </w:rPr>
+        <w:tab/>
+      </w:r>
+      <w:r>
+        <w:rPr>
+          <w:rFonts w:ascii="Arial" w:hAnsi="Arial" w:cs="Arial"/>
+          <w:lang w:val="en-CA"/>
+        </w:rPr>
+        <w:tab/>
+      </w:r>
+    </w:p>
+    <w:p>
+      <w:pPr>
+        <w:pStyle w:val="ListParagraph"/>
+        <w:pBdr>
+          <w:top w:val="single" w:sz="4" w:space="1" w:color="auto"/>
+          <w:left w:val="single" w:sz="4" w:space="4" w:color="auto"/>
+          <w:bottom w:val="single" w:sz="4" w:space="1" w:color="auto"/>
+          <w:right w:val="single" w:sz="4" w:space="4" w:color="auto"/>
+        </w:pBdr>
+        <w:shd w:val="clear" w:color="auto" w:fill="FFC000"/>
+        <w:spacing w:before="120" w:after="120"/>
+        <w:jc w:val="both"/>
+        <w:rPr>
+          <w:rFonts w:ascii="Arial" w:hAnsi="Arial" w:cs="Arial"/>
+          <w:lang w:val="en-CA"/>
+        </w:rPr>
+      </w:pPr>
+      <w:r>
+        <w:rPr>
+          <w:rFonts w:ascii="Arial" w:hAnsi="Arial" w:cs="Arial"/>
+          <w:lang w:val="en-CA"/>
+        </w:rPr>
+        <w:t>French Radio Button</w:t>
+      </w:r>
+    </w:p>
+    <w:p>
+      <w:pPr>
+        <w:pStyle w:val="ListParagraph"/>
+        <w:pBdr>
+          <w:top w:val="single" w:sz="4" w:space="1" w:color="auto"/>
+          <w:left w:val="single" w:sz="4" w:space="4" w:color="auto"/>
+          <w:bottom w:val="single" w:sz="4" w:space="1" w:color="auto"/>
+          <w:right w:val="single" w:sz="4" w:space="4" w:color="auto"/>
+        </w:pBdr>
+        <w:shd w:val="clear" w:color="auto" w:fill="FFF2CC"/>
+        <w:spacing w:before="120" w:after="120"/>
+        <w:jc w:val="both"/>
+        <w:rPr>
+          <w:rFonts w:ascii="Arial" w:hAnsi="Arial" w:cs="Arial"/>
+          <w:lang w:val="en-CA"/>
+        </w:rPr>
+      </w:pPr>
+      <w:r>
+        <w:rPr>
+          <w:rFonts w:ascii="Arial" w:hAnsi="Arial" w:cs="Arial"/>
+          <w:lang w:val="en-CA"/>
+        </w:rPr>
+        <w:t>Object: "</w:t>
+      </w:r>
+      <w:proofErr w:type="spellStart"/>
+      <w:r>
+        <w:rPr>
+          <w:rFonts w:ascii="Arial" w:hAnsi="Arial" w:cs="Arial"/>
+          <w:lang w:val="en-CA"/>
+        </w:rPr>
+        <w:t>frRadio</w:t>
+      </w:r>
+      <w:proofErr w:type="spellEnd"/>
+      <w:r>
+        <w:rPr>
+          <w:rFonts w:ascii="Arial" w:hAnsi="Arial" w:cs="Arial"/>
+          <w:lang w:val="en-CA"/>
+        </w:rPr>
+        <w:t>"</w:t>
+      </w:r>
+    </w:p>
+    <w:p>
+      <w:pPr>
+        <w:pStyle w:val="ListParagraph"/>
+        <w:pBdr>
+          <w:top w:val="single" w:sz="4" w:space="1" w:color="auto"/>
+          <w:left w:val="single" w:sz="4" w:space="4" w:color="auto"/>
+          <w:bottom w:val="single" w:sz="4" w:space="1" w:color="auto"/>
+          <w:right w:val="single" w:sz="4" w:space="4" w:color="auto"/>
+        </w:pBdr>
+        <w:shd w:val="clear" w:color="auto" w:fill="FFF2CC"/>
+        <w:spacing w:before="120" w:after="120"/>
+        <w:jc w:val="both"/>
+        <w:rPr>
+          <w:rFonts w:ascii="Arial" w:hAnsi="Arial" w:cs="Arial"/>
+          <w:lang w:val="en-CA"/>
+        </w:rPr>
+      </w:pPr>
+      <w:r>
+        <w:rPr>
+          <w:rFonts w:ascii="Arial" w:hAnsi="Arial" w:cs="Arial"/>
+          <w:lang w:val="en-CA"/>
+        </w:rPr>
+        <w:tab/>
+        <w:t xml:space="preserve">-&gt; Event: </w:t>
+      </w:r>
+      <w:proofErr w:type="spellStart"/>
+      <w:r>
+        <w:rPr>
+          <w:rFonts w:ascii="Arial" w:hAnsi="Arial" w:cs="Arial"/>
+          <w:lang w:val="en-CA"/>
+        </w:rPr>
+        <w:t>actionPerformed</w:t>
+      </w:r>
+      <w:proofErr w:type="spellEnd"/>
+      <w:r>
+        <w:rPr>
+          <w:rFonts w:ascii="Arial" w:hAnsi="Arial" w:cs="Arial"/>
+          <w:lang w:val="en-CA"/>
+        </w:rPr>
+        <w:t xml:space="preserve"> -&gt; method: </w:t>
+      </w:r>
+      <w:proofErr w:type="spellStart"/>
+      <w:proofErr w:type="gramStart"/>
+      <w:r>
+        <w:rPr>
+          <w:rFonts w:ascii="Arial" w:hAnsi="Arial" w:cs="Arial"/>
+          <w:lang w:val="en-CA"/>
+        </w:rPr>
+        <w:t>changeLang</w:t>
+      </w:r>
+      <w:proofErr w:type="spellEnd"/>
+      <w:r>
+        <w:rPr>
+          <w:rFonts w:ascii="Arial" w:hAnsi="Arial" w:cs="Arial"/>
+          <w:lang w:val="en-CA"/>
+        </w:rPr>
+        <w:t>(</w:t>
+      </w:r>
+      <w:proofErr w:type="gramEnd"/>
+      <w:r>
+        <w:rPr>
+          <w:rFonts w:ascii="Arial" w:hAnsi="Arial" w:cs="Arial"/>
+          <w:lang w:val="en-CA"/>
+        </w:rPr>
+        <w:t>)</w:t>
+      </w:r>
+      <w:r>
+        <w:rPr>
+          <w:rFonts w:ascii="Arial" w:hAnsi="Arial" w:cs="Arial"/>
+          <w:lang w:val="en-CA"/>
+        </w:rPr>
+        <w:tab/>
+      </w:r>
+      <w:r>
+        <w:rPr>
+          <w:rFonts w:ascii="Arial" w:hAnsi="Arial" w:cs="Arial"/>
+          <w:lang w:val="en-CA"/>
+        </w:rPr>
+        <w:tab/>
+      </w:r>
+      <w:r>
+        <w:rPr>
+          <w:rFonts w:ascii="Arial" w:hAnsi="Arial" w:cs="Arial"/>
+          <w:lang w:val="en-CA"/>
+        </w:rPr>
+        <w:tab/>
+      </w:r>
+    </w:p>
+    <w:p>
+      <w:pPr>
+        <w:pStyle w:val="ListParagraph"/>
+        <w:pBdr>
+          <w:top w:val="single" w:sz="4" w:space="1" w:color="auto"/>
+          <w:left w:val="single" w:sz="4" w:space="4" w:color="auto"/>
+          <w:bottom w:val="single" w:sz="4" w:space="1" w:color="auto"/>
+          <w:right w:val="single" w:sz="4" w:space="4" w:color="auto"/>
+        </w:pBdr>
+        <w:shd w:val="clear" w:color="auto" w:fill="FFC000"/>
+        <w:spacing w:before="120" w:after="120"/>
+        <w:jc w:val="both"/>
+        <w:rPr>
+          <w:rFonts w:ascii="Arial" w:hAnsi="Arial" w:cs="Arial"/>
+          <w:lang w:val="en-CA"/>
+        </w:rPr>
+      </w:pPr>
+      <w:r>
+        <w:rPr>
+          <w:rFonts w:ascii="Arial" w:hAnsi="Arial" w:cs="Arial"/>
+          <w:lang w:val="en-CA"/>
+        </w:rPr>
+        <w:t>Mark Check Box</w:t>
+      </w:r>
+    </w:p>
+    <w:p>
+      <w:pPr>
+        <w:pStyle w:val="ListParagraph"/>
+        <w:pBdr>
+          <w:top w:val="single" w:sz="4" w:space="1" w:color="auto"/>
+          <w:left w:val="single" w:sz="4" w:space="4" w:color="auto"/>
+          <w:bottom w:val="single" w:sz="4" w:space="1" w:color="auto"/>
+          <w:right w:val="single" w:sz="4" w:space="4" w:color="auto"/>
+        </w:pBdr>
+        <w:shd w:val="clear" w:color="auto" w:fill="FFF2CC"/>
+        <w:spacing w:before="120" w:after="120"/>
+        <w:jc w:val="both"/>
+        <w:rPr>
+          <w:rFonts w:ascii="Arial" w:hAnsi="Arial" w:cs="Arial"/>
+          <w:lang w:val="en-CA"/>
+        </w:rPr>
+      </w:pPr>
+      <w:r>
+        <w:rPr>
+          <w:rFonts w:ascii="Arial" w:hAnsi="Arial" w:cs="Arial"/>
+          <w:lang w:val="en-CA"/>
+        </w:rPr>
+        <w:t>Object: "</w:t>
+      </w:r>
+      <w:proofErr w:type="spellStart"/>
+      <w:r>
+        <w:rPr>
+          <w:rFonts w:ascii="Arial" w:hAnsi="Arial" w:cs="Arial"/>
+          <w:lang w:val="en-CA"/>
+        </w:rPr>
+        <w:t>markCheckBox</w:t>
+      </w:r>
+      <w:proofErr w:type="spellEnd"/>
+      <w:r>
+        <w:rPr>
+          <w:rFonts w:ascii="Arial" w:hAnsi="Arial" w:cs="Arial"/>
+          <w:lang w:val="en-CA"/>
+        </w:rPr>
+        <w:t>"</w:t>
+      </w:r>
+    </w:p>
+    <w:p>
+      <w:pPr>
+        <w:pStyle w:val="ListParagraph"/>
+        <w:pBdr>
+          <w:top w:val="single" w:sz="4" w:space="1" w:color="auto"/>
+          <w:left w:val="single" w:sz="4" w:space="4" w:color="auto"/>
+          <w:bottom w:val="single" w:sz="4" w:space="1" w:color="auto"/>
+          <w:right w:val="single" w:sz="4" w:space="4" w:color="auto"/>
+        </w:pBdr>
+        <w:shd w:val="clear" w:color="auto" w:fill="FFF2CC"/>
+        <w:spacing w:before="120" w:after="120"/>
+        <w:jc w:val="both"/>
+        <w:rPr>
+          <w:rFonts w:ascii="Arial" w:hAnsi="Arial" w:cs="Arial"/>
+          <w:lang w:val="en-CA"/>
+        </w:rPr>
+      </w:pPr>
+      <w:r>
+        <w:rPr>
+          <w:rFonts w:ascii="Arial" w:hAnsi="Arial" w:cs="Arial"/>
+          <w:lang w:val="en-CA"/>
+        </w:rPr>
+        <w:tab/>
+        <w:t xml:space="preserve">-&gt; Event: </w:t>
+      </w:r>
+      <w:proofErr w:type="spellStart"/>
+      <w:r>
+        <w:rPr>
+          <w:rFonts w:ascii="Arial" w:hAnsi="Arial" w:cs="Arial"/>
+          <w:lang w:val="en-CA"/>
+        </w:rPr>
+        <w:t>actionPerformed</w:t>
+      </w:r>
+      <w:proofErr w:type="spellEnd"/>
+      <w:r>
+        <w:rPr>
+          <w:rFonts w:ascii="Arial" w:hAnsi="Arial" w:cs="Arial"/>
+          <w:lang w:val="en-CA"/>
+        </w:rPr>
+        <w:t xml:space="preserve"> -&gt; method: </w:t>
+      </w:r>
+      <w:proofErr w:type="spellStart"/>
+      <w:proofErr w:type="gramStart"/>
+      <w:r>
+        <w:rPr>
+          <w:rFonts w:ascii="Arial" w:hAnsi="Arial" w:cs="Arial"/>
+          <w:lang w:val="en-CA"/>
+        </w:rPr>
+        <w:t>updateGameMode</w:t>
+      </w:r>
+      <w:proofErr w:type="spellEnd"/>
+      <w:r>
+        <w:rPr>
+          <w:rFonts w:ascii="Arial" w:hAnsi="Arial" w:cs="Arial"/>
+          <w:lang w:val="en-CA"/>
+        </w:rPr>
+        <w:t>(</w:t>
+      </w:r>
+      <w:proofErr w:type="gramEnd"/>
+      <w:r>
+        <w:rPr>
+          <w:rFonts w:ascii="Arial" w:hAnsi="Arial" w:cs="Arial"/>
+          <w:lang w:val="en-CA"/>
+        </w:rPr>
+        <w:t>)</w:t>
+      </w:r>
+      <w:r>
+        <w:rPr>
+          <w:rFonts w:ascii="Arial" w:hAnsi="Arial" w:cs="Arial"/>
+          <w:lang w:val="en-CA"/>
+        </w:rPr>
+        <w:tab/>
+      </w:r>
+      <w:r>
+        <w:rPr>
+          <w:rFonts w:ascii="Arial" w:hAnsi="Arial" w:cs="Arial"/>
+          <w:lang w:val="en-CA"/>
+        </w:rPr>
+        <w:tab/>
+      </w:r>
+    </w:p>
+    <w:p>
+      <w:pPr>
+        <w:pStyle w:val="ListParagraph"/>
+        <w:pBdr>
+          <w:top w:val="single" w:sz="4" w:space="1" w:color="auto"/>
+          <w:left w:val="single" w:sz="4" w:space="4" w:color="auto"/>
+          <w:bottom w:val="single" w:sz="4" w:space="1" w:color="auto"/>
+          <w:right w:val="single" w:sz="4" w:space="4" w:color="auto"/>
+        </w:pBdr>
+        <w:shd w:val="clear" w:color="auto" w:fill="FFC000"/>
+        <w:spacing w:before="120" w:after="120"/>
+        <w:jc w:val="both"/>
+        <w:rPr>
+          <w:rFonts w:ascii="Arial" w:hAnsi="Arial" w:cs="Arial"/>
+          <w:lang w:val="en-CA"/>
+        </w:rPr>
+      </w:pPr>
+      <w:r>
+        <w:rPr>
+          <w:rFonts w:ascii="Arial" w:hAnsi="Arial" w:cs="Arial"/>
+          <w:lang w:val="en-CA"/>
+        </w:rPr>
+        <w:t>Grid Size Combo Box</w:t>
+      </w:r>
+    </w:p>
+    <w:p>
+      <w:pPr>
+        <w:pStyle w:val="ListParagraph"/>
+        <w:pBdr>
+          <w:top w:val="single" w:sz="4" w:space="1" w:color="auto"/>
+          <w:left w:val="single" w:sz="4" w:space="4" w:color="auto"/>
+          <w:bottom w:val="single" w:sz="4" w:space="1" w:color="auto"/>
+          <w:right w:val="single" w:sz="4" w:space="4" w:color="auto"/>
+        </w:pBdr>
+        <w:shd w:val="clear" w:color="auto" w:fill="FFF2CC"/>
+        <w:spacing w:before="120" w:after="120"/>
+        <w:jc w:val="both"/>
+        <w:rPr>
+          <w:rFonts w:ascii="Arial" w:hAnsi="Arial" w:cs="Arial"/>
+          <w:lang w:val="en-CA"/>
+        </w:rPr>
+      </w:pPr>
+      <w:r>
+        <w:rPr>
+          <w:rFonts w:ascii="Arial" w:hAnsi="Arial" w:cs="Arial"/>
+          <w:lang w:val="en-CA"/>
+        </w:rPr>
+        <w:t>Object: "</w:t>
+      </w:r>
+      <w:proofErr w:type="spellStart"/>
+      <w:r>
+        <w:rPr>
+          <w:rFonts w:ascii="Arial" w:hAnsi="Arial" w:cs="Arial"/>
+          <w:lang w:val="en-CA"/>
+        </w:rPr>
+        <w:t>gridSizeCmbo</w:t>
+      </w:r>
+      <w:proofErr w:type="spellEnd"/>
+      <w:r>
+        <w:rPr>
+          <w:rFonts w:ascii="Arial" w:hAnsi="Arial" w:cs="Arial"/>
+          <w:lang w:val="en-CA"/>
+        </w:rPr>
+        <w:t>"</w:t>
+      </w:r>
+    </w:p>
+    <w:p>
+      <w:pPr>
+        <w:pStyle w:val="ListParagraph"/>
+        <w:pBdr>
+          <w:top w:val="single" w:sz="4" w:space="1" w:color="auto"/>
+          <w:left w:val="single" w:sz="4" w:space="4" w:color="auto"/>
+          <w:bottom w:val="single" w:sz="4" w:space="1" w:color="auto"/>
+          <w:right w:val="single" w:sz="4" w:space="4" w:color="auto"/>
+        </w:pBdr>
+        <w:shd w:val="clear" w:color="auto" w:fill="FFF2CC"/>
+        <w:spacing w:before="120" w:after="120"/>
+        <w:jc w:val="both"/>
+        <w:rPr>
+          <w:rFonts w:ascii="Arial" w:hAnsi="Arial" w:cs="Arial"/>
+          <w:lang w:val="en-CA"/>
+        </w:rPr>
+      </w:pPr>
+      <w:r>
+        <w:rPr>
+          <w:rFonts w:ascii="Arial" w:hAnsi="Arial" w:cs="Arial"/>
+          <w:lang w:val="en-CA"/>
+        </w:rPr>
+        <w:tab/>
+        <w:t xml:space="preserve">-&gt; Event: </w:t>
+      </w:r>
+      <w:proofErr w:type="spellStart"/>
+      <w:r>
+        <w:rPr>
+          <w:rFonts w:ascii="Arial" w:hAnsi="Arial" w:cs="Arial"/>
+          <w:lang w:val="en-CA"/>
+        </w:rPr>
+        <w:t>actionPerformed</w:t>
+      </w:r>
+      <w:proofErr w:type="spellEnd"/>
+      <w:r>
+        <w:rPr>
+          <w:rFonts w:ascii="Arial" w:hAnsi="Arial" w:cs="Arial"/>
+          <w:lang w:val="en-CA"/>
+        </w:rPr>
+        <w:t xml:space="preserve"> -&gt; method: </w:t>
+      </w:r>
+      <w:proofErr w:type="spellStart"/>
+      <w:proofErr w:type="gramStart"/>
+      <w:r>
+        <w:rPr>
+          <w:rFonts w:ascii="Arial" w:hAnsi="Arial" w:cs="Arial"/>
+          <w:lang w:val="en-CA"/>
+        </w:rPr>
+        <w:t>updateBoardSize</w:t>
+      </w:r>
+      <w:proofErr w:type="spellEnd"/>
+      <w:r>
+        <w:rPr>
+          <w:rFonts w:ascii="Arial" w:hAnsi="Arial" w:cs="Arial"/>
+          <w:lang w:val="en-CA"/>
+        </w:rPr>
+        <w:t>(</w:t>
+      </w:r>
+      <w:proofErr w:type="gramEnd"/>
+      <w:r>
+        <w:rPr>
+          <w:rFonts w:ascii="Arial" w:hAnsi="Arial" w:cs="Arial"/>
+          <w:lang w:val="en-CA"/>
+        </w:rPr>
+        <w:t>)</w:t>
+      </w:r>
+      <w:r>
+        <w:rPr>
+          <w:rFonts w:ascii="Arial" w:hAnsi="Arial" w:cs="Arial"/>
+          <w:lang w:val="en-CA"/>
+        </w:rPr>
+        <w:tab/>
+      </w:r>
+      <w:r>
+        <w:rPr>
+          <w:rFonts w:ascii="Arial" w:hAnsi="Arial" w:cs="Arial"/>
+          <w:lang w:val="en-CA"/>
+        </w:rPr>
+        <w:tab/>
+      </w:r>
+      <w:r>
+        <w:rPr>
+          <w:rFonts w:ascii="Arial" w:hAnsi="Arial" w:cs="Arial"/>
+          <w:lang w:val="en-CA"/>
+        </w:rPr>
+        <w:tab/>
+      </w:r>
+    </w:p>
+    <w:p>
+      <w:pPr>
+        <w:pStyle w:val="ListParagraph"/>
+        <w:pBdr>
+          <w:top w:val="single" w:sz="4" w:space="1" w:color="auto"/>
+          <w:left w:val="single" w:sz="4" w:space="4" w:color="auto"/>
+          <w:bottom w:val="single" w:sz="4" w:space="1" w:color="auto"/>
+          <w:right w:val="single" w:sz="4" w:space="4" w:color="auto"/>
+        </w:pBdr>
+        <w:shd w:val="clear" w:color="auto" w:fill="FFC000"/>
+        <w:spacing w:before="120" w:after="120"/>
+        <w:jc w:val="both"/>
+        <w:rPr>
+          <w:rFonts w:ascii="Arial" w:hAnsi="Arial" w:cs="Arial"/>
+          <w:lang w:val="en-CA"/>
+        </w:rPr>
+      </w:pPr>
+      <w:r>
+        <w:rPr>
+          <w:rFonts w:ascii="Arial" w:hAnsi="Arial" w:cs="Arial"/>
+          <w:lang w:val="en-CA"/>
+        </w:rPr>
+        <w:t>2-D Button Array</w:t>
+      </w:r>
+    </w:p>
+    <w:p>
+      <w:pPr>
+        <w:pStyle w:val="ListParagraph"/>
+        <w:pBdr>
+          <w:top w:val="single" w:sz="4" w:space="1" w:color="auto"/>
+          <w:left w:val="single" w:sz="4" w:space="4" w:color="auto"/>
+          <w:bottom w:val="single" w:sz="4" w:space="1" w:color="auto"/>
+          <w:right w:val="single" w:sz="4" w:space="4" w:color="auto"/>
+        </w:pBdr>
+        <w:shd w:val="clear" w:color="auto" w:fill="FFF2CC"/>
+        <w:spacing w:before="120" w:after="120"/>
+        <w:jc w:val="both"/>
+        <w:rPr>
+          <w:rFonts w:ascii="Arial" w:hAnsi="Arial" w:cs="Arial"/>
+          <w:lang w:val="en-CA"/>
+        </w:rPr>
+      </w:pPr>
+      <w:r>
+        <w:rPr>
+          <w:rFonts w:ascii="Arial" w:hAnsi="Arial" w:cs="Arial"/>
+          <w:lang w:val="en-CA"/>
+        </w:rPr>
+        <w:t>Object: "buttons"</w:t>
+      </w:r>
+    </w:p>
+    <w:p>
+      <w:pPr>
+        <w:pStyle w:val="ListParagraph"/>
+        <w:pBdr>
+          <w:top w:val="single" w:sz="4" w:space="1" w:color="auto"/>
+          <w:left w:val="single" w:sz="4" w:space="4" w:color="auto"/>
+          <w:bottom w:val="single" w:sz="4" w:space="1" w:color="auto"/>
+          <w:right w:val="single" w:sz="4" w:space="4" w:color="auto"/>
+        </w:pBdr>
+        <w:shd w:val="clear" w:color="auto" w:fill="FFF2CC"/>
+        <w:spacing w:before="120" w:after="120"/>
+        <w:jc w:val="both"/>
+        <w:rPr>
+          <w:rFonts w:ascii="Arial" w:hAnsi="Arial" w:cs="Arial"/>
+          <w:lang w:val="en-CA"/>
+        </w:rPr>
+      </w:pPr>
+      <w:r>
+        <w:rPr>
+          <w:rFonts w:ascii="Arial" w:hAnsi="Arial" w:cs="Arial"/>
+          <w:lang w:val="en-CA"/>
+        </w:rPr>
+        <w:tab/>
+        <w:t xml:space="preserve">-&gt; Event: </w:t>
+      </w:r>
+      <w:proofErr w:type="spellStart"/>
+      <w:r>
+        <w:rPr>
+          <w:rFonts w:ascii="Arial" w:hAnsi="Arial" w:cs="Arial"/>
+          <w:lang w:val="en-CA"/>
+        </w:rPr>
+        <w:t>actionPerformed</w:t>
+      </w:r>
+      <w:proofErr w:type="spellEnd"/>
+      <w:r>
+        <w:rPr>
+          <w:rFonts w:ascii="Arial" w:hAnsi="Arial" w:cs="Arial"/>
+          <w:lang w:val="en-CA"/>
+        </w:rPr>
+        <w:t xml:space="preserve"> -&gt; method: </w:t>
+      </w:r>
+      <w:proofErr w:type="spellStart"/>
+      <w:proofErr w:type="gramStart"/>
+      <w:r>
+        <w:rPr>
+          <w:rFonts w:ascii="Arial" w:hAnsi="Arial" w:cs="Arial"/>
+          <w:lang w:val="en-CA"/>
+        </w:rPr>
+        <w:t>grid</w:t>
+      </w:r>
+      <w:r>
+        <w:rPr>
+          <w:rFonts w:ascii="Arial" w:hAnsi="Arial" w:cs="Arial"/>
+          <w:lang w:val="en-CA"/>
+        </w:rPr>
+        <w:t>Validation</w:t>
+      </w:r>
+      <w:proofErr w:type="spellEnd"/>
+      <w:r>
+        <w:rPr>
+          <w:rFonts w:ascii="Arial" w:hAnsi="Arial" w:cs="Arial"/>
+          <w:lang w:val="en-CA"/>
+        </w:rPr>
+        <w:t>(</w:t>
+      </w:r>
+      <w:proofErr w:type="gramEnd"/>
+      <w:r>
+        <w:rPr>
+          <w:rFonts w:ascii="Arial" w:hAnsi="Arial" w:cs="Arial"/>
+          <w:lang w:val="en-CA"/>
+        </w:rPr>
+        <w:t>)</w:t>
+      </w:r>
+    </w:p>
+    <w:p>
+      <w:pPr>
+        <w:tabs>
+          <w:tab w:val="left" w:pos="1553"/>
+        </w:tabs>
+        <w:spacing w:before="120" w:after="120"/>
+        <w:ind w:right="38"/>
+        <w:jc w:val="both"/>
         <w:rPr>
           <w:rFonts w:ascii="Arial" w:eastAsia="Arial" w:hAnsi="Arial" w:cs="Arial"/>
           <w:i/>
@@ -7415,22 +9341,7 @@
           <w:sz w:val="24"/>
           <w:szCs w:val="24"/>
         </w:rPr>
-        <w:t xml:space="preserve"> This activity is to plan what will happen in your action. Ex:</w:t>
-      </w:r>
-      <w:r>
-        <w:rPr>
-          <w:rFonts w:ascii="Arial" w:hAnsi="Arial" w:cs="Arial"/>
-          <w:lang w:val="en-CA"/>
-        </w:rPr>
-        <w:t xml:space="preserve"> </w:t>
-      </w:r>
-      <w:r>
-        <w:rPr>
-          <w:rFonts w:ascii="Arial" w:hAnsi="Arial" w:cs="Arial"/>
-          <w:lang w:val="en-CA"/>
-        </w:rPr>
-        <w:t>4</w:t>
-      </w:r>
+      </w:pPr>
     </w:p>
     <w:p>
       <w:pPr>
@@ -7452,1746 +9363,6 @@
     </w:p>
     <w:p>
       <w:pPr>
-        <w:pStyle w:val="ListParagraph"/>
-        <w:pBdr>
-          <w:top w:val="single" w:sz="4" w:space="1" w:color="auto"/>
-          <w:left w:val="single" w:sz="4" w:space="4" w:color="auto"/>
-          <w:bottom w:val="single" w:sz="4" w:space="1" w:color="auto"/>
-          <w:right w:val="single" w:sz="4" w:space="4" w:color="auto"/>
-        </w:pBdr>
-        <w:shd w:val="clear" w:color="auto" w:fill="FFC000"/>
-        <w:spacing w:before="120" w:after="120"/>
-        <w:jc w:val="both"/>
-        <w:rPr>
-          <w:rFonts w:ascii="Arial" w:hAnsi="Arial" w:cs="Arial"/>
-          <w:lang w:val="en-CA"/>
-        </w:rPr>
-      </w:pPr>
-      <w:r>
-        <w:rPr>
-          <w:rFonts w:ascii="Arial" w:hAnsi="Arial" w:cs="Arial"/>
-          <w:lang w:val="en-CA"/>
-        </w:rPr>
-        <w:t>Instructions Button</w:t>
-      </w:r>
-    </w:p>
-    <w:p>
-      <w:pPr>
-        <w:pStyle w:val="ListParagraph"/>
-        <w:pBdr>
-          <w:top w:val="single" w:sz="4" w:space="1" w:color="auto"/>
-          <w:left w:val="single" w:sz="4" w:space="4" w:color="auto"/>
-          <w:bottom w:val="single" w:sz="4" w:space="1" w:color="auto"/>
-          <w:right w:val="single" w:sz="4" w:space="4" w:color="auto"/>
-        </w:pBdr>
-        <w:shd w:val="clear" w:color="auto" w:fill="FFF2CC"/>
-        <w:spacing w:before="120" w:after="120"/>
-        <w:jc w:val="both"/>
-        <w:rPr>
-          <w:rFonts w:ascii="Arial" w:hAnsi="Arial" w:cs="Arial"/>
-          <w:lang w:val="en-CA"/>
-        </w:rPr>
-      </w:pPr>
-      <w:r>
-        <w:rPr>
-          <w:rFonts w:ascii="Arial" w:hAnsi="Arial" w:cs="Arial"/>
-          <w:lang w:val="en-CA"/>
-        </w:rPr>
-        <w:t>Object: "</w:t>
-      </w:r>
-      <w:proofErr w:type="spellStart"/>
-      <w:r>
-        <w:rPr>
-          <w:rFonts w:ascii="Arial" w:hAnsi="Arial" w:cs="Arial"/>
-          <w:lang w:val="en-CA"/>
-        </w:rPr>
-        <w:t>instructionsButton</w:t>
-      </w:r>
-      <w:proofErr w:type="spellEnd"/>
-      <w:r>
-        <w:rPr>
-          <w:rFonts w:ascii="Arial" w:hAnsi="Arial" w:cs="Arial"/>
-          <w:lang w:val="en-CA"/>
-        </w:rPr>
-        <w:t>"</w:t>
-      </w:r>
-    </w:p>
-    <w:p>
-      <w:pPr>
-        <w:pStyle w:val="ListParagraph"/>
-        <w:pBdr>
-          <w:top w:val="single" w:sz="4" w:space="1" w:color="auto"/>
-          <w:left w:val="single" w:sz="4" w:space="4" w:color="auto"/>
-          <w:bottom w:val="single" w:sz="4" w:space="1" w:color="auto"/>
-          <w:right w:val="single" w:sz="4" w:space="4" w:color="auto"/>
-        </w:pBdr>
-        <w:shd w:val="clear" w:color="auto" w:fill="FFF2CC"/>
-        <w:spacing w:before="120" w:after="120"/>
-        <w:jc w:val="both"/>
-        <w:rPr>
-          <w:rFonts w:ascii="Arial" w:hAnsi="Arial" w:cs="Arial"/>
-          <w:lang w:val="en-CA"/>
-        </w:rPr>
-      </w:pPr>
-      <w:r>
-        <w:rPr>
-          <w:rFonts w:ascii="Arial" w:hAnsi="Arial" w:cs="Arial"/>
-          <w:lang w:val="en-CA"/>
-        </w:rPr>
-        <w:tab/>
-        <w:t xml:space="preserve">-&gt; Event: </w:t>
-      </w:r>
-      <w:proofErr w:type="spellStart"/>
-      <w:r>
-        <w:rPr>
-          <w:rFonts w:ascii="Arial" w:hAnsi="Arial" w:cs="Arial"/>
-          <w:lang w:val="en-CA"/>
-        </w:rPr>
-        <w:t>actionPerformed</w:t>
-      </w:r>
-      <w:proofErr w:type="spellEnd"/>
-      <w:r>
-        <w:rPr>
-          <w:rFonts w:ascii="Arial" w:hAnsi="Arial" w:cs="Arial"/>
-          <w:lang w:val="en-CA"/>
-        </w:rPr>
-        <w:t xml:space="preserve"> -&gt; method: </w:t>
-      </w:r>
-      <w:proofErr w:type="spellStart"/>
-      <w:r>
-        <w:rPr>
-          <w:rFonts w:ascii="Arial" w:hAnsi="Arial" w:cs="Arial"/>
-          <w:lang w:val="en-CA"/>
-        </w:rPr>
-        <w:t>showInstructions</w:t>
-      </w:r>
-      <w:proofErr w:type="spellEnd"/>
-      <w:r>
-        <w:rPr>
-          <w:rFonts w:ascii="Arial" w:hAnsi="Arial" w:cs="Arial"/>
-          <w:lang w:val="en-CA"/>
-        </w:rPr>
-        <w:t>()</w:t>
-      </w:r>
-      <w:r>
-        <w:rPr>
-          <w:rFonts w:ascii="Arial" w:hAnsi="Arial" w:cs="Arial"/>
-          <w:lang w:val="en-CA"/>
-        </w:rPr>
-        <w:tab/>
-      </w:r>
-    </w:p>
-    <w:p>
-      <w:pPr>
-        <w:pStyle w:val="ListParagraph"/>
-        <w:pBdr>
-          <w:top w:val="single" w:sz="4" w:space="1" w:color="auto"/>
-          <w:left w:val="single" w:sz="4" w:space="4" w:color="auto"/>
-          <w:bottom w:val="single" w:sz="4" w:space="1" w:color="auto"/>
-          <w:right w:val="single" w:sz="4" w:space="4" w:color="auto"/>
-        </w:pBdr>
-        <w:shd w:val="clear" w:color="auto" w:fill="FFC000"/>
-        <w:spacing w:before="120" w:after="120"/>
-        <w:jc w:val="both"/>
-        <w:rPr>
-          <w:rFonts w:ascii="Arial" w:hAnsi="Arial" w:cs="Arial"/>
-          <w:lang w:val="en-CA"/>
-        </w:rPr>
-      </w:pPr>
-      <w:r>
-        <w:rPr>
-          <w:rFonts w:ascii="Arial" w:hAnsi="Arial" w:cs="Arial"/>
-          <w:lang w:val="en-CA"/>
-        </w:rPr>
-        <w:t>Instructions Back Button</w:t>
-      </w:r>
-    </w:p>
-    <w:p>
-      <w:pPr>
-        <w:pStyle w:val="ListParagraph"/>
-        <w:pBdr>
-          <w:top w:val="single" w:sz="4" w:space="1" w:color="auto"/>
-          <w:left w:val="single" w:sz="4" w:space="4" w:color="auto"/>
-          <w:bottom w:val="single" w:sz="4" w:space="1" w:color="auto"/>
-          <w:right w:val="single" w:sz="4" w:space="4" w:color="auto"/>
-        </w:pBdr>
-        <w:shd w:val="clear" w:color="auto" w:fill="FFF2CC"/>
-        <w:spacing w:before="120" w:after="120"/>
-        <w:jc w:val="both"/>
-        <w:rPr>
-          <w:rFonts w:ascii="Arial" w:hAnsi="Arial" w:cs="Arial"/>
-          <w:lang w:val="en-CA"/>
-        </w:rPr>
-      </w:pPr>
-      <w:r>
-        <w:rPr>
-          <w:rFonts w:ascii="Arial" w:hAnsi="Arial" w:cs="Arial"/>
-          <w:lang w:val="en-CA"/>
-        </w:rPr>
-        <w:t>Object: "</w:t>
-      </w:r>
-      <w:proofErr w:type="spellStart"/>
-      <w:r>
-        <w:rPr>
-          <w:rFonts w:ascii="Arial" w:hAnsi="Arial" w:cs="Arial"/>
-          <w:lang w:val="en-CA"/>
-        </w:rPr>
-        <w:t>instructionsBack</w:t>
-      </w:r>
-      <w:proofErr w:type="spellEnd"/>
-      <w:r>
-        <w:rPr>
-          <w:rFonts w:ascii="Arial" w:hAnsi="Arial" w:cs="Arial"/>
-          <w:lang w:val="en-CA"/>
-        </w:rPr>
-        <w:t>"</w:t>
-      </w:r>
-    </w:p>
-    <w:p>
-      <w:pPr>
-        <w:pStyle w:val="ListParagraph"/>
-        <w:pBdr>
-          <w:top w:val="single" w:sz="4" w:space="1" w:color="auto"/>
-          <w:left w:val="single" w:sz="4" w:space="4" w:color="auto"/>
-          <w:bottom w:val="single" w:sz="4" w:space="1" w:color="auto"/>
-          <w:right w:val="single" w:sz="4" w:space="4" w:color="auto"/>
-        </w:pBdr>
-        <w:shd w:val="clear" w:color="auto" w:fill="FFF2CC"/>
-        <w:spacing w:before="120" w:after="120"/>
-        <w:jc w:val="both"/>
-        <w:rPr>
-          <w:rFonts w:ascii="Arial" w:hAnsi="Arial" w:cs="Arial"/>
-          <w:lang w:val="en-CA"/>
-        </w:rPr>
-      </w:pPr>
-      <w:r>
-        <w:rPr>
-          <w:rFonts w:ascii="Arial" w:hAnsi="Arial" w:cs="Arial"/>
-          <w:lang w:val="en-CA"/>
-        </w:rPr>
-        <w:tab/>
-        <w:t xml:space="preserve">-&gt; Event: </w:t>
-      </w:r>
-      <w:proofErr w:type="spellStart"/>
-      <w:r>
-        <w:rPr>
-          <w:rFonts w:ascii="Arial" w:hAnsi="Arial" w:cs="Arial"/>
-          <w:lang w:val="en-CA"/>
-        </w:rPr>
-        <w:t>actionPerformed</w:t>
-      </w:r>
-      <w:proofErr w:type="spellEnd"/>
-      <w:r>
-        <w:rPr>
-          <w:rFonts w:ascii="Arial" w:hAnsi="Arial" w:cs="Arial"/>
-          <w:lang w:val="en-CA"/>
-        </w:rPr>
-        <w:t xml:space="preserve"> -&gt; method: Game()</w:t>
-      </w:r>
-    </w:p>
-    <w:p>
-      <w:pPr>
-        <w:pStyle w:val="ListParagraph"/>
-        <w:pBdr>
-          <w:top w:val="single" w:sz="4" w:space="1" w:color="auto"/>
-          <w:left w:val="single" w:sz="4" w:space="4" w:color="auto"/>
-          <w:bottom w:val="single" w:sz="4" w:space="1" w:color="auto"/>
-          <w:right w:val="single" w:sz="4" w:space="4" w:color="auto"/>
-        </w:pBdr>
-        <w:shd w:val="clear" w:color="auto" w:fill="FFC000"/>
-        <w:spacing w:before="120" w:after="120"/>
-        <w:jc w:val="both"/>
-        <w:rPr>
-          <w:rFonts w:ascii="Arial" w:hAnsi="Arial" w:cs="Arial"/>
-          <w:lang w:val="en-CA"/>
-        </w:rPr>
-      </w:pPr>
-      <w:r>
-        <w:rPr>
-          <w:rFonts w:ascii="Arial" w:hAnsi="Arial" w:cs="Arial"/>
-          <w:lang w:val="en-CA"/>
-        </w:rPr>
-        <w:t>Reset Button</w:t>
-      </w:r>
-    </w:p>
-    <w:p>
-      <w:pPr>
-        <w:pStyle w:val="ListParagraph"/>
-        <w:pBdr>
-          <w:top w:val="single" w:sz="4" w:space="1" w:color="auto"/>
-          <w:left w:val="single" w:sz="4" w:space="4" w:color="auto"/>
-          <w:bottom w:val="single" w:sz="4" w:space="1" w:color="auto"/>
-          <w:right w:val="single" w:sz="4" w:space="4" w:color="auto"/>
-        </w:pBdr>
-        <w:shd w:val="clear" w:color="auto" w:fill="FFF2CC"/>
-        <w:spacing w:before="120" w:after="120"/>
-        <w:jc w:val="both"/>
-        <w:rPr>
-          <w:rFonts w:ascii="Arial" w:hAnsi="Arial" w:cs="Arial"/>
-          <w:lang w:val="en-CA"/>
-        </w:rPr>
-      </w:pPr>
-      <w:r>
-        <w:rPr>
-          <w:rFonts w:ascii="Arial" w:hAnsi="Arial" w:cs="Arial"/>
-          <w:lang w:val="en-CA"/>
-        </w:rPr>
-        <w:t>Object: "</w:t>
-      </w:r>
-      <w:proofErr w:type="spellStart"/>
-      <w:r>
-        <w:rPr>
-          <w:rFonts w:ascii="Arial" w:hAnsi="Arial" w:cs="Arial"/>
-          <w:lang w:val="en-CA"/>
-        </w:rPr>
-        <w:t>resetButton</w:t>
-      </w:r>
-      <w:proofErr w:type="spellEnd"/>
-      <w:r>
-        <w:rPr>
-          <w:rFonts w:ascii="Arial" w:hAnsi="Arial" w:cs="Arial"/>
-          <w:lang w:val="en-CA"/>
-        </w:rPr>
-        <w:t>"</w:t>
-      </w:r>
-    </w:p>
-    <w:p>
-      <w:pPr>
-        <w:pStyle w:val="ListParagraph"/>
-        <w:pBdr>
-          <w:top w:val="single" w:sz="4" w:space="1" w:color="auto"/>
-          <w:left w:val="single" w:sz="4" w:space="4" w:color="auto"/>
-          <w:bottom w:val="single" w:sz="4" w:space="1" w:color="auto"/>
-          <w:right w:val="single" w:sz="4" w:space="4" w:color="auto"/>
-        </w:pBdr>
-        <w:shd w:val="clear" w:color="auto" w:fill="FFF2CC"/>
-        <w:spacing w:before="120" w:after="120"/>
-        <w:jc w:val="both"/>
-        <w:rPr>
-          <w:rFonts w:ascii="Arial" w:hAnsi="Arial" w:cs="Arial"/>
-          <w:lang w:val="en-CA"/>
-        </w:rPr>
-      </w:pPr>
-      <w:r>
-        <w:rPr>
-          <w:rFonts w:ascii="Arial" w:hAnsi="Arial" w:cs="Arial"/>
-          <w:lang w:val="en-CA"/>
-        </w:rPr>
-        <w:lastRenderedPageBreak/>
-        <w:tab/>
-        <w:t xml:space="preserve">-&gt; Event: </w:t>
-      </w:r>
-      <w:proofErr w:type="spellStart"/>
-      <w:r>
-        <w:rPr>
-          <w:rFonts w:ascii="Arial" w:hAnsi="Arial" w:cs="Arial"/>
-          <w:lang w:val="en-CA"/>
-        </w:rPr>
-        <w:t>actionPerformed</w:t>
-      </w:r>
-      <w:proofErr w:type="spellEnd"/>
-      <w:r>
-        <w:rPr>
-          <w:rFonts w:ascii="Arial" w:hAnsi="Arial" w:cs="Arial"/>
-          <w:lang w:val="en-CA"/>
-        </w:rPr>
-        <w:t xml:space="preserve"> -&gt; method: </w:t>
-      </w:r>
-      <w:proofErr w:type="spellStart"/>
-      <w:r>
-        <w:rPr>
-          <w:rFonts w:ascii="Arial" w:hAnsi="Arial" w:cs="Arial"/>
-          <w:lang w:val="en-CA"/>
-        </w:rPr>
-        <w:t>resetBoard</w:t>
-      </w:r>
-      <w:proofErr w:type="spellEnd"/>
-      <w:r>
-        <w:rPr>
-          <w:rFonts w:ascii="Arial" w:hAnsi="Arial" w:cs="Arial"/>
-          <w:lang w:val="en-CA"/>
-        </w:rPr>
-        <w:t>()</w:t>
-      </w:r>
-      <w:r>
-        <w:rPr>
-          <w:rFonts w:ascii="Arial" w:hAnsi="Arial" w:cs="Arial"/>
-          <w:lang w:val="en-CA"/>
-        </w:rPr>
-        <w:tab/>
-      </w:r>
-      <w:r>
-        <w:rPr>
-          <w:rFonts w:ascii="Arial" w:hAnsi="Arial" w:cs="Arial"/>
-          <w:lang w:val="en-CA"/>
-        </w:rPr>
-        <w:tab/>
-      </w:r>
-    </w:p>
-    <w:p>
-      <w:pPr>
-        <w:pStyle w:val="ListParagraph"/>
-        <w:pBdr>
-          <w:top w:val="single" w:sz="4" w:space="1" w:color="auto"/>
-          <w:left w:val="single" w:sz="4" w:space="4" w:color="auto"/>
-          <w:bottom w:val="single" w:sz="4" w:space="1" w:color="auto"/>
-          <w:right w:val="single" w:sz="4" w:space="4" w:color="auto"/>
-        </w:pBdr>
-        <w:shd w:val="clear" w:color="auto" w:fill="FFC000"/>
-        <w:spacing w:before="120" w:after="120"/>
-        <w:jc w:val="both"/>
-        <w:rPr>
-          <w:rFonts w:ascii="Arial" w:hAnsi="Arial" w:cs="Arial"/>
-          <w:lang w:val="en-CA"/>
-        </w:rPr>
-      </w:pPr>
-      <w:r>
-        <w:rPr>
-          <w:rFonts w:ascii="Arial" w:hAnsi="Arial" w:cs="Arial"/>
-          <w:lang w:val="en-CA"/>
-        </w:rPr>
-        <w:t>Solve Button</w:t>
-      </w:r>
-    </w:p>
-    <w:p>
-      <w:pPr>
-        <w:pStyle w:val="ListParagraph"/>
-        <w:pBdr>
-          <w:top w:val="single" w:sz="4" w:space="1" w:color="auto"/>
-          <w:left w:val="single" w:sz="4" w:space="4" w:color="auto"/>
-          <w:bottom w:val="single" w:sz="4" w:space="1" w:color="auto"/>
-          <w:right w:val="single" w:sz="4" w:space="4" w:color="auto"/>
-        </w:pBdr>
-        <w:shd w:val="clear" w:color="auto" w:fill="FFF2CC"/>
-        <w:spacing w:before="120" w:after="120"/>
-        <w:jc w:val="both"/>
-        <w:rPr>
-          <w:rFonts w:ascii="Arial" w:hAnsi="Arial" w:cs="Arial"/>
-          <w:lang w:val="en-CA"/>
-        </w:rPr>
-      </w:pPr>
-      <w:r>
-        <w:rPr>
-          <w:rFonts w:ascii="Arial" w:hAnsi="Arial" w:cs="Arial"/>
-          <w:lang w:val="en-CA"/>
-        </w:rPr>
-        <w:t>Object: "</w:t>
-      </w:r>
-      <w:proofErr w:type="spellStart"/>
-      <w:r>
-        <w:rPr>
-          <w:rFonts w:ascii="Arial" w:hAnsi="Arial" w:cs="Arial"/>
-          <w:lang w:val="en-CA"/>
-        </w:rPr>
-        <w:t>solveButton</w:t>
-      </w:r>
-      <w:proofErr w:type="spellEnd"/>
-      <w:r>
-        <w:rPr>
-          <w:rFonts w:ascii="Arial" w:hAnsi="Arial" w:cs="Arial"/>
-          <w:lang w:val="en-CA"/>
-        </w:rPr>
-        <w:t>"</w:t>
-      </w:r>
-    </w:p>
-    <w:p>
-      <w:pPr>
-        <w:pStyle w:val="ListParagraph"/>
-        <w:pBdr>
-          <w:top w:val="single" w:sz="4" w:space="1" w:color="auto"/>
-          <w:left w:val="single" w:sz="4" w:space="4" w:color="auto"/>
-          <w:bottom w:val="single" w:sz="4" w:space="1" w:color="auto"/>
-          <w:right w:val="single" w:sz="4" w:space="4" w:color="auto"/>
-        </w:pBdr>
-        <w:shd w:val="clear" w:color="auto" w:fill="FFF2CC"/>
-        <w:spacing w:before="120" w:after="120"/>
-        <w:jc w:val="both"/>
-        <w:rPr>
-          <w:rFonts w:ascii="Arial" w:hAnsi="Arial" w:cs="Arial"/>
-          <w:lang w:val="en-CA"/>
-        </w:rPr>
-      </w:pPr>
-      <w:r>
-        <w:rPr>
-          <w:rFonts w:ascii="Arial" w:hAnsi="Arial" w:cs="Arial"/>
-          <w:lang w:val="en-CA"/>
-        </w:rPr>
-        <w:tab/>
-        <w:t xml:space="preserve">-&gt; Event: </w:t>
-      </w:r>
-      <w:proofErr w:type="spellStart"/>
-      <w:r>
-        <w:rPr>
-          <w:rFonts w:ascii="Arial" w:hAnsi="Arial" w:cs="Arial"/>
-          <w:lang w:val="en-CA"/>
-        </w:rPr>
-        <w:t>actionPerformed</w:t>
-      </w:r>
-      <w:proofErr w:type="spellEnd"/>
-      <w:r>
-        <w:rPr>
-          <w:rFonts w:ascii="Arial" w:hAnsi="Arial" w:cs="Arial"/>
-          <w:lang w:val="en-CA"/>
-        </w:rPr>
-        <w:t xml:space="preserve"> -&gt; method: </w:t>
-      </w:r>
-      <w:proofErr w:type="spellStart"/>
-      <w:r>
-        <w:rPr>
-          <w:rFonts w:ascii="Arial" w:hAnsi="Arial" w:cs="Arial"/>
-          <w:lang w:val="en-CA"/>
-        </w:rPr>
-        <w:t>solveBoard</w:t>
-      </w:r>
-      <w:proofErr w:type="spellEnd"/>
-      <w:r>
-        <w:rPr>
-          <w:rFonts w:ascii="Arial" w:hAnsi="Arial" w:cs="Arial"/>
-          <w:lang w:val="en-CA"/>
-        </w:rPr>
-        <w:t>()</w:t>
-      </w:r>
-    </w:p>
-    <w:p>
-      <w:pPr>
-        <w:pStyle w:val="ListParagraph"/>
-        <w:pBdr>
-          <w:top w:val="single" w:sz="4" w:space="1" w:color="auto"/>
-          <w:left w:val="single" w:sz="4" w:space="4" w:color="auto"/>
-          <w:bottom w:val="single" w:sz="4" w:space="1" w:color="auto"/>
-          <w:right w:val="single" w:sz="4" w:space="4" w:color="auto"/>
-        </w:pBdr>
-        <w:shd w:val="clear" w:color="auto" w:fill="FFC000"/>
-        <w:spacing w:before="120" w:after="120"/>
-        <w:jc w:val="both"/>
-        <w:rPr>
-          <w:rFonts w:ascii="Arial" w:hAnsi="Arial" w:cs="Arial"/>
-          <w:lang w:val="en-CA"/>
-        </w:rPr>
-      </w:pPr>
-      <w:r>
-        <w:rPr>
-          <w:rFonts w:ascii="Arial" w:hAnsi="Arial" w:cs="Arial"/>
-          <w:lang w:val="en-CA"/>
-        </w:rPr>
-        <w:t>New Board Button</w:t>
-      </w:r>
-    </w:p>
-    <w:p>
-      <w:pPr>
-        <w:pStyle w:val="ListParagraph"/>
-        <w:pBdr>
-          <w:top w:val="single" w:sz="4" w:space="1" w:color="auto"/>
-          <w:left w:val="single" w:sz="4" w:space="4" w:color="auto"/>
-          <w:bottom w:val="single" w:sz="4" w:space="1" w:color="auto"/>
-          <w:right w:val="single" w:sz="4" w:space="4" w:color="auto"/>
-        </w:pBdr>
-        <w:shd w:val="clear" w:color="auto" w:fill="FFF2CC"/>
-        <w:spacing w:before="120" w:after="120"/>
-        <w:jc w:val="both"/>
-        <w:rPr>
-          <w:rFonts w:ascii="Arial" w:hAnsi="Arial" w:cs="Arial"/>
-          <w:lang w:val="en-CA"/>
-        </w:rPr>
-      </w:pPr>
-      <w:r>
-        <w:rPr>
-          <w:rFonts w:ascii="Arial" w:hAnsi="Arial" w:cs="Arial"/>
-          <w:lang w:val="en-CA"/>
-        </w:rPr>
-        <w:t>Object: "</w:t>
-      </w:r>
-      <w:proofErr w:type="spellStart"/>
-      <w:r>
-        <w:rPr>
-          <w:rFonts w:ascii="Arial" w:hAnsi="Arial" w:cs="Arial"/>
-          <w:lang w:val="en-CA"/>
-        </w:rPr>
-        <w:t>newBoardButton</w:t>
-      </w:r>
-      <w:proofErr w:type="spellEnd"/>
-      <w:r>
-        <w:rPr>
-          <w:rFonts w:ascii="Arial" w:hAnsi="Arial" w:cs="Arial"/>
-          <w:lang w:val="en-CA"/>
-        </w:rPr>
-        <w:t>"</w:t>
-      </w:r>
-    </w:p>
-    <w:p>
-      <w:pPr>
-        <w:pStyle w:val="ListParagraph"/>
-        <w:pBdr>
-          <w:top w:val="single" w:sz="4" w:space="1" w:color="auto"/>
-          <w:left w:val="single" w:sz="4" w:space="4" w:color="auto"/>
-          <w:bottom w:val="single" w:sz="4" w:space="1" w:color="auto"/>
-          <w:right w:val="single" w:sz="4" w:space="4" w:color="auto"/>
-        </w:pBdr>
-        <w:shd w:val="clear" w:color="auto" w:fill="FFF2CC"/>
-        <w:spacing w:before="120" w:after="120"/>
-        <w:jc w:val="both"/>
-        <w:rPr>
-          <w:rFonts w:ascii="Arial" w:hAnsi="Arial" w:cs="Arial"/>
-          <w:lang w:val="en-CA"/>
-        </w:rPr>
-      </w:pPr>
-      <w:r>
-        <w:rPr>
-          <w:rFonts w:ascii="Arial" w:hAnsi="Arial" w:cs="Arial"/>
-          <w:lang w:val="en-CA"/>
-        </w:rPr>
-        <w:tab/>
-        <w:t xml:space="preserve">-&gt; Event: </w:t>
-      </w:r>
-      <w:proofErr w:type="spellStart"/>
-      <w:r>
-        <w:rPr>
-          <w:rFonts w:ascii="Arial" w:hAnsi="Arial" w:cs="Arial"/>
-          <w:lang w:val="en-CA"/>
-        </w:rPr>
-        <w:t>actionPerformed</w:t>
-      </w:r>
-      <w:proofErr w:type="spellEnd"/>
-      <w:r>
-        <w:rPr>
-          <w:rFonts w:ascii="Arial" w:hAnsi="Arial" w:cs="Arial"/>
-          <w:lang w:val="en-CA"/>
-        </w:rPr>
-        <w:t xml:space="preserve"> -&gt; method: </w:t>
-      </w:r>
-      <w:proofErr w:type="spellStart"/>
-      <w:r>
-        <w:rPr>
-          <w:rFonts w:ascii="Arial" w:hAnsi="Arial" w:cs="Arial"/>
-          <w:lang w:val="en-CA"/>
-        </w:rPr>
-        <w:t>makeNewBoard</w:t>
-      </w:r>
-      <w:proofErr w:type="spellEnd"/>
-      <w:r>
-        <w:rPr>
-          <w:rFonts w:ascii="Arial" w:hAnsi="Arial" w:cs="Arial"/>
-          <w:lang w:val="en-CA"/>
-        </w:rPr>
-        <w:t>()</w:t>
-      </w:r>
-      <w:r>
-        <w:rPr>
-          <w:rFonts w:ascii="Arial" w:hAnsi="Arial" w:cs="Arial"/>
-          <w:lang w:val="en-CA"/>
-        </w:rPr>
-        <w:tab/>
-      </w:r>
-    </w:p>
-    <w:p>
-      <w:pPr>
-        <w:pStyle w:val="ListParagraph"/>
-        <w:pBdr>
-          <w:top w:val="single" w:sz="4" w:space="1" w:color="auto"/>
-          <w:left w:val="single" w:sz="4" w:space="4" w:color="auto"/>
-          <w:bottom w:val="single" w:sz="4" w:space="1" w:color="auto"/>
-          <w:right w:val="single" w:sz="4" w:space="4" w:color="auto"/>
-        </w:pBdr>
-        <w:shd w:val="clear" w:color="auto" w:fill="FFC000"/>
-        <w:spacing w:before="120" w:after="120"/>
-        <w:jc w:val="both"/>
-        <w:rPr>
-          <w:rFonts w:ascii="Arial" w:hAnsi="Arial" w:cs="Arial"/>
-          <w:lang w:val="en-CA"/>
-        </w:rPr>
-      </w:pPr>
-      <w:r>
-        <w:rPr>
-          <w:rFonts w:ascii="Arial" w:hAnsi="Arial" w:cs="Arial"/>
-          <w:lang w:val="en-CA"/>
-        </w:rPr>
-        <w:t>Design Button</w:t>
-      </w:r>
-    </w:p>
-    <w:p>
-      <w:pPr>
-        <w:pStyle w:val="ListParagraph"/>
-        <w:pBdr>
-          <w:top w:val="single" w:sz="4" w:space="1" w:color="auto"/>
-          <w:left w:val="single" w:sz="4" w:space="4" w:color="auto"/>
-          <w:bottom w:val="single" w:sz="4" w:space="1" w:color="auto"/>
-          <w:right w:val="single" w:sz="4" w:space="4" w:color="auto"/>
-        </w:pBdr>
-        <w:shd w:val="clear" w:color="auto" w:fill="FFF2CC"/>
-        <w:spacing w:before="120" w:after="120"/>
-        <w:jc w:val="both"/>
-        <w:rPr>
-          <w:rFonts w:ascii="Arial" w:hAnsi="Arial" w:cs="Arial"/>
-          <w:lang w:val="en-CA"/>
-        </w:rPr>
-      </w:pPr>
-      <w:r>
-        <w:rPr>
-          <w:rFonts w:ascii="Arial" w:hAnsi="Arial" w:cs="Arial"/>
-          <w:lang w:val="en-CA"/>
-        </w:rPr>
-        <w:t>Object: "</w:t>
-      </w:r>
-      <w:proofErr w:type="spellStart"/>
-      <w:r>
-        <w:rPr>
-          <w:rFonts w:ascii="Arial" w:hAnsi="Arial" w:cs="Arial"/>
-          <w:lang w:val="en-CA"/>
-        </w:rPr>
-        <w:t>designButton</w:t>
-      </w:r>
-      <w:proofErr w:type="spellEnd"/>
-      <w:r>
-        <w:rPr>
-          <w:rFonts w:ascii="Arial" w:hAnsi="Arial" w:cs="Arial"/>
-          <w:lang w:val="en-CA"/>
-        </w:rPr>
-        <w:t>"</w:t>
-      </w:r>
-    </w:p>
-    <w:p>
-      <w:pPr>
-        <w:pStyle w:val="ListParagraph"/>
-        <w:pBdr>
-          <w:top w:val="single" w:sz="4" w:space="1" w:color="auto"/>
-          <w:left w:val="single" w:sz="4" w:space="4" w:color="auto"/>
-          <w:bottom w:val="single" w:sz="4" w:space="1" w:color="auto"/>
-          <w:right w:val="single" w:sz="4" w:space="4" w:color="auto"/>
-        </w:pBdr>
-        <w:shd w:val="clear" w:color="auto" w:fill="FFF2CC"/>
-        <w:spacing w:before="120" w:after="120"/>
-        <w:jc w:val="both"/>
-        <w:rPr>
-          <w:rFonts w:ascii="Arial" w:hAnsi="Arial" w:cs="Arial"/>
-          <w:lang w:val="en-CA"/>
-        </w:rPr>
-      </w:pPr>
-      <w:r>
-        <w:rPr>
-          <w:rFonts w:ascii="Arial" w:hAnsi="Arial" w:cs="Arial"/>
-          <w:lang w:val="en-CA"/>
-        </w:rPr>
-        <w:tab/>
-        <w:t xml:space="preserve">-&gt; Event: </w:t>
-      </w:r>
-      <w:proofErr w:type="spellStart"/>
-      <w:r>
-        <w:rPr>
-          <w:rFonts w:ascii="Arial" w:hAnsi="Arial" w:cs="Arial"/>
-          <w:lang w:val="en-CA"/>
-        </w:rPr>
-        <w:t>actionPerformed</w:t>
-      </w:r>
-      <w:proofErr w:type="spellEnd"/>
-      <w:r>
-        <w:rPr>
-          <w:rFonts w:ascii="Arial" w:hAnsi="Arial" w:cs="Arial"/>
-          <w:lang w:val="en-CA"/>
-        </w:rPr>
-        <w:t xml:space="preserve"> -&gt; method: </w:t>
-      </w:r>
-      <w:proofErr w:type="spellStart"/>
-      <w:r>
-        <w:rPr>
-          <w:rFonts w:ascii="Arial" w:hAnsi="Arial" w:cs="Arial"/>
-          <w:lang w:val="en-CA"/>
-        </w:rPr>
-        <w:t>makeDesignWindow</w:t>
-      </w:r>
-      <w:proofErr w:type="spellEnd"/>
-      <w:r>
-        <w:rPr>
-          <w:rFonts w:ascii="Arial" w:hAnsi="Arial" w:cs="Arial"/>
-          <w:lang w:val="en-CA"/>
-        </w:rPr>
-        <w:t>()</w:t>
-      </w:r>
-      <w:r>
-        <w:rPr>
-          <w:rFonts w:ascii="Arial" w:hAnsi="Arial" w:cs="Arial"/>
-          <w:lang w:val="en-CA"/>
-        </w:rPr>
-        <w:tab/>
-      </w:r>
-      <w:r>
-        <w:rPr>
-          <w:rFonts w:ascii="Arial" w:hAnsi="Arial" w:cs="Arial"/>
-          <w:lang w:val="en-CA"/>
-        </w:rPr>
-        <w:tab/>
-      </w:r>
-      <w:r>
-        <w:rPr>
-          <w:rFonts w:ascii="Arial" w:hAnsi="Arial" w:cs="Arial"/>
-          <w:lang w:val="en-CA"/>
-        </w:rPr>
-        <w:tab/>
-      </w:r>
-    </w:p>
-    <w:p>
-      <w:pPr>
-        <w:pStyle w:val="ListParagraph"/>
-        <w:pBdr>
-          <w:top w:val="single" w:sz="4" w:space="1" w:color="auto"/>
-          <w:left w:val="single" w:sz="4" w:space="4" w:color="auto"/>
-          <w:bottom w:val="single" w:sz="4" w:space="1" w:color="auto"/>
-          <w:right w:val="single" w:sz="4" w:space="4" w:color="auto"/>
-        </w:pBdr>
-        <w:shd w:val="clear" w:color="auto" w:fill="FFC000"/>
-        <w:spacing w:before="120" w:after="120"/>
-        <w:jc w:val="both"/>
-        <w:rPr>
-          <w:rFonts w:ascii="Arial" w:hAnsi="Arial" w:cs="Arial"/>
-          <w:lang w:val="en-CA"/>
-        </w:rPr>
-      </w:pPr>
-      <w:r>
-        <w:rPr>
-          <w:rFonts w:ascii="Arial" w:hAnsi="Arial" w:cs="Arial"/>
-          <w:lang w:val="en-CA"/>
-        </w:rPr>
-        <w:t>Design Back Button</w:t>
-      </w:r>
-    </w:p>
-    <w:p>
-      <w:pPr>
-        <w:pStyle w:val="ListParagraph"/>
-        <w:pBdr>
-          <w:top w:val="single" w:sz="4" w:space="1" w:color="auto"/>
-          <w:left w:val="single" w:sz="4" w:space="4" w:color="auto"/>
-          <w:bottom w:val="single" w:sz="4" w:space="1" w:color="auto"/>
-          <w:right w:val="single" w:sz="4" w:space="4" w:color="auto"/>
-        </w:pBdr>
-        <w:shd w:val="clear" w:color="auto" w:fill="FFF2CC"/>
-        <w:spacing w:before="120" w:after="120"/>
-        <w:jc w:val="both"/>
-        <w:rPr>
-          <w:rFonts w:ascii="Arial" w:hAnsi="Arial" w:cs="Arial"/>
-          <w:lang w:val="en-CA"/>
-        </w:rPr>
-      </w:pPr>
-      <w:r>
-        <w:rPr>
-          <w:rFonts w:ascii="Arial" w:hAnsi="Arial" w:cs="Arial"/>
-          <w:lang w:val="en-CA"/>
-        </w:rPr>
-        <w:t>Object: "</w:t>
-      </w:r>
-      <w:proofErr w:type="spellStart"/>
-      <w:r>
-        <w:rPr>
-          <w:rFonts w:ascii="Arial" w:hAnsi="Arial" w:cs="Arial"/>
-          <w:lang w:val="en-CA"/>
-        </w:rPr>
-        <w:t>designBackButton</w:t>
-      </w:r>
-      <w:proofErr w:type="spellEnd"/>
-      <w:r>
-        <w:rPr>
-          <w:rFonts w:ascii="Arial" w:hAnsi="Arial" w:cs="Arial"/>
-          <w:lang w:val="en-CA"/>
-        </w:rPr>
-        <w:t>"</w:t>
-      </w:r>
-    </w:p>
-    <w:p>
-      <w:pPr>
-        <w:pStyle w:val="ListParagraph"/>
-        <w:pBdr>
-          <w:top w:val="single" w:sz="4" w:space="1" w:color="auto"/>
-          <w:left w:val="single" w:sz="4" w:space="4" w:color="auto"/>
-          <w:bottom w:val="single" w:sz="4" w:space="1" w:color="auto"/>
-          <w:right w:val="single" w:sz="4" w:space="4" w:color="auto"/>
-        </w:pBdr>
-        <w:shd w:val="clear" w:color="auto" w:fill="FFF2CC"/>
-        <w:spacing w:before="120" w:after="120"/>
-        <w:jc w:val="both"/>
-        <w:rPr>
-          <w:rFonts w:ascii="Arial" w:hAnsi="Arial" w:cs="Arial"/>
-          <w:lang w:val="en-CA"/>
-        </w:rPr>
-      </w:pPr>
-      <w:r>
-        <w:rPr>
-          <w:rFonts w:ascii="Arial" w:hAnsi="Arial" w:cs="Arial"/>
-          <w:lang w:val="en-CA"/>
-        </w:rPr>
-        <w:tab/>
-        <w:t xml:space="preserve">-&gt; Event: </w:t>
-      </w:r>
-      <w:proofErr w:type="spellStart"/>
-      <w:r>
-        <w:rPr>
-          <w:rFonts w:ascii="Arial" w:hAnsi="Arial" w:cs="Arial"/>
-          <w:lang w:val="en-CA"/>
-        </w:rPr>
-        <w:t>actionPerformed</w:t>
-      </w:r>
-      <w:proofErr w:type="spellEnd"/>
-      <w:r>
-        <w:rPr>
-          <w:rFonts w:ascii="Arial" w:hAnsi="Arial" w:cs="Arial"/>
-          <w:lang w:val="en-CA"/>
-        </w:rPr>
-        <w:t xml:space="preserve"> -&gt; method: Game()</w:t>
-      </w:r>
-      <w:r>
-        <w:rPr>
-          <w:rFonts w:ascii="Arial" w:hAnsi="Arial" w:cs="Arial"/>
-          <w:lang w:val="en-CA"/>
-        </w:rPr>
-        <w:tab/>
-      </w:r>
-      <w:r>
-        <w:rPr>
-          <w:rFonts w:ascii="Arial" w:hAnsi="Arial" w:cs="Arial"/>
-          <w:lang w:val="en-CA"/>
-        </w:rPr>
-        <w:tab/>
-      </w:r>
-      <w:r>
-        <w:rPr>
-          <w:rFonts w:ascii="Arial" w:hAnsi="Arial" w:cs="Arial"/>
-          <w:lang w:val="en-CA"/>
-        </w:rPr>
-        <w:tab/>
-      </w:r>
-    </w:p>
-    <w:p>
-      <w:pPr>
-        <w:pStyle w:val="ListParagraph"/>
-        <w:pBdr>
-          <w:top w:val="single" w:sz="4" w:space="1" w:color="auto"/>
-          <w:left w:val="single" w:sz="4" w:space="4" w:color="auto"/>
-          <w:bottom w:val="single" w:sz="4" w:space="1" w:color="auto"/>
-          <w:right w:val="single" w:sz="4" w:space="4" w:color="auto"/>
-        </w:pBdr>
-        <w:shd w:val="clear" w:color="auto" w:fill="FFC000"/>
-        <w:spacing w:before="120" w:after="120"/>
-        <w:jc w:val="both"/>
-        <w:rPr>
-          <w:rFonts w:ascii="Arial" w:hAnsi="Arial" w:cs="Arial"/>
-          <w:lang w:val="en-CA"/>
-        </w:rPr>
-      </w:pPr>
-      <w:r>
-        <w:rPr>
-          <w:rFonts w:ascii="Arial" w:hAnsi="Arial" w:cs="Arial"/>
-          <w:lang w:val="en-CA"/>
-        </w:rPr>
-        <w:t>Play Button</w:t>
-      </w:r>
-    </w:p>
-    <w:p>
-      <w:pPr>
-        <w:pStyle w:val="ListParagraph"/>
-        <w:pBdr>
-          <w:top w:val="single" w:sz="4" w:space="1" w:color="auto"/>
-          <w:left w:val="single" w:sz="4" w:space="4" w:color="auto"/>
-          <w:bottom w:val="single" w:sz="4" w:space="1" w:color="auto"/>
-          <w:right w:val="single" w:sz="4" w:space="4" w:color="auto"/>
-        </w:pBdr>
-        <w:shd w:val="clear" w:color="auto" w:fill="FFF2CC"/>
-        <w:spacing w:before="120" w:after="120"/>
-        <w:jc w:val="both"/>
-        <w:rPr>
-          <w:rFonts w:ascii="Arial" w:hAnsi="Arial" w:cs="Arial"/>
-          <w:lang w:val="en-CA"/>
-        </w:rPr>
-      </w:pPr>
-      <w:r>
-        <w:rPr>
-          <w:rFonts w:ascii="Arial" w:hAnsi="Arial" w:cs="Arial"/>
-          <w:lang w:val="en-CA"/>
-        </w:rPr>
-        <w:t>Object: "</w:t>
-      </w:r>
-      <w:proofErr w:type="spellStart"/>
-      <w:r>
-        <w:rPr>
-          <w:rFonts w:ascii="Arial" w:hAnsi="Arial" w:cs="Arial"/>
-          <w:lang w:val="en-CA"/>
-        </w:rPr>
-        <w:t>playButton</w:t>
-      </w:r>
-      <w:proofErr w:type="spellEnd"/>
-      <w:r>
-        <w:rPr>
-          <w:rFonts w:ascii="Arial" w:hAnsi="Arial" w:cs="Arial"/>
-          <w:lang w:val="en-CA"/>
-        </w:rPr>
-        <w:t>"</w:t>
-      </w:r>
-    </w:p>
-    <w:p>
-      <w:pPr>
-        <w:pStyle w:val="ListParagraph"/>
-        <w:pBdr>
-          <w:top w:val="single" w:sz="4" w:space="1" w:color="auto"/>
-          <w:left w:val="single" w:sz="4" w:space="4" w:color="auto"/>
-          <w:bottom w:val="single" w:sz="4" w:space="1" w:color="auto"/>
-          <w:right w:val="single" w:sz="4" w:space="4" w:color="auto"/>
-        </w:pBdr>
-        <w:shd w:val="clear" w:color="auto" w:fill="FFF2CC"/>
-        <w:spacing w:before="120" w:after="120"/>
-        <w:jc w:val="both"/>
-        <w:rPr>
-          <w:rFonts w:ascii="Arial" w:hAnsi="Arial" w:cs="Arial"/>
-          <w:lang w:val="en-CA"/>
-        </w:rPr>
-      </w:pPr>
-      <w:r>
-        <w:rPr>
-          <w:rFonts w:ascii="Arial" w:hAnsi="Arial" w:cs="Arial"/>
-          <w:lang w:val="en-CA"/>
-        </w:rPr>
-        <w:tab/>
-        <w:t xml:space="preserve">-&gt; Event: </w:t>
-      </w:r>
-      <w:proofErr w:type="spellStart"/>
-      <w:r>
-        <w:rPr>
-          <w:rFonts w:ascii="Arial" w:hAnsi="Arial" w:cs="Arial"/>
-          <w:lang w:val="en-CA"/>
-        </w:rPr>
-        <w:t>actionPerformed</w:t>
-      </w:r>
-      <w:proofErr w:type="spellEnd"/>
-      <w:r>
-        <w:rPr>
-          <w:rFonts w:ascii="Arial" w:hAnsi="Arial" w:cs="Arial"/>
-          <w:lang w:val="en-CA"/>
-        </w:rPr>
-        <w:t xml:space="preserve"> -&gt; method: </w:t>
-      </w:r>
-      <w:proofErr w:type="spellStart"/>
-      <w:r>
-        <w:rPr>
-          <w:rFonts w:ascii="Arial" w:hAnsi="Arial" w:cs="Arial"/>
-          <w:lang w:val="en-CA"/>
-        </w:rPr>
-        <w:t>makePlayWindow</w:t>
-      </w:r>
-      <w:proofErr w:type="spellEnd"/>
-      <w:r>
-        <w:rPr>
-          <w:rFonts w:ascii="Arial" w:hAnsi="Arial" w:cs="Arial"/>
-          <w:lang w:val="en-CA"/>
-        </w:rPr>
-        <w:t>()</w:t>
-      </w:r>
-      <w:r>
-        <w:rPr>
-          <w:rFonts w:ascii="Arial" w:hAnsi="Arial" w:cs="Arial"/>
-          <w:lang w:val="en-CA"/>
-        </w:rPr>
-        <w:tab/>
-      </w:r>
-      <w:r>
-        <w:rPr>
-          <w:rFonts w:ascii="Arial" w:hAnsi="Arial" w:cs="Arial"/>
-          <w:lang w:val="en-CA"/>
-        </w:rPr>
-        <w:tab/>
-      </w:r>
-      <w:r>
-        <w:rPr>
-          <w:rFonts w:ascii="Arial" w:hAnsi="Arial" w:cs="Arial"/>
-          <w:lang w:val="en-CA"/>
-        </w:rPr>
-        <w:tab/>
-      </w:r>
-    </w:p>
-    <w:p>
-      <w:pPr>
-        <w:pStyle w:val="ListParagraph"/>
-        <w:pBdr>
-          <w:top w:val="single" w:sz="4" w:space="1" w:color="auto"/>
-          <w:left w:val="single" w:sz="4" w:space="4" w:color="auto"/>
-          <w:bottom w:val="single" w:sz="4" w:space="1" w:color="auto"/>
-          <w:right w:val="single" w:sz="4" w:space="4" w:color="auto"/>
-        </w:pBdr>
-        <w:shd w:val="clear" w:color="auto" w:fill="FFC000"/>
-        <w:spacing w:before="120" w:after="120"/>
-        <w:jc w:val="both"/>
-        <w:rPr>
-          <w:rFonts w:ascii="Arial" w:hAnsi="Arial" w:cs="Arial"/>
-          <w:lang w:val="en-CA"/>
-        </w:rPr>
-      </w:pPr>
-      <w:r>
-        <w:rPr>
-          <w:rFonts w:ascii="Arial" w:hAnsi="Arial" w:cs="Arial"/>
-          <w:lang w:val="en-CA"/>
-        </w:rPr>
-        <w:t>English Radio Button</w:t>
-      </w:r>
-    </w:p>
-    <w:p>
-      <w:pPr>
-        <w:pStyle w:val="ListParagraph"/>
-        <w:pBdr>
-          <w:top w:val="single" w:sz="4" w:space="1" w:color="auto"/>
-          <w:left w:val="single" w:sz="4" w:space="4" w:color="auto"/>
-          <w:bottom w:val="single" w:sz="4" w:space="1" w:color="auto"/>
-          <w:right w:val="single" w:sz="4" w:space="4" w:color="auto"/>
-        </w:pBdr>
-        <w:shd w:val="clear" w:color="auto" w:fill="FFF2CC"/>
-        <w:spacing w:before="120" w:after="120"/>
-        <w:jc w:val="both"/>
-        <w:rPr>
-          <w:rFonts w:ascii="Arial" w:hAnsi="Arial" w:cs="Arial"/>
-          <w:lang w:val="en-CA"/>
-        </w:rPr>
-      </w:pPr>
-      <w:r>
-        <w:rPr>
-          <w:rFonts w:ascii="Arial" w:hAnsi="Arial" w:cs="Arial"/>
-          <w:lang w:val="en-CA"/>
-        </w:rPr>
-        <w:t>Object: "</w:t>
-      </w:r>
-      <w:proofErr w:type="spellStart"/>
-      <w:r>
-        <w:rPr>
-          <w:rFonts w:ascii="Arial" w:hAnsi="Arial" w:cs="Arial"/>
-          <w:lang w:val="en-CA"/>
-        </w:rPr>
-        <w:t>engRadio</w:t>
-      </w:r>
-      <w:proofErr w:type="spellEnd"/>
-      <w:r>
-        <w:rPr>
-          <w:rFonts w:ascii="Arial" w:hAnsi="Arial" w:cs="Arial"/>
-          <w:lang w:val="en-CA"/>
-        </w:rPr>
-        <w:t>"</w:t>
-      </w:r>
-    </w:p>
-    <w:p>
-      <w:pPr>
-        <w:pStyle w:val="ListParagraph"/>
-        <w:pBdr>
-          <w:top w:val="single" w:sz="4" w:space="1" w:color="auto"/>
-          <w:left w:val="single" w:sz="4" w:space="4" w:color="auto"/>
-          <w:bottom w:val="single" w:sz="4" w:space="1" w:color="auto"/>
-          <w:right w:val="single" w:sz="4" w:space="4" w:color="auto"/>
-        </w:pBdr>
-        <w:shd w:val="clear" w:color="auto" w:fill="FFF2CC"/>
-        <w:spacing w:before="120" w:after="120"/>
-        <w:jc w:val="both"/>
-        <w:rPr>
-          <w:rFonts w:ascii="Arial" w:hAnsi="Arial" w:cs="Arial"/>
-          <w:lang w:val="en-CA"/>
-        </w:rPr>
-      </w:pPr>
-      <w:r>
-        <w:rPr>
-          <w:rFonts w:ascii="Arial" w:hAnsi="Arial" w:cs="Arial"/>
-          <w:lang w:val="en-CA"/>
-        </w:rPr>
-        <w:tab/>
-        <w:t xml:space="preserve">-&gt; Event: </w:t>
-      </w:r>
-      <w:proofErr w:type="spellStart"/>
-      <w:r>
-        <w:rPr>
-          <w:rFonts w:ascii="Arial" w:hAnsi="Arial" w:cs="Arial"/>
-          <w:lang w:val="en-CA"/>
-        </w:rPr>
-        <w:t>actionPerformed</w:t>
-      </w:r>
-      <w:proofErr w:type="spellEnd"/>
-      <w:r>
-        <w:rPr>
-          <w:rFonts w:ascii="Arial" w:hAnsi="Arial" w:cs="Arial"/>
-          <w:lang w:val="en-CA"/>
-        </w:rPr>
-        <w:t xml:space="preserve"> -&gt; method: </w:t>
-      </w:r>
-      <w:proofErr w:type="spellStart"/>
-      <w:r>
-        <w:rPr>
-          <w:rFonts w:ascii="Arial" w:hAnsi="Arial" w:cs="Arial"/>
-          <w:lang w:val="en-CA"/>
-        </w:rPr>
-        <w:t>changeLang</w:t>
-      </w:r>
-      <w:proofErr w:type="spellEnd"/>
-      <w:r>
-        <w:rPr>
-          <w:rFonts w:ascii="Arial" w:hAnsi="Arial" w:cs="Arial"/>
-          <w:lang w:val="en-CA"/>
-        </w:rPr>
-        <w:t>()</w:t>
-      </w:r>
-      <w:r>
-        <w:rPr>
-          <w:rFonts w:ascii="Arial" w:hAnsi="Arial" w:cs="Arial"/>
-          <w:lang w:val="en-CA"/>
-        </w:rPr>
-        <w:tab/>
-      </w:r>
-      <w:r>
-        <w:rPr>
-          <w:rFonts w:ascii="Arial" w:hAnsi="Arial" w:cs="Arial"/>
-          <w:lang w:val="en-CA"/>
-        </w:rPr>
-        <w:tab/>
-      </w:r>
-      <w:r>
-        <w:rPr>
-          <w:rFonts w:ascii="Arial" w:hAnsi="Arial" w:cs="Arial"/>
-          <w:lang w:val="en-CA"/>
-        </w:rPr>
-        <w:tab/>
-      </w:r>
-    </w:p>
-    <w:p>
-      <w:pPr>
-        <w:pStyle w:val="ListParagraph"/>
-        <w:pBdr>
-          <w:top w:val="single" w:sz="4" w:space="1" w:color="auto"/>
-          <w:left w:val="single" w:sz="4" w:space="4" w:color="auto"/>
-          <w:bottom w:val="single" w:sz="4" w:space="1" w:color="auto"/>
-          <w:right w:val="single" w:sz="4" w:space="4" w:color="auto"/>
-        </w:pBdr>
-        <w:shd w:val="clear" w:color="auto" w:fill="FFC000"/>
-        <w:spacing w:before="120" w:after="120"/>
-        <w:jc w:val="both"/>
-        <w:rPr>
-          <w:rFonts w:ascii="Arial" w:hAnsi="Arial" w:cs="Arial"/>
-          <w:lang w:val="en-CA"/>
-        </w:rPr>
-      </w:pPr>
-      <w:r>
-        <w:rPr>
-          <w:rFonts w:ascii="Arial" w:hAnsi="Arial" w:cs="Arial"/>
-          <w:lang w:val="en-CA"/>
-        </w:rPr>
-        <w:t>French Radio Button</w:t>
-      </w:r>
-    </w:p>
-    <w:p>
-      <w:pPr>
-        <w:pStyle w:val="ListParagraph"/>
-        <w:pBdr>
-          <w:top w:val="single" w:sz="4" w:space="1" w:color="auto"/>
-          <w:left w:val="single" w:sz="4" w:space="4" w:color="auto"/>
-          <w:bottom w:val="single" w:sz="4" w:space="1" w:color="auto"/>
-          <w:right w:val="single" w:sz="4" w:space="4" w:color="auto"/>
-        </w:pBdr>
-        <w:shd w:val="clear" w:color="auto" w:fill="FFF2CC"/>
-        <w:spacing w:before="120" w:after="120"/>
-        <w:jc w:val="both"/>
-        <w:rPr>
-          <w:rFonts w:ascii="Arial" w:hAnsi="Arial" w:cs="Arial"/>
-          <w:lang w:val="en-CA"/>
-        </w:rPr>
-      </w:pPr>
-      <w:r>
-        <w:rPr>
-          <w:rFonts w:ascii="Arial" w:hAnsi="Arial" w:cs="Arial"/>
-          <w:lang w:val="en-CA"/>
-        </w:rPr>
-        <w:t>Object: "</w:t>
-      </w:r>
-      <w:proofErr w:type="spellStart"/>
-      <w:r>
-        <w:rPr>
-          <w:rFonts w:ascii="Arial" w:hAnsi="Arial" w:cs="Arial"/>
-          <w:lang w:val="en-CA"/>
-        </w:rPr>
-        <w:t>frRadio</w:t>
-      </w:r>
-      <w:proofErr w:type="spellEnd"/>
-      <w:r>
-        <w:rPr>
-          <w:rFonts w:ascii="Arial" w:hAnsi="Arial" w:cs="Arial"/>
-          <w:lang w:val="en-CA"/>
-        </w:rPr>
-        <w:t>"</w:t>
-      </w:r>
-    </w:p>
-    <w:p>
-      <w:pPr>
-        <w:pStyle w:val="ListParagraph"/>
-        <w:pBdr>
-          <w:top w:val="single" w:sz="4" w:space="1" w:color="auto"/>
-          <w:left w:val="single" w:sz="4" w:space="4" w:color="auto"/>
-          <w:bottom w:val="single" w:sz="4" w:space="1" w:color="auto"/>
-          <w:right w:val="single" w:sz="4" w:space="4" w:color="auto"/>
-        </w:pBdr>
-        <w:shd w:val="clear" w:color="auto" w:fill="FFF2CC"/>
-        <w:spacing w:before="120" w:after="120"/>
-        <w:jc w:val="both"/>
-        <w:rPr>
-          <w:rFonts w:ascii="Arial" w:hAnsi="Arial" w:cs="Arial"/>
-          <w:lang w:val="en-CA"/>
-        </w:rPr>
-      </w:pPr>
-      <w:r>
-        <w:rPr>
-          <w:rFonts w:ascii="Arial" w:hAnsi="Arial" w:cs="Arial"/>
-          <w:lang w:val="en-CA"/>
-        </w:rPr>
-        <w:tab/>
-        <w:t xml:space="preserve">-&gt; Event: </w:t>
-      </w:r>
-      <w:proofErr w:type="spellStart"/>
-      <w:r>
-        <w:rPr>
-          <w:rFonts w:ascii="Arial" w:hAnsi="Arial" w:cs="Arial"/>
-          <w:lang w:val="en-CA"/>
-        </w:rPr>
-        <w:t>actionPerformed</w:t>
-      </w:r>
-      <w:proofErr w:type="spellEnd"/>
-      <w:r>
-        <w:rPr>
-          <w:rFonts w:ascii="Arial" w:hAnsi="Arial" w:cs="Arial"/>
-          <w:lang w:val="en-CA"/>
-        </w:rPr>
-        <w:t xml:space="preserve"> -&gt; method: </w:t>
-      </w:r>
-      <w:proofErr w:type="spellStart"/>
-      <w:r>
-        <w:rPr>
-          <w:rFonts w:ascii="Arial" w:hAnsi="Arial" w:cs="Arial"/>
-          <w:lang w:val="en-CA"/>
-        </w:rPr>
-        <w:t>changeLang</w:t>
-      </w:r>
-      <w:proofErr w:type="spellEnd"/>
-      <w:r>
-        <w:rPr>
-          <w:rFonts w:ascii="Arial" w:hAnsi="Arial" w:cs="Arial"/>
-          <w:lang w:val="en-CA"/>
-        </w:rPr>
-        <w:t>()</w:t>
-      </w:r>
-      <w:r>
-        <w:rPr>
-          <w:rFonts w:ascii="Arial" w:hAnsi="Arial" w:cs="Arial"/>
-          <w:lang w:val="en-CA"/>
-        </w:rPr>
-        <w:tab/>
-      </w:r>
-      <w:r>
-        <w:rPr>
-          <w:rFonts w:ascii="Arial" w:hAnsi="Arial" w:cs="Arial"/>
-          <w:lang w:val="en-CA"/>
-        </w:rPr>
-        <w:tab/>
-      </w:r>
-      <w:r>
-        <w:rPr>
-          <w:rFonts w:ascii="Arial" w:hAnsi="Arial" w:cs="Arial"/>
-          <w:lang w:val="en-CA"/>
-        </w:rPr>
-        <w:tab/>
-      </w:r>
-    </w:p>
-    <w:p>
-      <w:pPr>
-        <w:pStyle w:val="ListParagraph"/>
-        <w:pBdr>
-          <w:top w:val="single" w:sz="4" w:space="1" w:color="auto"/>
-          <w:left w:val="single" w:sz="4" w:space="4" w:color="auto"/>
-          <w:bottom w:val="single" w:sz="4" w:space="1" w:color="auto"/>
-          <w:right w:val="single" w:sz="4" w:space="4" w:color="auto"/>
-        </w:pBdr>
-        <w:shd w:val="clear" w:color="auto" w:fill="FFC000"/>
-        <w:spacing w:before="120" w:after="120"/>
-        <w:jc w:val="both"/>
-        <w:rPr>
-          <w:rFonts w:ascii="Arial" w:hAnsi="Arial" w:cs="Arial"/>
-          <w:lang w:val="en-CA"/>
-        </w:rPr>
-      </w:pPr>
-      <w:r>
-        <w:rPr>
-          <w:rFonts w:ascii="Arial" w:hAnsi="Arial" w:cs="Arial"/>
-          <w:lang w:val="en-CA"/>
-        </w:rPr>
-        <w:t>Mark Check Box</w:t>
-      </w:r>
-    </w:p>
-    <w:p>
-      <w:pPr>
-        <w:pStyle w:val="ListParagraph"/>
-        <w:pBdr>
-          <w:top w:val="single" w:sz="4" w:space="1" w:color="auto"/>
-          <w:left w:val="single" w:sz="4" w:space="4" w:color="auto"/>
-          <w:bottom w:val="single" w:sz="4" w:space="1" w:color="auto"/>
-          <w:right w:val="single" w:sz="4" w:space="4" w:color="auto"/>
-        </w:pBdr>
-        <w:shd w:val="clear" w:color="auto" w:fill="FFF2CC"/>
-        <w:spacing w:before="120" w:after="120"/>
-        <w:jc w:val="both"/>
-        <w:rPr>
-          <w:rFonts w:ascii="Arial" w:hAnsi="Arial" w:cs="Arial"/>
-          <w:lang w:val="en-CA"/>
-        </w:rPr>
-      </w:pPr>
-      <w:r>
-        <w:rPr>
-          <w:rFonts w:ascii="Arial" w:hAnsi="Arial" w:cs="Arial"/>
-          <w:lang w:val="en-CA"/>
-        </w:rPr>
-        <w:t>Object: "</w:t>
-      </w:r>
-      <w:proofErr w:type="spellStart"/>
-      <w:r>
-        <w:rPr>
-          <w:rFonts w:ascii="Arial" w:hAnsi="Arial" w:cs="Arial"/>
-          <w:lang w:val="en-CA"/>
-        </w:rPr>
-        <w:t>markCheckBox</w:t>
-      </w:r>
-      <w:proofErr w:type="spellEnd"/>
-      <w:r>
-        <w:rPr>
-          <w:rFonts w:ascii="Arial" w:hAnsi="Arial" w:cs="Arial"/>
-          <w:lang w:val="en-CA"/>
-        </w:rPr>
-        <w:t>"</w:t>
-      </w:r>
-    </w:p>
-    <w:p>
-      <w:pPr>
-        <w:pStyle w:val="ListParagraph"/>
-        <w:pBdr>
-          <w:top w:val="single" w:sz="4" w:space="1" w:color="auto"/>
-          <w:left w:val="single" w:sz="4" w:space="4" w:color="auto"/>
-          <w:bottom w:val="single" w:sz="4" w:space="1" w:color="auto"/>
-          <w:right w:val="single" w:sz="4" w:space="4" w:color="auto"/>
-        </w:pBdr>
-        <w:shd w:val="clear" w:color="auto" w:fill="FFF2CC"/>
-        <w:spacing w:before="120" w:after="120"/>
-        <w:jc w:val="both"/>
-        <w:rPr>
-          <w:rFonts w:ascii="Arial" w:hAnsi="Arial" w:cs="Arial"/>
-          <w:lang w:val="en-CA"/>
-        </w:rPr>
-      </w:pPr>
-      <w:r>
-        <w:rPr>
-          <w:rFonts w:ascii="Arial" w:hAnsi="Arial" w:cs="Arial"/>
-          <w:lang w:val="en-CA"/>
-        </w:rPr>
-        <w:tab/>
-        <w:t xml:space="preserve">-&gt; Event: </w:t>
-      </w:r>
-      <w:proofErr w:type="spellStart"/>
-      <w:r>
-        <w:rPr>
-          <w:rFonts w:ascii="Arial" w:hAnsi="Arial" w:cs="Arial"/>
-          <w:lang w:val="en-CA"/>
-        </w:rPr>
-        <w:t>actionPerformed</w:t>
-      </w:r>
-      <w:proofErr w:type="spellEnd"/>
-      <w:r>
-        <w:rPr>
-          <w:rFonts w:ascii="Arial" w:hAnsi="Arial" w:cs="Arial"/>
-          <w:lang w:val="en-CA"/>
-        </w:rPr>
-        <w:t xml:space="preserve"> -&gt; method: </w:t>
-      </w:r>
-      <w:proofErr w:type="spellStart"/>
-      <w:r>
-        <w:rPr>
-          <w:rFonts w:ascii="Arial" w:hAnsi="Arial" w:cs="Arial"/>
-          <w:lang w:val="en-CA"/>
-        </w:rPr>
-        <w:t>updateGameMode</w:t>
-      </w:r>
-      <w:proofErr w:type="spellEnd"/>
-      <w:r>
-        <w:rPr>
-          <w:rFonts w:ascii="Arial" w:hAnsi="Arial" w:cs="Arial"/>
-          <w:lang w:val="en-CA"/>
-        </w:rPr>
-        <w:t>()</w:t>
-      </w:r>
-      <w:r>
-        <w:rPr>
-          <w:rFonts w:ascii="Arial" w:hAnsi="Arial" w:cs="Arial"/>
-          <w:lang w:val="en-CA"/>
-        </w:rPr>
-        <w:tab/>
-      </w:r>
-      <w:r>
-        <w:rPr>
-          <w:rFonts w:ascii="Arial" w:hAnsi="Arial" w:cs="Arial"/>
-          <w:lang w:val="en-CA"/>
-        </w:rPr>
-        <w:tab/>
-      </w:r>
-    </w:p>
-    <w:p>
-      <w:pPr>
-        <w:pStyle w:val="ListParagraph"/>
-        <w:pBdr>
-          <w:top w:val="single" w:sz="4" w:space="1" w:color="auto"/>
-          <w:left w:val="single" w:sz="4" w:space="4" w:color="auto"/>
-          <w:bottom w:val="single" w:sz="4" w:space="1" w:color="auto"/>
-          <w:right w:val="single" w:sz="4" w:space="4" w:color="auto"/>
-        </w:pBdr>
-        <w:shd w:val="clear" w:color="auto" w:fill="FFC000"/>
-        <w:spacing w:before="120" w:after="120"/>
-        <w:jc w:val="both"/>
-        <w:rPr>
-          <w:rFonts w:ascii="Arial" w:hAnsi="Arial" w:cs="Arial"/>
-          <w:lang w:val="en-CA"/>
-        </w:rPr>
-      </w:pPr>
-      <w:r>
-        <w:rPr>
-          <w:rFonts w:ascii="Arial" w:hAnsi="Arial" w:cs="Arial"/>
-          <w:lang w:val="en-CA"/>
-        </w:rPr>
-        <w:t>Grid Size Combo Box</w:t>
-      </w:r>
-    </w:p>
-    <w:p>
-      <w:pPr>
-        <w:pStyle w:val="ListParagraph"/>
-        <w:pBdr>
-          <w:top w:val="single" w:sz="4" w:space="1" w:color="auto"/>
-          <w:left w:val="single" w:sz="4" w:space="4" w:color="auto"/>
-          <w:bottom w:val="single" w:sz="4" w:space="1" w:color="auto"/>
-          <w:right w:val="single" w:sz="4" w:space="4" w:color="auto"/>
-        </w:pBdr>
-        <w:shd w:val="clear" w:color="auto" w:fill="FFF2CC"/>
-        <w:spacing w:before="120" w:after="120"/>
-        <w:jc w:val="both"/>
-        <w:rPr>
-          <w:rFonts w:ascii="Arial" w:hAnsi="Arial" w:cs="Arial"/>
-          <w:lang w:val="en-CA"/>
-        </w:rPr>
-      </w:pPr>
-      <w:r>
-        <w:rPr>
-          <w:rFonts w:ascii="Arial" w:hAnsi="Arial" w:cs="Arial"/>
-          <w:lang w:val="en-CA"/>
-        </w:rPr>
-        <w:t>Object: "</w:t>
-      </w:r>
-      <w:proofErr w:type="spellStart"/>
-      <w:r>
-        <w:rPr>
-          <w:rFonts w:ascii="Arial" w:hAnsi="Arial" w:cs="Arial"/>
-          <w:lang w:val="en-CA"/>
-        </w:rPr>
-        <w:t>gridSizeCmbo</w:t>
-      </w:r>
-      <w:proofErr w:type="spellEnd"/>
-      <w:r>
-        <w:rPr>
-          <w:rFonts w:ascii="Arial" w:hAnsi="Arial" w:cs="Arial"/>
-          <w:lang w:val="en-CA"/>
-        </w:rPr>
-        <w:t>"</w:t>
-      </w:r>
-    </w:p>
-    <w:p>
-      <w:pPr>
-        <w:pStyle w:val="ListParagraph"/>
-        <w:pBdr>
-          <w:top w:val="single" w:sz="4" w:space="1" w:color="auto"/>
-          <w:left w:val="single" w:sz="4" w:space="4" w:color="auto"/>
-          <w:bottom w:val="single" w:sz="4" w:space="1" w:color="auto"/>
-          <w:right w:val="single" w:sz="4" w:space="4" w:color="auto"/>
-        </w:pBdr>
-        <w:shd w:val="clear" w:color="auto" w:fill="FFF2CC"/>
-        <w:spacing w:before="120" w:after="120"/>
-        <w:jc w:val="both"/>
-        <w:rPr>
-          <w:rFonts w:ascii="Arial" w:hAnsi="Arial" w:cs="Arial"/>
-          <w:lang w:val="en-CA"/>
-        </w:rPr>
-      </w:pPr>
-      <w:r>
-        <w:rPr>
-          <w:rFonts w:ascii="Arial" w:hAnsi="Arial" w:cs="Arial"/>
-          <w:lang w:val="en-CA"/>
-        </w:rPr>
-        <w:tab/>
-        <w:t xml:space="preserve">-&gt; Event: </w:t>
-      </w:r>
-      <w:proofErr w:type="spellStart"/>
-      <w:r>
-        <w:rPr>
-          <w:rFonts w:ascii="Arial" w:hAnsi="Arial" w:cs="Arial"/>
-          <w:lang w:val="en-CA"/>
-        </w:rPr>
-        <w:t>actionPerformed</w:t>
-      </w:r>
-      <w:proofErr w:type="spellEnd"/>
-      <w:r>
-        <w:rPr>
-          <w:rFonts w:ascii="Arial" w:hAnsi="Arial" w:cs="Arial"/>
-          <w:lang w:val="en-CA"/>
-        </w:rPr>
-        <w:t xml:space="preserve"> -&gt; method: </w:t>
-      </w:r>
-      <w:proofErr w:type="spellStart"/>
-      <w:r>
-        <w:rPr>
-          <w:rFonts w:ascii="Arial" w:hAnsi="Arial" w:cs="Arial"/>
-          <w:lang w:val="en-CA"/>
-        </w:rPr>
-        <w:t>updateBoardSize</w:t>
-      </w:r>
-      <w:proofErr w:type="spellEnd"/>
-      <w:r>
-        <w:rPr>
-          <w:rFonts w:ascii="Arial" w:hAnsi="Arial" w:cs="Arial"/>
-          <w:lang w:val="en-CA"/>
-        </w:rPr>
-        <w:t>()</w:t>
-      </w:r>
-      <w:r>
-        <w:rPr>
-          <w:rFonts w:ascii="Arial" w:hAnsi="Arial" w:cs="Arial"/>
-          <w:lang w:val="en-CA"/>
-        </w:rPr>
-        <w:tab/>
-      </w:r>
-      <w:r>
-        <w:rPr>
-          <w:rFonts w:ascii="Arial" w:hAnsi="Arial" w:cs="Arial"/>
-          <w:lang w:val="en-CA"/>
-        </w:rPr>
-        <w:tab/>
-      </w:r>
-      <w:r>
-        <w:rPr>
-          <w:rFonts w:ascii="Arial" w:hAnsi="Arial" w:cs="Arial"/>
-          <w:lang w:val="en-CA"/>
-        </w:rPr>
-        <w:tab/>
-      </w:r>
-    </w:p>
-    <w:p>
-      <w:pPr>
-        <w:pStyle w:val="ListParagraph"/>
-        <w:pBdr>
-          <w:top w:val="single" w:sz="4" w:space="1" w:color="auto"/>
-          <w:left w:val="single" w:sz="4" w:space="4" w:color="auto"/>
-          <w:bottom w:val="single" w:sz="4" w:space="1" w:color="auto"/>
-          <w:right w:val="single" w:sz="4" w:space="4" w:color="auto"/>
-        </w:pBdr>
-        <w:shd w:val="clear" w:color="auto" w:fill="FFC000"/>
-        <w:spacing w:before="120" w:after="120"/>
-        <w:jc w:val="both"/>
-        <w:rPr>
-          <w:rFonts w:ascii="Arial" w:hAnsi="Arial" w:cs="Arial"/>
-          <w:lang w:val="en-CA"/>
-        </w:rPr>
-      </w:pPr>
-      <w:r>
-        <w:rPr>
-          <w:rFonts w:ascii="Arial" w:hAnsi="Arial" w:cs="Arial"/>
-          <w:lang w:val="en-CA"/>
-        </w:rPr>
-        <w:t>2-D Button Array</w:t>
-      </w:r>
-    </w:p>
-    <w:p>
-      <w:pPr>
-        <w:pStyle w:val="ListParagraph"/>
-        <w:pBdr>
-          <w:top w:val="single" w:sz="4" w:space="1" w:color="auto"/>
-          <w:left w:val="single" w:sz="4" w:space="4" w:color="auto"/>
-          <w:bottom w:val="single" w:sz="4" w:space="1" w:color="auto"/>
-          <w:right w:val="single" w:sz="4" w:space="4" w:color="auto"/>
-        </w:pBdr>
-        <w:shd w:val="clear" w:color="auto" w:fill="FFF2CC"/>
-        <w:spacing w:before="120" w:after="120"/>
-        <w:jc w:val="both"/>
-        <w:rPr>
-          <w:rFonts w:ascii="Arial" w:hAnsi="Arial" w:cs="Arial"/>
-          <w:lang w:val="en-CA"/>
-        </w:rPr>
-      </w:pPr>
-      <w:r>
-        <w:rPr>
-          <w:rFonts w:ascii="Arial" w:hAnsi="Arial" w:cs="Arial"/>
-          <w:lang w:val="en-CA"/>
-        </w:rPr>
-        <w:t>Object: "buttons"</w:t>
-      </w:r>
-    </w:p>
-    <w:p>
-      <w:pPr>
-        <w:pStyle w:val="ListParagraph"/>
-        <w:pBdr>
-          <w:top w:val="single" w:sz="4" w:space="1" w:color="auto"/>
-          <w:left w:val="single" w:sz="4" w:space="4" w:color="auto"/>
-          <w:bottom w:val="single" w:sz="4" w:space="1" w:color="auto"/>
-          <w:right w:val="single" w:sz="4" w:space="4" w:color="auto"/>
-        </w:pBdr>
-        <w:shd w:val="clear" w:color="auto" w:fill="FFF2CC"/>
-        <w:spacing w:before="120" w:after="120"/>
-        <w:jc w:val="both"/>
-        <w:rPr>
-          <w:rFonts w:ascii="Arial" w:hAnsi="Arial" w:cs="Arial"/>
-          <w:lang w:val="en-CA"/>
-        </w:rPr>
-      </w:pPr>
-      <w:r>
-        <w:rPr>
-          <w:rFonts w:ascii="Arial" w:hAnsi="Arial" w:cs="Arial"/>
-          <w:lang w:val="en-CA"/>
-        </w:rPr>
-        <w:tab/>
-        <w:t xml:space="preserve">-&gt; Event: </w:t>
-      </w:r>
-      <w:proofErr w:type="spellStart"/>
-      <w:r>
-        <w:rPr>
-          <w:rFonts w:ascii="Arial" w:hAnsi="Arial" w:cs="Arial"/>
-          <w:lang w:val="en-CA"/>
-        </w:rPr>
-        <w:t>actionPerformed</w:t>
-      </w:r>
-      <w:proofErr w:type="spellEnd"/>
-      <w:r>
-        <w:rPr>
-          <w:rFonts w:ascii="Arial" w:hAnsi="Arial" w:cs="Arial"/>
-          <w:lang w:val="en-CA"/>
-        </w:rPr>
-        <w:t xml:space="preserve"> -&gt; method: </w:t>
-      </w:r>
-      <w:proofErr w:type="spellStart"/>
-      <w:r>
-        <w:rPr>
-          <w:rFonts w:ascii="Arial" w:hAnsi="Arial" w:cs="Arial"/>
-          <w:lang w:val="en-CA"/>
-        </w:rPr>
-        <w:t>grid</w:t>
-      </w:r>
-      <w:r>
-        <w:rPr>
-          <w:rFonts w:ascii="Arial" w:hAnsi="Arial" w:cs="Arial"/>
-          <w:lang w:val="en-CA"/>
-        </w:rPr>
-        <w:t>Validation</w:t>
-      </w:r>
-      <w:proofErr w:type="spellEnd"/>
-      <w:r>
-        <w:rPr>
-          <w:rFonts w:ascii="Arial" w:hAnsi="Arial" w:cs="Arial"/>
-          <w:lang w:val="en-CA"/>
-        </w:rPr>
-        <w:t>()</w:t>
-      </w:r>
-    </w:p>
-    <w:p>
-      <w:pPr>
         <w:tabs>
           <w:tab w:val="left" w:pos="1553"/>
         </w:tabs>
@@ -9210,685 +9381,6 @@
     </w:p>
     <w:p>
       <w:pPr>
-        <w:pStyle w:val="ListParagraph"/>
-        <w:pBdr>
-          <w:top w:val="single" w:sz="4" w:space="1" w:color="auto"/>
-          <w:left w:val="single" w:sz="4" w:space="4" w:color="auto"/>
-          <w:bottom w:val="single" w:sz="4" w:space="1" w:color="auto"/>
-          <w:right w:val="single" w:sz="4" w:space="4" w:color="auto"/>
-        </w:pBdr>
-        <w:shd w:val="clear" w:color="auto" w:fill="FFC000"/>
-        <w:spacing w:before="120" w:after="120"/>
-        <w:jc w:val="both"/>
-        <w:rPr>
-          <w:rFonts w:ascii="Arial" w:hAnsi="Arial" w:cs="Arial"/>
-          <w:b/>
-          <w:lang w:val="en-CA"/>
-        </w:rPr>
-      </w:pPr>
-      <w:r>
-        <w:rPr>
-          <w:rFonts w:ascii="Arial" w:hAnsi="Arial" w:cs="Arial"/>
-          <w:b/>
-          <w:lang w:val="en-CA"/>
-        </w:rPr>
-        <w:t>Example</w:t>
-      </w:r>
-    </w:p>
-    <w:p>
-      <w:pPr>
-        <w:pStyle w:val="ListParagraph"/>
-        <w:pBdr>
-          <w:top w:val="single" w:sz="4" w:space="1" w:color="auto"/>
-          <w:left w:val="single" w:sz="4" w:space="4" w:color="auto"/>
-          <w:bottom w:val="single" w:sz="4" w:space="1" w:color="auto"/>
-          <w:right w:val="single" w:sz="4" w:space="4" w:color="auto"/>
-        </w:pBdr>
-        <w:shd w:val="clear" w:color="auto" w:fill="FFF2CC"/>
-        <w:spacing w:before="120" w:after="120"/>
-        <w:jc w:val="both"/>
-        <w:rPr>
-          <w:rFonts w:ascii="Arial" w:hAnsi="Arial" w:cs="Arial"/>
-          <w:lang w:val="en-CA"/>
-        </w:rPr>
-      </w:pPr>
-      <w:r>
-        <w:rPr>
-          <w:rFonts w:ascii="Arial" w:hAnsi="Arial" w:cs="Arial"/>
-          <w:lang w:val="en-CA"/>
-        </w:rPr>
-        <w:t>Object: “</w:t>
-      </w:r>
-      <w:proofErr w:type="spellStart"/>
-      <w:r>
-        <w:rPr>
-          <w:rFonts w:ascii="Arial" w:hAnsi="Arial" w:cs="Arial"/>
-          <w:color w:val="C00000"/>
-          <w:lang w:val="en-CA"/>
-        </w:rPr>
-        <w:t>aboutButton</w:t>
-      </w:r>
-      <w:proofErr w:type="spellEnd"/>
-      <w:r>
-        <w:rPr>
-          <w:rFonts w:ascii="Arial" w:hAnsi="Arial" w:cs="Arial"/>
-          <w:lang w:val="en-CA"/>
-        </w:rPr>
-        <w:t>”</w:t>
-      </w:r>
-    </w:p>
-    <w:p>
-      <w:pPr>
-        <w:pStyle w:val="ListParagraph"/>
-        <w:pBdr>
-          <w:top w:val="single" w:sz="4" w:space="1" w:color="auto"/>
-          <w:left w:val="single" w:sz="4" w:space="4" w:color="auto"/>
-          <w:bottom w:val="single" w:sz="4" w:space="1" w:color="auto"/>
-          <w:right w:val="single" w:sz="4" w:space="4" w:color="auto"/>
-        </w:pBdr>
-        <w:shd w:val="clear" w:color="auto" w:fill="FFF2CC"/>
-        <w:spacing w:before="120" w:after="120"/>
-        <w:jc w:val="both"/>
-        <w:rPr>
-          <w:rFonts w:ascii="Arial" w:hAnsi="Arial" w:cs="Arial"/>
-          <w:lang w:val="en-CA"/>
-        </w:rPr>
-      </w:pPr>
-      <w:r>
-        <w:rPr>
-          <w:rFonts w:ascii="Arial" w:hAnsi="Arial" w:cs="Arial"/>
-          <w:lang w:val="en-CA"/>
-        </w:rPr>
-        <w:lastRenderedPageBreak/>
-        <w:sym w:font="Symbol" w:char="F0AE"/>
-      </w:r>
-      <w:r>
-        <w:rPr>
-          <w:rFonts w:ascii="Arial" w:hAnsi="Arial" w:cs="Arial"/>
-          <w:lang w:val="en-CA"/>
-        </w:rPr>
-        <w:t xml:space="preserve"> Event: </w:t>
-      </w:r>
-      <w:proofErr w:type="spellStart"/>
-      <w:r>
-        <w:rPr>
-          <w:rFonts w:ascii="Arial" w:hAnsi="Arial" w:cs="Arial"/>
-          <w:color w:val="0070C0"/>
-          <w:lang w:val="en-CA"/>
-        </w:rPr>
-        <w:t>actionPerformed</w:t>
-      </w:r>
-      <w:proofErr w:type="spellEnd"/>
-      <w:r>
-        <w:rPr>
-          <w:rFonts w:ascii="Arial" w:hAnsi="Arial" w:cs="Arial"/>
-          <w:color w:val="0070C0"/>
-          <w:lang w:val="en-CA"/>
-        </w:rPr>
-        <w:t xml:space="preserve"> </w:t>
-      </w:r>
-      <w:r>
-        <w:rPr>
-          <w:rFonts w:ascii="Arial" w:hAnsi="Arial" w:cs="Arial"/>
-          <w:lang w:val="en-CA"/>
-        </w:rPr>
-        <w:sym w:font="Symbol" w:char="F0AE"/>
-      </w:r>
-      <w:r>
-        <w:rPr>
-          <w:rFonts w:ascii="Arial" w:hAnsi="Arial" w:cs="Arial"/>
-          <w:lang w:val="en-CA"/>
-        </w:rPr>
-        <w:t xml:space="preserve"> method: </w:t>
-      </w:r>
-      <w:proofErr w:type="spellStart"/>
-      <w:r>
-        <w:rPr>
-          <w:rFonts w:ascii="Arial" w:hAnsi="Arial" w:cs="Arial"/>
-          <w:color w:val="0070C0"/>
-          <w:lang w:val="en-CA"/>
-        </w:rPr>
-        <w:t>showAbout</w:t>
-      </w:r>
-      <w:proofErr w:type="spellEnd"/>
-      <w:r>
-        <w:rPr>
-          <w:rFonts w:ascii="Arial" w:hAnsi="Arial" w:cs="Arial"/>
-          <w:color w:val="0070C0"/>
-          <w:lang w:val="en-CA"/>
-        </w:rPr>
-        <w:t>()</w:t>
-      </w:r>
-    </w:p>
-    <w:p>
-      <w:pPr>
-        <w:pStyle w:val="ListParagraph"/>
-        <w:pBdr>
-          <w:top w:val="single" w:sz="4" w:space="1" w:color="auto"/>
-          <w:left w:val="single" w:sz="4" w:space="4" w:color="auto"/>
-          <w:bottom w:val="single" w:sz="4" w:space="1" w:color="auto"/>
-          <w:right w:val="single" w:sz="4" w:space="4" w:color="auto"/>
-        </w:pBdr>
-        <w:shd w:val="clear" w:color="auto" w:fill="FFF2CC"/>
-        <w:spacing w:before="120" w:after="120"/>
-        <w:jc w:val="both"/>
-        <w:rPr>
-          <w:rFonts w:ascii="Arial" w:hAnsi="Arial" w:cs="Arial"/>
-          <w:lang w:val="en-CA"/>
-        </w:rPr>
-      </w:pPr>
-      <w:r>
-        <w:rPr>
-          <w:rFonts w:ascii="Arial" w:hAnsi="Arial" w:cs="Arial"/>
-          <w:lang w:val="en-CA"/>
-        </w:rPr>
-        <w:t>Etc.</w:t>
-      </w:r>
-    </w:p>
-    <w:p>
-      <w:pPr>
-        <w:pStyle w:val="ListParagraph"/>
-        <w:pBdr>
-          <w:top w:val="single" w:sz="4" w:space="1" w:color="auto"/>
-          <w:left w:val="single" w:sz="4" w:space="4" w:color="auto"/>
-          <w:bottom w:val="single" w:sz="4" w:space="1" w:color="auto"/>
-          <w:right w:val="single" w:sz="4" w:space="4" w:color="auto"/>
-        </w:pBdr>
-        <w:shd w:val="clear" w:color="auto" w:fill="FFF2CC"/>
-        <w:spacing w:before="120" w:after="120"/>
-        <w:jc w:val="both"/>
-        <w:rPr>
-          <w:rFonts w:ascii="Arial" w:hAnsi="Arial" w:cs="Arial"/>
-          <w:lang w:val="en-CA"/>
-        </w:rPr>
-      </w:pPr>
-    </w:p>
-    <w:p>
-      <w:pPr>
-        <w:pStyle w:val="ListParagraph"/>
-        <w:pBdr>
-          <w:top w:val="single" w:sz="4" w:space="1" w:color="auto"/>
-          <w:left w:val="single" w:sz="4" w:space="4" w:color="auto"/>
-          <w:bottom w:val="single" w:sz="4" w:space="1" w:color="auto"/>
-          <w:right w:val="single" w:sz="4" w:space="4" w:color="auto"/>
-        </w:pBdr>
-        <w:shd w:val="clear" w:color="auto" w:fill="FFF2CC"/>
-        <w:spacing w:before="120" w:after="120"/>
-        <w:jc w:val="both"/>
-        <w:rPr>
-          <w:rFonts w:ascii="Courier New" w:hAnsi="Courier New" w:cs="Courier New"/>
-          <w:color w:val="538135" w:themeColor="accent6" w:themeShade="BF"/>
-          <w:lang w:val="en-CA"/>
-        </w:rPr>
-      </w:pPr>
-      <w:r>
-        <w:rPr>
-          <w:rFonts w:ascii="Courier New" w:hAnsi="Courier New" w:cs="Courier New"/>
-          <w:color w:val="538135" w:themeColor="accent6" w:themeShade="BF"/>
-          <w:lang w:val="en-CA"/>
-        </w:rPr>
-        <w:t>// Future implementations - events (in controller)</w:t>
-      </w:r>
-    </w:p>
-    <w:p>
-      <w:pPr>
-        <w:pStyle w:val="ListParagraph"/>
-        <w:pBdr>
-          <w:top w:val="single" w:sz="4" w:space="1" w:color="auto"/>
-          <w:left w:val="single" w:sz="4" w:space="4" w:color="auto"/>
-          <w:bottom w:val="single" w:sz="4" w:space="1" w:color="auto"/>
-          <w:right w:val="single" w:sz="4" w:space="4" w:color="auto"/>
-        </w:pBdr>
-        <w:shd w:val="clear" w:color="auto" w:fill="FFF2CC"/>
-        <w:spacing w:before="120" w:after="120"/>
-        <w:jc w:val="both"/>
-        <w:rPr>
-          <w:rFonts w:ascii="Courier New" w:hAnsi="Courier New" w:cs="Courier New"/>
-          <w:lang w:val="en-CA"/>
-        </w:rPr>
-      </w:pPr>
-      <w:r>
-        <w:rPr>
-          <w:rFonts w:ascii="Courier New" w:hAnsi="Courier New" w:cs="Courier New"/>
-          <w:b/>
-          <w:bCs/>
-          <w:lang w:val="en-CA"/>
-        </w:rPr>
-        <w:t>class</w:t>
-      </w:r>
-      <w:r>
-        <w:rPr>
-          <w:rFonts w:ascii="Courier New" w:hAnsi="Courier New" w:cs="Courier New"/>
-          <w:lang w:val="en-CA"/>
-        </w:rPr>
-        <w:t xml:space="preserve"> Controller </w:t>
-      </w:r>
-      <w:r>
-        <w:rPr>
-          <w:rFonts w:ascii="Courier New" w:hAnsi="Courier New" w:cs="Courier New"/>
-          <w:b/>
-          <w:bCs/>
-          <w:lang w:val="en-CA"/>
-        </w:rPr>
-        <w:t>implements</w:t>
-      </w:r>
-      <w:r>
-        <w:rPr>
-          <w:rFonts w:ascii="Courier New" w:hAnsi="Courier New" w:cs="Courier New"/>
-          <w:lang w:val="en-CA"/>
-        </w:rPr>
-        <w:t xml:space="preserve"> ActionListener {</w:t>
-      </w:r>
-    </w:p>
-    <w:p>
-      <w:pPr>
-        <w:pStyle w:val="ListParagraph"/>
-        <w:pBdr>
-          <w:top w:val="single" w:sz="4" w:space="1" w:color="auto"/>
-          <w:left w:val="single" w:sz="4" w:space="4" w:color="auto"/>
-          <w:bottom w:val="single" w:sz="4" w:space="1" w:color="auto"/>
-          <w:right w:val="single" w:sz="4" w:space="4" w:color="auto"/>
-        </w:pBdr>
-        <w:shd w:val="clear" w:color="auto" w:fill="FFF2CC"/>
-        <w:spacing w:before="120" w:after="120"/>
-        <w:jc w:val="both"/>
-        <w:rPr>
-          <w:rFonts w:ascii="Courier New" w:hAnsi="Courier New" w:cs="Courier New"/>
-          <w:lang w:val="en-CA"/>
-        </w:rPr>
-      </w:pPr>
-      <w:r>
-        <w:rPr>
-          <w:rFonts w:ascii="Courier New" w:hAnsi="Courier New" w:cs="Courier New"/>
-          <w:lang w:val="en-CA"/>
-        </w:rPr>
-        <w:t xml:space="preserve">    </w:t>
-      </w:r>
-      <w:r>
-        <w:rPr>
-          <w:rFonts w:ascii="Courier New" w:hAnsi="Courier New" w:cs="Courier New"/>
-          <w:b/>
-          <w:bCs/>
-          <w:lang w:val="en-CA"/>
-        </w:rPr>
-        <w:t>public</w:t>
-      </w:r>
-      <w:r>
-        <w:rPr>
-          <w:rFonts w:ascii="Courier New" w:hAnsi="Courier New" w:cs="Courier New"/>
-          <w:lang w:val="en-CA"/>
-        </w:rPr>
-        <w:t xml:space="preserve"> </w:t>
-      </w:r>
-      <w:r>
-        <w:rPr>
-          <w:rFonts w:ascii="Courier New" w:hAnsi="Courier New" w:cs="Courier New"/>
-          <w:b/>
-          <w:bCs/>
-          <w:lang w:val="en-CA"/>
-        </w:rPr>
-        <w:t>void</w:t>
-      </w:r>
-      <w:r>
-        <w:rPr>
-          <w:rFonts w:ascii="Courier New" w:hAnsi="Courier New" w:cs="Courier New"/>
-          <w:lang w:val="en-CA"/>
-        </w:rPr>
-        <w:t xml:space="preserve"> </w:t>
-      </w:r>
-      <w:proofErr w:type="spellStart"/>
-      <w:r>
-        <w:rPr>
-          <w:rFonts w:ascii="Courier New" w:hAnsi="Courier New" w:cs="Courier New"/>
-          <w:color w:val="0070C0"/>
-          <w:lang w:val="en-CA"/>
-        </w:rPr>
-        <w:t>actionPerformed</w:t>
-      </w:r>
-      <w:proofErr w:type="spellEnd"/>
-      <w:r>
-        <w:rPr>
-          <w:rFonts w:ascii="Courier New" w:hAnsi="Courier New" w:cs="Courier New"/>
-          <w:lang w:val="en-CA"/>
-        </w:rPr>
-        <w:t>(</w:t>
-      </w:r>
-      <w:proofErr w:type="spellStart"/>
-      <w:r>
-        <w:rPr>
-          <w:rFonts w:ascii="Courier New" w:hAnsi="Courier New" w:cs="Courier New"/>
-          <w:lang w:val="en-CA"/>
-        </w:rPr>
-        <w:t>ActionEvent</w:t>
-      </w:r>
-      <w:proofErr w:type="spellEnd"/>
-      <w:r>
-        <w:rPr>
-          <w:rFonts w:ascii="Courier New" w:hAnsi="Courier New" w:cs="Courier New"/>
-          <w:lang w:val="en-CA"/>
-        </w:rPr>
-        <w:t xml:space="preserve"> e) {</w:t>
-      </w:r>
-    </w:p>
-    <w:p>
-      <w:pPr>
-        <w:pStyle w:val="ListParagraph"/>
-        <w:pBdr>
-          <w:top w:val="single" w:sz="4" w:space="1" w:color="auto"/>
-          <w:left w:val="single" w:sz="4" w:space="4" w:color="auto"/>
-          <w:bottom w:val="single" w:sz="4" w:space="1" w:color="auto"/>
-          <w:right w:val="single" w:sz="4" w:space="4" w:color="auto"/>
-        </w:pBdr>
-        <w:shd w:val="clear" w:color="auto" w:fill="FFF2CC"/>
-        <w:spacing w:before="120" w:after="120"/>
-        <w:jc w:val="both"/>
-        <w:rPr>
-          <w:rFonts w:ascii="Courier New" w:hAnsi="Courier New" w:cs="Courier New"/>
-          <w:lang w:val="en-CA"/>
-        </w:rPr>
-      </w:pPr>
-      <w:r>
-        <w:rPr>
-          <w:rFonts w:ascii="Courier New" w:hAnsi="Courier New" w:cs="Courier New"/>
-          <w:lang w:val="en-CA"/>
-        </w:rPr>
-        <w:t xml:space="preserve">        Object </w:t>
-      </w:r>
-      <w:proofErr w:type="spellStart"/>
-      <w:r>
-        <w:rPr>
-          <w:rFonts w:ascii="Courier New" w:hAnsi="Courier New" w:cs="Courier New"/>
-          <w:lang w:val="en-CA"/>
-        </w:rPr>
-        <w:t>eventSource</w:t>
-      </w:r>
-      <w:proofErr w:type="spellEnd"/>
-      <w:r>
-        <w:rPr>
-          <w:rFonts w:ascii="Courier New" w:hAnsi="Courier New" w:cs="Courier New"/>
-          <w:lang w:val="en-CA"/>
-        </w:rPr>
-        <w:t xml:space="preserve"> = </w:t>
-      </w:r>
-      <w:proofErr w:type="spellStart"/>
-      <w:r>
-        <w:rPr>
-          <w:rFonts w:ascii="Courier New" w:hAnsi="Courier New" w:cs="Courier New"/>
-          <w:lang w:val="en-CA"/>
-        </w:rPr>
-        <w:t>e.getSource</w:t>
-      </w:r>
-      <w:proofErr w:type="spellEnd"/>
-      <w:r>
-        <w:rPr>
-          <w:rFonts w:ascii="Courier New" w:hAnsi="Courier New" w:cs="Courier New"/>
-          <w:lang w:val="en-CA"/>
-        </w:rPr>
-        <w:t>();</w:t>
-      </w:r>
-    </w:p>
-    <w:p>
-      <w:pPr>
-        <w:pStyle w:val="ListParagraph"/>
-        <w:pBdr>
-          <w:top w:val="single" w:sz="4" w:space="1" w:color="auto"/>
-          <w:left w:val="single" w:sz="4" w:space="4" w:color="auto"/>
-          <w:bottom w:val="single" w:sz="4" w:space="1" w:color="auto"/>
-          <w:right w:val="single" w:sz="4" w:space="4" w:color="auto"/>
-        </w:pBdr>
-        <w:shd w:val="clear" w:color="auto" w:fill="FFF2CC"/>
-        <w:spacing w:before="120" w:after="120"/>
-        <w:jc w:val="both"/>
-        <w:rPr>
-          <w:rFonts w:ascii="Courier New" w:hAnsi="Courier New" w:cs="Courier New"/>
-          <w:color w:val="538135" w:themeColor="accent6" w:themeShade="BF"/>
-          <w:lang w:val="en-CA"/>
-        </w:rPr>
-      </w:pPr>
-      <w:r>
-        <w:rPr>
-          <w:rFonts w:ascii="Courier New" w:hAnsi="Courier New" w:cs="Courier New"/>
-          <w:color w:val="538135" w:themeColor="accent6" w:themeShade="BF"/>
-          <w:lang w:val="en-CA"/>
-        </w:rPr>
-        <w:t xml:space="preserve">        // Button (about)</w:t>
-      </w:r>
-    </w:p>
-    <w:p>
-      <w:pPr>
-        <w:pStyle w:val="ListParagraph"/>
-        <w:pBdr>
-          <w:top w:val="single" w:sz="4" w:space="1" w:color="auto"/>
-          <w:left w:val="single" w:sz="4" w:space="4" w:color="auto"/>
-          <w:bottom w:val="single" w:sz="4" w:space="1" w:color="auto"/>
-          <w:right w:val="single" w:sz="4" w:space="4" w:color="auto"/>
-        </w:pBdr>
-        <w:shd w:val="clear" w:color="auto" w:fill="FFF2CC"/>
-        <w:spacing w:before="120" w:after="120"/>
-        <w:jc w:val="both"/>
-        <w:rPr>
-          <w:rFonts w:ascii="Courier New" w:hAnsi="Courier New" w:cs="Courier New"/>
-          <w:lang w:val="en-CA"/>
-        </w:rPr>
-      </w:pPr>
-      <w:r>
-        <w:rPr>
-          <w:rFonts w:ascii="Courier New" w:hAnsi="Courier New" w:cs="Courier New"/>
-          <w:b/>
-          <w:bCs/>
-          <w:lang w:val="en-CA"/>
-        </w:rPr>
-        <w:t xml:space="preserve">        if</w:t>
-      </w:r>
-      <w:r>
-        <w:rPr>
-          <w:rFonts w:ascii="Courier New" w:hAnsi="Courier New" w:cs="Courier New"/>
-          <w:lang w:val="en-CA"/>
-        </w:rPr>
-        <w:t xml:space="preserve"> (</w:t>
-      </w:r>
-      <w:proofErr w:type="spellStart"/>
-      <w:r>
-        <w:rPr>
-          <w:rFonts w:ascii="Courier New" w:hAnsi="Courier New" w:cs="Courier New"/>
-          <w:lang w:val="en-CA"/>
-        </w:rPr>
-        <w:t>eventSource</w:t>
-      </w:r>
-      <w:proofErr w:type="spellEnd"/>
-      <w:r>
-        <w:rPr>
-          <w:rFonts w:ascii="Courier New" w:hAnsi="Courier New" w:cs="Courier New"/>
-          <w:lang w:val="en-CA"/>
-        </w:rPr>
-        <w:t xml:space="preserve"> == </w:t>
-      </w:r>
-      <w:proofErr w:type="spellStart"/>
-      <w:r>
-        <w:rPr>
-          <w:rFonts w:ascii="Courier New" w:hAnsi="Courier New" w:cs="Courier New"/>
-          <w:i/>
-          <w:iCs/>
-          <w:lang w:val="en-CA"/>
-        </w:rPr>
-        <w:t>aboutButton</w:t>
-      </w:r>
-      <w:proofErr w:type="spellEnd"/>
-      <w:r>
-        <w:rPr>
-          <w:rFonts w:ascii="Courier New" w:hAnsi="Courier New" w:cs="Courier New"/>
-          <w:lang w:val="en-CA"/>
-        </w:rPr>
-        <w:t>)</w:t>
-      </w:r>
-    </w:p>
-    <w:p>
-      <w:pPr>
-        <w:pStyle w:val="ListParagraph"/>
-        <w:pBdr>
-          <w:top w:val="single" w:sz="4" w:space="1" w:color="auto"/>
-          <w:left w:val="single" w:sz="4" w:space="4" w:color="auto"/>
-          <w:bottom w:val="single" w:sz="4" w:space="1" w:color="auto"/>
-          <w:right w:val="single" w:sz="4" w:space="4" w:color="auto"/>
-        </w:pBdr>
-        <w:shd w:val="clear" w:color="auto" w:fill="FFF2CC"/>
-        <w:spacing w:before="120" w:after="120"/>
-        <w:jc w:val="both"/>
-        <w:rPr>
-          <w:rFonts w:ascii="Courier New" w:hAnsi="Courier New" w:cs="Courier New"/>
-          <w:lang w:val="en-CA"/>
-        </w:rPr>
-      </w:pPr>
-      <w:r>
-        <w:rPr>
-          <w:rFonts w:ascii="Courier New" w:hAnsi="Courier New" w:cs="Courier New"/>
-          <w:lang w:val="en-CA"/>
-        </w:rPr>
-        <w:t xml:space="preserve">            </w:t>
-      </w:r>
-      <w:proofErr w:type="spellStart"/>
-      <w:r>
-        <w:rPr>
-          <w:rFonts w:ascii="Courier New" w:hAnsi="Courier New" w:cs="Courier New"/>
-          <w:color w:val="0070C0"/>
-          <w:lang w:val="en-CA"/>
-        </w:rPr>
-        <w:t>showAbout</w:t>
-      </w:r>
-      <w:proofErr w:type="spellEnd"/>
-      <w:r>
-        <w:rPr>
-          <w:rFonts w:ascii="Courier New" w:hAnsi="Courier New" w:cs="Courier New"/>
-          <w:lang w:val="en-CA"/>
-        </w:rPr>
-        <w:t>();</w:t>
-      </w:r>
-    </w:p>
-    <w:p>
-      <w:pPr>
-        <w:pStyle w:val="ListParagraph"/>
-        <w:pBdr>
-          <w:top w:val="single" w:sz="4" w:space="1" w:color="auto"/>
-          <w:left w:val="single" w:sz="4" w:space="4" w:color="auto"/>
-          <w:bottom w:val="single" w:sz="4" w:space="1" w:color="auto"/>
-          <w:right w:val="single" w:sz="4" w:space="4" w:color="auto"/>
-        </w:pBdr>
-        <w:shd w:val="clear" w:color="auto" w:fill="FFF2CC"/>
-        <w:spacing w:before="120" w:after="120"/>
-        <w:jc w:val="both"/>
-        <w:rPr>
-          <w:rFonts w:ascii="Courier New" w:hAnsi="Courier New" w:cs="Courier New"/>
-          <w:color w:val="538135" w:themeColor="accent6" w:themeShade="BF"/>
-          <w:lang w:val="en-CA"/>
-        </w:rPr>
-      </w:pPr>
-      <w:r>
-        <w:rPr>
-          <w:rFonts w:ascii="Courier New" w:hAnsi="Courier New" w:cs="Courier New"/>
-          <w:color w:val="538135" w:themeColor="accent6" w:themeShade="BF"/>
-          <w:lang w:val="en-CA"/>
-        </w:rPr>
-        <w:t xml:space="preserve">        // Others…</w:t>
-      </w:r>
-    </w:p>
-    <w:p>
-      <w:pPr>
-        <w:pStyle w:val="ListParagraph"/>
-        <w:pBdr>
-          <w:top w:val="single" w:sz="4" w:space="1" w:color="auto"/>
-          <w:left w:val="single" w:sz="4" w:space="4" w:color="auto"/>
-          <w:bottom w:val="single" w:sz="4" w:space="1" w:color="auto"/>
-          <w:right w:val="single" w:sz="4" w:space="4" w:color="auto"/>
-        </w:pBdr>
-        <w:shd w:val="clear" w:color="auto" w:fill="FFF2CC"/>
-        <w:spacing w:before="120" w:after="120"/>
-        <w:jc w:val="both"/>
-        <w:rPr>
-          <w:rFonts w:ascii="Courier New" w:hAnsi="Courier New" w:cs="Courier New"/>
-          <w:lang w:val="en-CA"/>
-        </w:rPr>
-      </w:pPr>
-      <w:r>
-        <w:rPr>
-          <w:rFonts w:ascii="Courier New" w:hAnsi="Courier New" w:cs="Courier New"/>
-          <w:lang w:val="en-CA"/>
-        </w:rPr>
-        <w:t xml:space="preserve">    |</w:t>
-      </w:r>
-    </w:p>
-    <w:p>
-      <w:pPr>
-        <w:pStyle w:val="ListParagraph"/>
-        <w:pBdr>
-          <w:top w:val="single" w:sz="4" w:space="1" w:color="auto"/>
-          <w:left w:val="single" w:sz="4" w:space="4" w:color="auto"/>
-          <w:bottom w:val="single" w:sz="4" w:space="1" w:color="auto"/>
-          <w:right w:val="single" w:sz="4" w:space="4" w:color="auto"/>
-        </w:pBdr>
-        <w:shd w:val="clear" w:color="auto" w:fill="FFF2CC"/>
-        <w:spacing w:before="120" w:after="120"/>
-        <w:jc w:val="both"/>
-        <w:rPr>
-          <w:rFonts w:ascii="Courier New" w:hAnsi="Courier New" w:cs="Courier New"/>
-          <w:lang w:val="en-CA"/>
-        </w:rPr>
-      </w:pPr>
-      <w:r>
-        <w:rPr>
-          <w:rFonts w:ascii="Courier New" w:hAnsi="Courier New" w:cs="Courier New"/>
-          <w:lang w:val="en-CA"/>
-        </w:rPr>
-        <w:t>|</w:t>
-      </w:r>
-    </w:p>
-    <w:p>
-      <w:pPr>
-        <w:spacing w:line="299" w:lineRule="exact"/>
-        <w:rPr>
-          <w:rFonts w:ascii="Times New Roman" w:eastAsia="Times New Roman" w:hAnsi="Times New Roman"/>
-          <w:sz w:val="24"/>
-        </w:rPr>
-      </w:pPr>
-    </w:p>
-    <w:p>
-      <w:pPr>
-        <w:pStyle w:val="Heading8"/>
-        <w:numPr>
-          <w:ilvl w:val="1"/>
-          <w:numId w:val="4"/>
-        </w:numPr>
-        <w:pBdr>
-          <w:top w:val="single" w:sz="4" w:space="1" w:color="auto"/>
-          <w:left w:val="single" w:sz="4" w:space="4" w:color="auto"/>
-          <w:bottom w:val="single" w:sz="4" w:space="1" w:color="auto"/>
-          <w:right w:val="single" w:sz="4" w:space="4" w:color="auto"/>
-        </w:pBdr>
-        <w:shd w:val="clear" w:color="auto" w:fill="FFF2CC" w:themeFill="accent4" w:themeFillTint="33"/>
-        <w:spacing w:before="120" w:after="120"/>
-        <w:ind w:right="147"/>
-        <w:rPr>
-          <w:b/>
-          <w:bCs/>
-        </w:rPr>
-      </w:pPr>
-      <w:r>
-        <w:rPr>
-          <w:b/>
-          <w:bCs/>
-        </w:rPr>
-        <w:t>Model</w:t>
-      </w:r>
-      <w:r>
-        <w:rPr>
-          <w:b/>
-          <w:bCs/>
-        </w:rPr>
-        <w:t xml:space="preserve"> Component</w:t>
-      </w:r>
-      <w:bookmarkStart w:id="0" w:name="_Hlk115625785"/>
-    </w:p>
-    <w:p>
-      <w:pPr>
         <w:tabs>
           <w:tab w:val="left" w:pos="1553"/>
         </w:tabs>
@@ -9904,7 +9396,15 @@
           <w:szCs w:val="24"/>
         </w:rPr>
       </w:pPr>
-      <w:r>
+    </w:p>
+    <w:p>
+      <w:pPr>
+        <w:tabs>
+          <w:tab w:val="left" w:pos="1553"/>
+        </w:tabs>
+        <w:spacing w:before="120" w:after="120"/>
+        <w:ind w:right="38"/>
+        <w:jc w:val="both"/>
         <w:rPr>
           <w:rFonts w:ascii="Arial" w:eastAsia="Arial" w:hAnsi="Arial" w:cs="Arial"/>
           <w:i/>
@@ -9913,6 +9413,896 @@
           <w:sz w:val="24"/>
           <w:szCs w:val="24"/>
         </w:rPr>
+      </w:pPr>
+    </w:p>
+    <w:p>
+      <w:pPr>
+        <w:pStyle w:val="ListParagraph"/>
+        <w:pBdr>
+          <w:top w:val="single" w:sz="4" w:space="1" w:color="auto"/>
+          <w:left w:val="single" w:sz="4" w:space="4" w:color="auto"/>
+          <w:bottom w:val="single" w:sz="4" w:space="1" w:color="auto"/>
+          <w:right w:val="single" w:sz="4" w:space="4" w:color="auto"/>
+        </w:pBdr>
+        <w:shd w:val="clear" w:color="auto" w:fill="FFC000"/>
+        <w:spacing w:before="120" w:after="120"/>
+        <w:jc w:val="both"/>
+        <w:rPr>
+          <w:rFonts w:ascii="Arial" w:hAnsi="Arial" w:cs="Arial"/>
+          <w:b/>
+          <w:lang w:val="en-CA"/>
+        </w:rPr>
+      </w:pPr>
+      <w:r>
+        <w:rPr>
+          <w:rFonts w:ascii="Arial" w:hAnsi="Arial" w:cs="Arial"/>
+          <w:b/>
+          <w:lang w:val="en-CA"/>
+        </w:rPr>
+        <w:lastRenderedPageBreak/>
+        <w:t>Example</w:t>
+      </w:r>
+    </w:p>
+    <w:p>
+      <w:pPr>
+        <w:pStyle w:val="ListParagraph"/>
+        <w:pBdr>
+          <w:top w:val="single" w:sz="4" w:space="1" w:color="auto"/>
+          <w:left w:val="single" w:sz="4" w:space="4" w:color="auto"/>
+          <w:bottom w:val="single" w:sz="4" w:space="1" w:color="auto"/>
+          <w:right w:val="single" w:sz="4" w:space="4" w:color="auto"/>
+        </w:pBdr>
+        <w:shd w:val="clear" w:color="auto" w:fill="FFF2CC"/>
+        <w:spacing w:before="120" w:after="120"/>
+        <w:jc w:val="both"/>
+        <w:rPr>
+          <w:rFonts w:ascii="Arial" w:hAnsi="Arial" w:cs="Arial"/>
+          <w:lang w:val="en-CA"/>
+        </w:rPr>
+      </w:pPr>
+      <w:r>
+        <w:rPr>
+          <w:rFonts w:ascii="Arial" w:hAnsi="Arial" w:cs="Arial"/>
+          <w:lang w:val="en-CA"/>
+        </w:rPr>
+        <w:t>Object: “</w:t>
+      </w:r>
+      <w:proofErr w:type="spellStart"/>
+      <w:r>
+        <w:rPr>
+          <w:rFonts w:ascii="Arial" w:hAnsi="Arial" w:cs="Arial"/>
+          <w:color w:val="C00000"/>
+          <w:lang w:val="en-CA"/>
+        </w:rPr>
+        <w:t>playButton</w:t>
+      </w:r>
+      <w:proofErr w:type="spellEnd"/>
+      <w:r>
+        <w:rPr>
+          <w:rFonts w:ascii="Arial" w:hAnsi="Arial" w:cs="Arial"/>
+          <w:lang w:val="en-CA"/>
+        </w:rPr>
+        <w:t>”</w:t>
+      </w:r>
+      <w:r>
+        <w:rPr>
+          <w:rFonts w:ascii="Arial" w:hAnsi="Arial" w:cs="Arial"/>
+          <w:lang w:val="en-CA"/>
+        </w:rPr>
+        <w:t xml:space="preserve"> &amp; Object: “</w:t>
+      </w:r>
+      <w:proofErr w:type="spellStart"/>
+      <w:r>
+        <w:rPr>
+          <w:rFonts w:ascii="Arial" w:hAnsi="Arial" w:cs="Arial"/>
+          <w:lang w:val="en-CA"/>
+        </w:rPr>
+        <w:t>designButton</w:t>
+      </w:r>
+      <w:proofErr w:type="spellEnd"/>
+      <w:r>
+        <w:rPr>
+          <w:rFonts w:ascii="Arial" w:hAnsi="Arial" w:cs="Arial"/>
+          <w:lang w:val="en-CA"/>
+        </w:rPr>
+        <w:t>”</w:t>
+      </w:r>
+    </w:p>
+    <w:p>
+      <w:pPr>
+        <w:pStyle w:val="ListParagraph"/>
+        <w:pBdr>
+          <w:top w:val="single" w:sz="4" w:space="1" w:color="auto"/>
+          <w:left w:val="single" w:sz="4" w:space="4" w:color="auto"/>
+          <w:bottom w:val="single" w:sz="4" w:space="1" w:color="auto"/>
+          <w:right w:val="single" w:sz="4" w:space="4" w:color="auto"/>
+        </w:pBdr>
+        <w:shd w:val="clear" w:color="auto" w:fill="FFF2CC"/>
+        <w:spacing w:before="120" w:after="120"/>
+        <w:jc w:val="both"/>
+        <w:rPr>
+          <w:rFonts w:ascii="Courier New" w:hAnsi="Courier New" w:cs="Courier New"/>
+          <w:lang w:val="en-CA"/>
+        </w:rPr>
+      </w:pPr>
+      <w:r>
+        <w:rPr>
+          <w:rFonts w:ascii="Courier New" w:hAnsi="Courier New" w:cs="Courier New"/>
+          <w:lang w:val="en-CA"/>
+        </w:rPr>
+        <w:t xml:space="preserve">private void </w:t>
+      </w:r>
+      <w:proofErr w:type="spellStart"/>
+      <w:proofErr w:type="gramStart"/>
+      <w:r>
+        <w:rPr>
+          <w:rFonts w:ascii="Courier New" w:hAnsi="Courier New" w:cs="Courier New"/>
+          <w:lang w:val="en-CA"/>
+        </w:rPr>
+        <w:t>launcherActions</w:t>
+      </w:r>
+      <w:proofErr w:type="spellEnd"/>
+      <w:r>
+        <w:rPr>
+          <w:rFonts w:ascii="Courier New" w:hAnsi="Courier New" w:cs="Courier New"/>
+          <w:lang w:val="en-CA"/>
+        </w:rPr>
+        <w:t>(</w:t>
+      </w:r>
+      <w:proofErr w:type="gramEnd"/>
+      <w:r>
+        <w:rPr>
+          <w:rFonts w:ascii="Courier New" w:hAnsi="Courier New" w:cs="Courier New"/>
+          <w:lang w:val="en-CA"/>
+        </w:rPr>
+        <w:t>) {</w:t>
+      </w:r>
+    </w:p>
+    <w:p>
+      <w:pPr>
+        <w:pStyle w:val="ListParagraph"/>
+        <w:pBdr>
+          <w:top w:val="single" w:sz="4" w:space="1" w:color="auto"/>
+          <w:left w:val="single" w:sz="4" w:space="4" w:color="auto"/>
+          <w:bottom w:val="single" w:sz="4" w:space="1" w:color="auto"/>
+          <w:right w:val="single" w:sz="4" w:space="4" w:color="auto"/>
+        </w:pBdr>
+        <w:shd w:val="clear" w:color="auto" w:fill="FFF2CC"/>
+        <w:spacing w:before="120" w:after="120"/>
+        <w:jc w:val="both"/>
+        <w:rPr>
+          <w:rFonts w:ascii="Courier New" w:hAnsi="Courier New" w:cs="Courier New"/>
+          <w:lang w:val="en-CA"/>
+        </w:rPr>
+      </w:pPr>
+      <w:r>
+        <w:rPr>
+          <w:rFonts w:ascii="Courier New" w:hAnsi="Courier New" w:cs="Courier New"/>
+          <w:lang w:val="en-CA"/>
+        </w:rPr>
+        <w:tab/>
+      </w:r>
+      <w:proofErr w:type="spellStart"/>
+      <w:proofErr w:type="gramStart"/>
+      <w:r>
+        <w:rPr>
+          <w:rFonts w:ascii="Courier New" w:hAnsi="Courier New" w:cs="Courier New"/>
+          <w:lang w:val="en-CA"/>
+        </w:rPr>
+        <w:t>view.playButton.addActionListener</w:t>
+      </w:r>
+      <w:proofErr w:type="spellEnd"/>
+      <w:proofErr w:type="gramEnd"/>
+      <w:r>
+        <w:rPr>
+          <w:rFonts w:ascii="Courier New" w:hAnsi="Courier New" w:cs="Courier New"/>
+          <w:lang w:val="en-CA"/>
+        </w:rPr>
+        <w:t>((</w:t>
+      </w:r>
+      <w:proofErr w:type="spellStart"/>
+      <w:r>
+        <w:rPr>
+          <w:rFonts w:ascii="Courier New" w:hAnsi="Courier New" w:cs="Courier New"/>
+          <w:lang w:val="en-CA"/>
+        </w:rPr>
+        <w:t>actionEvent</w:t>
+      </w:r>
+      <w:proofErr w:type="spellEnd"/>
+      <w:r>
+        <w:rPr>
+          <w:rFonts w:ascii="Courier New" w:hAnsi="Courier New" w:cs="Courier New"/>
+          <w:lang w:val="en-CA"/>
+        </w:rPr>
+        <w:t>) -&gt; {</w:t>
+      </w:r>
+    </w:p>
+    <w:p>
+      <w:pPr>
+        <w:pStyle w:val="ListParagraph"/>
+        <w:pBdr>
+          <w:top w:val="single" w:sz="4" w:space="1" w:color="auto"/>
+          <w:left w:val="single" w:sz="4" w:space="4" w:color="auto"/>
+          <w:bottom w:val="single" w:sz="4" w:space="1" w:color="auto"/>
+          <w:right w:val="single" w:sz="4" w:space="4" w:color="auto"/>
+        </w:pBdr>
+        <w:shd w:val="clear" w:color="auto" w:fill="FFF2CC"/>
+        <w:spacing w:before="120" w:after="120"/>
+        <w:jc w:val="both"/>
+        <w:rPr>
+          <w:rFonts w:ascii="Courier New" w:hAnsi="Courier New" w:cs="Courier New"/>
+          <w:lang w:val="en-CA"/>
+        </w:rPr>
+      </w:pPr>
+      <w:r>
+        <w:rPr>
+          <w:rFonts w:ascii="Courier New" w:hAnsi="Courier New" w:cs="Courier New"/>
+          <w:lang w:val="en-CA"/>
+        </w:rPr>
+        <w:tab/>
+      </w:r>
+      <w:r>
+        <w:rPr>
+          <w:rFonts w:ascii="Courier New" w:hAnsi="Courier New" w:cs="Courier New"/>
+          <w:lang w:val="en-CA"/>
+        </w:rPr>
+        <w:tab/>
+      </w:r>
+      <w:proofErr w:type="spellStart"/>
+      <w:r>
+        <w:rPr>
+          <w:rFonts w:ascii="Courier New" w:hAnsi="Courier New" w:cs="Courier New"/>
+          <w:lang w:val="en-CA"/>
+        </w:rPr>
+        <w:t>System.</w:t>
+      </w:r>
+      <w:r>
+        <w:rPr>
+          <w:rFonts w:ascii="Courier New" w:hAnsi="Courier New" w:cs="Courier New"/>
+          <w:b/>
+          <w:bCs/>
+          <w:i/>
+          <w:iCs/>
+          <w:lang w:val="en-CA"/>
+        </w:rPr>
+        <w:t>out</w:t>
+      </w:r>
+      <w:r>
+        <w:rPr>
+          <w:rFonts w:ascii="Courier New" w:hAnsi="Courier New" w:cs="Courier New"/>
+          <w:lang w:val="en-CA"/>
+        </w:rPr>
+        <w:t>.println</w:t>
+      </w:r>
+      <w:proofErr w:type="spellEnd"/>
+      <w:r>
+        <w:rPr>
+          <w:rFonts w:ascii="Courier New" w:hAnsi="Courier New" w:cs="Courier New"/>
+          <w:lang w:val="en-CA"/>
+        </w:rPr>
+        <w:t>("click</w:t>
+      </w:r>
+      <w:r>
+        <w:rPr>
+          <w:rFonts w:ascii="Courier New" w:hAnsi="Courier New" w:cs="Courier New"/>
+          <w:lang w:val="en-CA"/>
+        </w:rPr>
+        <w:t>e</w:t>
+      </w:r>
+      <w:r>
+        <w:rPr>
+          <w:rFonts w:ascii="Courier New" w:hAnsi="Courier New" w:cs="Courier New"/>
+          <w:lang w:val="en-CA"/>
+        </w:rPr>
+        <w:t>d play"</w:t>
+      </w:r>
+      <w:proofErr w:type="gramStart"/>
+      <w:r>
+        <w:rPr>
+          <w:rFonts w:ascii="Courier New" w:hAnsi="Courier New" w:cs="Courier New"/>
+          <w:lang w:val="en-CA"/>
+        </w:rPr>
+        <w:t>);</w:t>
+      </w:r>
+      <w:proofErr w:type="gramEnd"/>
+    </w:p>
+    <w:p>
+      <w:pPr>
+        <w:pStyle w:val="ListParagraph"/>
+        <w:pBdr>
+          <w:top w:val="single" w:sz="4" w:space="1" w:color="auto"/>
+          <w:left w:val="single" w:sz="4" w:space="4" w:color="auto"/>
+          <w:bottom w:val="single" w:sz="4" w:space="1" w:color="auto"/>
+          <w:right w:val="single" w:sz="4" w:space="4" w:color="auto"/>
+        </w:pBdr>
+        <w:shd w:val="clear" w:color="auto" w:fill="FFF2CC"/>
+        <w:spacing w:before="120" w:after="120"/>
+        <w:jc w:val="both"/>
+        <w:rPr>
+          <w:rFonts w:ascii="Courier New" w:hAnsi="Courier New" w:cs="Courier New"/>
+          <w:lang w:val="en-CA"/>
+        </w:rPr>
+      </w:pPr>
+      <w:r>
+        <w:rPr>
+          <w:rFonts w:ascii="Courier New" w:hAnsi="Courier New" w:cs="Courier New"/>
+          <w:lang w:val="en-CA"/>
+        </w:rPr>
+        <w:tab/>
+      </w:r>
+      <w:r>
+        <w:rPr>
+          <w:rFonts w:ascii="Courier New" w:hAnsi="Courier New" w:cs="Courier New"/>
+          <w:lang w:val="en-CA"/>
+        </w:rPr>
+        <w:tab/>
+      </w:r>
+      <w:proofErr w:type="spellStart"/>
+      <w:proofErr w:type="gramStart"/>
+      <w:r>
+        <w:rPr>
+          <w:rFonts w:ascii="Courier New" w:hAnsi="Courier New" w:cs="Courier New"/>
+          <w:lang w:val="en-CA"/>
+        </w:rPr>
+        <w:t>view.startWindow.dispose</w:t>
+      </w:r>
+      <w:proofErr w:type="spellEnd"/>
+      <w:proofErr w:type="gramEnd"/>
+      <w:r>
+        <w:rPr>
+          <w:rFonts w:ascii="Courier New" w:hAnsi="Courier New" w:cs="Courier New"/>
+          <w:lang w:val="en-CA"/>
+        </w:rPr>
+        <w:t>();</w:t>
+      </w:r>
+    </w:p>
+    <w:p>
+      <w:pPr>
+        <w:pStyle w:val="ListParagraph"/>
+        <w:pBdr>
+          <w:top w:val="single" w:sz="4" w:space="1" w:color="auto"/>
+          <w:left w:val="single" w:sz="4" w:space="4" w:color="auto"/>
+          <w:bottom w:val="single" w:sz="4" w:space="1" w:color="auto"/>
+          <w:right w:val="single" w:sz="4" w:space="4" w:color="auto"/>
+        </w:pBdr>
+        <w:shd w:val="clear" w:color="auto" w:fill="FFF2CC"/>
+        <w:spacing w:before="120" w:after="120"/>
+        <w:jc w:val="both"/>
+        <w:rPr>
+          <w:rFonts w:ascii="Courier New" w:hAnsi="Courier New" w:cs="Courier New"/>
+          <w:lang w:val="en-CA"/>
+        </w:rPr>
+      </w:pPr>
+      <w:r>
+        <w:rPr>
+          <w:rFonts w:ascii="Courier New" w:hAnsi="Courier New" w:cs="Courier New"/>
+          <w:lang w:val="en-CA"/>
+        </w:rPr>
+        <w:tab/>
+      </w:r>
+      <w:r>
+        <w:rPr>
+          <w:rFonts w:ascii="Courier New" w:hAnsi="Courier New" w:cs="Courier New"/>
+          <w:lang w:val="en-CA"/>
+        </w:rPr>
+        <w:tab/>
+      </w:r>
+      <w:proofErr w:type="spellStart"/>
+      <w:proofErr w:type="gramStart"/>
+      <w:r>
+        <w:rPr>
+          <w:rFonts w:ascii="Courier New" w:hAnsi="Courier New" w:cs="Courier New"/>
+          <w:lang w:val="en-CA"/>
+        </w:rPr>
+        <w:t>view.Play</w:t>
+      </w:r>
+      <w:proofErr w:type="spellEnd"/>
+      <w:proofErr w:type="gramEnd"/>
+      <w:r>
+        <w:rPr>
+          <w:rFonts w:ascii="Courier New" w:hAnsi="Courier New" w:cs="Courier New"/>
+          <w:lang w:val="en-CA"/>
+        </w:rPr>
+        <w:t>();</w:t>
+      </w:r>
+    </w:p>
+    <w:p>
+      <w:pPr>
+        <w:pStyle w:val="ListParagraph"/>
+        <w:pBdr>
+          <w:top w:val="single" w:sz="4" w:space="1" w:color="auto"/>
+          <w:left w:val="single" w:sz="4" w:space="4" w:color="auto"/>
+          <w:bottom w:val="single" w:sz="4" w:space="1" w:color="auto"/>
+          <w:right w:val="single" w:sz="4" w:space="4" w:color="auto"/>
+        </w:pBdr>
+        <w:shd w:val="clear" w:color="auto" w:fill="FFF2CC"/>
+        <w:spacing w:before="120" w:after="120"/>
+        <w:jc w:val="both"/>
+        <w:rPr>
+          <w:rFonts w:ascii="Courier New" w:hAnsi="Courier New" w:cs="Courier New"/>
+          <w:lang w:val="en-CA"/>
+        </w:rPr>
+      </w:pPr>
+      <w:r>
+        <w:rPr>
+          <w:rFonts w:ascii="Courier New" w:hAnsi="Courier New" w:cs="Courier New"/>
+          <w:lang w:val="en-CA"/>
+        </w:rPr>
+        <w:tab/>
+      </w:r>
+      <w:r>
+        <w:rPr>
+          <w:rFonts w:ascii="Courier New" w:hAnsi="Courier New" w:cs="Courier New"/>
+          <w:lang w:val="en-CA"/>
+        </w:rPr>
+        <w:tab/>
+      </w:r>
+      <w:proofErr w:type="spellStart"/>
+      <w:proofErr w:type="gramStart"/>
+      <w:r>
+        <w:rPr>
+          <w:rFonts w:ascii="Courier New" w:hAnsi="Courier New" w:cs="Courier New"/>
+          <w:lang w:val="en-CA"/>
+        </w:rPr>
+        <w:t>playActions</w:t>
+      </w:r>
+      <w:proofErr w:type="spellEnd"/>
+      <w:r>
+        <w:rPr>
+          <w:rFonts w:ascii="Courier New" w:hAnsi="Courier New" w:cs="Courier New"/>
+          <w:lang w:val="en-CA"/>
+        </w:rPr>
+        <w:t>(</w:t>
+      </w:r>
+      <w:proofErr w:type="gramEnd"/>
+      <w:r>
+        <w:rPr>
+          <w:rFonts w:ascii="Courier New" w:hAnsi="Courier New" w:cs="Courier New"/>
+          <w:lang w:val="en-CA"/>
+        </w:rPr>
+        <w:t>);</w:t>
+      </w:r>
+    </w:p>
+    <w:p>
+      <w:pPr>
+        <w:pStyle w:val="ListParagraph"/>
+        <w:pBdr>
+          <w:top w:val="single" w:sz="4" w:space="1" w:color="auto"/>
+          <w:left w:val="single" w:sz="4" w:space="4" w:color="auto"/>
+          <w:bottom w:val="single" w:sz="4" w:space="1" w:color="auto"/>
+          <w:right w:val="single" w:sz="4" w:space="4" w:color="auto"/>
+        </w:pBdr>
+        <w:shd w:val="clear" w:color="auto" w:fill="FFF2CC"/>
+        <w:spacing w:before="120" w:after="120"/>
+        <w:jc w:val="both"/>
+        <w:rPr>
+          <w:rFonts w:ascii="Courier New" w:hAnsi="Courier New" w:cs="Courier New"/>
+          <w:lang w:val="en-CA"/>
+        </w:rPr>
+      </w:pPr>
+      <w:r>
+        <w:rPr>
+          <w:rFonts w:ascii="Courier New" w:hAnsi="Courier New" w:cs="Courier New"/>
+          <w:lang w:val="en-CA"/>
+        </w:rPr>
+        <w:tab/>
+        <w:t>});</w:t>
+      </w:r>
+    </w:p>
+    <w:p>
+      <w:pPr>
+        <w:pStyle w:val="ListParagraph"/>
+        <w:pBdr>
+          <w:top w:val="single" w:sz="4" w:space="1" w:color="auto"/>
+          <w:left w:val="single" w:sz="4" w:space="4" w:color="auto"/>
+          <w:bottom w:val="single" w:sz="4" w:space="1" w:color="auto"/>
+          <w:right w:val="single" w:sz="4" w:space="4" w:color="auto"/>
+        </w:pBdr>
+        <w:shd w:val="clear" w:color="auto" w:fill="FFF2CC"/>
+        <w:spacing w:before="120" w:after="120"/>
+        <w:jc w:val="both"/>
+        <w:rPr>
+          <w:rFonts w:ascii="Courier New" w:hAnsi="Courier New" w:cs="Courier New"/>
+          <w:lang w:val="en-CA"/>
+        </w:rPr>
+      </w:pPr>
+      <w:r>
+        <w:rPr>
+          <w:rFonts w:ascii="Courier New" w:hAnsi="Courier New" w:cs="Courier New"/>
+          <w:lang w:val="en-CA"/>
+        </w:rPr>
+        <w:tab/>
+      </w:r>
+      <w:proofErr w:type="spellStart"/>
+      <w:proofErr w:type="gramStart"/>
+      <w:r>
+        <w:rPr>
+          <w:rFonts w:ascii="Courier New" w:hAnsi="Courier New" w:cs="Courier New"/>
+          <w:lang w:val="en-CA"/>
+        </w:rPr>
+        <w:t>view.designButton.addActionListener</w:t>
+      </w:r>
+      <w:proofErr w:type="spellEnd"/>
+      <w:proofErr w:type="gramEnd"/>
+      <w:r>
+        <w:rPr>
+          <w:rFonts w:ascii="Courier New" w:hAnsi="Courier New" w:cs="Courier New"/>
+          <w:lang w:val="en-CA"/>
+        </w:rPr>
+        <w:t>((</w:t>
+      </w:r>
+      <w:proofErr w:type="spellStart"/>
+      <w:r>
+        <w:rPr>
+          <w:rFonts w:ascii="Courier New" w:hAnsi="Courier New" w:cs="Courier New"/>
+          <w:lang w:val="en-CA"/>
+        </w:rPr>
+        <w:t>actionEvent</w:t>
+      </w:r>
+      <w:proofErr w:type="spellEnd"/>
+      <w:r>
+        <w:rPr>
+          <w:rFonts w:ascii="Courier New" w:hAnsi="Courier New" w:cs="Courier New"/>
+          <w:lang w:val="en-CA"/>
+        </w:rPr>
+        <w:t>) -&gt; {</w:t>
+      </w:r>
+    </w:p>
+    <w:p>
+      <w:pPr>
+        <w:pStyle w:val="ListParagraph"/>
+        <w:pBdr>
+          <w:top w:val="single" w:sz="4" w:space="1" w:color="auto"/>
+          <w:left w:val="single" w:sz="4" w:space="4" w:color="auto"/>
+          <w:bottom w:val="single" w:sz="4" w:space="1" w:color="auto"/>
+          <w:right w:val="single" w:sz="4" w:space="4" w:color="auto"/>
+        </w:pBdr>
+        <w:shd w:val="clear" w:color="auto" w:fill="FFF2CC"/>
+        <w:spacing w:before="120" w:after="120"/>
+        <w:jc w:val="both"/>
+        <w:rPr>
+          <w:rFonts w:ascii="Courier New" w:hAnsi="Courier New" w:cs="Courier New"/>
+          <w:lang w:val="en-CA"/>
+        </w:rPr>
+      </w:pPr>
+      <w:r>
+        <w:rPr>
+          <w:rFonts w:ascii="Courier New" w:hAnsi="Courier New" w:cs="Courier New"/>
+          <w:lang w:val="en-CA"/>
+        </w:rPr>
+        <w:tab/>
+      </w:r>
+      <w:r>
+        <w:rPr>
+          <w:rFonts w:ascii="Courier New" w:hAnsi="Courier New" w:cs="Courier New"/>
+          <w:lang w:val="en-CA"/>
+        </w:rPr>
+        <w:tab/>
+      </w:r>
+      <w:proofErr w:type="spellStart"/>
+      <w:r>
+        <w:rPr>
+          <w:rFonts w:ascii="Courier New" w:hAnsi="Courier New" w:cs="Courier New"/>
+          <w:lang w:val="en-CA"/>
+        </w:rPr>
+        <w:t>System.</w:t>
+      </w:r>
+      <w:r>
+        <w:rPr>
+          <w:rFonts w:ascii="Courier New" w:hAnsi="Courier New" w:cs="Courier New"/>
+          <w:b/>
+          <w:bCs/>
+          <w:i/>
+          <w:iCs/>
+          <w:lang w:val="en-CA"/>
+        </w:rPr>
+        <w:t>out</w:t>
+      </w:r>
+      <w:r>
+        <w:rPr>
+          <w:rFonts w:ascii="Courier New" w:hAnsi="Courier New" w:cs="Courier New"/>
+          <w:lang w:val="en-CA"/>
+        </w:rPr>
+        <w:t>.println</w:t>
+      </w:r>
+      <w:proofErr w:type="spellEnd"/>
+      <w:r>
+        <w:rPr>
+          <w:rFonts w:ascii="Courier New" w:hAnsi="Courier New" w:cs="Courier New"/>
+          <w:lang w:val="en-CA"/>
+        </w:rPr>
+        <w:t>("clicked design button"</w:t>
+      </w:r>
+      <w:proofErr w:type="gramStart"/>
+      <w:r>
+        <w:rPr>
+          <w:rFonts w:ascii="Courier New" w:hAnsi="Courier New" w:cs="Courier New"/>
+          <w:lang w:val="en-CA"/>
+        </w:rPr>
+        <w:t>);</w:t>
+      </w:r>
+      <w:proofErr w:type="gramEnd"/>
+    </w:p>
+    <w:p>
+      <w:pPr>
+        <w:pStyle w:val="ListParagraph"/>
+        <w:pBdr>
+          <w:top w:val="single" w:sz="4" w:space="1" w:color="auto"/>
+          <w:left w:val="single" w:sz="4" w:space="4" w:color="auto"/>
+          <w:bottom w:val="single" w:sz="4" w:space="1" w:color="auto"/>
+          <w:right w:val="single" w:sz="4" w:space="4" w:color="auto"/>
+        </w:pBdr>
+        <w:shd w:val="clear" w:color="auto" w:fill="FFF2CC"/>
+        <w:spacing w:before="120" w:after="120"/>
+        <w:jc w:val="both"/>
+        <w:rPr>
+          <w:rFonts w:ascii="Courier New" w:hAnsi="Courier New" w:cs="Courier New"/>
+          <w:lang w:val="en-CA"/>
+        </w:rPr>
+      </w:pPr>
+      <w:r>
+        <w:rPr>
+          <w:rFonts w:ascii="Courier New" w:hAnsi="Courier New" w:cs="Courier New"/>
+          <w:lang w:val="en-CA"/>
+        </w:rPr>
+        <w:tab/>
+      </w:r>
+      <w:r>
+        <w:rPr>
+          <w:rFonts w:ascii="Courier New" w:hAnsi="Courier New" w:cs="Courier New"/>
+          <w:lang w:val="en-CA"/>
+        </w:rPr>
+        <w:tab/>
+      </w:r>
+      <w:proofErr w:type="spellStart"/>
+      <w:proofErr w:type="gramStart"/>
+      <w:r>
+        <w:rPr>
+          <w:rFonts w:ascii="Courier New" w:hAnsi="Courier New" w:cs="Courier New"/>
+          <w:lang w:val="en-CA"/>
+        </w:rPr>
+        <w:t>view.startWindow.dispose</w:t>
+      </w:r>
+      <w:proofErr w:type="spellEnd"/>
+      <w:proofErr w:type="gramEnd"/>
+      <w:r>
+        <w:rPr>
+          <w:rFonts w:ascii="Courier New" w:hAnsi="Courier New" w:cs="Courier New"/>
+          <w:lang w:val="en-CA"/>
+        </w:rPr>
+        <w:t>();</w:t>
+      </w:r>
+    </w:p>
+    <w:p>
+      <w:pPr>
+        <w:pStyle w:val="ListParagraph"/>
+        <w:pBdr>
+          <w:top w:val="single" w:sz="4" w:space="1" w:color="auto"/>
+          <w:left w:val="single" w:sz="4" w:space="4" w:color="auto"/>
+          <w:bottom w:val="single" w:sz="4" w:space="1" w:color="auto"/>
+          <w:right w:val="single" w:sz="4" w:space="4" w:color="auto"/>
+        </w:pBdr>
+        <w:shd w:val="clear" w:color="auto" w:fill="FFF2CC"/>
+        <w:spacing w:before="120" w:after="120"/>
+        <w:jc w:val="both"/>
+        <w:rPr>
+          <w:rFonts w:ascii="Courier New" w:hAnsi="Courier New" w:cs="Courier New"/>
+          <w:lang w:val="en-CA"/>
+        </w:rPr>
+      </w:pPr>
+      <w:r>
+        <w:rPr>
+          <w:rFonts w:ascii="Courier New" w:hAnsi="Courier New" w:cs="Courier New"/>
+          <w:lang w:val="en-CA"/>
+        </w:rPr>
+        <w:tab/>
+      </w:r>
+      <w:r>
+        <w:rPr>
+          <w:rFonts w:ascii="Courier New" w:hAnsi="Courier New" w:cs="Courier New"/>
+          <w:lang w:val="en-CA"/>
+        </w:rPr>
+        <w:tab/>
+      </w:r>
+      <w:proofErr w:type="spellStart"/>
+      <w:proofErr w:type="gramStart"/>
+      <w:r>
+        <w:rPr>
+          <w:rFonts w:ascii="Courier New" w:hAnsi="Courier New" w:cs="Courier New"/>
+          <w:lang w:val="en-CA"/>
+        </w:rPr>
+        <w:t>view.Design</w:t>
+      </w:r>
+      <w:proofErr w:type="spellEnd"/>
+      <w:proofErr w:type="gramEnd"/>
+      <w:r>
+        <w:rPr>
+          <w:rFonts w:ascii="Courier New" w:hAnsi="Courier New" w:cs="Courier New"/>
+          <w:lang w:val="en-CA"/>
+        </w:rPr>
+        <w:t>();</w:t>
+      </w:r>
+    </w:p>
+    <w:p>
+      <w:pPr>
+        <w:pStyle w:val="ListParagraph"/>
+        <w:pBdr>
+          <w:top w:val="single" w:sz="4" w:space="1" w:color="auto"/>
+          <w:left w:val="single" w:sz="4" w:space="4" w:color="auto"/>
+          <w:bottom w:val="single" w:sz="4" w:space="1" w:color="auto"/>
+          <w:right w:val="single" w:sz="4" w:space="4" w:color="auto"/>
+        </w:pBdr>
+        <w:shd w:val="clear" w:color="auto" w:fill="FFF2CC"/>
+        <w:spacing w:before="120" w:after="120"/>
+        <w:jc w:val="both"/>
+        <w:rPr>
+          <w:rFonts w:ascii="Courier New" w:hAnsi="Courier New" w:cs="Courier New"/>
+          <w:lang w:val="en-CA"/>
+        </w:rPr>
+      </w:pPr>
+      <w:r>
+        <w:rPr>
+          <w:rFonts w:ascii="Courier New" w:hAnsi="Courier New" w:cs="Courier New"/>
+          <w:lang w:val="en-CA"/>
+        </w:rPr>
+        <w:tab/>
+      </w:r>
+      <w:r>
+        <w:rPr>
+          <w:rFonts w:ascii="Courier New" w:hAnsi="Courier New" w:cs="Courier New"/>
+          <w:lang w:val="en-CA"/>
+        </w:rPr>
+        <w:tab/>
+      </w:r>
+      <w:proofErr w:type="spellStart"/>
+      <w:proofErr w:type="gramStart"/>
+      <w:r>
+        <w:rPr>
+          <w:rFonts w:ascii="Courier New" w:hAnsi="Courier New" w:cs="Courier New"/>
+          <w:lang w:val="en-CA"/>
+        </w:rPr>
+        <w:t>designActions</w:t>
+      </w:r>
+      <w:proofErr w:type="spellEnd"/>
+      <w:r>
+        <w:rPr>
+          <w:rFonts w:ascii="Courier New" w:hAnsi="Courier New" w:cs="Courier New"/>
+          <w:lang w:val="en-CA"/>
+        </w:rPr>
+        <w:t>(</w:t>
+      </w:r>
+      <w:proofErr w:type="gramEnd"/>
+      <w:r>
+        <w:rPr>
+          <w:rFonts w:ascii="Courier New" w:hAnsi="Courier New" w:cs="Courier New"/>
+          <w:lang w:val="en-CA"/>
+        </w:rPr>
+        <w:t>);</w:t>
+      </w:r>
+    </w:p>
+    <w:p>
+      <w:pPr>
+        <w:pStyle w:val="ListParagraph"/>
+        <w:pBdr>
+          <w:top w:val="single" w:sz="4" w:space="1" w:color="auto"/>
+          <w:left w:val="single" w:sz="4" w:space="4" w:color="auto"/>
+          <w:bottom w:val="single" w:sz="4" w:space="1" w:color="auto"/>
+          <w:right w:val="single" w:sz="4" w:space="4" w:color="auto"/>
+        </w:pBdr>
+        <w:shd w:val="clear" w:color="auto" w:fill="FFF2CC"/>
+        <w:spacing w:before="120" w:after="120"/>
+        <w:jc w:val="both"/>
+        <w:rPr>
+          <w:rFonts w:ascii="Courier New" w:hAnsi="Courier New" w:cs="Courier New"/>
+          <w:lang w:val="en-CA"/>
+        </w:rPr>
+      </w:pPr>
+      <w:r>
+        <w:rPr>
+          <w:rFonts w:ascii="Courier New" w:hAnsi="Courier New" w:cs="Courier New"/>
+          <w:lang w:val="en-CA"/>
+        </w:rPr>
+        <w:tab/>
+        <w:t>});</w:t>
+      </w:r>
+    </w:p>
+    <w:p>
+      <w:pPr>
+        <w:pStyle w:val="ListParagraph"/>
+        <w:pBdr>
+          <w:top w:val="single" w:sz="4" w:space="1" w:color="auto"/>
+          <w:left w:val="single" w:sz="4" w:space="4" w:color="auto"/>
+          <w:bottom w:val="single" w:sz="4" w:space="1" w:color="auto"/>
+          <w:right w:val="single" w:sz="4" w:space="4" w:color="auto"/>
+        </w:pBdr>
+        <w:shd w:val="clear" w:color="auto" w:fill="FFF2CC"/>
+        <w:spacing w:before="120" w:after="120"/>
+        <w:jc w:val="both"/>
+        <w:rPr>
+          <w:rFonts w:ascii="Courier New" w:hAnsi="Courier New" w:cs="Courier New"/>
+          <w:lang w:val="en-CA"/>
+        </w:rPr>
+      </w:pPr>
+      <w:r>
+        <w:rPr>
+          <w:rFonts w:ascii="Courier New" w:hAnsi="Courier New" w:cs="Courier New"/>
+          <w:lang w:val="en-CA"/>
+        </w:rPr>
+        <w:t>}</w:t>
+      </w:r>
+    </w:p>
+    <w:p>
+      <w:pPr>
+        <w:spacing w:line="299" w:lineRule="exact"/>
+        <w:rPr>
+          <w:rFonts w:ascii="Times New Roman" w:eastAsia="Times New Roman" w:hAnsi="Times New Roman"/>
+          <w:sz w:val="24"/>
+        </w:rPr>
+      </w:pPr>
+    </w:p>
+    <w:p>
+      <w:pPr>
+        <w:pStyle w:val="Heading8"/>
+        <w:numPr>
+          <w:ilvl w:val="1"/>
+          <w:numId w:val="4"/>
+        </w:numPr>
+        <w:pBdr>
+          <w:top w:val="single" w:sz="4" w:space="1" w:color="auto"/>
+          <w:left w:val="single" w:sz="4" w:space="4" w:color="auto"/>
+          <w:bottom w:val="single" w:sz="4" w:space="1" w:color="auto"/>
+          <w:right w:val="single" w:sz="4" w:space="4" w:color="auto"/>
+        </w:pBdr>
+        <w:shd w:val="clear" w:color="auto" w:fill="FFF2CC" w:themeFill="accent4" w:themeFillTint="33"/>
+        <w:spacing w:before="120" w:after="120"/>
+        <w:ind w:right="147"/>
+        <w:rPr>
+          <w:b/>
+          <w:bCs/>
+        </w:rPr>
+      </w:pPr>
+      <w:r>
+        <w:rPr>
+          <w:b/>
+          <w:bCs/>
+        </w:rPr>
+        <w:t>Model</w:t>
+      </w:r>
+      <w:r>
+        <w:rPr>
+          <w:b/>
+          <w:bCs/>
+        </w:rPr>
+        <w:t xml:space="preserve"> Component</w:t>
+      </w:r>
+      <w:bookmarkStart w:id="0" w:name="_Hlk115625785"/>
+    </w:p>
+    <w:p>
+      <w:pPr>
+        <w:tabs>
+          <w:tab w:val="left" w:pos="1553"/>
+        </w:tabs>
+        <w:spacing w:before="120" w:after="120"/>
+        <w:ind w:right="38"/>
+        <w:jc w:val="both"/>
+        <w:rPr>
+          <w:rFonts w:ascii="Arial" w:eastAsia="Arial" w:hAnsi="Arial" w:cs="Arial"/>
+          <w:i/>
+          <w:color w:val="C00000"/>
+          <w:spacing w:val="-2"/>
+          <w:sz w:val="24"/>
+          <w:szCs w:val="24"/>
+        </w:rPr>
+      </w:pPr>
+      <w:r>
+        <w:rPr>
+          <w:rFonts w:ascii="Arial" w:eastAsia="Arial" w:hAnsi="Arial" w:cs="Arial"/>
+          <w:i/>
+          <w:color w:val="C00000"/>
+          <w:spacing w:val="-2"/>
+          <w:sz w:val="24"/>
+          <w:szCs w:val="24"/>
+        </w:rPr>
         <w:t>Finally, what is your idea to define the model to be used in a “default” (randomized) game.</w:t>
       </w:r>
       <w:bookmarkEnd w:id="0"/>
@@ -9994,6 +10384,7 @@
         <w:t xml:space="preserve">Values: play -&gt; method: </w:t>
       </w:r>
       <w:proofErr w:type="spellStart"/>
+      <w:proofErr w:type="gramStart"/>
       <w:r>
         <w:rPr>
           <w:rFonts w:ascii="Arial" w:hAnsi="Arial" w:cs="Arial"/>
@@ -10007,6 +10398,113 @@
           <w:rFonts w:ascii="Arial" w:hAnsi="Arial" w:cs="Arial"/>
           <w:lang w:val="en-CA"/>
         </w:rPr>
+        <w:t>(</w:t>
+      </w:r>
+      <w:proofErr w:type="gramEnd"/>
+      <w:r>
+        <w:rPr>
+          <w:rFonts w:ascii="Arial" w:hAnsi="Arial" w:cs="Arial"/>
+          <w:lang w:val="en-CA"/>
+        </w:rPr>
+        <w:t>)</w:t>
+      </w:r>
+    </w:p>
+    <w:p>
+      <w:pPr>
+        <w:pStyle w:val="ListParagraph"/>
+        <w:pBdr>
+          <w:top w:val="single" w:sz="4" w:space="1" w:color="auto"/>
+          <w:left w:val="single" w:sz="4" w:space="4" w:color="auto"/>
+          <w:bottom w:val="single" w:sz="4" w:space="1" w:color="auto"/>
+          <w:right w:val="single" w:sz="4" w:space="4" w:color="auto"/>
+        </w:pBdr>
+        <w:shd w:val="clear" w:color="auto" w:fill="FFF2CC"/>
+        <w:spacing w:before="120" w:after="120"/>
+        <w:jc w:val="both"/>
+        <w:rPr>
+          <w:rFonts w:ascii="Arial" w:hAnsi="Arial" w:cs="Arial"/>
+          <w:lang w:val="en-CA"/>
+        </w:rPr>
+      </w:pPr>
+      <w:r>
+        <w:rPr>
+          <w:rFonts w:ascii="Arial" w:hAnsi="Arial" w:cs="Arial"/>
+          <w:lang w:val="en-CA"/>
+        </w:rPr>
+        <w:tab/>
+        <w:t xml:space="preserve">Properties: </w:t>
+      </w:r>
+      <w:proofErr w:type="spellStart"/>
+      <w:r>
+        <w:rPr>
+          <w:rFonts w:ascii="Arial" w:hAnsi="Arial" w:cs="Arial"/>
+          <w:lang w:val="en-CA"/>
+        </w:rPr>
+        <w:t>gridSize</w:t>
+      </w:r>
+      <w:proofErr w:type="spellEnd"/>
+      <w:r>
+        <w:rPr>
+          <w:rFonts w:ascii="Arial" w:hAnsi="Arial" w:cs="Arial"/>
+          <w:lang w:val="en-CA"/>
+        </w:rPr>
+        <w:t xml:space="preserve">(int) -&gt; methods related: </w:t>
+      </w:r>
+      <w:proofErr w:type="spellStart"/>
+      <w:proofErr w:type="gramStart"/>
+      <w:r>
+        <w:rPr>
+          <w:rFonts w:ascii="Arial" w:hAnsi="Arial" w:cs="Arial"/>
+          <w:lang w:val="en-CA"/>
+        </w:rPr>
+        <w:t>updateBoardSize</w:t>
+      </w:r>
+      <w:proofErr w:type="spellEnd"/>
+      <w:r>
+        <w:rPr>
+          <w:rFonts w:ascii="Arial" w:hAnsi="Arial" w:cs="Arial"/>
+          <w:lang w:val="en-CA"/>
+        </w:rPr>
+        <w:t>(</w:t>
+      </w:r>
+      <w:proofErr w:type="gramEnd"/>
+      <w:r>
+        <w:rPr>
+          <w:rFonts w:ascii="Arial" w:hAnsi="Arial" w:cs="Arial"/>
+          <w:lang w:val="en-CA"/>
+        </w:rPr>
+        <w:t xml:space="preserve">), </w:t>
+      </w:r>
+      <w:proofErr w:type="spellStart"/>
+      <w:r>
+        <w:rPr>
+          <w:rFonts w:ascii="Arial" w:hAnsi="Arial" w:cs="Arial"/>
+          <w:lang w:val="en-CA"/>
+        </w:rPr>
+        <w:t>getBoardSize</w:t>
+      </w:r>
+      <w:proofErr w:type="spellEnd"/>
+      <w:r>
+        <w:rPr>
+          <w:rFonts w:ascii="Arial" w:hAnsi="Arial" w:cs="Arial"/>
+          <w:lang w:val="en-CA"/>
+        </w:rPr>
+        <w:t xml:space="preserve">(), </w:t>
+      </w:r>
+      <w:proofErr w:type="spellStart"/>
+      <w:r>
+        <w:rPr>
+          <w:rFonts w:ascii="Arial" w:hAnsi="Arial" w:cs="Arial"/>
+          <w:lang w:val="en-CA"/>
+        </w:rPr>
+        <w:t>setBoardSize</w:t>
+      </w:r>
+      <w:proofErr w:type="spellEnd"/>
+      <w:r>
+        <w:rPr>
+          <w:rFonts w:ascii="Arial" w:hAnsi="Arial" w:cs="Arial"/>
+          <w:lang w:val="en-CA"/>
+        </w:rPr>
         <w:t>()</w:t>
       </w:r>
     </w:p>
@@ -10041,6 +10539,686 @@
           <w:rFonts w:ascii="Arial" w:hAnsi="Arial" w:cs="Arial"/>
           <w:lang w:val="en-CA"/>
         </w:rPr>
+        <w:t>markMode</w:t>
+      </w:r>
+      <w:proofErr w:type="spellEnd"/>
+      <w:r>
+        <w:rPr>
+          <w:rFonts w:ascii="Arial" w:hAnsi="Arial" w:cs="Arial"/>
+          <w:lang w:val="en-CA"/>
+        </w:rPr>
+        <w:t>(</w:t>
+      </w:r>
+      <w:proofErr w:type="spellStart"/>
+      <w:r>
+        <w:rPr>
+          <w:rFonts w:ascii="Arial" w:hAnsi="Arial" w:cs="Arial"/>
+          <w:lang w:val="en-CA"/>
+        </w:rPr>
+        <w:t>boolean</w:t>
+      </w:r>
+      <w:proofErr w:type="spellEnd"/>
+      <w:r>
+        <w:rPr>
+          <w:rFonts w:ascii="Arial" w:hAnsi="Arial" w:cs="Arial"/>
+          <w:lang w:val="en-CA"/>
+        </w:rPr>
+        <w:t xml:space="preserve">) -&gt; methods related: </w:t>
+      </w:r>
+      <w:proofErr w:type="spellStart"/>
+      <w:proofErr w:type="gramStart"/>
+      <w:r>
+        <w:rPr>
+          <w:rFonts w:ascii="Arial" w:hAnsi="Arial" w:cs="Arial"/>
+          <w:lang w:val="en-CA"/>
+        </w:rPr>
+        <w:t>updateGameMode</w:t>
+      </w:r>
+      <w:proofErr w:type="spellEnd"/>
+      <w:r>
+        <w:rPr>
+          <w:rFonts w:ascii="Arial" w:hAnsi="Arial" w:cs="Arial"/>
+          <w:lang w:val="en-CA"/>
+        </w:rPr>
+        <w:t>(</w:t>
+      </w:r>
+      <w:proofErr w:type="gramEnd"/>
+      <w:r>
+        <w:rPr>
+          <w:rFonts w:ascii="Arial" w:hAnsi="Arial" w:cs="Arial"/>
+          <w:lang w:val="en-CA"/>
+        </w:rPr>
+        <w:t>)</w:t>
+      </w:r>
+    </w:p>
+    <w:p>
+      <w:pPr>
+        <w:pStyle w:val="ListParagraph"/>
+        <w:pBdr>
+          <w:top w:val="single" w:sz="4" w:space="1" w:color="auto"/>
+          <w:left w:val="single" w:sz="4" w:space="4" w:color="auto"/>
+          <w:bottom w:val="single" w:sz="4" w:space="1" w:color="auto"/>
+          <w:right w:val="single" w:sz="4" w:space="4" w:color="auto"/>
+        </w:pBdr>
+        <w:shd w:val="clear" w:color="auto" w:fill="FFF2CC"/>
+        <w:spacing w:before="120" w:after="120"/>
+        <w:jc w:val="both"/>
+        <w:rPr>
+          <w:rFonts w:ascii="Arial" w:hAnsi="Arial" w:cs="Arial"/>
+          <w:lang w:val="en-CA"/>
+        </w:rPr>
+      </w:pPr>
+      <w:r>
+        <w:rPr>
+          <w:rFonts w:ascii="Arial" w:hAnsi="Arial" w:cs="Arial"/>
+          <w:lang w:val="en-CA"/>
+        </w:rPr>
+        <w:tab/>
+        <w:t xml:space="preserve">Properties: language -&gt; methods related: </w:t>
+      </w:r>
+      <w:proofErr w:type="spellStart"/>
+      <w:proofErr w:type="gramStart"/>
+      <w:r>
+        <w:rPr>
+          <w:rFonts w:ascii="Arial" w:hAnsi="Arial" w:cs="Arial"/>
+          <w:lang w:val="en-CA"/>
+        </w:rPr>
+        <w:t>changeLang</w:t>
+      </w:r>
+      <w:proofErr w:type="spellEnd"/>
+      <w:r>
+        <w:rPr>
+          <w:rFonts w:ascii="Arial" w:hAnsi="Arial" w:cs="Arial"/>
+          <w:lang w:val="en-CA"/>
+        </w:rPr>
+        <w:t>(</w:t>
+      </w:r>
+      <w:proofErr w:type="gramEnd"/>
+      <w:r>
+        <w:rPr>
+          <w:rFonts w:ascii="Arial" w:hAnsi="Arial" w:cs="Arial"/>
+          <w:lang w:val="en-CA"/>
+        </w:rPr>
+        <w:t>)</w:t>
+      </w:r>
+    </w:p>
+    <w:p>
+      <w:pPr>
+        <w:pStyle w:val="ListParagraph"/>
+        <w:pBdr>
+          <w:top w:val="single" w:sz="4" w:space="1" w:color="auto"/>
+          <w:left w:val="single" w:sz="4" w:space="4" w:color="auto"/>
+          <w:bottom w:val="single" w:sz="4" w:space="1" w:color="auto"/>
+          <w:right w:val="single" w:sz="4" w:space="4" w:color="auto"/>
+        </w:pBdr>
+        <w:shd w:val="clear" w:color="auto" w:fill="FFF2CC"/>
+        <w:spacing w:before="120" w:after="120"/>
+        <w:jc w:val="both"/>
+        <w:rPr>
+          <w:rFonts w:ascii="Arial" w:hAnsi="Arial" w:cs="Arial"/>
+          <w:lang w:val="en-CA"/>
+        </w:rPr>
+      </w:pPr>
+      <w:r>
+        <w:rPr>
+          <w:rFonts w:ascii="Arial" w:hAnsi="Arial" w:cs="Arial"/>
+          <w:lang w:val="en-CA"/>
+        </w:rPr>
+        <w:tab/>
+        <w:t xml:space="preserve">Properties: points(int) -&gt; methods related: </w:t>
+      </w:r>
+      <w:proofErr w:type="spellStart"/>
+      <w:proofErr w:type="gramStart"/>
+      <w:r>
+        <w:rPr>
+          <w:rFonts w:ascii="Arial" w:hAnsi="Arial" w:cs="Arial"/>
+          <w:lang w:val="en-CA"/>
+        </w:rPr>
+        <w:t>updateData</w:t>
+      </w:r>
+      <w:proofErr w:type="spellEnd"/>
+      <w:r>
+        <w:rPr>
+          <w:rFonts w:ascii="Arial" w:hAnsi="Arial" w:cs="Arial"/>
+          <w:lang w:val="en-CA"/>
+        </w:rPr>
+        <w:t>(</w:t>
+      </w:r>
+      <w:proofErr w:type="gramEnd"/>
+      <w:r>
+        <w:rPr>
+          <w:rFonts w:ascii="Arial" w:hAnsi="Arial" w:cs="Arial"/>
+          <w:lang w:val="en-CA"/>
+        </w:rPr>
+        <w:t xml:space="preserve">), user(), </w:t>
+      </w:r>
+      <w:proofErr w:type="spellStart"/>
+      <w:r>
+        <w:rPr>
+          <w:rFonts w:ascii="Arial" w:hAnsi="Arial" w:cs="Arial"/>
+          <w:lang w:val="en-CA"/>
+        </w:rPr>
+        <w:t>getMaxScore</w:t>
+      </w:r>
+      <w:proofErr w:type="spellEnd"/>
+      <w:r>
+        <w:rPr>
+          <w:rFonts w:ascii="Arial" w:hAnsi="Arial" w:cs="Arial"/>
+          <w:lang w:val="en-CA"/>
+        </w:rPr>
+        <w:t xml:space="preserve">(), </w:t>
+      </w:r>
+      <w:proofErr w:type="spellStart"/>
+      <w:r>
+        <w:rPr>
+          <w:rFonts w:ascii="Arial" w:hAnsi="Arial" w:cs="Arial"/>
+          <w:lang w:val="en-CA"/>
+        </w:rPr>
+        <w:t>setMaxScore</w:t>
+      </w:r>
+      <w:proofErr w:type="spellEnd"/>
+      <w:r>
+        <w:rPr>
+          <w:rFonts w:ascii="Arial" w:hAnsi="Arial" w:cs="Arial"/>
+          <w:lang w:val="en-CA"/>
+        </w:rPr>
+        <w:t>()</w:t>
+      </w:r>
+    </w:p>
+    <w:p>
+      <w:pPr>
+        <w:pStyle w:val="ListParagraph"/>
+        <w:pBdr>
+          <w:top w:val="single" w:sz="4" w:space="1" w:color="auto"/>
+          <w:left w:val="single" w:sz="4" w:space="4" w:color="auto"/>
+          <w:bottom w:val="single" w:sz="4" w:space="1" w:color="auto"/>
+          <w:right w:val="single" w:sz="4" w:space="4" w:color="auto"/>
+        </w:pBdr>
+        <w:shd w:val="clear" w:color="auto" w:fill="FFF2CC"/>
+        <w:spacing w:before="120" w:after="120"/>
+        <w:jc w:val="both"/>
+        <w:rPr>
+          <w:rFonts w:ascii="Arial" w:hAnsi="Arial" w:cs="Arial"/>
+          <w:lang w:val="en-CA"/>
+        </w:rPr>
+      </w:pPr>
+      <w:r>
+        <w:rPr>
+          <w:rFonts w:ascii="Arial" w:hAnsi="Arial" w:cs="Arial"/>
+          <w:lang w:val="en-CA"/>
+        </w:rPr>
+        <w:tab/>
+        <w:t xml:space="preserve">Properties: time(int) -&gt; methods related: </w:t>
+      </w:r>
+      <w:proofErr w:type="gramStart"/>
+      <w:r>
+        <w:rPr>
+          <w:rFonts w:ascii="Arial" w:hAnsi="Arial" w:cs="Arial"/>
+          <w:lang w:val="en-CA"/>
+        </w:rPr>
+        <w:t>timer(</w:t>
+      </w:r>
+      <w:proofErr w:type="gramEnd"/>
+      <w:r>
+        <w:rPr>
+          <w:rFonts w:ascii="Arial" w:hAnsi="Arial" w:cs="Arial"/>
+          <w:lang w:val="en-CA"/>
+        </w:rPr>
+        <w:t xml:space="preserve">), user(), </w:t>
+      </w:r>
+      <w:proofErr w:type="spellStart"/>
+      <w:r>
+        <w:rPr>
+          <w:rFonts w:ascii="Arial" w:hAnsi="Arial" w:cs="Arial"/>
+          <w:lang w:val="en-CA"/>
+        </w:rPr>
+        <w:t>getBestTime</w:t>
+      </w:r>
+      <w:proofErr w:type="spellEnd"/>
+      <w:r>
+        <w:rPr>
+          <w:rFonts w:ascii="Arial" w:hAnsi="Arial" w:cs="Arial"/>
+          <w:lang w:val="en-CA"/>
+        </w:rPr>
+        <w:t xml:space="preserve">(), </w:t>
+      </w:r>
+      <w:proofErr w:type="spellStart"/>
+      <w:r>
+        <w:rPr>
+          <w:rFonts w:ascii="Arial" w:hAnsi="Arial" w:cs="Arial"/>
+          <w:lang w:val="en-CA"/>
+        </w:rPr>
+        <w:t>setBestTime</w:t>
+      </w:r>
+      <w:proofErr w:type="spellEnd"/>
+      <w:r>
+        <w:rPr>
+          <w:rFonts w:ascii="Arial" w:hAnsi="Arial" w:cs="Arial"/>
+          <w:lang w:val="en-CA"/>
+        </w:rPr>
+        <w:t>()</w:t>
+      </w:r>
+    </w:p>
+    <w:p>
+      <w:pPr>
+        <w:pStyle w:val="ListParagraph"/>
+        <w:pBdr>
+          <w:top w:val="single" w:sz="4" w:space="1" w:color="auto"/>
+          <w:left w:val="single" w:sz="4" w:space="4" w:color="auto"/>
+          <w:bottom w:val="single" w:sz="4" w:space="1" w:color="auto"/>
+          <w:right w:val="single" w:sz="4" w:space="4" w:color="auto"/>
+        </w:pBdr>
+        <w:shd w:val="clear" w:color="auto" w:fill="FFF2CC"/>
+        <w:spacing w:before="120" w:after="120"/>
+        <w:jc w:val="both"/>
+        <w:rPr>
+          <w:rFonts w:ascii="Arial" w:hAnsi="Arial" w:cs="Arial"/>
+          <w:lang w:val="en-CA"/>
+        </w:rPr>
+      </w:pPr>
+      <w:r>
+        <w:rPr>
+          <w:rFonts w:ascii="Arial" w:hAnsi="Arial" w:cs="Arial"/>
+          <w:lang w:val="en-CA"/>
+        </w:rPr>
+        <w:tab/>
+        <w:t xml:space="preserve">Properties: Player(class) </w:t>
+      </w:r>
+    </w:p>
+    <w:p>
+      <w:pPr>
+        <w:pStyle w:val="ListParagraph"/>
+        <w:pBdr>
+          <w:top w:val="single" w:sz="4" w:space="1" w:color="auto"/>
+          <w:left w:val="single" w:sz="4" w:space="4" w:color="auto"/>
+          <w:bottom w:val="single" w:sz="4" w:space="1" w:color="auto"/>
+          <w:right w:val="single" w:sz="4" w:space="4" w:color="auto"/>
+        </w:pBdr>
+        <w:shd w:val="clear" w:color="auto" w:fill="FFF2CC"/>
+        <w:spacing w:before="120" w:after="120"/>
+        <w:jc w:val="both"/>
+        <w:rPr>
+          <w:rFonts w:ascii="Arial" w:hAnsi="Arial" w:cs="Arial"/>
+          <w:lang w:val="en-CA"/>
+        </w:rPr>
+      </w:pPr>
+      <w:r>
+        <w:rPr>
+          <w:rFonts w:ascii="Arial" w:hAnsi="Arial" w:cs="Arial"/>
+          <w:lang w:val="en-CA"/>
+        </w:rPr>
+        <w:tab/>
+      </w:r>
+      <w:r>
+        <w:rPr>
+          <w:rFonts w:ascii="Arial" w:hAnsi="Arial" w:cs="Arial"/>
+          <w:lang w:val="en-CA"/>
+        </w:rPr>
+        <w:tab/>
+        <w:t xml:space="preserve">Properties: name(string) -&gt; methods related: </w:t>
+      </w:r>
+      <w:proofErr w:type="gramStart"/>
+      <w:r>
+        <w:rPr>
+          <w:rFonts w:ascii="Arial" w:hAnsi="Arial" w:cs="Arial"/>
+          <w:lang w:val="en-CA"/>
+        </w:rPr>
+        <w:t>user(</w:t>
+      </w:r>
+      <w:proofErr w:type="gramEnd"/>
+      <w:r>
+        <w:rPr>
+          <w:rFonts w:ascii="Arial" w:hAnsi="Arial" w:cs="Arial"/>
+          <w:lang w:val="en-CA"/>
+        </w:rPr>
+        <w:t>)</w:t>
+      </w:r>
+    </w:p>
+    <w:p>
+      <w:pPr>
+        <w:pStyle w:val="ListParagraph"/>
+        <w:pBdr>
+          <w:top w:val="single" w:sz="4" w:space="1" w:color="auto"/>
+          <w:left w:val="single" w:sz="4" w:space="4" w:color="auto"/>
+          <w:bottom w:val="single" w:sz="4" w:space="1" w:color="auto"/>
+          <w:right w:val="single" w:sz="4" w:space="4" w:color="auto"/>
+        </w:pBdr>
+        <w:shd w:val="clear" w:color="auto" w:fill="FFF2CC"/>
+        <w:spacing w:before="120" w:after="120"/>
+        <w:jc w:val="both"/>
+        <w:rPr>
+          <w:rFonts w:ascii="Arial" w:hAnsi="Arial" w:cs="Arial"/>
+          <w:lang w:val="en-CA"/>
+        </w:rPr>
+      </w:pPr>
+      <w:r>
+        <w:rPr>
+          <w:rFonts w:ascii="Arial" w:hAnsi="Arial" w:cs="Arial"/>
+          <w:lang w:val="en-CA"/>
+        </w:rPr>
+        <w:tab/>
+      </w:r>
+      <w:r>
+        <w:rPr>
+          <w:rFonts w:ascii="Arial" w:hAnsi="Arial" w:cs="Arial"/>
+          <w:lang w:val="en-CA"/>
+        </w:rPr>
+        <w:tab/>
+        <w:t>Properties:</w:t>
+      </w:r>
+      <w:r>
+        <w:rPr>
+          <w:rFonts w:ascii="Arial" w:hAnsi="Arial" w:cs="Arial"/>
+          <w:lang w:val="en-CA"/>
+        </w:rPr>
+        <w:t xml:space="preserve"> </w:t>
+      </w:r>
+      <w:proofErr w:type="spellStart"/>
+      <w:r>
+        <w:rPr>
+          <w:rFonts w:ascii="Arial" w:hAnsi="Arial" w:cs="Arial"/>
+          <w:lang w:val="en-CA"/>
+        </w:rPr>
+        <w:t>maxScore</w:t>
+      </w:r>
+      <w:proofErr w:type="spellEnd"/>
+      <w:r>
+        <w:rPr>
+          <w:rFonts w:ascii="Arial" w:hAnsi="Arial" w:cs="Arial"/>
+          <w:lang w:val="en-CA"/>
+        </w:rPr>
+        <w:t>(int)</w:t>
+      </w:r>
+      <w:r>
+        <w:rPr>
+          <w:rFonts w:ascii="Arial" w:hAnsi="Arial" w:cs="Arial"/>
+          <w:lang w:val="en-CA"/>
+        </w:rPr>
+        <w:t xml:space="preserve"> </w:t>
+      </w:r>
+      <w:r>
+        <w:rPr>
+          <w:rFonts w:ascii="Arial" w:hAnsi="Arial" w:cs="Arial"/>
+          <w:lang w:val="en-CA"/>
+        </w:rPr>
+        <w:t>-&gt; methods</w:t>
+      </w:r>
+      <w:r>
+        <w:rPr>
+          <w:rFonts w:ascii="Arial" w:hAnsi="Arial" w:cs="Arial"/>
+          <w:lang w:val="en-CA"/>
+        </w:rPr>
+        <w:t xml:space="preserve"> </w:t>
+      </w:r>
+      <w:r>
+        <w:rPr>
+          <w:rFonts w:ascii="Arial" w:hAnsi="Arial" w:cs="Arial"/>
+          <w:lang w:val="en-CA"/>
+        </w:rPr>
+        <w:t xml:space="preserve">related: </w:t>
+      </w:r>
+      <w:proofErr w:type="gramStart"/>
+      <w:r>
+        <w:rPr>
+          <w:rFonts w:ascii="Arial" w:hAnsi="Arial" w:cs="Arial"/>
+          <w:lang w:val="en-CA"/>
+        </w:rPr>
+        <w:t>user(</w:t>
+      </w:r>
+      <w:proofErr w:type="gramEnd"/>
+      <w:r>
+        <w:rPr>
+          <w:rFonts w:ascii="Arial" w:hAnsi="Arial" w:cs="Arial"/>
+          <w:lang w:val="en-CA"/>
+        </w:rPr>
+        <w:t xml:space="preserve">), </w:t>
+      </w:r>
+      <w:proofErr w:type="spellStart"/>
+      <w:r>
+        <w:rPr>
+          <w:rFonts w:ascii="Arial" w:hAnsi="Arial" w:cs="Arial"/>
+          <w:lang w:val="en-CA"/>
+        </w:rPr>
+        <w:t>updateData</w:t>
+      </w:r>
+      <w:proofErr w:type="spellEnd"/>
+      <w:r>
+        <w:rPr>
+          <w:rFonts w:ascii="Arial" w:hAnsi="Arial" w:cs="Arial"/>
+          <w:lang w:val="en-CA"/>
+        </w:rPr>
+        <w:t xml:space="preserve">(), </w:t>
+      </w:r>
+      <w:proofErr w:type="spellStart"/>
+      <w:r>
+        <w:rPr>
+          <w:rFonts w:ascii="Arial" w:hAnsi="Arial" w:cs="Arial"/>
+          <w:lang w:val="en-CA"/>
+        </w:rPr>
+        <w:t>getMaxScore</w:t>
+      </w:r>
+      <w:proofErr w:type="spellEnd"/>
+      <w:r>
+        <w:rPr>
+          <w:rFonts w:ascii="Arial" w:hAnsi="Arial" w:cs="Arial"/>
+          <w:lang w:val="en-CA"/>
+        </w:rPr>
+        <w:t xml:space="preserve">(), </w:t>
+      </w:r>
+      <w:proofErr w:type="spellStart"/>
+      <w:r>
+        <w:rPr>
+          <w:rFonts w:ascii="Arial" w:hAnsi="Arial" w:cs="Arial"/>
+          <w:lang w:val="en-CA"/>
+        </w:rPr>
+        <w:t>setMaxScore</w:t>
+      </w:r>
+      <w:proofErr w:type="spellEnd"/>
+      <w:r>
+        <w:rPr>
+          <w:rFonts w:ascii="Arial" w:hAnsi="Arial" w:cs="Arial"/>
+          <w:lang w:val="en-CA"/>
+        </w:rPr>
+        <w:t>()</w:t>
+      </w:r>
+    </w:p>
+    <w:p>
+      <w:pPr>
+        <w:pStyle w:val="ListParagraph"/>
+        <w:pBdr>
+          <w:top w:val="single" w:sz="4" w:space="1" w:color="auto"/>
+          <w:left w:val="single" w:sz="4" w:space="4" w:color="auto"/>
+          <w:bottom w:val="single" w:sz="4" w:space="1" w:color="auto"/>
+          <w:right w:val="single" w:sz="4" w:space="4" w:color="auto"/>
+        </w:pBdr>
+        <w:shd w:val="clear" w:color="auto" w:fill="FFF2CC"/>
+        <w:spacing w:before="120" w:after="120"/>
+        <w:jc w:val="both"/>
+        <w:rPr>
+          <w:rFonts w:ascii="Arial" w:hAnsi="Arial" w:cs="Arial"/>
+          <w:lang w:val="en-CA"/>
+        </w:rPr>
+      </w:pPr>
+      <w:r>
+        <w:rPr>
+          <w:rFonts w:ascii="Arial" w:hAnsi="Arial" w:cs="Arial"/>
+          <w:lang w:val="en-CA"/>
+        </w:rPr>
+        <w:tab/>
+      </w:r>
+      <w:r>
+        <w:rPr>
+          <w:rFonts w:ascii="Arial" w:hAnsi="Arial" w:cs="Arial"/>
+          <w:lang w:val="en-CA"/>
+        </w:rPr>
+        <w:tab/>
+        <w:t xml:space="preserve">Properties: </w:t>
+      </w:r>
+      <w:proofErr w:type="spellStart"/>
+      <w:r>
+        <w:rPr>
+          <w:rFonts w:ascii="Arial" w:hAnsi="Arial" w:cs="Arial"/>
+          <w:lang w:val="en-CA"/>
+        </w:rPr>
+        <w:t>bestTime</w:t>
+      </w:r>
+      <w:proofErr w:type="spellEnd"/>
+      <w:r>
+        <w:rPr>
+          <w:rFonts w:ascii="Arial" w:hAnsi="Arial" w:cs="Arial"/>
+          <w:lang w:val="en-CA"/>
+        </w:rPr>
+        <w:t xml:space="preserve">(int) -&gt; methods related: </w:t>
+      </w:r>
+      <w:proofErr w:type="gramStart"/>
+      <w:r>
+        <w:rPr>
+          <w:rFonts w:ascii="Arial" w:hAnsi="Arial" w:cs="Arial"/>
+          <w:lang w:val="en-CA"/>
+        </w:rPr>
+        <w:t>user(</w:t>
+      </w:r>
+      <w:proofErr w:type="gramEnd"/>
+      <w:r>
+        <w:rPr>
+          <w:rFonts w:ascii="Arial" w:hAnsi="Arial" w:cs="Arial"/>
+          <w:lang w:val="en-CA"/>
+        </w:rPr>
+        <w:t xml:space="preserve">), </w:t>
+      </w:r>
+      <w:proofErr w:type="spellStart"/>
+      <w:r>
+        <w:rPr>
+          <w:rFonts w:ascii="Arial" w:hAnsi="Arial" w:cs="Arial"/>
+          <w:lang w:val="en-CA"/>
+        </w:rPr>
+        <w:t>getBestTime</w:t>
+      </w:r>
+      <w:proofErr w:type="spellEnd"/>
+      <w:r>
+        <w:rPr>
+          <w:rFonts w:ascii="Arial" w:hAnsi="Arial" w:cs="Arial"/>
+          <w:lang w:val="en-CA"/>
+        </w:rPr>
+        <w:t xml:space="preserve">(), </w:t>
+      </w:r>
+      <w:proofErr w:type="spellStart"/>
+      <w:r>
+        <w:rPr>
+          <w:rFonts w:ascii="Arial" w:hAnsi="Arial" w:cs="Arial"/>
+          <w:lang w:val="en-CA"/>
+        </w:rPr>
+        <w:t>setBestTime</w:t>
+      </w:r>
+      <w:proofErr w:type="spellEnd"/>
+      <w:r>
+        <w:rPr>
+          <w:rFonts w:ascii="Arial" w:hAnsi="Arial" w:cs="Arial"/>
+          <w:lang w:val="en-CA"/>
+        </w:rPr>
+        <w:t>()</w:t>
+      </w:r>
+    </w:p>
+    <w:p>
+      <w:pPr>
+        <w:pStyle w:val="ListParagraph"/>
+        <w:pBdr>
+          <w:top w:val="single" w:sz="4" w:space="1" w:color="auto"/>
+          <w:left w:val="single" w:sz="4" w:space="4" w:color="auto"/>
+          <w:bottom w:val="single" w:sz="4" w:space="1" w:color="auto"/>
+          <w:right w:val="single" w:sz="4" w:space="4" w:color="auto"/>
+        </w:pBdr>
+        <w:shd w:val="clear" w:color="auto" w:fill="FFF2CC"/>
+        <w:spacing w:before="120" w:after="120"/>
+        <w:jc w:val="both"/>
+        <w:rPr>
+          <w:rFonts w:ascii="Arial" w:hAnsi="Arial" w:cs="Arial"/>
+          <w:lang w:val="en-CA"/>
+        </w:rPr>
+      </w:pPr>
+    </w:p>
+    <w:p>
+      <w:pPr>
+        <w:pStyle w:val="ListParagraph"/>
+        <w:pBdr>
+          <w:top w:val="single" w:sz="4" w:space="1" w:color="auto"/>
+          <w:left w:val="single" w:sz="4" w:space="4" w:color="auto"/>
+          <w:bottom w:val="single" w:sz="4" w:space="1" w:color="auto"/>
+          <w:right w:val="single" w:sz="4" w:space="4" w:color="auto"/>
+        </w:pBdr>
+        <w:shd w:val="clear" w:color="auto" w:fill="FFF2CC"/>
+        <w:spacing w:before="120" w:after="120"/>
+        <w:jc w:val="both"/>
+        <w:rPr>
+          <w:rFonts w:ascii="Arial" w:hAnsi="Arial" w:cs="Arial"/>
+          <w:lang w:val="en-CA"/>
+        </w:rPr>
+      </w:pPr>
+      <w:r>
+        <w:rPr>
+          <w:rFonts w:ascii="Arial" w:hAnsi="Arial" w:cs="Arial"/>
+          <w:lang w:val="en-CA"/>
+        </w:rPr>
+        <w:t xml:space="preserve">Values: design -&gt; </w:t>
+      </w:r>
+      <w:proofErr w:type="spellStart"/>
+      <w:proofErr w:type="gramStart"/>
+      <w:r>
+        <w:rPr>
+          <w:rFonts w:ascii="Arial" w:hAnsi="Arial" w:cs="Arial"/>
+          <w:lang w:val="en-CA"/>
+        </w:rPr>
+        <w:t>makeDesignWindow</w:t>
+      </w:r>
+      <w:proofErr w:type="spellEnd"/>
+      <w:r>
+        <w:rPr>
+          <w:rFonts w:ascii="Arial" w:hAnsi="Arial" w:cs="Arial"/>
+          <w:lang w:val="en-CA"/>
+        </w:rPr>
+        <w:t>(</w:t>
+      </w:r>
+      <w:proofErr w:type="gramEnd"/>
+      <w:r>
+        <w:rPr>
+          <w:rFonts w:ascii="Arial" w:hAnsi="Arial" w:cs="Arial"/>
+          <w:lang w:val="en-CA"/>
+        </w:rPr>
+        <w:t>)</w:t>
+      </w:r>
+    </w:p>
+    <w:p>
+      <w:pPr>
+        <w:pStyle w:val="ListParagraph"/>
+        <w:pBdr>
+          <w:top w:val="single" w:sz="4" w:space="1" w:color="auto"/>
+          <w:left w:val="single" w:sz="4" w:space="4" w:color="auto"/>
+          <w:bottom w:val="single" w:sz="4" w:space="1" w:color="auto"/>
+          <w:right w:val="single" w:sz="4" w:space="4" w:color="auto"/>
+        </w:pBdr>
+        <w:shd w:val="clear" w:color="auto" w:fill="FFF2CC"/>
+        <w:spacing w:before="120" w:after="120"/>
+        <w:jc w:val="both"/>
+        <w:rPr>
+          <w:rFonts w:ascii="Arial" w:hAnsi="Arial" w:cs="Arial"/>
+          <w:lang w:val="en-CA"/>
+        </w:rPr>
+      </w:pPr>
+      <w:r>
+        <w:rPr>
+          <w:rFonts w:ascii="Arial" w:hAnsi="Arial" w:cs="Arial"/>
+          <w:lang w:val="en-CA"/>
+        </w:rPr>
+        <w:lastRenderedPageBreak/>
+        <w:tab/>
+        <w:t xml:space="preserve">Properties: </w:t>
+      </w:r>
+      <w:proofErr w:type="spellStart"/>
+      <w:r>
+        <w:rPr>
+          <w:rFonts w:ascii="Arial" w:hAnsi="Arial" w:cs="Arial"/>
+          <w:lang w:val="en-CA"/>
+        </w:rPr>
         <w:t>gridSize</w:t>
       </w:r>
       <w:proofErr w:type="spellEnd"/>
@@ -10052,6 +11230,7 @@
         <w:t xml:space="preserve">(int) -&gt; methods related: </w:t>
       </w:r>
       <w:proofErr w:type="spellStart"/>
+      <w:proofErr w:type="gramStart"/>
       <w:r>
         <w:rPr>
           <w:rFonts w:ascii="Arial" w:hAnsi="Arial" w:cs="Arial"/>
@@ -10065,6 +11244,30 @@
           <w:rFonts w:ascii="Arial" w:hAnsi="Arial" w:cs="Arial"/>
           <w:lang w:val="en-CA"/>
         </w:rPr>
+        <w:t>(</w:t>
+      </w:r>
+      <w:proofErr w:type="gramEnd"/>
+      <w:r>
+        <w:rPr>
+          <w:rFonts w:ascii="Arial" w:hAnsi="Arial" w:cs="Arial"/>
+          <w:lang w:val="en-CA"/>
+        </w:rPr>
+        <w:t xml:space="preserve">), </w:t>
+      </w:r>
+      <w:proofErr w:type="spellStart"/>
+      <w:r>
+        <w:rPr>
+          <w:rFonts w:ascii="Arial" w:hAnsi="Arial" w:cs="Arial"/>
+          <w:lang w:val="en-CA"/>
+        </w:rPr>
+        <w:t>getBoardSize</w:t>
+      </w:r>
+      <w:proofErr w:type="spellEnd"/>
+      <w:r>
+        <w:rPr>
+          <w:rFonts w:ascii="Arial" w:hAnsi="Arial" w:cs="Arial"/>
+          <w:lang w:val="en-CA"/>
+        </w:rPr>
         <w:t xml:space="preserve">(), </w:t>
       </w:r>
       <w:proofErr w:type="spellStart"/>
@@ -10073,22 +11276,6 @@
           <w:rFonts w:ascii="Arial" w:hAnsi="Arial" w:cs="Arial"/>
           <w:lang w:val="en-CA"/>
         </w:rPr>
-        <w:t>getBoardSize</w:t>
-      </w:r>
-      <w:proofErr w:type="spellEnd"/>
-      <w:r>
-        <w:rPr>
-          <w:rFonts w:ascii="Arial" w:hAnsi="Arial" w:cs="Arial"/>
-          <w:lang w:val="en-CA"/>
-        </w:rPr>
-        <w:t xml:space="preserve">(), </w:t>
-      </w:r>
-      <w:proofErr w:type="spellStart"/>
-      <w:r>
-        <w:rPr>
-          <w:rFonts w:ascii="Arial" w:hAnsi="Arial" w:cs="Arial"/>
-          <w:lang w:val="en-CA"/>
-        </w:rPr>
         <w:t>setBoardSize</w:t>
       </w:r>
       <w:proofErr w:type="spellEnd"/>
@@ -10123,15 +11310,16 @@
           <w:lang w:val="en-CA"/>
         </w:rPr>
         <w:tab/>
-        <w:t xml:space="preserve">Properties: </w:t>
-      </w:r>
-      <w:proofErr w:type="spellStart"/>
-      <w:r>
-        <w:rPr>
-          <w:rFonts w:ascii="Arial" w:hAnsi="Arial" w:cs="Arial"/>
-          <w:lang w:val="en-CA"/>
-        </w:rPr>
-        <w:t>markMode</w:t>
+        <w:t xml:space="preserve">Properties: language -&gt; methods related: </w:t>
+      </w:r>
+      <w:proofErr w:type="spellStart"/>
+      <w:proofErr w:type="gramStart"/>
+      <w:r>
+        <w:rPr>
+          <w:rFonts w:ascii="Arial" w:hAnsi="Arial" w:cs="Arial"/>
+          <w:lang w:val="en-CA"/>
+        </w:rPr>
+        <w:t>changeLang</w:t>
       </w:r>
       <w:proofErr w:type="spellEnd"/>
       <w:r>
@@ -10141,211 +11329,13 @@
         </w:rPr>
         <w:t>(</w:t>
       </w:r>
-      <w:proofErr w:type="spellStart"/>
-      <w:r>
-        <w:rPr>
-          <w:rFonts w:ascii="Arial" w:hAnsi="Arial" w:cs="Arial"/>
-          <w:lang w:val="en-CA"/>
-        </w:rPr>
-        <w:t>boolean</w:t>
-      </w:r>
-      <w:proofErr w:type="spellEnd"/>
-      <w:r>
-        <w:rPr>
-          <w:rFonts w:ascii="Arial" w:hAnsi="Arial" w:cs="Arial"/>
-          <w:lang w:val="en-CA"/>
-        </w:rPr>
-        <w:t xml:space="preserve">) -&gt; methods related: </w:t>
-      </w:r>
-      <w:proofErr w:type="spellStart"/>
-      <w:r>
-        <w:rPr>
-          <w:rFonts w:ascii="Arial" w:hAnsi="Arial" w:cs="Arial"/>
-          <w:lang w:val="en-CA"/>
-        </w:rPr>
-        <w:t>updateGameMode</w:t>
-      </w:r>
-      <w:proofErr w:type="spellEnd"/>
-      <w:r>
-        <w:rPr>
-          <w:rFonts w:ascii="Arial" w:hAnsi="Arial" w:cs="Arial"/>
-          <w:lang w:val="en-CA"/>
-        </w:rPr>
-        <w:t>()</w:t>
-      </w:r>
-    </w:p>
-    <w:p>
-      <w:pPr>
-        <w:pStyle w:val="ListParagraph"/>
-        <w:pBdr>
-          <w:top w:val="single" w:sz="4" w:space="1" w:color="auto"/>
-          <w:left w:val="single" w:sz="4" w:space="4" w:color="auto"/>
-          <w:bottom w:val="single" w:sz="4" w:space="1" w:color="auto"/>
-          <w:right w:val="single" w:sz="4" w:space="4" w:color="auto"/>
-        </w:pBdr>
-        <w:shd w:val="clear" w:color="auto" w:fill="FFF2CC"/>
-        <w:spacing w:before="120" w:after="120"/>
-        <w:jc w:val="both"/>
-        <w:rPr>
-          <w:rFonts w:ascii="Arial" w:hAnsi="Arial" w:cs="Arial"/>
-          <w:lang w:val="en-CA"/>
-        </w:rPr>
-      </w:pPr>
-      <w:r>
-        <w:rPr>
-          <w:rFonts w:ascii="Arial" w:hAnsi="Arial" w:cs="Arial"/>
-          <w:lang w:val="en-CA"/>
-        </w:rPr>
-        <w:tab/>
-        <w:t xml:space="preserve">Properties: language -&gt; methods related: </w:t>
-      </w:r>
-      <w:proofErr w:type="spellStart"/>
-      <w:r>
-        <w:rPr>
-          <w:rFonts w:ascii="Arial" w:hAnsi="Arial" w:cs="Arial"/>
-          <w:lang w:val="en-CA"/>
-        </w:rPr>
-        <w:t>changeLang</w:t>
-      </w:r>
-      <w:proofErr w:type="spellEnd"/>
-      <w:r>
-        <w:rPr>
-          <w:rFonts w:ascii="Arial" w:hAnsi="Arial" w:cs="Arial"/>
-          <w:lang w:val="en-CA"/>
-        </w:rPr>
-        <w:t>()</w:t>
-      </w:r>
-    </w:p>
-    <w:p>
-      <w:pPr>
-        <w:pStyle w:val="ListParagraph"/>
-        <w:pBdr>
-          <w:top w:val="single" w:sz="4" w:space="1" w:color="auto"/>
-          <w:left w:val="single" w:sz="4" w:space="4" w:color="auto"/>
-          <w:bottom w:val="single" w:sz="4" w:space="1" w:color="auto"/>
-          <w:right w:val="single" w:sz="4" w:space="4" w:color="auto"/>
-        </w:pBdr>
-        <w:shd w:val="clear" w:color="auto" w:fill="FFF2CC"/>
-        <w:spacing w:before="120" w:after="120"/>
-        <w:jc w:val="both"/>
-        <w:rPr>
-          <w:rFonts w:ascii="Arial" w:hAnsi="Arial" w:cs="Arial"/>
-          <w:lang w:val="en-CA"/>
-        </w:rPr>
-      </w:pPr>
-      <w:r>
-        <w:rPr>
-          <w:rFonts w:ascii="Arial" w:hAnsi="Arial" w:cs="Arial"/>
-          <w:lang w:val="en-CA"/>
-        </w:rPr>
-        <w:tab/>
-        <w:t xml:space="preserve">Properties: points(int) -&gt; methods related: </w:t>
-      </w:r>
-      <w:proofErr w:type="spellStart"/>
-      <w:r>
-        <w:rPr>
-          <w:rFonts w:ascii="Arial" w:hAnsi="Arial" w:cs="Arial"/>
-          <w:lang w:val="en-CA"/>
-        </w:rPr>
-        <w:t>updateData</w:t>
-      </w:r>
-      <w:proofErr w:type="spellEnd"/>
-      <w:r>
-        <w:rPr>
-          <w:rFonts w:ascii="Arial" w:hAnsi="Arial" w:cs="Arial"/>
-          <w:lang w:val="en-CA"/>
-        </w:rPr>
-        <w:t xml:space="preserve">(), user(), </w:t>
-      </w:r>
-      <w:proofErr w:type="spellStart"/>
-      <w:r>
-        <w:rPr>
-          <w:rFonts w:ascii="Arial" w:hAnsi="Arial" w:cs="Arial"/>
-          <w:lang w:val="en-CA"/>
-        </w:rPr>
-        <w:t>getMaxScore</w:t>
-      </w:r>
-      <w:proofErr w:type="spellEnd"/>
-      <w:r>
-        <w:rPr>
-          <w:rFonts w:ascii="Arial" w:hAnsi="Arial" w:cs="Arial"/>
-          <w:lang w:val="en-CA"/>
-        </w:rPr>
-        <w:t xml:space="preserve">(), </w:t>
-      </w:r>
-      <w:proofErr w:type="spellStart"/>
-      <w:r>
-        <w:rPr>
-          <w:rFonts w:ascii="Arial" w:hAnsi="Arial" w:cs="Arial"/>
-          <w:lang w:val="en-CA"/>
-        </w:rPr>
-        <w:t>setMaxScore</w:t>
-      </w:r>
-      <w:proofErr w:type="spellEnd"/>
-      <w:r>
-        <w:rPr>
-          <w:rFonts w:ascii="Arial" w:hAnsi="Arial" w:cs="Arial"/>
-          <w:lang w:val="en-CA"/>
-        </w:rPr>
-        <w:t>()</w:t>
-      </w:r>
-    </w:p>
-    <w:p>
-      <w:pPr>
-        <w:pStyle w:val="ListParagraph"/>
-        <w:pBdr>
-          <w:top w:val="single" w:sz="4" w:space="1" w:color="auto"/>
-          <w:left w:val="single" w:sz="4" w:space="4" w:color="auto"/>
-          <w:bottom w:val="single" w:sz="4" w:space="1" w:color="auto"/>
-          <w:right w:val="single" w:sz="4" w:space="4" w:color="auto"/>
-        </w:pBdr>
-        <w:shd w:val="clear" w:color="auto" w:fill="FFF2CC"/>
-        <w:spacing w:before="120" w:after="120"/>
-        <w:jc w:val="both"/>
-        <w:rPr>
-          <w:rFonts w:ascii="Arial" w:hAnsi="Arial" w:cs="Arial"/>
-          <w:lang w:val="en-CA"/>
-        </w:rPr>
-      </w:pPr>
-      <w:r>
-        <w:rPr>
-          <w:rFonts w:ascii="Arial" w:hAnsi="Arial" w:cs="Arial"/>
-          <w:lang w:val="en-CA"/>
-        </w:rPr>
-        <w:tab/>
-        <w:t xml:space="preserve">Properties: time(int) -&gt; methods related: timer(), user(), </w:t>
-      </w:r>
-      <w:proofErr w:type="spellStart"/>
-      <w:r>
-        <w:rPr>
-          <w:rFonts w:ascii="Arial" w:hAnsi="Arial" w:cs="Arial"/>
-          <w:lang w:val="en-CA"/>
-        </w:rPr>
-        <w:t>getBestTime</w:t>
-      </w:r>
-      <w:proofErr w:type="spellEnd"/>
-      <w:r>
-        <w:rPr>
-          <w:rFonts w:ascii="Arial" w:hAnsi="Arial" w:cs="Arial"/>
-          <w:lang w:val="en-CA"/>
-        </w:rPr>
-        <w:t xml:space="preserve">(), </w:t>
-      </w:r>
-      <w:proofErr w:type="spellStart"/>
-      <w:r>
-        <w:rPr>
-          <w:rFonts w:ascii="Arial" w:hAnsi="Arial" w:cs="Arial"/>
-          <w:lang w:val="en-CA"/>
-        </w:rPr>
-        <w:t>setBestTime</w:t>
-      </w:r>
-      <w:proofErr w:type="spellEnd"/>
-      <w:r>
-        <w:rPr>
-          <w:rFonts w:ascii="Arial" w:hAnsi="Arial" w:cs="Arial"/>
-          <w:lang w:val="en-CA"/>
-        </w:rPr>
-        <w:t>()</w:t>
+      <w:proofErr w:type="gramEnd"/>
+      <w:r>
+        <w:rPr>
+          <w:rFonts w:ascii="Arial" w:hAnsi="Arial" w:cs="Arial"/>
+          <w:lang w:val="en-CA"/>
+        </w:rPr>
+        <w:t>)</w:t>
       </w:r>
     </w:p>
     <w:p>
@@ -10404,471 +11394,23 @@
           <w:lang w:val="en-CA"/>
         </w:rPr>
         <w:tab/>
-        <w:t>Properties: name(string) -&gt; methods related: user()</w:t>
-      </w:r>
-    </w:p>
-    <w:p>
-      <w:pPr>
-        <w:pStyle w:val="ListParagraph"/>
-        <w:pBdr>
-          <w:top w:val="single" w:sz="4" w:space="1" w:color="auto"/>
-          <w:left w:val="single" w:sz="4" w:space="4" w:color="auto"/>
-          <w:bottom w:val="single" w:sz="4" w:space="1" w:color="auto"/>
-          <w:right w:val="single" w:sz="4" w:space="4" w:color="auto"/>
-        </w:pBdr>
-        <w:shd w:val="clear" w:color="auto" w:fill="FFF2CC"/>
-        <w:spacing w:before="120" w:after="120"/>
-        <w:jc w:val="both"/>
-        <w:rPr>
-          <w:rFonts w:ascii="Arial" w:hAnsi="Arial" w:cs="Arial"/>
-          <w:lang w:val="en-CA"/>
-        </w:rPr>
-      </w:pPr>
-      <w:r>
-        <w:rPr>
-          <w:rFonts w:ascii="Arial" w:hAnsi="Arial" w:cs="Arial"/>
-          <w:lang w:val="en-CA"/>
-        </w:rPr>
-        <w:tab/>
-      </w:r>
-      <w:r>
-        <w:rPr>
-          <w:rFonts w:ascii="Arial" w:hAnsi="Arial" w:cs="Arial"/>
-          <w:lang w:val="en-CA"/>
-        </w:rPr>
-        <w:tab/>
-        <w:t>Properties:</w:t>
-      </w:r>
-      <w:r>
-        <w:rPr>
-          <w:rFonts w:ascii="Arial" w:hAnsi="Arial" w:cs="Arial"/>
-          <w:lang w:val="en-CA"/>
-        </w:rPr>
-        <w:t xml:space="preserve"> </w:t>
-      </w:r>
-      <w:proofErr w:type="spellStart"/>
-      <w:r>
-        <w:rPr>
-          <w:rFonts w:ascii="Arial" w:hAnsi="Arial" w:cs="Arial"/>
-          <w:lang w:val="en-CA"/>
-        </w:rPr>
-        <w:t>maxScore</w:t>
-      </w:r>
-      <w:proofErr w:type="spellEnd"/>
-      <w:r>
-        <w:rPr>
-          <w:rFonts w:ascii="Arial" w:hAnsi="Arial" w:cs="Arial"/>
-          <w:lang w:val="en-CA"/>
-        </w:rPr>
-        <w:t>(int)</w:t>
-      </w:r>
-      <w:r>
-        <w:rPr>
-          <w:rFonts w:ascii="Arial" w:hAnsi="Arial" w:cs="Arial"/>
-          <w:lang w:val="en-CA"/>
-        </w:rPr>
-        <w:t xml:space="preserve"> </w:t>
-      </w:r>
-      <w:r>
-        <w:rPr>
-          <w:rFonts w:ascii="Arial" w:hAnsi="Arial" w:cs="Arial"/>
-          <w:lang w:val="en-CA"/>
-        </w:rPr>
-        <w:t>-&gt; methods</w:t>
-      </w:r>
-      <w:r>
-        <w:rPr>
-          <w:rFonts w:ascii="Arial" w:hAnsi="Arial" w:cs="Arial"/>
-          <w:lang w:val="en-CA"/>
-        </w:rPr>
-        <w:t xml:space="preserve"> </w:t>
-      </w:r>
-      <w:r>
-        <w:rPr>
-          <w:rFonts w:ascii="Arial" w:hAnsi="Arial" w:cs="Arial"/>
-          <w:lang w:val="en-CA"/>
-        </w:rPr>
-        <w:t xml:space="preserve">related: user(), </w:t>
-      </w:r>
-      <w:proofErr w:type="spellStart"/>
-      <w:r>
-        <w:rPr>
-          <w:rFonts w:ascii="Arial" w:hAnsi="Arial" w:cs="Arial"/>
-          <w:lang w:val="en-CA"/>
-        </w:rPr>
-        <w:t>updateData</w:t>
-      </w:r>
-      <w:proofErr w:type="spellEnd"/>
-      <w:r>
-        <w:rPr>
-          <w:rFonts w:ascii="Arial" w:hAnsi="Arial" w:cs="Arial"/>
-          <w:lang w:val="en-CA"/>
-        </w:rPr>
-        <w:t xml:space="preserve">(), </w:t>
-      </w:r>
-      <w:proofErr w:type="spellStart"/>
-      <w:r>
-        <w:rPr>
-          <w:rFonts w:ascii="Arial" w:hAnsi="Arial" w:cs="Arial"/>
-          <w:lang w:val="en-CA"/>
-        </w:rPr>
-        <w:t>getMaxScore</w:t>
-      </w:r>
-      <w:proofErr w:type="spellEnd"/>
-      <w:r>
-        <w:rPr>
-          <w:rFonts w:ascii="Arial" w:hAnsi="Arial" w:cs="Arial"/>
-          <w:lang w:val="en-CA"/>
-        </w:rPr>
-        <w:t xml:space="preserve">(), </w:t>
-      </w:r>
-      <w:proofErr w:type="spellStart"/>
-      <w:r>
-        <w:rPr>
-          <w:rFonts w:ascii="Arial" w:hAnsi="Arial" w:cs="Arial"/>
-          <w:lang w:val="en-CA"/>
-        </w:rPr>
-        <w:t>setMaxScore</w:t>
-      </w:r>
-      <w:proofErr w:type="spellEnd"/>
-      <w:r>
-        <w:rPr>
-          <w:rFonts w:ascii="Arial" w:hAnsi="Arial" w:cs="Arial"/>
-          <w:lang w:val="en-CA"/>
-        </w:rPr>
-        <w:t>()</w:t>
-      </w:r>
-    </w:p>
-    <w:p>
-      <w:pPr>
-        <w:pStyle w:val="ListParagraph"/>
-        <w:pBdr>
-          <w:top w:val="single" w:sz="4" w:space="1" w:color="auto"/>
-          <w:left w:val="single" w:sz="4" w:space="4" w:color="auto"/>
-          <w:bottom w:val="single" w:sz="4" w:space="1" w:color="auto"/>
-          <w:right w:val="single" w:sz="4" w:space="4" w:color="auto"/>
-        </w:pBdr>
-        <w:shd w:val="clear" w:color="auto" w:fill="FFF2CC"/>
-        <w:spacing w:before="120" w:after="120"/>
-        <w:jc w:val="both"/>
-        <w:rPr>
-          <w:rFonts w:ascii="Arial" w:hAnsi="Arial" w:cs="Arial"/>
-          <w:lang w:val="en-CA"/>
-        </w:rPr>
-      </w:pPr>
-      <w:r>
-        <w:rPr>
-          <w:rFonts w:ascii="Arial" w:hAnsi="Arial" w:cs="Arial"/>
-          <w:lang w:val="en-CA"/>
-        </w:rPr>
-        <w:tab/>
-      </w:r>
-      <w:r>
-        <w:rPr>
-          <w:rFonts w:ascii="Arial" w:hAnsi="Arial" w:cs="Arial"/>
-          <w:lang w:val="en-CA"/>
-        </w:rPr>
-        <w:tab/>
-        <w:t xml:space="preserve">Properties: </w:t>
-      </w:r>
-      <w:proofErr w:type="spellStart"/>
-      <w:r>
-        <w:rPr>
-          <w:rFonts w:ascii="Arial" w:hAnsi="Arial" w:cs="Arial"/>
-          <w:lang w:val="en-CA"/>
-        </w:rPr>
-        <w:t>bestTime</w:t>
-      </w:r>
-      <w:proofErr w:type="spellEnd"/>
-      <w:r>
-        <w:rPr>
-          <w:rFonts w:ascii="Arial" w:hAnsi="Arial" w:cs="Arial"/>
-          <w:lang w:val="en-CA"/>
-        </w:rPr>
-        <w:t xml:space="preserve">(int) -&gt; methods related: user(), </w:t>
-      </w:r>
-      <w:proofErr w:type="spellStart"/>
-      <w:r>
-        <w:rPr>
-          <w:rFonts w:ascii="Arial" w:hAnsi="Arial" w:cs="Arial"/>
-          <w:lang w:val="en-CA"/>
-        </w:rPr>
-        <w:t>getBestTime</w:t>
-      </w:r>
-      <w:proofErr w:type="spellEnd"/>
-      <w:r>
-        <w:rPr>
-          <w:rFonts w:ascii="Arial" w:hAnsi="Arial" w:cs="Arial"/>
-          <w:lang w:val="en-CA"/>
-        </w:rPr>
-        <w:t xml:space="preserve">(), </w:t>
-      </w:r>
-      <w:proofErr w:type="spellStart"/>
-      <w:r>
-        <w:rPr>
-          <w:rFonts w:ascii="Arial" w:hAnsi="Arial" w:cs="Arial"/>
-          <w:lang w:val="en-CA"/>
-        </w:rPr>
-        <w:t>setBestTime</w:t>
-      </w:r>
-      <w:proofErr w:type="spellEnd"/>
-      <w:r>
-        <w:rPr>
-          <w:rFonts w:ascii="Arial" w:hAnsi="Arial" w:cs="Arial"/>
-          <w:lang w:val="en-CA"/>
-        </w:rPr>
-        <w:t>()</w:t>
-      </w:r>
-    </w:p>
-    <w:p>
-      <w:pPr>
-        <w:pStyle w:val="ListParagraph"/>
-        <w:pBdr>
-          <w:top w:val="single" w:sz="4" w:space="1" w:color="auto"/>
-          <w:left w:val="single" w:sz="4" w:space="4" w:color="auto"/>
-          <w:bottom w:val="single" w:sz="4" w:space="1" w:color="auto"/>
-          <w:right w:val="single" w:sz="4" w:space="4" w:color="auto"/>
-        </w:pBdr>
-        <w:shd w:val="clear" w:color="auto" w:fill="FFF2CC"/>
-        <w:spacing w:before="120" w:after="120"/>
-        <w:jc w:val="both"/>
-        <w:rPr>
-          <w:rFonts w:ascii="Arial" w:hAnsi="Arial" w:cs="Arial"/>
-          <w:lang w:val="en-CA"/>
-        </w:rPr>
-      </w:pPr>
-    </w:p>
-    <w:p>
-      <w:pPr>
-        <w:pStyle w:val="ListParagraph"/>
-        <w:pBdr>
-          <w:top w:val="single" w:sz="4" w:space="1" w:color="auto"/>
-          <w:left w:val="single" w:sz="4" w:space="4" w:color="auto"/>
-          <w:bottom w:val="single" w:sz="4" w:space="1" w:color="auto"/>
-          <w:right w:val="single" w:sz="4" w:space="4" w:color="auto"/>
-        </w:pBdr>
-        <w:shd w:val="clear" w:color="auto" w:fill="FFF2CC"/>
-        <w:spacing w:before="120" w:after="120"/>
-        <w:jc w:val="both"/>
-        <w:rPr>
-          <w:rFonts w:ascii="Arial" w:hAnsi="Arial" w:cs="Arial"/>
-          <w:lang w:val="en-CA"/>
-        </w:rPr>
-      </w:pPr>
-      <w:r>
-        <w:rPr>
-          <w:rFonts w:ascii="Arial" w:hAnsi="Arial" w:cs="Arial"/>
-          <w:lang w:val="en-CA"/>
-        </w:rPr>
-        <w:t xml:space="preserve">Values: design -&gt; </w:t>
-      </w:r>
-      <w:proofErr w:type="spellStart"/>
-      <w:r>
-        <w:rPr>
-          <w:rFonts w:ascii="Arial" w:hAnsi="Arial" w:cs="Arial"/>
-          <w:lang w:val="en-CA"/>
-        </w:rPr>
-        <w:t>makeDesignWindow</w:t>
-      </w:r>
-      <w:proofErr w:type="spellEnd"/>
-      <w:r>
-        <w:rPr>
-          <w:rFonts w:ascii="Arial" w:hAnsi="Arial" w:cs="Arial"/>
-          <w:lang w:val="en-CA"/>
-        </w:rPr>
-        <w:t>()</w:t>
-      </w:r>
-    </w:p>
-    <w:p>
-      <w:pPr>
-        <w:pStyle w:val="ListParagraph"/>
-        <w:pBdr>
-          <w:top w:val="single" w:sz="4" w:space="1" w:color="auto"/>
-          <w:left w:val="single" w:sz="4" w:space="4" w:color="auto"/>
-          <w:bottom w:val="single" w:sz="4" w:space="1" w:color="auto"/>
-          <w:right w:val="single" w:sz="4" w:space="4" w:color="auto"/>
-        </w:pBdr>
-        <w:shd w:val="clear" w:color="auto" w:fill="FFF2CC"/>
-        <w:spacing w:before="120" w:after="120"/>
-        <w:jc w:val="both"/>
-        <w:rPr>
-          <w:rFonts w:ascii="Arial" w:hAnsi="Arial" w:cs="Arial"/>
-          <w:lang w:val="en-CA"/>
-        </w:rPr>
-      </w:pPr>
-      <w:r>
-        <w:rPr>
-          <w:rFonts w:ascii="Arial" w:hAnsi="Arial" w:cs="Arial"/>
-          <w:lang w:val="en-CA"/>
-        </w:rPr>
-        <w:tab/>
-        <w:t xml:space="preserve">Properties: </w:t>
-      </w:r>
-      <w:proofErr w:type="spellStart"/>
-      <w:r>
-        <w:rPr>
-          <w:rFonts w:ascii="Arial" w:hAnsi="Arial" w:cs="Arial"/>
-          <w:lang w:val="en-CA"/>
-        </w:rPr>
-        <w:t>gridSize</w:t>
-      </w:r>
-      <w:proofErr w:type="spellEnd"/>
-      <w:r>
-        <w:rPr>
-          <w:rFonts w:ascii="Arial" w:hAnsi="Arial" w:cs="Arial"/>
-          <w:lang w:val="en-CA"/>
-        </w:rPr>
-        <w:t xml:space="preserve">(int) -&gt; methods related: </w:t>
-      </w:r>
-      <w:proofErr w:type="spellStart"/>
-      <w:r>
-        <w:rPr>
-          <w:rFonts w:ascii="Arial" w:hAnsi="Arial" w:cs="Arial"/>
-          <w:lang w:val="en-CA"/>
-        </w:rPr>
-        <w:t>updateBoardSize</w:t>
-      </w:r>
-      <w:proofErr w:type="spellEnd"/>
-      <w:r>
-        <w:rPr>
-          <w:rFonts w:ascii="Arial" w:hAnsi="Arial" w:cs="Arial"/>
-          <w:lang w:val="en-CA"/>
-        </w:rPr>
-        <w:t xml:space="preserve">(), </w:t>
-      </w:r>
-      <w:proofErr w:type="spellStart"/>
-      <w:r>
-        <w:rPr>
-          <w:rFonts w:ascii="Arial" w:hAnsi="Arial" w:cs="Arial"/>
-          <w:lang w:val="en-CA"/>
-        </w:rPr>
-        <w:t>getBoardSize</w:t>
-      </w:r>
-      <w:proofErr w:type="spellEnd"/>
-      <w:r>
-        <w:rPr>
-          <w:rFonts w:ascii="Arial" w:hAnsi="Arial" w:cs="Arial"/>
-          <w:lang w:val="en-CA"/>
-        </w:rPr>
-        <w:t xml:space="preserve">(), </w:t>
-      </w:r>
-      <w:proofErr w:type="spellStart"/>
-      <w:r>
-        <w:rPr>
-          <w:rFonts w:ascii="Arial" w:hAnsi="Arial" w:cs="Arial"/>
-          <w:lang w:val="en-CA"/>
-        </w:rPr>
-        <w:t>setBoardSize</w:t>
-      </w:r>
-      <w:proofErr w:type="spellEnd"/>
-      <w:r>
-        <w:rPr>
-          <w:rFonts w:ascii="Arial" w:hAnsi="Arial" w:cs="Arial"/>
-          <w:lang w:val="en-CA"/>
-        </w:rPr>
-        <w:t>()</w:t>
-      </w:r>
-    </w:p>
-    <w:p>
-      <w:pPr>
-        <w:pStyle w:val="ListParagraph"/>
-        <w:pBdr>
-          <w:top w:val="single" w:sz="4" w:space="1" w:color="auto"/>
-          <w:left w:val="single" w:sz="4" w:space="4" w:color="auto"/>
-          <w:bottom w:val="single" w:sz="4" w:space="1" w:color="auto"/>
-          <w:right w:val="single" w:sz="4" w:space="4" w:color="auto"/>
-        </w:pBdr>
-        <w:shd w:val="clear" w:color="auto" w:fill="FFF2CC"/>
-        <w:spacing w:before="120" w:after="120"/>
-        <w:jc w:val="both"/>
-        <w:rPr>
-          <w:rFonts w:ascii="Arial" w:hAnsi="Arial" w:cs="Arial"/>
-          <w:lang w:val="en-CA"/>
-        </w:rPr>
-      </w:pPr>
-      <w:r>
-        <w:rPr>
-          <w:rFonts w:ascii="Arial" w:hAnsi="Arial" w:cs="Arial"/>
-          <w:lang w:val="en-CA"/>
-        </w:rPr>
-        <w:tab/>
-        <w:t xml:space="preserve">Properties: language -&gt; methods related: </w:t>
-      </w:r>
-      <w:proofErr w:type="spellStart"/>
-      <w:r>
-        <w:rPr>
-          <w:rFonts w:ascii="Arial" w:hAnsi="Arial" w:cs="Arial"/>
-          <w:lang w:val="en-CA"/>
-        </w:rPr>
-        <w:t>changeLang</w:t>
-      </w:r>
-      <w:proofErr w:type="spellEnd"/>
-      <w:r>
-        <w:rPr>
-          <w:rFonts w:ascii="Arial" w:hAnsi="Arial" w:cs="Arial"/>
-          <w:lang w:val="en-CA"/>
-        </w:rPr>
-        <w:t>()</w:t>
-      </w:r>
-    </w:p>
-    <w:p>
-      <w:pPr>
-        <w:pStyle w:val="ListParagraph"/>
-        <w:pBdr>
-          <w:top w:val="single" w:sz="4" w:space="1" w:color="auto"/>
-          <w:left w:val="single" w:sz="4" w:space="4" w:color="auto"/>
-          <w:bottom w:val="single" w:sz="4" w:space="1" w:color="auto"/>
-          <w:right w:val="single" w:sz="4" w:space="4" w:color="auto"/>
-        </w:pBdr>
-        <w:shd w:val="clear" w:color="auto" w:fill="FFF2CC"/>
-        <w:spacing w:before="120" w:after="120"/>
-        <w:jc w:val="both"/>
-        <w:rPr>
-          <w:rFonts w:ascii="Arial" w:hAnsi="Arial" w:cs="Arial"/>
-          <w:lang w:val="en-CA"/>
-        </w:rPr>
-      </w:pPr>
-      <w:r>
-        <w:rPr>
-          <w:rFonts w:ascii="Arial" w:hAnsi="Arial" w:cs="Arial"/>
-          <w:lang w:val="en-CA"/>
-        </w:rPr>
-        <w:tab/>
-        <w:t xml:space="preserve">Properties: Player(class) </w:t>
-      </w:r>
-    </w:p>
-    <w:p>
-      <w:pPr>
-        <w:pStyle w:val="ListParagraph"/>
-        <w:pBdr>
-          <w:top w:val="single" w:sz="4" w:space="1" w:color="auto"/>
-          <w:left w:val="single" w:sz="4" w:space="4" w:color="auto"/>
-          <w:bottom w:val="single" w:sz="4" w:space="1" w:color="auto"/>
-          <w:right w:val="single" w:sz="4" w:space="4" w:color="auto"/>
-        </w:pBdr>
-        <w:shd w:val="clear" w:color="auto" w:fill="FFF2CC"/>
-        <w:spacing w:before="120" w:after="120"/>
-        <w:jc w:val="both"/>
-        <w:rPr>
-          <w:rFonts w:ascii="Arial" w:hAnsi="Arial" w:cs="Arial"/>
-          <w:lang w:val="en-CA"/>
-        </w:rPr>
-      </w:pPr>
-      <w:r>
-        <w:rPr>
-          <w:rFonts w:ascii="Arial" w:hAnsi="Arial" w:cs="Arial"/>
-          <w:lang w:val="en-CA"/>
-        </w:rPr>
-        <w:lastRenderedPageBreak/>
-        <w:tab/>
-      </w:r>
-      <w:r>
-        <w:rPr>
-          <w:rFonts w:ascii="Arial" w:hAnsi="Arial" w:cs="Arial"/>
-          <w:lang w:val="en-CA"/>
-        </w:rPr>
-        <w:tab/>
-        <w:t>Properties: name(string) -&gt; methods related: user()</w:t>
+        <w:t xml:space="preserve">Properties: name(string) -&gt; methods related: </w:t>
+      </w:r>
+      <w:proofErr w:type="gramStart"/>
+      <w:r>
+        <w:rPr>
+          <w:rFonts w:ascii="Arial" w:hAnsi="Arial" w:cs="Arial"/>
+          <w:lang w:val="en-CA"/>
+        </w:rPr>
+        <w:t>user(</w:t>
+      </w:r>
+      <w:proofErr w:type="gramEnd"/>
+      <w:r>
+        <w:rPr>
+          <w:rFonts w:ascii="Arial" w:hAnsi="Arial" w:cs="Arial"/>
+          <w:lang w:val="en-CA"/>
+        </w:rPr>
+        <w:t>)</w:t>
       </w:r>
     </w:p>
     <w:p>
@@ -11208,7 +11750,23 @@
           <w:rFonts w:ascii="Arial" w:hAnsi="Arial" w:cs="Arial"/>
           <w:lang w:val="en-CA"/>
         </w:rPr>
-        <w:t>Design and Play options(added during A12, not proposed in A11), but they need to be modified to allow for the load</w:t>
+        <w:t xml:space="preserve">Design and Play </w:t>
+      </w:r>
+      <w:proofErr w:type="gramStart"/>
+      <w:r>
+        <w:rPr>
+          <w:rFonts w:ascii="Arial" w:hAnsi="Arial" w:cs="Arial"/>
+          <w:lang w:val="en-CA"/>
+        </w:rPr>
+        <w:t>options(</w:t>
+      </w:r>
+      <w:proofErr w:type="gramEnd"/>
+      <w:r>
+        <w:rPr>
+          <w:rFonts w:ascii="Arial" w:hAnsi="Arial" w:cs="Arial"/>
+          <w:lang w:val="en-CA"/>
+        </w:rPr>
+        <w:t>added during A12, not proposed in A11), but they need to be modified to allow for the load</w:t>
       </w:r>
       <w:r>
         <w:rPr>
@@ -11495,7 +12053,25 @@
           <w:i/>
           <w:color w:val="C00000"/>
         </w:rPr>
-        <w:t>Explain what is this DP and the reason why it could be recommended.</w:t>
+        <w:t xml:space="preserve">Explain what </w:t>
+      </w:r>
+      <w:proofErr w:type="gramStart"/>
+      <w:r>
+        <w:rPr>
+          <w:rFonts w:ascii="Arial" w:eastAsia="Arial" w:hAnsi="Arial"/>
+          <w:i/>
+          <w:color w:val="C00000"/>
+        </w:rPr>
+        <w:t>is this DP and the reason why</w:t>
+      </w:r>
+      <w:proofErr w:type="gramEnd"/>
+      <w:r>
+        <w:rPr>
+          <w:rFonts w:ascii="Arial" w:eastAsia="Arial" w:hAnsi="Arial"/>
+          <w:i/>
+          <w:color w:val="C00000"/>
+        </w:rPr>
+        <w:t xml:space="preserve"> it could be recommended.</w:t>
       </w:r>
     </w:p>
     <w:p>
@@ -11653,8 +12229,25 @@
           <w:rFonts w:ascii="Arial" w:hAnsi="Arial" w:cs="Arial"/>
           <w:lang w:val="en-CA"/>
         </w:rPr>
-        <w:tab/>
-        <w:t xml:space="preserve">   the game SHOULDN'T have multiple of these open at a time. For example, if the "Play"</w:t>
+        <w:lastRenderedPageBreak/>
+        <w:tab/>
+        <w:t xml:space="preserve">   the game SHOULDN'T have multiple of these open at a time. For example, if the "</w:t>
+      </w:r>
+      <w:proofErr w:type="gramStart"/>
+      <w:r>
+        <w:rPr>
+          <w:rFonts w:ascii="Arial" w:hAnsi="Arial" w:cs="Arial"/>
+          <w:lang w:val="en-CA"/>
+        </w:rPr>
+        <w:t>Play</w:t>
+      </w:r>
+      <w:proofErr w:type="gramEnd"/>
+      <w:r>
+        <w:rPr>
+          <w:rFonts w:ascii="Arial" w:hAnsi="Arial" w:cs="Arial"/>
+          <w:lang w:val="en-CA"/>
+        </w:rPr>
+        <w:t>"</w:t>
       </w:r>
     </w:p>
     <w:p>
@@ -11731,7 +12324,6 @@
           <w:rFonts w:ascii="Arial" w:hAnsi="Arial" w:cs="Arial"/>
           <w:lang w:val="en-CA"/>
         </w:rPr>
-        <w:lastRenderedPageBreak/>
         <w:tab/>
         <w:t xml:space="preserve">   one instance of these 3 classes should be used. There shouldn't be multiple controllers,</w:t>
       </w:r>
@@ -13565,7 +14157,6 @@
   <w:style w:type="character" w:default="1" w:styleId="DefaultParagraphFont">
     <w:name w:val="Default Paragraph Font"/>
     <w:uiPriority w:val="1"/>
-    <w:semiHidden/>
     <w:unhideWhenUsed/>
   </w:style>
   <w:style w:type="table" w:default="1" w:styleId="TableNormal">

--- a/CST8221_JAP_W23-A21-AnswerTemplate.docx
+++ b/CST8221_JAP_W23-A21-AnswerTemplate.docx
@@ -461,7 +461,25 @@
           <w:szCs w:val="22"/>
           <w:highlight w:val="yellow"/>
         </w:rPr>
-        <w:t>[Student Name]</w:t>
+        <w:t>[</w:t>
+      </w:r>
+      <w:r>
+        <w:rPr>
+          <w:rFonts w:cs="Arial"/>
+          <w:sz w:val="22"/>
+          <w:szCs w:val="22"/>
+          <w:highlight w:val="yellow"/>
+        </w:rPr>
+        <w:t>Ahnaf Kamal</w:t>
+      </w:r>
+      <w:r>
+        <w:rPr>
+          <w:rFonts w:cs="Arial"/>
+          <w:sz w:val="22"/>
+          <w:szCs w:val="22"/>
+          <w:highlight w:val="yellow"/>
+        </w:rPr>
+        <w:t>]</w:t>
       </w:r>
       <w:r>
         <w:rPr>
@@ -489,7 +507,27 @@
           <w:szCs w:val="16"/>
           <w:highlight w:val="yellow"/>
         </w:rPr>
-        <w:t>[Student Id]</w:t>
+        <w:t>[</w:t>
+      </w:r>
+      <w:r>
+        <w:rPr>
+          <w:rFonts w:cs="Arial"/>
+          <w:bCs/>
+          <w:sz w:val="22"/>
+          <w:szCs w:val="16"/>
+          <w:highlight w:val="yellow"/>
+        </w:rPr>
+        <w:t>041034479</w:t>
+      </w:r>
+      <w:r>
+        <w:rPr>
+          <w:rFonts w:cs="Arial"/>
+          <w:bCs/>
+          <w:sz w:val="22"/>
+          <w:szCs w:val="16"/>
+          <w:highlight w:val="yellow"/>
+        </w:rPr>
+        <w:t>]</w:t>
       </w:r>
       <w:r>
         <w:rPr>
@@ -940,9 +978,9 @@
           <w:sz w:val="24"/>
           <w:szCs w:val="24"/>
         </w:rPr>
-        <w:t xml:space="preserve">This template is very similar to your </w:t>
-      </w:r>
-      <w:proofErr w:type="gramStart"/>
+        <w:t xml:space="preserve">This template is very similar to your A11, but going deeper with the components and methods </w:t>
+      </w:r>
+      <w:proofErr w:type="spellStart"/>
       <w:r>
         <w:rPr>
           <w:rFonts w:ascii="Arial" w:eastAsia="Arial" w:hAnsi="Arial" w:cs="Arial"/>
@@ -952,9 +990,9 @@
           <w:sz w:val="24"/>
           <w:szCs w:val="24"/>
         </w:rPr>
-        <w:t>A11, but</w:t>
-      </w:r>
-      <w:proofErr w:type="gramEnd"/>
+        <w:t>descriptin</w:t>
+      </w:r>
+      <w:proofErr w:type="spellEnd"/>
       <w:r>
         <w:rPr>
           <w:rFonts w:ascii="Arial" w:eastAsia="Arial" w:hAnsi="Arial" w:cs="Arial"/>
@@ -964,10 +1002,55 @@
           <w:sz w:val="24"/>
           <w:szCs w:val="24"/>
         </w:rPr>
-        <w:t xml:space="preserve"> going deeper with the components and methods </w:t>
-      </w:r>
-      <w:proofErr w:type="spellStart"/>
-      <w:r>
+        <w:t xml:space="preserve"> and dividing them into the MVC components.</w:t>
+      </w:r>
+    </w:p>
+    <w:p>
+      <w:pPr>
+        <w:spacing w:line="299" w:lineRule="exact"/>
+        <w:rPr>
+          <w:rFonts w:ascii="Times New Roman" w:eastAsia="Times New Roman" w:hAnsi="Times New Roman"/>
+          <w:sz w:val="24"/>
+        </w:rPr>
+      </w:pPr>
+    </w:p>
+    <w:p>
+      <w:pPr>
+        <w:pStyle w:val="Heading8"/>
+        <w:numPr>
+          <w:ilvl w:val="1"/>
+          <w:numId w:val="4"/>
+        </w:numPr>
+        <w:pBdr>
+          <w:top w:val="single" w:sz="4" w:space="1" w:color="auto"/>
+          <w:left w:val="single" w:sz="4" w:space="4" w:color="auto"/>
+          <w:bottom w:val="single" w:sz="4" w:space="1" w:color="auto"/>
+          <w:right w:val="single" w:sz="4" w:space="4" w:color="auto"/>
+        </w:pBdr>
+        <w:shd w:val="clear" w:color="auto" w:fill="FFF2CC" w:themeFill="accent4" w:themeFillTint="33"/>
+        <w:spacing w:before="120" w:after="120"/>
+        <w:ind w:right="147"/>
+        <w:rPr>
+          <w:b/>
+          <w:bCs/>
+        </w:rPr>
+      </w:pPr>
+      <w:r>
+        <w:rPr>
+          <w:b/>
+          <w:bCs/>
+        </w:rPr>
+        <w:t>MVC Details</w:t>
+      </w:r>
+    </w:p>
+    <w:p>
+      <w:pPr>
+        <w:tabs>
+          <w:tab w:val="left" w:pos="1553"/>
+        </w:tabs>
+        <w:spacing w:before="120" w:after="120"/>
+        <w:ind w:right="38"/>
+        <w:jc w:val="both"/>
         <w:rPr>
           <w:rFonts w:ascii="Arial" w:eastAsia="Arial" w:hAnsi="Arial" w:cs="Arial"/>
           <w:i/>
@@ -976,9 +1059,7 @@
           <w:sz w:val="24"/>
           <w:szCs w:val="24"/>
         </w:rPr>
-        <w:t>descriptin</w:t>
-      </w:r>
-      <w:proofErr w:type="spellEnd"/>
+      </w:pPr>
       <w:r>
         <w:rPr>
           <w:rFonts w:ascii="Arial" w:eastAsia="Arial" w:hAnsi="Arial" w:cs="Arial"/>
@@ -988,73 +1069,6 @@
           <w:sz w:val="24"/>
           <w:szCs w:val="24"/>
         </w:rPr>
-        <w:t xml:space="preserve"> and dividing them into the MVC components.</w:t>
-      </w:r>
-    </w:p>
-    <w:p>
-      <w:pPr>
-        <w:spacing w:line="299" w:lineRule="exact"/>
-        <w:rPr>
-          <w:rFonts w:ascii="Times New Roman" w:eastAsia="Times New Roman" w:hAnsi="Times New Roman"/>
-          <w:sz w:val="24"/>
-        </w:rPr>
-      </w:pPr>
-    </w:p>
-    <w:p>
-      <w:pPr>
-        <w:pStyle w:val="Heading8"/>
-        <w:numPr>
-          <w:ilvl w:val="1"/>
-          <w:numId w:val="4"/>
-        </w:numPr>
-        <w:pBdr>
-          <w:top w:val="single" w:sz="4" w:space="1" w:color="auto"/>
-          <w:left w:val="single" w:sz="4" w:space="4" w:color="auto"/>
-          <w:bottom w:val="single" w:sz="4" w:space="1" w:color="auto"/>
-          <w:right w:val="single" w:sz="4" w:space="4" w:color="auto"/>
-        </w:pBdr>
-        <w:shd w:val="clear" w:color="auto" w:fill="FFF2CC" w:themeFill="accent4" w:themeFillTint="33"/>
-        <w:spacing w:before="120" w:after="120"/>
-        <w:ind w:right="147"/>
-        <w:rPr>
-          <w:b/>
-          <w:bCs/>
-        </w:rPr>
-      </w:pPr>
-      <w:r>
-        <w:rPr>
-          <w:b/>
-          <w:bCs/>
-        </w:rPr>
-        <w:t>MVC Details</w:t>
-      </w:r>
-    </w:p>
-    <w:p>
-      <w:pPr>
-        <w:tabs>
-          <w:tab w:val="left" w:pos="1553"/>
-        </w:tabs>
-        <w:spacing w:before="120" w:after="120"/>
-        <w:ind w:right="38"/>
-        <w:jc w:val="both"/>
-        <w:rPr>
-          <w:rFonts w:ascii="Arial" w:eastAsia="Arial" w:hAnsi="Arial" w:cs="Arial"/>
-          <w:i/>
-          <w:color w:val="C00000"/>
-          <w:spacing w:val="-2"/>
-          <w:sz w:val="24"/>
-          <w:szCs w:val="24"/>
-        </w:rPr>
-      </w:pPr>
-      <w:r>
-        <w:rPr>
-          <w:rFonts w:ascii="Arial" w:eastAsia="Arial" w:hAnsi="Arial" w:cs="Arial"/>
-          <w:i/>
-          <w:color w:val="C00000"/>
-          <w:spacing w:val="-2"/>
-          <w:sz w:val="24"/>
-          <w:szCs w:val="24"/>
-        </w:rPr>
         <w:t>Describe the way you can define the MVC components in your game.</w:t>
       </w:r>
     </w:p>
@@ -1168,23 +1182,24 @@
           <w:rFonts w:ascii="Arial" w:hAnsi="Arial" w:cs="Arial"/>
           <w:lang w:val="en-CA"/>
         </w:rPr>
-        <w:t xml:space="preserve">View Class: </w:t>
-      </w:r>
-      <w:proofErr w:type="spellStart"/>
-      <w:r>
-        <w:rPr>
-          <w:rFonts w:ascii="Arial" w:hAnsi="Arial" w:cs="Arial"/>
-          <w:lang w:val="en-CA"/>
-        </w:rPr>
-        <w:t>GameView</w:t>
-      </w:r>
-      <w:proofErr w:type="spellEnd"/>
-      <w:r>
-        <w:rPr>
-          <w:rFonts w:ascii="Arial" w:hAnsi="Arial" w:cs="Arial"/>
-          <w:lang w:val="en-CA"/>
-        </w:rPr>
-        <w:t xml:space="preserve"> -&gt; Object: “view”</w:t>
+        <w:tab/>
+        <w:t xml:space="preserve">: Will contain the logic of the game. Things such as scores, timer, </w:t>
+      </w:r>
+      <w:proofErr w:type="spellStart"/>
+      <w:r>
+        <w:rPr>
+          <w:rFonts w:ascii="Arial" w:hAnsi="Arial" w:cs="Arial"/>
+          <w:lang w:val="en-CA"/>
+        </w:rPr>
+        <w:t>gridSize</w:t>
+      </w:r>
+      <w:proofErr w:type="spellEnd"/>
+      <w:r>
+        <w:rPr>
+          <w:rFonts w:ascii="Arial" w:hAnsi="Arial" w:cs="Arial"/>
+          <w:lang w:val="en-CA"/>
+        </w:rPr>
+        <w:t xml:space="preserve"> and data related methods. </w:t>
       </w:r>
     </w:p>
     <w:p>
@@ -1212,6 +1227,79 @@
           <w:rFonts w:ascii="Arial" w:hAnsi="Arial" w:cs="Arial"/>
           <w:lang w:val="en-CA"/>
         </w:rPr>
+        <w:t xml:space="preserve">View Class: </w:t>
+      </w:r>
+      <w:proofErr w:type="spellStart"/>
+      <w:r>
+        <w:rPr>
+          <w:rFonts w:ascii="Arial" w:hAnsi="Arial" w:cs="Arial"/>
+          <w:lang w:val="en-CA"/>
+        </w:rPr>
+        <w:t>GameView</w:t>
+      </w:r>
+      <w:proofErr w:type="spellEnd"/>
+      <w:r>
+        <w:rPr>
+          <w:rFonts w:ascii="Arial" w:hAnsi="Arial" w:cs="Arial"/>
+          <w:lang w:val="en-CA"/>
+        </w:rPr>
+        <w:t xml:space="preserve"> -&gt; Object: “view”</w:t>
+      </w:r>
+    </w:p>
+    <w:p>
+      <w:pPr>
+        <w:pStyle w:val="ListParagraph"/>
+        <w:pBdr>
+          <w:top w:val="single" w:sz="4" w:space="1" w:color="auto"/>
+          <w:left w:val="single" w:sz="4" w:space="4" w:color="auto"/>
+          <w:bottom w:val="single" w:sz="4" w:space="1" w:color="auto"/>
+          <w:right w:val="single" w:sz="4" w:space="4" w:color="auto"/>
+        </w:pBdr>
+        <w:shd w:val="clear" w:color="auto" w:fill="FFF2CC"/>
+        <w:tabs>
+          <w:tab w:val="left" w:pos="765"/>
+        </w:tabs>
+        <w:spacing w:before="120" w:after="120"/>
+        <w:jc w:val="both"/>
+        <w:rPr>
+          <w:rFonts w:ascii="Arial" w:hAnsi="Arial" w:cs="Arial"/>
+          <w:lang w:val="en-CA"/>
+        </w:rPr>
+      </w:pPr>
+      <w:r>
+        <w:rPr>
+          <w:rFonts w:ascii="Arial" w:hAnsi="Arial" w:cs="Arial"/>
+          <w:lang w:val="en-CA"/>
+        </w:rPr>
+        <w:tab/>
+        <w:t xml:space="preserve">: Will contain the GUI elements and data needed to update itself, and provide data/get data through the controller. </w:t>
+      </w:r>
+    </w:p>
+    <w:p>
+      <w:pPr>
+        <w:pStyle w:val="ListParagraph"/>
+        <w:pBdr>
+          <w:top w:val="single" w:sz="4" w:space="1" w:color="auto"/>
+          <w:left w:val="single" w:sz="4" w:space="4" w:color="auto"/>
+          <w:bottom w:val="single" w:sz="4" w:space="1" w:color="auto"/>
+          <w:right w:val="single" w:sz="4" w:space="4" w:color="auto"/>
+        </w:pBdr>
+        <w:shd w:val="clear" w:color="auto" w:fill="FFF2CC"/>
+        <w:tabs>
+          <w:tab w:val="left" w:pos="765"/>
+        </w:tabs>
+        <w:spacing w:before="120" w:after="120"/>
+        <w:jc w:val="both"/>
+        <w:rPr>
+          <w:rFonts w:ascii="Arial" w:hAnsi="Arial" w:cs="Arial"/>
+          <w:lang w:val="en-CA"/>
+        </w:rPr>
+      </w:pPr>
+      <w:r>
+        <w:rPr>
+          <w:rFonts w:ascii="Arial" w:hAnsi="Arial" w:cs="Arial"/>
+          <w:lang w:val="en-CA"/>
+        </w:rPr>
         <w:t xml:space="preserve">Controller Class: </w:t>
       </w:r>
       <w:proofErr w:type="spellStart"/>
@@ -1229,6 +1317,35 @@
           <w:lang w:val="en-CA"/>
         </w:rPr>
         <w:t xml:space="preserve"> -&gt; Object: “controller”</w:t>
+      </w:r>
+    </w:p>
+    <w:p>
+      <w:pPr>
+        <w:pStyle w:val="ListParagraph"/>
+        <w:pBdr>
+          <w:top w:val="single" w:sz="4" w:space="1" w:color="auto"/>
+          <w:left w:val="single" w:sz="4" w:space="4" w:color="auto"/>
+          <w:bottom w:val="single" w:sz="4" w:space="1" w:color="auto"/>
+          <w:right w:val="single" w:sz="4" w:space="4" w:color="auto"/>
+        </w:pBdr>
+        <w:shd w:val="clear" w:color="auto" w:fill="FFF2CC"/>
+        <w:tabs>
+          <w:tab w:val="left" w:pos="765"/>
+        </w:tabs>
+        <w:spacing w:before="120" w:after="120"/>
+        <w:jc w:val="both"/>
+        <w:rPr>
+          <w:rFonts w:ascii="Arial" w:hAnsi="Arial" w:cs="Arial"/>
+          <w:lang w:val="en-CA"/>
+        </w:rPr>
+      </w:pPr>
+      <w:r>
+        <w:rPr>
+          <w:rFonts w:ascii="Arial" w:hAnsi="Arial" w:cs="Arial"/>
+          <w:lang w:val="en-CA"/>
+        </w:rPr>
+        <w:tab/>
+        <w:t>: contains the action listeners, and getter/setters needed to communicate with the model and view.</w:t>
       </w:r>
     </w:p>
     <w:p>
@@ -1884,6 +2001,7 @@
           <w:rFonts w:ascii="Arial" w:hAnsi="Arial" w:cs="Arial"/>
           <w:lang w:val="en-CA"/>
         </w:rPr>
+        <w:lastRenderedPageBreak/>
         <w:tab/>
       </w:r>
       <w:r>
@@ -2111,7 +2229,6 @@
           <w:rFonts w:ascii="Arial" w:hAnsi="Arial" w:cs="Arial"/>
           <w:lang w:val="en-CA"/>
         </w:rPr>
-        <w:lastRenderedPageBreak/>
         <w:tab/>
       </w:r>
       <w:r>
@@ -3918,6 +4035,7 @@
           <w:rFonts w:ascii="Arial" w:hAnsi="Arial" w:cs="Arial"/>
           <w:lang w:val="en-CA"/>
         </w:rPr>
+        <w:lastRenderedPageBreak/>
         <w:tab/>
       </w:r>
       <w:r>
@@ -4170,7 +4288,6 @@
           <w:sz w:val="24"/>
           <w:szCs w:val="24"/>
         </w:rPr>
-        <w:lastRenderedPageBreak/>
         <w:t>(</w:t>
       </w:r>
       <w:proofErr w:type="spellStart"/>
@@ -5967,6 +6084,7 @@
           <w:rFonts w:ascii="Arial" w:hAnsi="Arial" w:cs="Arial"/>
           <w:lang w:val="en-CA"/>
         </w:rPr>
+        <w:lastRenderedPageBreak/>
         <w:tab/>
       </w:r>
       <w:r>
@@ -6215,7 +6333,6 @@
           <w:rFonts w:ascii="Arial" w:hAnsi="Arial" w:cs="Arial"/>
           <w:lang w:val="en-CA"/>
         </w:rPr>
-        <w:lastRenderedPageBreak/>
         <w:tab/>
       </w:r>
       <w:r>
@@ -6254,23 +6371,7 @@
           <w:rFonts w:ascii="Arial" w:hAnsi="Arial" w:cs="Arial"/>
           <w:lang w:val="en-CA"/>
         </w:rPr>
-        <w:t xml:space="preserve"> -&gt; Object: </w:t>
-      </w:r>
-      <w:proofErr w:type="gramStart"/>
-      <w:r>
-        <w:rPr>
-          <w:rFonts w:ascii="Arial" w:hAnsi="Arial" w:cs="Arial"/>
-          <w:lang w:val="en-CA"/>
-        </w:rPr>
-        <w:t>options[</w:t>
-      </w:r>
-      <w:proofErr w:type="gramEnd"/>
-      <w:r>
-        <w:rPr>
-          <w:rFonts w:ascii="Arial" w:hAnsi="Arial" w:cs="Arial"/>
-          <w:lang w:val="en-CA"/>
-        </w:rPr>
-        <w:t>] = {"5x5", "6x6", "7x7"}</w:t>
+        <w:t xml:space="preserve"> -&gt; Object: options[] = {"5x5", "6x6", "7x7"}</w:t>
       </w:r>
     </w:p>
     <w:p>
@@ -7562,7 +7663,6 @@
         <w:t xml:space="preserve"> -&gt; method: </w:t>
       </w:r>
       <w:proofErr w:type="spellStart"/>
-      <w:proofErr w:type="gramStart"/>
       <w:r>
         <w:rPr>
           <w:rFonts w:ascii="Arial" w:hAnsi="Arial" w:cs="Arial"/>
@@ -7576,15 +7676,7 @@
           <w:rFonts w:ascii="Arial" w:hAnsi="Arial" w:cs="Arial"/>
           <w:lang w:val="en-CA"/>
         </w:rPr>
-        <w:t>(</w:t>
-      </w:r>
-      <w:proofErr w:type="gramEnd"/>
-      <w:r>
-        <w:rPr>
-          <w:rFonts w:ascii="Arial" w:hAnsi="Arial" w:cs="Arial"/>
-          <w:lang w:val="en-CA"/>
-        </w:rPr>
-        <w:t>)</w:t>
+        <w:t>()</w:t>
       </w:r>
       <w:r>
         <w:rPr>
@@ -7699,23 +7791,146 @@
           <w:rFonts w:ascii="Arial" w:hAnsi="Arial" w:cs="Arial"/>
           <w:lang w:val="en-CA"/>
         </w:rPr>
+        <w:t xml:space="preserve"> -&gt; method: Game()</w:t>
+      </w:r>
+    </w:p>
+    <w:p>
+      <w:pPr>
+        <w:pStyle w:val="ListParagraph"/>
+        <w:pBdr>
+          <w:top w:val="single" w:sz="4" w:space="1" w:color="auto"/>
+          <w:left w:val="single" w:sz="4" w:space="4" w:color="auto"/>
+          <w:bottom w:val="single" w:sz="4" w:space="1" w:color="auto"/>
+          <w:right w:val="single" w:sz="4" w:space="4" w:color="auto"/>
+        </w:pBdr>
+        <w:shd w:val="clear" w:color="auto" w:fill="FFC000"/>
+        <w:spacing w:before="120" w:after="120"/>
+        <w:jc w:val="both"/>
+        <w:rPr>
+          <w:rFonts w:ascii="Arial" w:hAnsi="Arial" w:cs="Arial"/>
+          <w:lang w:val="en-CA"/>
+        </w:rPr>
+      </w:pPr>
+      <w:r>
+        <w:rPr>
+          <w:rFonts w:ascii="Arial" w:hAnsi="Arial" w:cs="Arial"/>
+          <w:lang w:val="en-CA"/>
+        </w:rPr>
+        <w:lastRenderedPageBreak/>
+        <w:t>Reset Button</w:t>
+      </w:r>
+    </w:p>
+    <w:p>
+      <w:pPr>
+        <w:pStyle w:val="ListParagraph"/>
+        <w:pBdr>
+          <w:top w:val="single" w:sz="4" w:space="1" w:color="auto"/>
+          <w:left w:val="single" w:sz="4" w:space="4" w:color="auto"/>
+          <w:bottom w:val="single" w:sz="4" w:space="1" w:color="auto"/>
+          <w:right w:val="single" w:sz="4" w:space="4" w:color="auto"/>
+        </w:pBdr>
+        <w:shd w:val="clear" w:color="auto" w:fill="FFF2CC"/>
+        <w:spacing w:before="120" w:after="120"/>
+        <w:jc w:val="both"/>
+        <w:rPr>
+          <w:rFonts w:ascii="Arial" w:hAnsi="Arial" w:cs="Arial"/>
+          <w:lang w:val="en-CA"/>
+        </w:rPr>
+      </w:pPr>
+      <w:r>
+        <w:rPr>
+          <w:rFonts w:ascii="Arial" w:hAnsi="Arial" w:cs="Arial"/>
+          <w:lang w:val="en-CA"/>
+        </w:rPr>
+        <w:t>Object: "</w:t>
+      </w:r>
+      <w:proofErr w:type="spellStart"/>
+      <w:r>
+        <w:rPr>
+          <w:rFonts w:ascii="Arial" w:hAnsi="Arial" w:cs="Arial"/>
+          <w:lang w:val="en-CA"/>
+        </w:rPr>
+        <w:t>resetButton</w:t>
+      </w:r>
+      <w:proofErr w:type="spellEnd"/>
+      <w:r>
+        <w:rPr>
+          <w:rFonts w:ascii="Arial" w:hAnsi="Arial" w:cs="Arial"/>
+          <w:lang w:val="en-CA"/>
+        </w:rPr>
+        <w:t>"</w:t>
+      </w:r>
+    </w:p>
+    <w:p>
+      <w:pPr>
+        <w:pStyle w:val="ListParagraph"/>
+        <w:pBdr>
+          <w:top w:val="single" w:sz="4" w:space="1" w:color="auto"/>
+          <w:left w:val="single" w:sz="4" w:space="4" w:color="auto"/>
+          <w:bottom w:val="single" w:sz="4" w:space="1" w:color="auto"/>
+          <w:right w:val="single" w:sz="4" w:space="4" w:color="auto"/>
+        </w:pBdr>
+        <w:shd w:val="clear" w:color="auto" w:fill="FFF2CC"/>
+        <w:spacing w:before="120" w:after="120"/>
+        <w:jc w:val="both"/>
+        <w:rPr>
+          <w:rFonts w:ascii="Arial" w:hAnsi="Arial" w:cs="Arial"/>
+          <w:lang w:val="en-CA"/>
+        </w:rPr>
+      </w:pPr>
+      <w:r>
+        <w:rPr>
+          <w:rFonts w:ascii="Arial" w:hAnsi="Arial" w:cs="Arial"/>
+          <w:lang w:val="en-CA"/>
+        </w:rPr>
+        <w:tab/>
+        <w:t xml:space="preserve">-&gt; Event: </w:t>
+      </w:r>
+      <w:proofErr w:type="spellStart"/>
+      <w:r>
+        <w:rPr>
+          <w:rFonts w:ascii="Arial" w:hAnsi="Arial" w:cs="Arial"/>
+          <w:lang w:val="en-CA"/>
+        </w:rPr>
+        <w:t>actionPerformed</w:t>
+      </w:r>
+      <w:proofErr w:type="spellEnd"/>
+      <w:r>
+        <w:rPr>
+          <w:rFonts w:ascii="Arial" w:hAnsi="Arial" w:cs="Arial"/>
+          <w:lang w:val="en-CA"/>
+        </w:rPr>
         <w:t xml:space="preserve"> -&gt; method: </w:t>
       </w:r>
-      <w:proofErr w:type="gramStart"/>
-      <w:r>
-        <w:rPr>
-          <w:rFonts w:ascii="Arial" w:hAnsi="Arial" w:cs="Arial"/>
-          <w:lang w:val="en-CA"/>
-        </w:rPr>
-        <w:t>Game(</w:t>
-      </w:r>
-      <w:proofErr w:type="gramEnd"/>
-      <w:r>
-        <w:rPr>
-          <w:rFonts w:ascii="Arial" w:hAnsi="Arial" w:cs="Arial"/>
-          <w:lang w:val="en-CA"/>
-        </w:rPr>
-        <w:t>)</w:t>
+      <w:proofErr w:type="spellStart"/>
+      <w:r>
+        <w:rPr>
+          <w:rFonts w:ascii="Arial" w:hAnsi="Arial" w:cs="Arial"/>
+          <w:lang w:val="en-CA"/>
+        </w:rPr>
+        <w:t>resetBoard</w:t>
+      </w:r>
+      <w:proofErr w:type="spellEnd"/>
+      <w:r>
+        <w:rPr>
+          <w:rFonts w:ascii="Arial" w:hAnsi="Arial" w:cs="Arial"/>
+          <w:lang w:val="en-CA"/>
+        </w:rPr>
+        <w:t>()</w:t>
+      </w:r>
+      <w:r>
+        <w:rPr>
+          <w:rFonts w:ascii="Arial" w:hAnsi="Arial" w:cs="Arial"/>
+          <w:lang w:val="en-CA"/>
+        </w:rPr>
+        <w:tab/>
+      </w:r>
+      <w:r>
+        <w:rPr>
+          <w:rFonts w:ascii="Arial" w:hAnsi="Arial" w:cs="Arial"/>
+          <w:lang w:val="en-CA"/>
+        </w:rPr>
+        <w:tab/>
       </w:r>
     </w:p>
     <w:p>
@@ -7740,7 +7955,7 @@
           <w:rFonts w:ascii="Arial" w:hAnsi="Arial" w:cs="Arial"/>
           <w:lang w:val="en-CA"/>
         </w:rPr>
-        <w:t>Reset Button</w:t>
+        <w:t>Solve Button</w:t>
       </w:r>
     </w:p>
     <w:p>
@@ -7773,7 +7988,7 @@
           <w:rFonts w:ascii="Arial" w:hAnsi="Arial" w:cs="Arial"/>
           <w:lang w:val="en-CA"/>
         </w:rPr>
-        <w:t>resetButton</w:t>
+        <w:t>solveButton</w:t>
       </w:r>
       <w:proofErr w:type="spellEnd"/>
       <w:r>
@@ -7826,43 +8041,20 @@
         <w:t xml:space="preserve"> -&gt; method: </w:t>
       </w:r>
       <w:proofErr w:type="spellStart"/>
-      <w:proofErr w:type="gramStart"/>
-      <w:r>
-        <w:rPr>
-          <w:rFonts w:ascii="Arial" w:hAnsi="Arial" w:cs="Arial"/>
-          <w:lang w:val="en-CA"/>
-        </w:rPr>
-        <w:t>resetBoard</w:t>
-      </w:r>
-      <w:proofErr w:type="spellEnd"/>
-      <w:r>
-        <w:rPr>
-          <w:rFonts w:ascii="Arial" w:hAnsi="Arial" w:cs="Arial"/>
-          <w:lang w:val="en-CA"/>
-        </w:rPr>
-        <w:t>(</w:t>
-      </w:r>
-      <w:proofErr w:type="gramEnd"/>
-      <w:r>
-        <w:rPr>
-          <w:rFonts w:ascii="Arial" w:hAnsi="Arial" w:cs="Arial"/>
-          <w:lang w:val="en-CA"/>
-        </w:rPr>
-        <w:t>)</w:t>
-      </w:r>
-      <w:r>
-        <w:rPr>
-          <w:rFonts w:ascii="Arial" w:hAnsi="Arial" w:cs="Arial"/>
-          <w:lang w:val="en-CA"/>
-        </w:rPr>
-        <w:tab/>
-      </w:r>
-      <w:r>
-        <w:rPr>
-          <w:rFonts w:ascii="Arial" w:hAnsi="Arial" w:cs="Arial"/>
-          <w:lang w:val="en-CA"/>
-        </w:rPr>
-        <w:tab/>
+      <w:r>
+        <w:rPr>
+          <w:rFonts w:ascii="Arial" w:hAnsi="Arial" w:cs="Arial"/>
+          <w:lang w:val="en-CA"/>
+        </w:rPr>
+        <w:t>solveBoard</w:t>
+      </w:r>
+      <w:proofErr w:type="spellEnd"/>
+      <w:r>
+        <w:rPr>
+          <w:rFonts w:ascii="Arial" w:hAnsi="Arial" w:cs="Arial"/>
+          <w:lang w:val="en-CA"/>
+        </w:rPr>
+        <w:t>()</w:t>
       </w:r>
     </w:p>
     <w:p>
@@ -7887,32 +8079,31 @@
           <w:rFonts w:ascii="Arial" w:hAnsi="Arial" w:cs="Arial"/>
           <w:lang w:val="en-CA"/>
         </w:rPr>
-        <w:t>Solve Button</w:t>
-      </w:r>
-    </w:p>
-    <w:p>
-      <w:pPr>
-        <w:pStyle w:val="ListParagraph"/>
-        <w:pBdr>
-          <w:top w:val="single" w:sz="4" w:space="1" w:color="auto"/>
-          <w:left w:val="single" w:sz="4" w:space="4" w:color="auto"/>
-          <w:bottom w:val="single" w:sz="4" w:space="1" w:color="auto"/>
-          <w:right w:val="single" w:sz="4" w:space="4" w:color="auto"/>
-        </w:pBdr>
-        <w:shd w:val="clear" w:color="auto" w:fill="FFF2CC"/>
-        <w:spacing w:before="120" w:after="120"/>
-        <w:jc w:val="both"/>
-        <w:rPr>
-          <w:rFonts w:ascii="Arial" w:hAnsi="Arial" w:cs="Arial"/>
-          <w:lang w:val="en-CA"/>
-        </w:rPr>
-      </w:pPr>
-      <w:r>
-        <w:rPr>
-          <w:rFonts w:ascii="Arial" w:hAnsi="Arial" w:cs="Arial"/>
-          <w:lang w:val="en-CA"/>
-        </w:rPr>
-        <w:lastRenderedPageBreak/>
+        <w:t>New Board Button</w:t>
+      </w:r>
+    </w:p>
+    <w:p>
+      <w:pPr>
+        <w:pStyle w:val="ListParagraph"/>
+        <w:pBdr>
+          <w:top w:val="single" w:sz="4" w:space="1" w:color="auto"/>
+          <w:left w:val="single" w:sz="4" w:space="4" w:color="auto"/>
+          <w:bottom w:val="single" w:sz="4" w:space="1" w:color="auto"/>
+          <w:right w:val="single" w:sz="4" w:space="4" w:color="auto"/>
+        </w:pBdr>
+        <w:shd w:val="clear" w:color="auto" w:fill="FFF2CC"/>
+        <w:spacing w:before="120" w:after="120"/>
+        <w:jc w:val="both"/>
+        <w:rPr>
+          <w:rFonts w:ascii="Arial" w:hAnsi="Arial" w:cs="Arial"/>
+          <w:lang w:val="en-CA"/>
+        </w:rPr>
+      </w:pPr>
+      <w:r>
+        <w:rPr>
+          <w:rFonts w:ascii="Arial" w:hAnsi="Arial" w:cs="Arial"/>
+          <w:lang w:val="en-CA"/>
+        </w:rPr>
         <w:t>Object: "</w:t>
       </w:r>
       <w:proofErr w:type="spellStart"/>
@@ -7921,7 +8112,7 @@
           <w:rFonts w:ascii="Arial" w:hAnsi="Arial" w:cs="Arial"/>
           <w:lang w:val="en-CA"/>
         </w:rPr>
-        <w:t>solveButton</w:t>
+        <w:t>newBoardButton</w:t>
       </w:r>
       <w:proofErr w:type="spellEnd"/>
       <w:r>
@@ -7974,29 +8165,27 @@
         <w:t xml:space="preserve"> -&gt; method: </w:t>
       </w:r>
       <w:proofErr w:type="spellStart"/>
-      <w:proofErr w:type="gramStart"/>
-      <w:r>
-        <w:rPr>
-          <w:rFonts w:ascii="Arial" w:hAnsi="Arial" w:cs="Arial"/>
-          <w:lang w:val="en-CA"/>
-        </w:rPr>
-        <w:t>solveBoard</w:t>
-      </w:r>
-      <w:proofErr w:type="spellEnd"/>
-      <w:r>
-        <w:rPr>
-          <w:rFonts w:ascii="Arial" w:hAnsi="Arial" w:cs="Arial"/>
-          <w:lang w:val="en-CA"/>
-        </w:rPr>
-        <w:t>(</w:t>
-      </w:r>
-      <w:proofErr w:type="gramEnd"/>
-      <w:r>
-        <w:rPr>
-          <w:rFonts w:ascii="Arial" w:hAnsi="Arial" w:cs="Arial"/>
-          <w:lang w:val="en-CA"/>
-        </w:rPr>
-        <w:t>)</w:t>
+      <w:r>
+        <w:rPr>
+          <w:rFonts w:ascii="Arial" w:hAnsi="Arial" w:cs="Arial"/>
+          <w:lang w:val="en-CA"/>
+        </w:rPr>
+        <w:t>makeNewBoard</w:t>
+      </w:r>
+      <w:proofErr w:type="spellEnd"/>
+      <w:r>
+        <w:rPr>
+          <w:rFonts w:ascii="Arial" w:hAnsi="Arial" w:cs="Arial"/>
+          <w:lang w:val="en-CA"/>
+        </w:rPr>
+        <w:t>()</w:t>
+      </w:r>
+      <w:r>
+        <w:rPr>
+          <w:rFonts w:ascii="Arial" w:hAnsi="Arial" w:cs="Arial"/>
+          <w:lang w:val="en-CA"/>
+        </w:rPr>
+        <w:tab/>
       </w:r>
     </w:p>
     <w:p>
@@ -8021,7 +8210,7 @@
           <w:rFonts w:ascii="Arial" w:hAnsi="Arial" w:cs="Arial"/>
           <w:lang w:val="en-CA"/>
         </w:rPr>
-        <w:t>New Board Button</w:t>
+        <w:t>Design Button</w:t>
       </w:r>
     </w:p>
     <w:p>
@@ -8054,7 +8243,7 @@
           <w:rFonts w:ascii="Arial" w:hAnsi="Arial" w:cs="Arial"/>
           <w:lang w:val="en-CA"/>
         </w:rPr>
-        <w:t>newBoardButton</w:t>
+        <w:t>designButton</w:t>
       </w:r>
       <w:proofErr w:type="spellEnd"/>
       <w:r>
@@ -8107,29 +8296,34 @@
         <w:t xml:space="preserve"> -&gt; method: </w:t>
       </w:r>
       <w:proofErr w:type="spellStart"/>
-      <w:proofErr w:type="gramStart"/>
-      <w:r>
-        <w:rPr>
-          <w:rFonts w:ascii="Arial" w:hAnsi="Arial" w:cs="Arial"/>
-          <w:lang w:val="en-CA"/>
-        </w:rPr>
-        <w:t>makeNewBoard</w:t>
-      </w:r>
-      <w:proofErr w:type="spellEnd"/>
-      <w:r>
-        <w:rPr>
-          <w:rFonts w:ascii="Arial" w:hAnsi="Arial" w:cs="Arial"/>
-          <w:lang w:val="en-CA"/>
-        </w:rPr>
-        <w:t>(</w:t>
-      </w:r>
-      <w:proofErr w:type="gramEnd"/>
-      <w:r>
-        <w:rPr>
-          <w:rFonts w:ascii="Arial" w:hAnsi="Arial" w:cs="Arial"/>
-          <w:lang w:val="en-CA"/>
-        </w:rPr>
-        <w:t>)</w:t>
+      <w:r>
+        <w:rPr>
+          <w:rFonts w:ascii="Arial" w:hAnsi="Arial" w:cs="Arial"/>
+          <w:lang w:val="en-CA"/>
+        </w:rPr>
+        <w:t>makeDesignWindow</w:t>
+      </w:r>
+      <w:proofErr w:type="spellEnd"/>
+      <w:r>
+        <w:rPr>
+          <w:rFonts w:ascii="Arial" w:hAnsi="Arial" w:cs="Arial"/>
+          <w:lang w:val="en-CA"/>
+        </w:rPr>
+        <w:t>()</w:t>
+      </w:r>
+      <w:r>
+        <w:rPr>
+          <w:rFonts w:ascii="Arial" w:hAnsi="Arial" w:cs="Arial"/>
+          <w:lang w:val="en-CA"/>
+        </w:rPr>
+        <w:tab/>
+      </w:r>
+      <w:r>
+        <w:rPr>
+          <w:rFonts w:ascii="Arial" w:hAnsi="Arial" w:cs="Arial"/>
+          <w:lang w:val="en-CA"/>
+        </w:rPr>
+        <w:tab/>
       </w:r>
       <w:r>
         <w:rPr>
@@ -8161,7 +8355,7 @@
           <w:rFonts w:ascii="Arial" w:hAnsi="Arial" w:cs="Arial"/>
           <w:lang w:val="en-CA"/>
         </w:rPr>
-        <w:t>Design Button</w:t>
+        <w:t>Design Back Button</w:t>
       </w:r>
     </w:p>
     <w:p>
@@ -8194,7 +8388,7 @@
           <w:rFonts w:ascii="Arial" w:hAnsi="Arial" w:cs="Arial"/>
           <w:lang w:val="en-CA"/>
         </w:rPr>
-        <w:t>designButton</w:t>
+        <w:t>designBackButton</w:t>
       </w:r>
       <w:proofErr w:type="spellEnd"/>
       <w:r>
@@ -8244,32 +8438,152 @@
           <w:rFonts w:ascii="Arial" w:hAnsi="Arial" w:cs="Arial"/>
           <w:lang w:val="en-CA"/>
         </w:rPr>
+        <w:t xml:space="preserve"> -&gt; method: Game()</w:t>
+      </w:r>
+      <w:r>
+        <w:rPr>
+          <w:rFonts w:ascii="Arial" w:hAnsi="Arial" w:cs="Arial"/>
+          <w:lang w:val="en-CA"/>
+        </w:rPr>
+        <w:tab/>
+      </w:r>
+      <w:r>
+        <w:rPr>
+          <w:rFonts w:ascii="Arial" w:hAnsi="Arial" w:cs="Arial"/>
+          <w:lang w:val="en-CA"/>
+        </w:rPr>
+        <w:tab/>
+      </w:r>
+      <w:r>
+        <w:rPr>
+          <w:rFonts w:ascii="Arial" w:hAnsi="Arial" w:cs="Arial"/>
+          <w:lang w:val="en-CA"/>
+        </w:rPr>
+        <w:tab/>
+      </w:r>
+    </w:p>
+    <w:p>
+      <w:pPr>
+        <w:pStyle w:val="ListParagraph"/>
+        <w:pBdr>
+          <w:top w:val="single" w:sz="4" w:space="1" w:color="auto"/>
+          <w:left w:val="single" w:sz="4" w:space="4" w:color="auto"/>
+          <w:bottom w:val="single" w:sz="4" w:space="1" w:color="auto"/>
+          <w:right w:val="single" w:sz="4" w:space="4" w:color="auto"/>
+        </w:pBdr>
+        <w:shd w:val="clear" w:color="auto" w:fill="FFC000"/>
+        <w:spacing w:before="120" w:after="120"/>
+        <w:jc w:val="both"/>
+        <w:rPr>
+          <w:rFonts w:ascii="Arial" w:hAnsi="Arial" w:cs="Arial"/>
+          <w:lang w:val="en-CA"/>
+        </w:rPr>
+      </w:pPr>
+      <w:r>
+        <w:rPr>
+          <w:rFonts w:ascii="Arial" w:hAnsi="Arial" w:cs="Arial"/>
+          <w:lang w:val="en-CA"/>
+        </w:rPr>
+        <w:t>Play Button</w:t>
+      </w:r>
+    </w:p>
+    <w:p>
+      <w:pPr>
+        <w:pStyle w:val="ListParagraph"/>
+        <w:pBdr>
+          <w:top w:val="single" w:sz="4" w:space="1" w:color="auto"/>
+          <w:left w:val="single" w:sz="4" w:space="4" w:color="auto"/>
+          <w:bottom w:val="single" w:sz="4" w:space="1" w:color="auto"/>
+          <w:right w:val="single" w:sz="4" w:space="4" w:color="auto"/>
+        </w:pBdr>
+        <w:shd w:val="clear" w:color="auto" w:fill="FFF2CC"/>
+        <w:spacing w:before="120" w:after="120"/>
+        <w:jc w:val="both"/>
+        <w:rPr>
+          <w:rFonts w:ascii="Arial" w:hAnsi="Arial" w:cs="Arial"/>
+          <w:lang w:val="en-CA"/>
+        </w:rPr>
+      </w:pPr>
+      <w:r>
+        <w:rPr>
+          <w:rFonts w:ascii="Arial" w:hAnsi="Arial" w:cs="Arial"/>
+          <w:lang w:val="en-CA"/>
+        </w:rPr>
+        <w:t>Object: "</w:t>
+      </w:r>
+      <w:proofErr w:type="spellStart"/>
+      <w:r>
+        <w:rPr>
+          <w:rFonts w:ascii="Arial" w:hAnsi="Arial" w:cs="Arial"/>
+          <w:lang w:val="en-CA"/>
+        </w:rPr>
+        <w:t>playButton</w:t>
+      </w:r>
+      <w:proofErr w:type="spellEnd"/>
+      <w:r>
+        <w:rPr>
+          <w:rFonts w:ascii="Arial" w:hAnsi="Arial" w:cs="Arial"/>
+          <w:lang w:val="en-CA"/>
+        </w:rPr>
+        <w:t>"</w:t>
+      </w:r>
+    </w:p>
+    <w:p>
+      <w:pPr>
+        <w:pStyle w:val="ListParagraph"/>
+        <w:pBdr>
+          <w:top w:val="single" w:sz="4" w:space="1" w:color="auto"/>
+          <w:left w:val="single" w:sz="4" w:space="4" w:color="auto"/>
+          <w:bottom w:val="single" w:sz="4" w:space="1" w:color="auto"/>
+          <w:right w:val="single" w:sz="4" w:space="4" w:color="auto"/>
+        </w:pBdr>
+        <w:shd w:val="clear" w:color="auto" w:fill="FFF2CC"/>
+        <w:spacing w:before="120" w:after="120"/>
+        <w:jc w:val="both"/>
+        <w:rPr>
+          <w:rFonts w:ascii="Arial" w:hAnsi="Arial" w:cs="Arial"/>
+          <w:lang w:val="en-CA"/>
+        </w:rPr>
+      </w:pPr>
+      <w:r>
+        <w:rPr>
+          <w:rFonts w:ascii="Arial" w:hAnsi="Arial" w:cs="Arial"/>
+          <w:lang w:val="en-CA"/>
+        </w:rPr>
+        <w:tab/>
+        <w:t xml:space="preserve">-&gt; Event: </w:t>
+      </w:r>
+      <w:proofErr w:type="spellStart"/>
+      <w:r>
+        <w:rPr>
+          <w:rFonts w:ascii="Arial" w:hAnsi="Arial" w:cs="Arial"/>
+          <w:lang w:val="en-CA"/>
+        </w:rPr>
+        <w:t>actionPerformed</w:t>
+      </w:r>
+      <w:proofErr w:type="spellEnd"/>
+      <w:r>
+        <w:rPr>
+          <w:rFonts w:ascii="Arial" w:hAnsi="Arial" w:cs="Arial"/>
+          <w:lang w:val="en-CA"/>
+        </w:rPr>
         <w:t xml:space="preserve"> -&gt; method: </w:t>
       </w:r>
       <w:proofErr w:type="spellStart"/>
-      <w:proofErr w:type="gramStart"/>
-      <w:r>
-        <w:rPr>
-          <w:rFonts w:ascii="Arial" w:hAnsi="Arial" w:cs="Arial"/>
-          <w:lang w:val="en-CA"/>
-        </w:rPr>
-        <w:t>makeDesignWindow</w:t>
-      </w:r>
-      <w:proofErr w:type="spellEnd"/>
-      <w:r>
-        <w:rPr>
-          <w:rFonts w:ascii="Arial" w:hAnsi="Arial" w:cs="Arial"/>
-          <w:lang w:val="en-CA"/>
-        </w:rPr>
-        <w:t>(</w:t>
-      </w:r>
-      <w:proofErr w:type="gramEnd"/>
-      <w:r>
-        <w:rPr>
-          <w:rFonts w:ascii="Arial" w:hAnsi="Arial" w:cs="Arial"/>
-          <w:lang w:val="en-CA"/>
-        </w:rPr>
-        <w:t>)</w:t>
+      <w:r>
+        <w:rPr>
+          <w:rFonts w:ascii="Arial" w:hAnsi="Arial" w:cs="Arial"/>
+          <w:lang w:val="en-CA"/>
+        </w:rPr>
+        <w:t>makePlayWindow</w:t>
+      </w:r>
+      <w:proofErr w:type="spellEnd"/>
+      <w:r>
+        <w:rPr>
+          <w:rFonts w:ascii="Arial" w:hAnsi="Arial" w:cs="Arial"/>
+          <w:lang w:val="en-CA"/>
+        </w:rPr>
+        <w:t>()</w:t>
       </w:r>
       <w:r>
         <w:rPr>
@@ -8315,7 +8629,7 @@
           <w:rFonts w:ascii="Arial" w:hAnsi="Arial" w:cs="Arial"/>
           <w:lang w:val="en-CA"/>
         </w:rPr>
-        <w:t>Design Back Button</w:t>
+        <w:t>English Radio Button</w:t>
       </w:r>
     </w:p>
     <w:p>
@@ -8348,7 +8662,7 @@
           <w:rFonts w:ascii="Arial" w:hAnsi="Arial" w:cs="Arial"/>
           <w:lang w:val="en-CA"/>
         </w:rPr>
-        <w:t>designBackButton</w:t>
+        <w:t>engRadio</w:t>
       </w:r>
       <w:proofErr w:type="spellEnd"/>
       <w:r>
@@ -8400,21 +8714,21 @@
         </w:rPr>
         <w:t xml:space="preserve"> -&gt; method: </w:t>
       </w:r>
-      <w:proofErr w:type="gramStart"/>
-      <w:r>
-        <w:rPr>
-          <w:rFonts w:ascii="Arial" w:hAnsi="Arial" w:cs="Arial"/>
-          <w:lang w:val="en-CA"/>
-        </w:rPr>
-        <w:t>Game(</w:t>
-      </w:r>
-      <w:proofErr w:type="gramEnd"/>
-      <w:r>
-        <w:rPr>
-          <w:rFonts w:ascii="Arial" w:hAnsi="Arial" w:cs="Arial"/>
-          <w:lang w:val="en-CA"/>
-        </w:rPr>
-        <w:t>)</w:t>
+      <w:proofErr w:type="spellStart"/>
+      <w:r>
+        <w:rPr>
+          <w:rFonts w:ascii="Arial" w:hAnsi="Arial" w:cs="Arial"/>
+          <w:lang w:val="en-CA"/>
+        </w:rPr>
+        <w:t>changeLang</w:t>
+      </w:r>
+      <w:proofErr w:type="spellEnd"/>
+      <w:r>
+        <w:rPr>
+          <w:rFonts w:ascii="Arial" w:hAnsi="Arial" w:cs="Arial"/>
+          <w:lang w:val="en-CA"/>
+        </w:rPr>
+        <w:t>()</w:t>
       </w:r>
       <w:r>
         <w:rPr>
@@ -8460,7 +8774,7 @@
           <w:rFonts w:ascii="Arial" w:hAnsi="Arial" w:cs="Arial"/>
           <w:lang w:val="en-CA"/>
         </w:rPr>
-        <w:t>Play Button</w:t>
+        <w:t>French Radio Button</w:t>
       </w:r>
     </w:p>
     <w:p>
@@ -8493,7 +8807,7 @@
           <w:rFonts w:ascii="Arial" w:hAnsi="Arial" w:cs="Arial"/>
           <w:lang w:val="en-CA"/>
         </w:rPr>
-        <w:t>playButton</w:t>
+        <w:t>frRadio</w:t>
       </w:r>
       <w:proofErr w:type="spellEnd"/>
       <w:r>
@@ -8546,29 +8860,20 @@
         <w:t xml:space="preserve"> -&gt; method: </w:t>
       </w:r>
       <w:proofErr w:type="spellStart"/>
-      <w:proofErr w:type="gramStart"/>
-      <w:r>
-        <w:rPr>
-          <w:rFonts w:ascii="Arial" w:hAnsi="Arial" w:cs="Arial"/>
-          <w:lang w:val="en-CA"/>
-        </w:rPr>
-        <w:t>makePlayWindow</w:t>
-      </w:r>
-      <w:proofErr w:type="spellEnd"/>
-      <w:r>
-        <w:rPr>
-          <w:rFonts w:ascii="Arial" w:hAnsi="Arial" w:cs="Arial"/>
-          <w:lang w:val="en-CA"/>
-        </w:rPr>
-        <w:t>(</w:t>
-      </w:r>
-      <w:proofErr w:type="gramEnd"/>
-      <w:r>
-        <w:rPr>
-          <w:rFonts w:ascii="Arial" w:hAnsi="Arial" w:cs="Arial"/>
-          <w:lang w:val="en-CA"/>
-        </w:rPr>
-        <w:t>)</w:t>
+      <w:r>
+        <w:rPr>
+          <w:rFonts w:ascii="Arial" w:hAnsi="Arial" w:cs="Arial"/>
+          <w:lang w:val="en-CA"/>
+        </w:rPr>
+        <w:t>changeLang</w:t>
+      </w:r>
+      <w:proofErr w:type="spellEnd"/>
+      <w:r>
+        <w:rPr>
+          <w:rFonts w:ascii="Arial" w:hAnsi="Arial" w:cs="Arial"/>
+          <w:lang w:val="en-CA"/>
+        </w:rPr>
+        <w:t>()</w:t>
       </w:r>
       <w:r>
         <w:rPr>
@@ -8614,7 +8919,7 @@
           <w:rFonts w:ascii="Arial" w:hAnsi="Arial" w:cs="Arial"/>
           <w:lang w:val="en-CA"/>
         </w:rPr>
-        <w:t>English Radio Button</w:t>
+        <w:t>Mark Check Box</w:t>
       </w:r>
     </w:p>
     <w:p>
@@ -8647,7 +8952,7 @@
           <w:rFonts w:ascii="Arial" w:hAnsi="Arial" w:cs="Arial"/>
           <w:lang w:val="en-CA"/>
         </w:rPr>
-        <w:t>engRadio</w:t>
+        <w:t>markCheckBox</w:t>
       </w:r>
       <w:proofErr w:type="spellEnd"/>
       <w:r>
@@ -8700,36 +9005,20 @@
         <w:t xml:space="preserve"> -&gt; method: </w:t>
       </w:r>
       <w:proofErr w:type="spellStart"/>
-      <w:proofErr w:type="gramStart"/>
-      <w:r>
-        <w:rPr>
-          <w:rFonts w:ascii="Arial" w:hAnsi="Arial" w:cs="Arial"/>
-          <w:lang w:val="en-CA"/>
-        </w:rPr>
-        <w:t>changeLang</w:t>
-      </w:r>
-      <w:proofErr w:type="spellEnd"/>
-      <w:r>
-        <w:rPr>
-          <w:rFonts w:ascii="Arial" w:hAnsi="Arial" w:cs="Arial"/>
-          <w:lang w:val="en-CA"/>
-        </w:rPr>
-        <w:t>(</w:t>
-      </w:r>
-      <w:proofErr w:type="gramEnd"/>
-      <w:r>
-        <w:rPr>
-          <w:rFonts w:ascii="Arial" w:hAnsi="Arial" w:cs="Arial"/>
-          <w:lang w:val="en-CA"/>
-        </w:rPr>
-        <w:t>)</w:t>
-      </w:r>
-      <w:r>
-        <w:rPr>
-          <w:rFonts w:ascii="Arial" w:hAnsi="Arial" w:cs="Arial"/>
-          <w:lang w:val="en-CA"/>
-        </w:rPr>
-        <w:tab/>
+      <w:r>
+        <w:rPr>
+          <w:rFonts w:ascii="Arial" w:hAnsi="Arial" w:cs="Arial"/>
+          <w:lang w:val="en-CA"/>
+        </w:rPr>
+        <w:t>updateGameMode</w:t>
+      </w:r>
+      <w:proofErr w:type="spellEnd"/>
+      <w:r>
+        <w:rPr>
+          <w:rFonts w:ascii="Arial" w:hAnsi="Arial" w:cs="Arial"/>
+          <w:lang w:val="en-CA"/>
+        </w:rPr>
+        <w:t>()</w:t>
       </w:r>
       <w:r>
         <w:rPr>
@@ -8768,7 +9057,7 @@
           <w:rFonts w:ascii="Arial" w:hAnsi="Arial" w:cs="Arial"/>
           <w:lang w:val="en-CA"/>
         </w:rPr>
-        <w:t>French Radio Button</w:t>
+        <w:t>Grid Size Combo Box</w:t>
       </w:r>
     </w:p>
     <w:p>
@@ -8801,7 +9090,7 @@
           <w:rFonts w:ascii="Arial" w:hAnsi="Arial" w:cs="Arial"/>
           <w:lang w:val="en-CA"/>
         </w:rPr>
-        <w:t>frRadio</w:t>
+        <w:t>gridSizeCmbo</w:t>
       </w:r>
       <w:proofErr w:type="spellEnd"/>
       <w:r>
@@ -8854,29 +9143,20 @@
         <w:t xml:space="preserve"> -&gt; method: </w:t>
       </w:r>
       <w:proofErr w:type="spellStart"/>
-      <w:proofErr w:type="gramStart"/>
-      <w:r>
-        <w:rPr>
-          <w:rFonts w:ascii="Arial" w:hAnsi="Arial" w:cs="Arial"/>
-          <w:lang w:val="en-CA"/>
-        </w:rPr>
-        <w:t>changeLang</w:t>
-      </w:r>
-      <w:proofErr w:type="spellEnd"/>
-      <w:r>
-        <w:rPr>
-          <w:rFonts w:ascii="Arial" w:hAnsi="Arial" w:cs="Arial"/>
-          <w:lang w:val="en-CA"/>
-        </w:rPr>
-        <w:t>(</w:t>
-      </w:r>
-      <w:proofErr w:type="gramEnd"/>
-      <w:r>
-        <w:rPr>
-          <w:rFonts w:ascii="Arial" w:hAnsi="Arial" w:cs="Arial"/>
-          <w:lang w:val="en-CA"/>
-        </w:rPr>
-        <w:t>)</w:t>
+      <w:r>
+        <w:rPr>
+          <w:rFonts w:ascii="Arial" w:hAnsi="Arial" w:cs="Arial"/>
+          <w:lang w:val="en-CA"/>
+        </w:rPr>
+        <w:t>updateBoardSize</w:t>
+      </w:r>
+      <w:proofErr w:type="spellEnd"/>
+      <w:r>
+        <w:rPr>
+          <w:rFonts w:ascii="Arial" w:hAnsi="Arial" w:cs="Arial"/>
+          <w:lang w:val="en-CA"/>
+        </w:rPr>
+        <w:t>()</w:t>
       </w:r>
       <w:r>
         <w:rPr>
@@ -8922,48 +9202,32 @@
           <w:rFonts w:ascii="Arial" w:hAnsi="Arial" w:cs="Arial"/>
           <w:lang w:val="en-CA"/>
         </w:rPr>
-        <w:t>Mark Check Box</w:t>
-      </w:r>
-    </w:p>
-    <w:p>
-      <w:pPr>
-        <w:pStyle w:val="ListParagraph"/>
-        <w:pBdr>
-          <w:top w:val="single" w:sz="4" w:space="1" w:color="auto"/>
-          <w:left w:val="single" w:sz="4" w:space="4" w:color="auto"/>
-          <w:bottom w:val="single" w:sz="4" w:space="1" w:color="auto"/>
-          <w:right w:val="single" w:sz="4" w:space="4" w:color="auto"/>
-        </w:pBdr>
-        <w:shd w:val="clear" w:color="auto" w:fill="FFF2CC"/>
-        <w:spacing w:before="120" w:after="120"/>
-        <w:jc w:val="both"/>
-        <w:rPr>
-          <w:rFonts w:ascii="Arial" w:hAnsi="Arial" w:cs="Arial"/>
-          <w:lang w:val="en-CA"/>
-        </w:rPr>
-      </w:pPr>
-      <w:r>
-        <w:rPr>
-          <w:rFonts w:ascii="Arial" w:hAnsi="Arial" w:cs="Arial"/>
-          <w:lang w:val="en-CA"/>
-        </w:rPr>
-        <w:t>Object: "</w:t>
-      </w:r>
-      <w:proofErr w:type="spellStart"/>
-      <w:r>
-        <w:rPr>
-          <w:rFonts w:ascii="Arial" w:hAnsi="Arial" w:cs="Arial"/>
-          <w:lang w:val="en-CA"/>
-        </w:rPr>
-        <w:t>markCheckBox</w:t>
-      </w:r>
-      <w:proofErr w:type="spellEnd"/>
-      <w:r>
-        <w:rPr>
-          <w:rFonts w:ascii="Arial" w:hAnsi="Arial" w:cs="Arial"/>
-          <w:lang w:val="en-CA"/>
-        </w:rPr>
-        <w:t>"</w:t>
+        <w:t>2-D Button Array</w:t>
+      </w:r>
+    </w:p>
+    <w:p>
+      <w:pPr>
+        <w:pStyle w:val="ListParagraph"/>
+        <w:pBdr>
+          <w:top w:val="single" w:sz="4" w:space="1" w:color="auto"/>
+          <w:left w:val="single" w:sz="4" w:space="4" w:color="auto"/>
+          <w:bottom w:val="single" w:sz="4" w:space="1" w:color="auto"/>
+          <w:right w:val="single" w:sz="4" w:space="4" w:color="auto"/>
+        </w:pBdr>
+        <w:shd w:val="clear" w:color="auto" w:fill="FFF2CC"/>
+        <w:spacing w:before="120" w:after="120"/>
+        <w:jc w:val="both"/>
+        <w:rPr>
+          <w:rFonts w:ascii="Arial" w:hAnsi="Arial" w:cs="Arial"/>
+          <w:lang w:val="en-CA"/>
+        </w:rPr>
+      </w:pPr>
+      <w:r>
+        <w:rPr>
+          <w:rFonts w:ascii="Arial" w:hAnsi="Arial" w:cs="Arial"/>
+          <w:lang w:val="en-CA"/>
+        </w:rPr>
+        <w:t>Object: "buttons"</w:t>
       </w:r>
     </w:p>
     <w:p>
@@ -9008,292 +9272,6 @@
         <w:t xml:space="preserve"> -&gt; method: </w:t>
       </w:r>
       <w:proofErr w:type="spellStart"/>
-      <w:proofErr w:type="gramStart"/>
-      <w:r>
-        <w:rPr>
-          <w:rFonts w:ascii="Arial" w:hAnsi="Arial" w:cs="Arial"/>
-          <w:lang w:val="en-CA"/>
-        </w:rPr>
-        <w:t>updateGameMode</w:t>
-      </w:r>
-      <w:proofErr w:type="spellEnd"/>
-      <w:r>
-        <w:rPr>
-          <w:rFonts w:ascii="Arial" w:hAnsi="Arial" w:cs="Arial"/>
-          <w:lang w:val="en-CA"/>
-        </w:rPr>
-        <w:t>(</w:t>
-      </w:r>
-      <w:proofErr w:type="gramEnd"/>
-      <w:r>
-        <w:rPr>
-          <w:rFonts w:ascii="Arial" w:hAnsi="Arial" w:cs="Arial"/>
-          <w:lang w:val="en-CA"/>
-        </w:rPr>
-        <w:t>)</w:t>
-      </w:r>
-      <w:r>
-        <w:rPr>
-          <w:rFonts w:ascii="Arial" w:hAnsi="Arial" w:cs="Arial"/>
-          <w:lang w:val="en-CA"/>
-        </w:rPr>
-        <w:tab/>
-      </w:r>
-      <w:r>
-        <w:rPr>
-          <w:rFonts w:ascii="Arial" w:hAnsi="Arial" w:cs="Arial"/>
-          <w:lang w:val="en-CA"/>
-        </w:rPr>
-        <w:tab/>
-      </w:r>
-    </w:p>
-    <w:p>
-      <w:pPr>
-        <w:pStyle w:val="ListParagraph"/>
-        <w:pBdr>
-          <w:top w:val="single" w:sz="4" w:space="1" w:color="auto"/>
-          <w:left w:val="single" w:sz="4" w:space="4" w:color="auto"/>
-          <w:bottom w:val="single" w:sz="4" w:space="1" w:color="auto"/>
-          <w:right w:val="single" w:sz="4" w:space="4" w:color="auto"/>
-        </w:pBdr>
-        <w:shd w:val="clear" w:color="auto" w:fill="FFC000"/>
-        <w:spacing w:before="120" w:after="120"/>
-        <w:jc w:val="both"/>
-        <w:rPr>
-          <w:rFonts w:ascii="Arial" w:hAnsi="Arial" w:cs="Arial"/>
-          <w:lang w:val="en-CA"/>
-        </w:rPr>
-      </w:pPr>
-      <w:r>
-        <w:rPr>
-          <w:rFonts w:ascii="Arial" w:hAnsi="Arial" w:cs="Arial"/>
-          <w:lang w:val="en-CA"/>
-        </w:rPr>
-        <w:t>Grid Size Combo Box</w:t>
-      </w:r>
-    </w:p>
-    <w:p>
-      <w:pPr>
-        <w:pStyle w:val="ListParagraph"/>
-        <w:pBdr>
-          <w:top w:val="single" w:sz="4" w:space="1" w:color="auto"/>
-          <w:left w:val="single" w:sz="4" w:space="4" w:color="auto"/>
-          <w:bottom w:val="single" w:sz="4" w:space="1" w:color="auto"/>
-          <w:right w:val="single" w:sz="4" w:space="4" w:color="auto"/>
-        </w:pBdr>
-        <w:shd w:val="clear" w:color="auto" w:fill="FFF2CC"/>
-        <w:spacing w:before="120" w:after="120"/>
-        <w:jc w:val="both"/>
-        <w:rPr>
-          <w:rFonts w:ascii="Arial" w:hAnsi="Arial" w:cs="Arial"/>
-          <w:lang w:val="en-CA"/>
-        </w:rPr>
-      </w:pPr>
-      <w:r>
-        <w:rPr>
-          <w:rFonts w:ascii="Arial" w:hAnsi="Arial" w:cs="Arial"/>
-          <w:lang w:val="en-CA"/>
-        </w:rPr>
-        <w:t>Object: "</w:t>
-      </w:r>
-      <w:proofErr w:type="spellStart"/>
-      <w:r>
-        <w:rPr>
-          <w:rFonts w:ascii="Arial" w:hAnsi="Arial" w:cs="Arial"/>
-          <w:lang w:val="en-CA"/>
-        </w:rPr>
-        <w:t>gridSizeCmbo</w:t>
-      </w:r>
-      <w:proofErr w:type="spellEnd"/>
-      <w:r>
-        <w:rPr>
-          <w:rFonts w:ascii="Arial" w:hAnsi="Arial" w:cs="Arial"/>
-          <w:lang w:val="en-CA"/>
-        </w:rPr>
-        <w:t>"</w:t>
-      </w:r>
-    </w:p>
-    <w:p>
-      <w:pPr>
-        <w:pStyle w:val="ListParagraph"/>
-        <w:pBdr>
-          <w:top w:val="single" w:sz="4" w:space="1" w:color="auto"/>
-          <w:left w:val="single" w:sz="4" w:space="4" w:color="auto"/>
-          <w:bottom w:val="single" w:sz="4" w:space="1" w:color="auto"/>
-          <w:right w:val="single" w:sz="4" w:space="4" w:color="auto"/>
-        </w:pBdr>
-        <w:shd w:val="clear" w:color="auto" w:fill="FFF2CC"/>
-        <w:spacing w:before="120" w:after="120"/>
-        <w:jc w:val="both"/>
-        <w:rPr>
-          <w:rFonts w:ascii="Arial" w:hAnsi="Arial" w:cs="Arial"/>
-          <w:lang w:val="en-CA"/>
-        </w:rPr>
-      </w:pPr>
-      <w:r>
-        <w:rPr>
-          <w:rFonts w:ascii="Arial" w:hAnsi="Arial" w:cs="Arial"/>
-          <w:lang w:val="en-CA"/>
-        </w:rPr>
-        <w:tab/>
-        <w:t xml:space="preserve">-&gt; Event: </w:t>
-      </w:r>
-      <w:proofErr w:type="spellStart"/>
-      <w:r>
-        <w:rPr>
-          <w:rFonts w:ascii="Arial" w:hAnsi="Arial" w:cs="Arial"/>
-          <w:lang w:val="en-CA"/>
-        </w:rPr>
-        <w:t>actionPerformed</w:t>
-      </w:r>
-      <w:proofErr w:type="spellEnd"/>
-      <w:r>
-        <w:rPr>
-          <w:rFonts w:ascii="Arial" w:hAnsi="Arial" w:cs="Arial"/>
-          <w:lang w:val="en-CA"/>
-        </w:rPr>
-        <w:t xml:space="preserve"> -&gt; method: </w:t>
-      </w:r>
-      <w:proofErr w:type="spellStart"/>
-      <w:proofErr w:type="gramStart"/>
-      <w:r>
-        <w:rPr>
-          <w:rFonts w:ascii="Arial" w:hAnsi="Arial" w:cs="Arial"/>
-          <w:lang w:val="en-CA"/>
-        </w:rPr>
-        <w:t>updateBoardSize</w:t>
-      </w:r>
-      <w:proofErr w:type="spellEnd"/>
-      <w:r>
-        <w:rPr>
-          <w:rFonts w:ascii="Arial" w:hAnsi="Arial" w:cs="Arial"/>
-          <w:lang w:val="en-CA"/>
-        </w:rPr>
-        <w:t>(</w:t>
-      </w:r>
-      <w:proofErr w:type="gramEnd"/>
-      <w:r>
-        <w:rPr>
-          <w:rFonts w:ascii="Arial" w:hAnsi="Arial" w:cs="Arial"/>
-          <w:lang w:val="en-CA"/>
-        </w:rPr>
-        <w:t>)</w:t>
-      </w:r>
-      <w:r>
-        <w:rPr>
-          <w:rFonts w:ascii="Arial" w:hAnsi="Arial" w:cs="Arial"/>
-          <w:lang w:val="en-CA"/>
-        </w:rPr>
-        <w:tab/>
-      </w:r>
-      <w:r>
-        <w:rPr>
-          <w:rFonts w:ascii="Arial" w:hAnsi="Arial" w:cs="Arial"/>
-          <w:lang w:val="en-CA"/>
-        </w:rPr>
-        <w:tab/>
-      </w:r>
-      <w:r>
-        <w:rPr>
-          <w:rFonts w:ascii="Arial" w:hAnsi="Arial" w:cs="Arial"/>
-          <w:lang w:val="en-CA"/>
-        </w:rPr>
-        <w:tab/>
-      </w:r>
-    </w:p>
-    <w:p>
-      <w:pPr>
-        <w:pStyle w:val="ListParagraph"/>
-        <w:pBdr>
-          <w:top w:val="single" w:sz="4" w:space="1" w:color="auto"/>
-          <w:left w:val="single" w:sz="4" w:space="4" w:color="auto"/>
-          <w:bottom w:val="single" w:sz="4" w:space="1" w:color="auto"/>
-          <w:right w:val="single" w:sz="4" w:space="4" w:color="auto"/>
-        </w:pBdr>
-        <w:shd w:val="clear" w:color="auto" w:fill="FFC000"/>
-        <w:spacing w:before="120" w:after="120"/>
-        <w:jc w:val="both"/>
-        <w:rPr>
-          <w:rFonts w:ascii="Arial" w:hAnsi="Arial" w:cs="Arial"/>
-          <w:lang w:val="en-CA"/>
-        </w:rPr>
-      </w:pPr>
-      <w:r>
-        <w:rPr>
-          <w:rFonts w:ascii="Arial" w:hAnsi="Arial" w:cs="Arial"/>
-          <w:lang w:val="en-CA"/>
-        </w:rPr>
-        <w:t>2-D Button Array</w:t>
-      </w:r>
-    </w:p>
-    <w:p>
-      <w:pPr>
-        <w:pStyle w:val="ListParagraph"/>
-        <w:pBdr>
-          <w:top w:val="single" w:sz="4" w:space="1" w:color="auto"/>
-          <w:left w:val="single" w:sz="4" w:space="4" w:color="auto"/>
-          <w:bottom w:val="single" w:sz="4" w:space="1" w:color="auto"/>
-          <w:right w:val="single" w:sz="4" w:space="4" w:color="auto"/>
-        </w:pBdr>
-        <w:shd w:val="clear" w:color="auto" w:fill="FFF2CC"/>
-        <w:spacing w:before="120" w:after="120"/>
-        <w:jc w:val="both"/>
-        <w:rPr>
-          <w:rFonts w:ascii="Arial" w:hAnsi="Arial" w:cs="Arial"/>
-          <w:lang w:val="en-CA"/>
-        </w:rPr>
-      </w:pPr>
-      <w:r>
-        <w:rPr>
-          <w:rFonts w:ascii="Arial" w:hAnsi="Arial" w:cs="Arial"/>
-          <w:lang w:val="en-CA"/>
-        </w:rPr>
-        <w:t>Object: "buttons"</w:t>
-      </w:r>
-    </w:p>
-    <w:p>
-      <w:pPr>
-        <w:pStyle w:val="ListParagraph"/>
-        <w:pBdr>
-          <w:top w:val="single" w:sz="4" w:space="1" w:color="auto"/>
-          <w:left w:val="single" w:sz="4" w:space="4" w:color="auto"/>
-          <w:bottom w:val="single" w:sz="4" w:space="1" w:color="auto"/>
-          <w:right w:val="single" w:sz="4" w:space="4" w:color="auto"/>
-        </w:pBdr>
-        <w:shd w:val="clear" w:color="auto" w:fill="FFF2CC"/>
-        <w:spacing w:before="120" w:after="120"/>
-        <w:jc w:val="both"/>
-        <w:rPr>
-          <w:rFonts w:ascii="Arial" w:hAnsi="Arial" w:cs="Arial"/>
-          <w:lang w:val="en-CA"/>
-        </w:rPr>
-      </w:pPr>
-      <w:r>
-        <w:rPr>
-          <w:rFonts w:ascii="Arial" w:hAnsi="Arial" w:cs="Arial"/>
-          <w:lang w:val="en-CA"/>
-        </w:rPr>
-        <w:tab/>
-        <w:t xml:space="preserve">-&gt; Event: </w:t>
-      </w:r>
-      <w:proofErr w:type="spellStart"/>
-      <w:r>
-        <w:rPr>
-          <w:rFonts w:ascii="Arial" w:hAnsi="Arial" w:cs="Arial"/>
-          <w:lang w:val="en-CA"/>
-        </w:rPr>
-        <w:t>actionPerformed</w:t>
-      </w:r>
-      <w:proofErr w:type="spellEnd"/>
-      <w:r>
-        <w:rPr>
-          <w:rFonts w:ascii="Arial" w:hAnsi="Arial" w:cs="Arial"/>
-          <w:lang w:val="en-CA"/>
-        </w:rPr>
-        <w:t xml:space="preserve"> -&gt; method: </w:t>
-      </w:r>
-      <w:proofErr w:type="spellStart"/>
-      <w:proofErr w:type="gramStart"/>
       <w:r>
         <w:rPr>
           <w:rFonts w:ascii="Arial" w:hAnsi="Arial" w:cs="Arial"/>
@@ -9314,15 +9292,7 @@
           <w:rFonts w:ascii="Arial" w:hAnsi="Arial" w:cs="Arial"/>
           <w:lang w:val="en-CA"/>
         </w:rPr>
-        <w:t>(</w:t>
-      </w:r>
-      <w:proofErr w:type="gramEnd"/>
-      <w:r>
-        <w:rPr>
-          <w:rFonts w:ascii="Arial" w:hAnsi="Arial" w:cs="Arial"/>
-          <w:lang w:val="en-CA"/>
-        </w:rPr>
-        <w:t>)</w:t>
+        <w:t>()</w:t>
       </w:r>
     </w:p>
     <w:p>
@@ -9439,7 +9409,6 @@
           <w:b/>
           <w:lang w:val="en-CA"/>
         </w:rPr>
-        <w:lastRenderedPageBreak/>
         <w:t>Example</w:t>
       </w:r>
     </w:p>
@@ -9533,7 +9502,6 @@
         <w:t xml:space="preserve">private void </w:t>
       </w:r>
       <w:proofErr w:type="spellStart"/>
-      <w:proofErr w:type="gramStart"/>
       <w:r>
         <w:rPr>
           <w:rFonts w:ascii="Courier New" w:hAnsi="Courier New" w:cs="Courier New"/>
@@ -9547,52 +9515,42 @@
           <w:rFonts w:ascii="Courier New" w:hAnsi="Courier New" w:cs="Courier New"/>
           <w:lang w:val="en-CA"/>
         </w:rPr>
-        <w:t>(</w:t>
-      </w:r>
-      <w:proofErr w:type="gramEnd"/>
-      <w:r>
+        <w:t>() {</w:t>
+      </w:r>
+    </w:p>
+    <w:p>
+      <w:pPr>
+        <w:pStyle w:val="ListParagraph"/>
+        <w:pBdr>
+          <w:top w:val="single" w:sz="4" w:space="1" w:color="auto"/>
+          <w:left w:val="single" w:sz="4" w:space="4" w:color="auto"/>
+          <w:bottom w:val="single" w:sz="4" w:space="1" w:color="auto"/>
+          <w:right w:val="single" w:sz="4" w:space="4" w:color="auto"/>
+        </w:pBdr>
+        <w:shd w:val="clear" w:color="auto" w:fill="FFF2CC"/>
+        <w:spacing w:before="120" w:after="120"/>
+        <w:jc w:val="both"/>
         <w:rPr>
           <w:rFonts w:ascii="Courier New" w:hAnsi="Courier New" w:cs="Courier New"/>
           <w:lang w:val="en-CA"/>
         </w:rPr>
-        <w:t>) {</w:t>
-      </w:r>
-    </w:p>
-    <w:p>
-      <w:pPr>
-        <w:pStyle w:val="ListParagraph"/>
-        <w:pBdr>
-          <w:top w:val="single" w:sz="4" w:space="1" w:color="auto"/>
-          <w:left w:val="single" w:sz="4" w:space="4" w:color="auto"/>
-          <w:bottom w:val="single" w:sz="4" w:space="1" w:color="auto"/>
-          <w:right w:val="single" w:sz="4" w:space="4" w:color="auto"/>
-        </w:pBdr>
-        <w:shd w:val="clear" w:color="auto" w:fill="FFF2CC"/>
-        <w:spacing w:before="120" w:after="120"/>
-        <w:jc w:val="both"/>
+      </w:pPr>
+      <w:r>
         <w:rPr>
           <w:rFonts w:ascii="Courier New" w:hAnsi="Courier New" w:cs="Courier New"/>
           <w:lang w:val="en-CA"/>
         </w:rPr>
-      </w:pPr>
+        <w:tab/>
+      </w:r>
+      <w:proofErr w:type="spellStart"/>
       <w:r>
         <w:rPr>
           <w:rFonts w:ascii="Courier New" w:hAnsi="Courier New" w:cs="Courier New"/>
           <w:lang w:val="en-CA"/>
         </w:rPr>
-        <w:tab/>
-      </w:r>
-      <w:proofErr w:type="spellStart"/>
-      <w:proofErr w:type="gramStart"/>
-      <w:r>
-        <w:rPr>
-          <w:rFonts w:ascii="Courier New" w:hAnsi="Courier New" w:cs="Courier New"/>
-          <w:lang w:val="en-CA"/>
-        </w:rPr>
         <w:t>view.playButton.addActionListener</w:t>
       </w:r>
       <w:proofErr w:type="spellEnd"/>
-      <w:proofErr w:type="gramEnd"/>
       <w:r>
         <w:rPr>
           <w:rFonts w:ascii="Courier New" w:hAnsi="Courier New" w:cs="Courier New"/>
@@ -9694,35 +9652,33 @@
           <w:rFonts w:ascii="Courier New" w:hAnsi="Courier New" w:cs="Courier New"/>
           <w:lang w:val="en-CA"/>
         </w:rPr>
-        <w:t>d play"</w:t>
-      </w:r>
-      <w:proofErr w:type="gramStart"/>
-      <w:r>
+        <w:t>d play");</w:t>
+      </w:r>
+    </w:p>
+    <w:p>
+      <w:pPr>
+        <w:pStyle w:val="ListParagraph"/>
+        <w:pBdr>
+          <w:top w:val="single" w:sz="4" w:space="1" w:color="auto"/>
+          <w:left w:val="single" w:sz="4" w:space="4" w:color="auto"/>
+          <w:bottom w:val="single" w:sz="4" w:space="1" w:color="auto"/>
+          <w:right w:val="single" w:sz="4" w:space="4" w:color="auto"/>
+        </w:pBdr>
+        <w:shd w:val="clear" w:color="auto" w:fill="FFF2CC"/>
+        <w:spacing w:before="120" w:after="120"/>
+        <w:jc w:val="both"/>
         <w:rPr>
           <w:rFonts w:ascii="Courier New" w:hAnsi="Courier New" w:cs="Courier New"/>
           <w:lang w:val="en-CA"/>
         </w:rPr>
-        <w:t>);</w:t>
-      </w:r>
-      <w:proofErr w:type="gramEnd"/>
-    </w:p>
-    <w:p>
-      <w:pPr>
-        <w:pStyle w:val="ListParagraph"/>
-        <w:pBdr>
-          <w:top w:val="single" w:sz="4" w:space="1" w:color="auto"/>
-          <w:left w:val="single" w:sz="4" w:space="4" w:color="auto"/>
-          <w:bottom w:val="single" w:sz="4" w:space="1" w:color="auto"/>
-          <w:right w:val="single" w:sz="4" w:space="4" w:color="auto"/>
-        </w:pBdr>
-        <w:shd w:val="clear" w:color="auto" w:fill="FFF2CC"/>
-        <w:spacing w:before="120" w:after="120"/>
-        <w:jc w:val="both"/>
+      </w:pPr>
+      <w:r>
         <w:rPr>
           <w:rFonts w:ascii="Courier New" w:hAnsi="Courier New" w:cs="Courier New"/>
           <w:lang w:val="en-CA"/>
         </w:rPr>
-      </w:pPr>
+        <w:tab/>
+      </w:r>
       <w:r>
         <w:rPr>
           <w:rFonts w:ascii="Courier New" w:hAnsi="Courier New" w:cs="Courier New"/>
@@ -9730,29 +9686,68 @@
         </w:rPr>
         <w:tab/>
       </w:r>
+      <w:proofErr w:type="spellStart"/>
       <w:r>
         <w:rPr>
           <w:rFonts w:ascii="Courier New" w:hAnsi="Courier New" w:cs="Courier New"/>
           <w:lang w:val="en-CA"/>
         </w:rPr>
-        <w:tab/>
-      </w:r>
-      <w:proofErr w:type="spellStart"/>
-      <w:proofErr w:type="gramStart"/>
+        <w:t>view.startWindow.dispose</w:t>
+      </w:r>
+      <w:proofErr w:type="spellEnd"/>
       <w:r>
         <w:rPr>
           <w:rFonts w:ascii="Courier New" w:hAnsi="Courier New" w:cs="Courier New"/>
           <w:lang w:val="en-CA"/>
         </w:rPr>
-        <w:t>view.startWindow.dispose</w:t>
-      </w:r>
-      <w:proofErr w:type="spellEnd"/>
-      <w:proofErr w:type="gramEnd"/>
-      <w:r>
+        <w:t>();</w:t>
+      </w:r>
+    </w:p>
+    <w:p>
+      <w:pPr>
+        <w:pStyle w:val="ListParagraph"/>
+        <w:pBdr>
+          <w:top w:val="single" w:sz="4" w:space="1" w:color="auto"/>
+          <w:left w:val="single" w:sz="4" w:space="4" w:color="auto"/>
+          <w:bottom w:val="single" w:sz="4" w:space="1" w:color="auto"/>
+          <w:right w:val="single" w:sz="4" w:space="4" w:color="auto"/>
+        </w:pBdr>
+        <w:shd w:val="clear" w:color="auto" w:fill="FFF2CC"/>
+        <w:spacing w:before="120" w:after="120"/>
+        <w:jc w:val="both"/>
         <w:rPr>
           <w:rFonts w:ascii="Courier New" w:hAnsi="Courier New" w:cs="Courier New"/>
           <w:lang w:val="en-CA"/>
         </w:rPr>
+      </w:pPr>
+      <w:r>
+        <w:rPr>
+          <w:rFonts w:ascii="Courier New" w:hAnsi="Courier New" w:cs="Courier New"/>
+          <w:lang w:val="en-CA"/>
+        </w:rPr>
+        <w:tab/>
+      </w:r>
+      <w:r>
+        <w:rPr>
+          <w:rFonts w:ascii="Courier New" w:hAnsi="Courier New" w:cs="Courier New"/>
+          <w:lang w:val="en-CA"/>
+        </w:rPr>
+        <w:tab/>
+      </w:r>
+      <w:proofErr w:type="spellStart"/>
+      <w:r>
+        <w:rPr>
+          <w:rFonts w:ascii="Courier New" w:hAnsi="Courier New" w:cs="Courier New"/>
+          <w:lang w:val="en-CA"/>
+        </w:rPr>
+        <w:t>view.Play</w:t>
+      </w:r>
+      <w:proofErr w:type="spellEnd"/>
+      <w:r>
+        <w:rPr>
+          <w:rFonts w:ascii="Courier New" w:hAnsi="Courier New" w:cs="Courier New"/>
+          <w:lang w:val="en-CA"/>
+        </w:rPr>
         <w:t>();</w:t>
       </w:r>
     </w:p>
@@ -9788,16 +9783,14 @@
         <w:tab/>
       </w:r>
       <w:proofErr w:type="spellStart"/>
-      <w:proofErr w:type="gramStart"/>
       <w:r>
         <w:rPr>
           <w:rFonts w:ascii="Courier New" w:hAnsi="Courier New" w:cs="Courier New"/>
           <w:lang w:val="en-CA"/>
         </w:rPr>
-        <w:t>view.Play</w:t>
-      </w:r>
-      <w:proofErr w:type="spellEnd"/>
-      <w:proofErr w:type="gramEnd"/>
+        <w:t>playActions</w:t>
+      </w:r>
+      <w:proofErr w:type="spellEnd"/>
       <w:r>
         <w:rPr>
           <w:rFonts w:ascii="Courier New" w:hAnsi="Courier New" w:cs="Courier New"/>
@@ -9829,101 +9822,42 @@
           <w:lang w:val="en-CA"/>
         </w:rPr>
         <w:tab/>
-      </w:r>
-      <w:r>
+        <w:t>});</w:t>
+      </w:r>
+    </w:p>
+    <w:p>
+      <w:pPr>
+        <w:pStyle w:val="ListParagraph"/>
+        <w:pBdr>
+          <w:top w:val="single" w:sz="4" w:space="1" w:color="auto"/>
+          <w:left w:val="single" w:sz="4" w:space="4" w:color="auto"/>
+          <w:bottom w:val="single" w:sz="4" w:space="1" w:color="auto"/>
+          <w:right w:val="single" w:sz="4" w:space="4" w:color="auto"/>
+        </w:pBdr>
+        <w:shd w:val="clear" w:color="auto" w:fill="FFF2CC"/>
+        <w:spacing w:before="120" w:after="120"/>
+        <w:jc w:val="both"/>
         <w:rPr>
           <w:rFonts w:ascii="Courier New" w:hAnsi="Courier New" w:cs="Courier New"/>
           <w:lang w:val="en-CA"/>
         </w:rPr>
-        <w:tab/>
-      </w:r>
-      <w:proofErr w:type="spellStart"/>
-      <w:proofErr w:type="gramStart"/>
+      </w:pPr>
       <w:r>
         <w:rPr>
           <w:rFonts w:ascii="Courier New" w:hAnsi="Courier New" w:cs="Courier New"/>
           <w:lang w:val="en-CA"/>
         </w:rPr>
-        <w:t>playActions</w:t>
-      </w:r>
-      <w:proofErr w:type="spellEnd"/>
+        <w:tab/>
+      </w:r>
+      <w:proofErr w:type="spellStart"/>
       <w:r>
         <w:rPr>
           <w:rFonts w:ascii="Courier New" w:hAnsi="Courier New" w:cs="Courier New"/>
           <w:lang w:val="en-CA"/>
         </w:rPr>
-        <w:t>(</w:t>
-      </w:r>
-      <w:proofErr w:type="gramEnd"/>
-      <w:r>
-        <w:rPr>
-          <w:rFonts w:ascii="Courier New" w:hAnsi="Courier New" w:cs="Courier New"/>
-          <w:lang w:val="en-CA"/>
-        </w:rPr>
-        <w:t>);</w:t>
-      </w:r>
-    </w:p>
-    <w:p>
-      <w:pPr>
-        <w:pStyle w:val="ListParagraph"/>
-        <w:pBdr>
-          <w:top w:val="single" w:sz="4" w:space="1" w:color="auto"/>
-          <w:left w:val="single" w:sz="4" w:space="4" w:color="auto"/>
-          <w:bottom w:val="single" w:sz="4" w:space="1" w:color="auto"/>
-          <w:right w:val="single" w:sz="4" w:space="4" w:color="auto"/>
-        </w:pBdr>
-        <w:shd w:val="clear" w:color="auto" w:fill="FFF2CC"/>
-        <w:spacing w:before="120" w:after="120"/>
-        <w:jc w:val="both"/>
-        <w:rPr>
-          <w:rFonts w:ascii="Courier New" w:hAnsi="Courier New" w:cs="Courier New"/>
-          <w:lang w:val="en-CA"/>
-        </w:rPr>
-      </w:pPr>
-      <w:r>
-        <w:rPr>
-          <w:rFonts w:ascii="Courier New" w:hAnsi="Courier New" w:cs="Courier New"/>
-          <w:lang w:val="en-CA"/>
-        </w:rPr>
-        <w:tab/>
-        <w:t>});</w:t>
-      </w:r>
-    </w:p>
-    <w:p>
-      <w:pPr>
-        <w:pStyle w:val="ListParagraph"/>
-        <w:pBdr>
-          <w:top w:val="single" w:sz="4" w:space="1" w:color="auto"/>
-          <w:left w:val="single" w:sz="4" w:space="4" w:color="auto"/>
-          <w:bottom w:val="single" w:sz="4" w:space="1" w:color="auto"/>
-          <w:right w:val="single" w:sz="4" w:space="4" w:color="auto"/>
-        </w:pBdr>
-        <w:shd w:val="clear" w:color="auto" w:fill="FFF2CC"/>
-        <w:spacing w:before="120" w:after="120"/>
-        <w:jc w:val="both"/>
-        <w:rPr>
-          <w:rFonts w:ascii="Courier New" w:hAnsi="Courier New" w:cs="Courier New"/>
-          <w:lang w:val="en-CA"/>
-        </w:rPr>
-      </w:pPr>
-      <w:r>
-        <w:rPr>
-          <w:rFonts w:ascii="Courier New" w:hAnsi="Courier New" w:cs="Courier New"/>
-          <w:lang w:val="en-CA"/>
-        </w:rPr>
-        <w:tab/>
-      </w:r>
-      <w:proofErr w:type="spellStart"/>
-      <w:proofErr w:type="gramStart"/>
-      <w:r>
-        <w:rPr>
-          <w:rFonts w:ascii="Courier New" w:hAnsi="Courier New" w:cs="Courier New"/>
-          <w:lang w:val="en-CA"/>
-        </w:rPr>
         <w:t>view.designButton.addActionListener</w:t>
       </w:r>
       <w:proofErr w:type="spellEnd"/>
-      <w:proofErr w:type="gramEnd"/>
       <w:r>
         <w:rPr>
           <w:rFonts w:ascii="Courier New" w:hAnsi="Courier New" w:cs="Courier New"/>
@@ -10011,35 +9945,33 @@
           <w:rFonts w:ascii="Courier New" w:hAnsi="Courier New" w:cs="Courier New"/>
           <w:lang w:val="en-CA"/>
         </w:rPr>
-        <w:t>("clicked design button"</w:t>
-      </w:r>
-      <w:proofErr w:type="gramStart"/>
-      <w:r>
+        <w:t>("clicked design button");</w:t>
+      </w:r>
+    </w:p>
+    <w:p>
+      <w:pPr>
+        <w:pStyle w:val="ListParagraph"/>
+        <w:pBdr>
+          <w:top w:val="single" w:sz="4" w:space="1" w:color="auto"/>
+          <w:left w:val="single" w:sz="4" w:space="4" w:color="auto"/>
+          <w:bottom w:val="single" w:sz="4" w:space="1" w:color="auto"/>
+          <w:right w:val="single" w:sz="4" w:space="4" w:color="auto"/>
+        </w:pBdr>
+        <w:shd w:val="clear" w:color="auto" w:fill="FFF2CC"/>
+        <w:spacing w:before="120" w:after="120"/>
+        <w:jc w:val="both"/>
         <w:rPr>
           <w:rFonts w:ascii="Courier New" w:hAnsi="Courier New" w:cs="Courier New"/>
           <w:lang w:val="en-CA"/>
         </w:rPr>
-        <w:t>);</w:t>
-      </w:r>
-      <w:proofErr w:type="gramEnd"/>
-    </w:p>
-    <w:p>
-      <w:pPr>
-        <w:pStyle w:val="ListParagraph"/>
-        <w:pBdr>
-          <w:top w:val="single" w:sz="4" w:space="1" w:color="auto"/>
-          <w:left w:val="single" w:sz="4" w:space="4" w:color="auto"/>
-          <w:bottom w:val="single" w:sz="4" w:space="1" w:color="auto"/>
-          <w:right w:val="single" w:sz="4" w:space="4" w:color="auto"/>
-        </w:pBdr>
-        <w:shd w:val="clear" w:color="auto" w:fill="FFF2CC"/>
-        <w:spacing w:before="120" w:after="120"/>
-        <w:jc w:val="both"/>
+      </w:pPr>
+      <w:r>
         <w:rPr>
           <w:rFonts w:ascii="Courier New" w:hAnsi="Courier New" w:cs="Courier New"/>
           <w:lang w:val="en-CA"/>
         </w:rPr>
-      </w:pPr>
+        <w:tab/>
+      </w:r>
       <w:r>
         <w:rPr>
           <w:rFonts w:ascii="Courier New" w:hAnsi="Courier New" w:cs="Courier New"/>
@@ -10047,29 +9979,68 @@
         </w:rPr>
         <w:tab/>
       </w:r>
+      <w:proofErr w:type="spellStart"/>
       <w:r>
         <w:rPr>
           <w:rFonts w:ascii="Courier New" w:hAnsi="Courier New" w:cs="Courier New"/>
           <w:lang w:val="en-CA"/>
         </w:rPr>
-        <w:tab/>
-      </w:r>
-      <w:proofErr w:type="spellStart"/>
-      <w:proofErr w:type="gramStart"/>
+        <w:t>view.startWindow.dispose</w:t>
+      </w:r>
+      <w:proofErr w:type="spellEnd"/>
       <w:r>
         <w:rPr>
           <w:rFonts w:ascii="Courier New" w:hAnsi="Courier New" w:cs="Courier New"/>
           <w:lang w:val="en-CA"/>
         </w:rPr>
-        <w:t>view.startWindow.dispose</w:t>
-      </w:r>
-      <w:proofErr w:type="spellEnd"/>
-      <w:proofErr w:type="gramEnd"/>
-      <w:r>
+        <w:t>();</w:t>
+      </w:r>
+    </w:p>
+    <w:p>
+      <w:pPr>
+        <w:pStyle w:val="ListParagraph"/>
+        <w:pBdr>
+          <w:top w:val="single" w:sz="4" w:space="1" w:color="auto"/>
+          <w:left w:val="single" w:sz="4" w:space="4" w:color="auto"/>
+          <w:bottom w:val="single" w:sz="4" w:space="1" w:color="auto"/>
+          <w:right w:val="single" w:sz="4" w:space="4" w:color="auto"/>
+        </w:pBdr>
+        <w:shd w:val="clear" w:color="auto" w:fill="FFF2CC"/>
+        <w:spacing w:before="120" w:after="120"/>
+        <w:jc w:val="both"/>
         <w:rPr>
           <w:rFonts w:ascii="Courier New" w:hAnsi="Courier New" w:cs="Courier New"/>
           <w:lang w:val="en-CA"/>
         </w:rPr>
+      </w:pPr>
+      <w:r>
+        <w:rPr>
+          <w:rFonts w:ascii="Courier New" w:hAnsi="Courier New" w:cs="Courier New"/>
+          <w:lang w:val="en-CA"/>
+        </w:rPr>
+        <w:tab/>
+      </w:r>
+      <w:r>
+        <w:rPr>
+          <w:rFonts w:ascii="Courier New" w:hAnsi="Courier New" w:cs="Courier New"/>
+          <w:lang w:val="en-CA"/>
+        </w:rPr>
+        <w:tab/>
+      </w:r>
+      <w:proofErr w:type="spellStart"/>
+      <w:r>
+        <w:rPr>
+          <w:rFonts w:ascii="Courier New" w:hAnsi="Courier New" w:cs="Courier New"/>
+          <w:lang w:val="en-CA"/>
+        </w:rPr>
+        <w:t>view.Design</w:t>
+      </w:r>
+      <w:proofErr w:type="spellEnd"/>
+      <w:r>
+        <w:rPr>
+          <w:rFonts w:ascii="Courier New" w:hAnsi="Courier New" w:cs="Courier New"/>
+          <w:lang w:val="en-CA"/>
+        </w:rPr>
         <w:t>();</w:t>
       </w:r>
     </w:p>
@@ -10105,79 +10076,20 @@
         <w:tab/>
       </w:r>
       <w:proofErr w:type="spellStart"/>
-      <w:proofErr w:type="gramStart"/>
       <w:r>
         <w:rPr>
           <w:rFonts w:ascii="Courier New" w:hAnsi="Courier New" w:cs="Courier New"/>
           <w:lang w:val="en-CA"/>
         </w:rPr>
-        <w:t>view.Design</w:t>
-      </w:r>
-      <w:proofErr w:type="spellEnd"/>
-      <w:proofErr w:type="gramEnd"/>
+        <w:t>designActions</w:t>
+      </w:r>
+      <w:proofErr w:type="spellEnd"/>
       <w:r>
         <w:rPr>
           <w:rFonts w:ascii="Courier New" w:hAnsi="Courier New" w:cs="Courier New"/>
           <w:lang w:val="en-CA"/>
         </w:rPr>
         <w:t>();</w:t>
-      </w:r>
-    </w:p>
-    <w:p>
-      <w:pPr>
-        <w:pStyle w:val="ListParagraph"/>
-        <w:pBdr>
-          <w:top w:val="single" w:sz="4" w:space="1" w:color="auto"/>
-          <w:left w:val="single" w:sz="4" w:space="4" w:color="auto"/>
-          <w:bottom w:val="single" w:sz="4" w:space="1" w:color="auto"/>
-          <w:right w:val="single" w:sz="4" w:space="4" w:color="auto"/>
-        </w:pBdr>
-        <w:shd w:val="clear" w:color="auto" w:fill="FFF2CC"/>
-        <w:spacing w:before="120" w:after="120"/>
-        <w:jc w:val="both"/>
-        <w:rPr>
-          <w:rFonts w:ascii="Courier New" w:hAnsi="Courier New" w:cs="Courier New"/>
-          <w:lang w:val="en-CA"/>
-        </w:rPr>
-      </w:pPr>
-      <w:r>
-        <w:rPr>
-          <w:rFonts w:ascii="Courier New" w:hAnsi="Courier New" w:cs="Courier New"/>
-          <w:lang w:val="en-CA"/>
-        </w:rPr>
-        <w:tab/>
-      </w:r>
-      <w:r>
-        <w:rPr>
-          <w:rFonts w:ascii="Courier New" w:hAnsi="Courier New" w:cs="Courier New"/>
-          <w:lang w:val="en-CA"/>
-        </w:rPr>
-        <w:tab/>
-      </w:r>
-      <w:proofErr w:type="spellStart"/>
-      <w:proofErr w:type="gramStart"/>
-      <w:r>
-        <w:rPr>
-          <w:rFonts w:ascii="Courier New" w:hAnsi="Courier New" w:cs="Courier New"/>
-          <w:lang w:val="en-CA"/>
-        </w:rPr>
-        <w:t>designActions</w:t>
-      </w:r>
-      <w:proofErr w:type="spellEnd"/>
-      <w:r>
-        <w:rPr>
-          <w:rFonts w:ascii="Courier New" w:hAnsi="Courier New" w:cs="Courier New"/>
-          <w:lang w:val="en-CA"/>
-        </w:rPr>
-        <w:t>(</w:t>
-      </w:r>
-      <w:proofErr w:type="gramEnd"/>
-      <w:r>
-        <w:rPr>
-          <w:rFonts w:ascii="Courier New" w:hAnsi="Courier New" w:cs="Courier New"/>
-          <w:lang w:val="en-CA"/>
-        </w:rPr>
-        <w:t>);</w:t>
       </w:r>
     </w:p>
     <w:p>
@@ -10384,7 +10296,6 @@
         <w:t xml:space="preserve">Values: play -&gt; method: </w:t>
       </w:r>
       <w:proofErr w:type="spellStart"/>
-      <w:proofErr w:type="gramStart"/>
       <w:r>
         <w:rPr>
           <w:rFonts w:ascii="Arial" w:hAnsi="Arial" w:cs="Arial"/>
@@ -10398,34 +10309,563 @@
           <w:rFonts w:ascii="Arial" w:hAnsi="Arial" w:cs="Arial"/>
           <w:lang w:val="en-CA"/>
         </w:rPr>
+        <w:t>()</w:t>
+      </w:r>
+    </w:p>
+    <w:p>
+      <w:pPr>
+        <w:pStyle w:val="ListParagraph"/>
+        <w:pBdr>
+          <w:top w:val="single" w:sz="4" w:space="1" w:color="auto"/>
+          <w:left w:val="single" w:sz="4" w:space="4" w:color="auto"/>
+          <w:bottom w:val="single" w:sz="4" w:space="1" w:color="auto"/>
+          <w:right w:val="single" w:sz="4" w:space="4" w:color="auto"/>
+        </w:pBdr>
+        <w:shd w:val="clear" w:color="auto" w:fill="FFF2CC"/>
+        <w:spacing w:before="120" w:after="120"/>
+        <w:jc w:val="both"/>
+        <w:rPr>
+          <w:rFonts w:ascii="Arial" w:hAnsi="Arial" w:cs="Arial"/>
+          <w:lang w:val="en-CA"/>
+        </w:rPr>
+      </w:pPr>
+      <w:r>
+        <w:rPr>
+          <w:rFonts w:ascii="Arial" w:hAnsi="Arial" w:cs="Arial"/>
+          <w:lang w:val="en-CA"/>
+        </w:rPr>
+        <w:tab/>
+        <w:t xml:space="preserve">Properties: </w:t>
+      </w:r>
+      <w:proofErr w:type="spellStart"/>
+      <w:r>
+        <w:rPr>
+          <w:rFonts w:ascii="Arial" w:hAnsi="Arial" w:cs="Arial"/>
+          <w:lang w:val="en-CA"/>
+        </w:rPr>
+        <w:t>gridSize</w:t>
+      </w:r>
+      <w:proofErr w:type="spellEnd"/>
+      <w:r>
+        <w:rPr>
+          <w:rFonts w:ascii="Arial" w:hAnsi="Arial" w:cs="Arial"/>
+          <w:lang w:val="en-CA"/>
+        </w:rPr>
+        <w:t xml:space="preserve">(int) -&gt; methods related: </w:t>
+      </w:r>
+      <w:proofErr w:type="spellStart"/>
+      <w:r>
+        <w:rPr>
+          <w:rFonts w:ascii="Arial" w:hAnsi="Arial" w:cs="Arial"/>
+          <w:lang w:val="en-CA"/>
+        </w:rPr>
+        <w:t>updateBoardSize</w:t>
+      </w:r>
+      <w:proofErr w:type="spellEnd"/>
+      <w:r>
+        <w:rPr>
+          <w:rFonts w:ascii="Arial" w:hAnsi="Arial" w:cs="Arial"/>
+          <w:lang w:val="en-CA"/>
+        </w:rPr>
+        <w:t xml:space="preserve">(), </w:t>
+      </w:r>
+      <w:proofErr w:type="spellStart"/>
+      <w:r>
+        <w:rPr>
+          <w:rFonts w:ascii="Arial" w:hAnsi="Arial" w:cs="Arial"/>
+          <w:lang w:val="en-CA"/>
+        </w:rPr>
+        <w:t>getBoardSize</w:t>
+      </w:r>
+      <w:proofErr w:type="spellEnd"/>
+      <w:r>
+        <w:rPr>
+          <w:rFonts w:ascii="Arial" w:hAnsi="Arial" w:cs="Arial"/>
+          <w:lang w:val="en-CA"/>
+        </w:rPr>
+        <w:t xml:space="preserve">(), </w:t>
+      </w:r>
+      <w:proofErr w:type="spellStart"/>
+      <w:r>
+        <w:rPr>
+          <w:rFonts w:ascii="Arial" w:hAnsi="Arial" w:cs="Arial"/>
+          <w:lang w:val="en-CA"/>
+        </w:rPr>
+        <w:t>setBoardSize</w:t>
+      </w:r>
+      <w:proofErr w:type="spellEnd"/>
+      <w:r>
+        <w:rPr>
+          <w:rFonts w:ascii="Arial" w:hAnsi="Arial" w:cs="Arial"/>
+          <w:lang w:val="en-CA"/>
+        </w:rPr>
+        <w:t>()</w:t>
+      </w:r>
+    </w:p>
+    <w:p>
+      <w:pPr>
+        <w:pStyle w:val="ListParagraph"/>
+        <w:pBdr>
+          <w:top w:val="single" w:sz="4" w:space="1" w:color="auto"/>
+          <w:left w:val="single" w:sz="4" w:space="4" w:color="auto"/>
+          <w:bottom w:val="single" w:sz="4" w:space="1" w:color="auto"/>
+          <w:right w:val="single" w:sz="4" w:space="4" w:color="auto"/>
+        </w:pBdr>
+        <w:shd w:val="clear" w:color="auto" w:fill="FFF2CC"/>
+        <w:spacing w:before="120" w:after="120"/>
+        <w:jc w:val="both"/>
+        <w:rPr>
+          <w:rFonts w:ascii="Arial" w:hAnsi="Arial" w:cs="Arial"/>
+          <w:lang w:val="en-CA"/>
+        </w:rPr>
+      </w:pPr>
+      <w:r>
+        <w:rPr>
+          <w:rFonts w:ascii="Arial" w:hAnsi="Arial" w:cs="Arial"/>
+          <w:lang w:val="en-CA"/>
+        </w:rPr>
+        <w:tab/>
+        <w:t xml:space="preserve">Properties: </w:t>
+      </w:r>
+      <w:proofErr w:type="spellStart"/>
+      <w:r>
+        <w:rPr>
+          <w:rFonts w:ascii="Arial" w:hAnsi="Arial" w:cs="Arial"/>
+          <w:lang w:val="en-CA"/>
+        </w:rPr>
+        <w:t>markMode</w:t>
+      </w:r>
+      <w:proofErr w:type="spellEnd"/>
+      <w:r>
+        <w:rPr>
+          <w:rFonts w:ascii="Arial" w:hAnsi="Arial" w:cs="Arial"/>
+          <w:lang w:val="en-CA"/>
+        </w:rPr>
         <w:t>(</w:t>
       </w:r>
-      <w:proofErr w:type="gramEnd"/>
-      <w:r>
-        <w:rPr>
-          <w:rFonts w:ascii="Arial" w:hAnsi="Arial" w:cs="Arial"/>
-          <w:lang w:val="en-CA"/>
-        </w:rPr>
-        <w:t>)</w:t>
-      </w:r>
-    </w:p>
-    <w:p>
-      <w:pPr>
-        <w:pStyle w:val="ListParagraph"/>
-        <w:pBdr>
-          <w:top w:val="single" w:sz="4" w:space="1" w:color="auto"/>
-          <w:left w:val="single" w:sz="4" w:space="4" w:color="auto"/>
-          <w:bottom w:val="single" w:sz="4" w:space="1" w:color="auto"/>
-          <w:right w:val="single" w:sz="4" w:space="4" w:color="auto"/>
-        </w:pBdr>
-        <w:shd w:val="clear" w:color="auto" w:fill="FFF2CC"/>
-        <w:spacing w:before="120" w:after="120"/>
-        <w:jc w:val="both"/>
-        <w:rPr>
-          <w:rFonts w:ascii="Arial" w:hAnsi="Arial" w:cs="Arial"/>
-          <w:lang w:val="en-CA"/>
-        </w:rPr>
-      </w:pPr>
+      <w:proofErr w:type="spellStart"/>
+      <w:r>
+        <w:rPr>
+          <w:rFonts w:ascii="Arial" w:hAnsi="Arial" w:cs="Arial"/>
+          <w:lang w:val="en-CA"/>
+        </w:rPr>
+        <w:t>boolean</w:t>
+      </w:r>
+      <w:proofErr w:type="spellEnd"/>
+      <w:r>
+        <w:rPr>
+          <w:rFonts w:ascii="Arial" w:hAnsi="Arial" w:cs="Arial"/>
+          <w:lang w:val="en-CA"/>
+        </w:rPr>
+        <w:t xml:space="preserve">) -&gt; methods related: </w:t>
+      </w:r>
+      <w:proofErr w:type="spellStart"/>
+      <w:r>
+        <w:rPr>
+          <w:rFonts w:ascii="Arial" w:hAnsi="Arial" w:cs="Arial"/>
+          <w:lang w:val="en-CA"/>
+        </w:rPr>
+        <w:t>updateGameMode</w:t>
+      </w:r>
+      <w:proofErr w:type="spellEnd"/>
+      <w:r>
+        <w:rPr>
+          <w:rFonts w:ascii="Arial" w:hAnsi="Arial" w:cs="Arial"/>
+          <w:lang w:val="en-CA"/>
+        </w:rPr>
+        <w:t>()</w:t>
+      </w:r>
+    </w:p>
+    <w:p>
+      <w:pPr>
+        <w:pStyle w:val="ListParagraph"/>
+        <w:pBdr>
+          <w:top w:val="single" w:sz="4" w:space="1" w:color="auto"/>
+          <w:left w:val="single" w:sz="4" w:space="4" w:color="auto"/>
+          <w:bottom w:val="single" w:sz="4" w:space="1" w:color="auto"/>
+          <w:right w:val="single" w:sz="4" w:space="4" w:color="auto"/>
+        </w:pBdr>
+        <w:shd w:val="clear" w:color="auto" w:fill="FFF2CC"/>
+        <w:spacing w:before="120" w:after="120"/>
+        <w:jc w:val="both"/>
+        <w:rPr>
+          <w:rFonts w:ascii="Arial" w:hAnsi="Arial" w:cs="Arial"/>
+          <w:lang w:val="en-CA"/>
+        </w:rPr>
+      </w:pPr>
+      <w:r>
+        <w:rPr>
+          <w:rFonts w:ascii="Arial" w:hAnsi="Arial" w:cs="Arial"/>
+          <w:lang w:val="en-CA"/>
+        </w:rPr>
+        <w:tab/>
+        <w:t xml:space="preserve">Properties: language -&gt; methods related: </w:t>
+      </w:r>
+      <w:proofErr w:type="spellStart"/>
+      <w:r>
+        <w:rPr>
+          <w:rFonts w:ascii="Arial" w:hAnsi="Arial" w:cs="Arial"/>
+          <w:lang w:val="en-CA"/>
+        </w:rPr>
+        <w:t>changeLang</w:t>
+      </w:r>
+      <w:proofErr w:type="spellEnd"/>
+      <w:r>
+        <w:rPr>
+          <w:rFonts w:ascii="Arial" w:hAnsi="Arial" w:cs="Arial"/>
+          <w:lang w:val="en-CA"/>
+        </w:rPr>
+        <w:t>()</w:t>
+      </w:r>
+    </w:p>
+    <w:p>
+      <w:pPr>
+        <w:pStyle w:val="ListParagraph"/>
+        <w:pBdr>
+          <w:top w:val="single" w:sz="4" w:space="1" w:color="auto"/>
+          <w:left w:val="single" w:sz="4" w:space="4" w:color="auto"/>
+          <w:bottom w:val="single" w:sz="4" w:space="1" w:color="auto"/>
+          <w:right w:val="single" w:sz="4" w:space="4" w:color="auto"/>
+        </w:pBdr>
+        <w:shd w:val="clear" w:color="auto" w:fill="FFF2CC"/>
+        <w:spacing w:before="120" w:after="120"/>
+        <w:jc w:val="both"/>
+        <w:rPr>
+          <w:rFonts w:ascii="Arial" w:hAnsi="Arial" w:cs="Arial"/>
+          <w:lang w:val="en-CA"/>
+        </w:rPr>
+      </w:pPr>
+      <w:r>
+        <w:rPr>
+          <w:rFonts w:ascii="Arial" w:hAnsi="Arial" w:cs="Arial"/>
+          <w:lang w:val="en-CA"/>
+        </w:rPr>
+        <w:tab/>
+        <w:t xml:space="preserve">Properties: points(int) -&gt; methods related: </w:t>
+      </w:r>
+      <w:proofErr w:type="spellStart"/>
+      <w:r>
+        <w:rPr>
+          <w:rFonts w:ascii="Arial" w:hAnsi="Arial" w:cs="Arial"/>
+          <w:lang w:val="en-CA"/>
+        </w:rPr>
+        <w:t>updateData</w:t>
+      </w:r>
+      <w:proofErr w:type="spellEnd"/>
+      <w:r>
+        <w:rPr>
+          <w:rFonts w:ascii="Arial" w:hAnsi="Arial" w:cs="Arial"/>
+          <w:lang w:val="en-CA"/>
+        </w:rPr>
+        <w:t xml:space="preserve">(), user(), </w:t>
+      </w:r>
+      <w:proofErr w:type="spellStart"/>
+      <w:r>
+        <w:rPr>
+          <w:rFonts w:ascii="Arial" w:hAnsi="Arial" w:cs="Arial"/>
+          <w:lang w:val="en-CA"/>
+        </w:rPr>
+        <w:t>getMaxScore</w:t>
+      </w:r>
+      <w:proofErr w:type="spellEnd"/>
+      <w:r>
+        <w:rPr>
+          <w:rFonts w:ascii="Arial" w:hAnsi="Arial" w:cs="Arial"/>
+          <w:lang w:val="en-CA"/>
+        </w:rPr>
+        <w:t xml:space="preserve">(), </w:t>
+      </w:r>
+      <w:proofErr w:type="spellStart"/>
+      <w:r>
+        <w:rPr>
+          <w:rFonts w:ascii="Arial" w:hAnsi="Arial" w:cs="Arial"/>
+          <w:lang w:val="en-CA"/>
+        </w:rPr>
+        <w:t>setMaxScore</w:t>
+      </w:r>
+      <w:proofErr w:type="spellEnd"/>
+      <w:r>
+        <w:rPr>
+          <w:rFonts w:ascii="Arial" w:hAnsi="Arial" w:cs="Arial"/>
+          <w:lang w:val="en-CA"/>
+        </w:rPr>
+        <w:t>()</w:t>
+      </w:r>
+    </w:p>
+    <w:p>
+      <w:pPr>
+        <w:pStyle w:val="ListParagraph"/>
+        <w:pBdr>
+          <w:top w:val="single" w:sz="4" w:space="1" w:color="auto"/>
+          <w:left w:val="single" w:sz="4" w:space="4" w:color="auto"/>
+          <w:bottom w:val="single" w:sz="4" w:space="1" w:color="auto"/>
+          <w:right w:val="single" w:sz="4" w:space="4" w:color="auto"/>
+        </w:pBdr>
+        <w:shd w:val="clear" w:color="auto" w:fill="FFF2CC"/>
+        <w:spacing w:before="120" w:after="120"/>
+        <w:jc w:val="both"/>
+        <w:rPr>
+          <w:rFonts w:ascii="Arial" w:hAnsi="Arial" w:cs="Arial"/>
+          <w:lang w:val="en-CA"/>
+        </w:rPr>
+      </w:pPr>
+      <w:r>
+        <w:rPr>
+          <w:rFonts w:ascii="Arial" w:hAnsi="Arial" w:cs="Arial"/>
+          <w:lang w:val="en-CA"/>
+        </w:rPr>
+        <w:tab/>
+        <w:t xml:space="preserve">Properties: time(int) -&gt; methods related: timer(), user(), </w:t>
+      </w:r>
+      <w:proofErr w:type="spellStart"/>
+      <w:r>
+        <w:rPr>
+          <w:rFonts w:ascii="Arial" w:hAnsi="Arial" w:cs="Arial"/>
+          <w:lang w:val="en-CA"/>
+        </w:rPr>
+        <w:t>getBestTime</w:t>
+      </w:r>
+      <w:proofErr w:type="spellEnd"/>
+      <w:r>
+        <w:rPr>
+          <w:rFonts w:ascii="Arial" w:hAnsi="Arial" w:cs="Arial"/>
+          <w:lang w:val="en-CA"/>
+        </w:rPr>
+        <w:t xml:space="preserve">(), </w:t>
+      </w:r>
+      <w:proofErr w:type="spellStart"/>
+      <w:r>
+        <w:rPr>
+          <w:rFonts w:ascii="Arial" w:hAnsi="Arial" w:cs="Arial"/>
+          <w:lang w:val="en-CA"/>
+        </w:rPr>
+        <w:t>setBestTime</w:t>
+      </w:r>
+      <w:proofErr w:type="spellEnd"/>
+      <w:r>
+        <w:rPr>
+          <w:rFonts w:ascii="Arial" w:hAnsi="Arial" w:cs="Arial"/>
+          <w:lang w:val="en-CA"/>
+        </w:rPr>
+        <w:t>()</w:t>
+      </w:r>
+    </w:p>
+    <w:p>
+      <w:pPr>
+        <w:pStyle w:val="ListParagraph"/>
+        <w:pBdr>
+          <w:top w:val="single" w:sz="4" w:space="1" w:color="auto"/>
+          <w:left w:val="single" w:sz="4" w:space="4" w:color="auto"/>
+          <w:bottom w:val="single" w:sz="4" w:space="1" w:color="auto"/>
+          <w:right w:val="single" w:sz="4" w:space="4" w:color="auto"/>
+        </w:pBdr>
+        <w:shd w:val="clear" w:color="auto" w:fill="FFF2CC"/>
+        <w:spacing w:before="120" w:after="120"/>
+        <w:jc w:val="both"/>
+        <w:rPr>
+          <w:rFonts w:ascii="Arial" w:hAnsi="Arial" w:cs="Arial"/>
+          <w:lang w:val="en-CA"/>
+        </w:rPr>
+      </w:pPr>
+      <w:r>
+        <w:rPr>
+          <w:rFonts w:ascii="Arial" w:hAnsi="Arial" w:cs="Arial"/>
+          <w:lang w:val="en-CA"/>
+        </w:rPr>
+        <w:tab/>
+        <w:t xml:space="preserve">Properties: Player(class) </w:t>
+      </w:r>
+    </w:p>
+    <w:p>
+      <w:pPr>
+        <w:pStyle w:val="ListParagraph"/>
+        <w:pBdr>
+          <w:top w:val="single" w:sz="4" w:space="1" w:color="auto"/>
+          <w:left w:val="single" w:sz="4" w:space="4" w:color="auto"/>
+          <w:bottom w:val="single" w:sz="4" w:space="1" w:color="auto"/>
+          <w:right w:val="single" w:sz="4" w:space="4" w:color="auto"/>
+        </w:pBdr>
+        <w:shd w:val="clear" w:color="auto" w:fill="FFF2CC"/>
+        <w:spacing w:before="120" w:after="120"/>
+        <w:jc w:val="both"/>
+        <w:rPr>
+          <w:rFonts w:ascii="Arial" w:hAnsi="Arial" w:cs="Arial"/>
+          <w:lang w:val="en-CA"/>
+        </w:rPr>
+      </w:pPr>
+      <w:r>
+        <w:rPr>
+          <w:rFonts w:ascii="Arial" w:hAnsi="Arial" w:cs="Arial"/>
+          <w:lang w:val="en-CA"/>
+        </w:rPr>
+        <w:tab/>
+      </w:r>
+      <w:r>
+        <w:rPr>
+          <w:rFonts w:ascii="Arial" w:hAnsi="Arial" w:cs="Arial"/>
+          <w:lang w:val="en-CA"/>
+        </w:rPr>
+        <w:tab/>
+        <w:t>Properties: name(string) -&gt; methods related: user()</w:t>
+      </w:r>
+    </w:p>
+    <w:p>
+      <w:pPr>
+        <w:pStyle w:val="ListParagraph"/>
+        <w:pBdr>
+          <w:top w:val="single" w:sz="4" w:space="1" w:color="auto"/>
+          <w:left w:val="single" w:sz="4" w:space="4" w:color="auto"/>
+          <w:bottom w:val="single" w:sz="4" w:space="1" w:color="auto"/>
+          <w:right w:val="single" w:sz="4" w:space="4" w:color="auto"/>
+        </w:pBdr>
+        <w:shd w:val="clear" w:color="auto" w:fill="FFF2CC"/>
+        <w:spacing w:before="120" w:after="120"/>
+        <w:jc w:val="both"/>
+        <w:rPr>
+          <w:rFonts w:ascii="Arial" w:hAnsi="Arial" w:cs="Arial"/>
+          <w:lang w:val="en-CA"/>
+        </w:rPr>
+      </w:pPr>
+      <w:r>
+        <w:rPr>
+          <w:rFonts w:ascii="Arial" w:hAnsi="Arial" w:cs="Arial"/>
+          <w:lang w:val="en-CA"/>
+        </w:rPr>
+        <w:lastRenderedPageBreak/>
+        <w:tab/>
+      </w:r>
+      <w:r>
+        <w:rPr>
+          <w:rFonts w:ascii="Arial" w:hAnsi="Arial" w:cs="Arial"/>
+          <w:lang w:val="en-CA"/>
+        </w:rPr>
+        <w:tab/>
+        <w:t>Properties:</w:t>
+      </w:r>
+      <w:r>
+        <w:rPr>
+          <w:rFonts w:ascii="Arial" w:hAnsi="Arial" w:cs="Arial"/>
+          <w:lang w:val="en-CA"/>
+        </w:rPr>
+        <w:t xml:space="preserve"> </w:t>
+      </w:r>
+      <w:proofErr w:type="spellStart"/>
+      <w:r>
+        <w:rPr>
+          <w:rFonts w:ascii="Arial" w:hAnsi="Arial" w:cs="Arial"/>
+          <w:lang w:val="en-CA"/>
+        </w:rPr>
+        <w:t>maxScore</w:t>
+      </w:r>
+      <w:proofErr w:type="spellEnd"/>
+      <w:r>
+        <w:rPr>
+          <w:rFonts w:ascii="Arial" w:hAnsi="Arial" w:cs="Arial"/>
+          <w:lang w:val="en-CA"/>
+        </w:rPr>
+        <w:t>(int)</w:t>
+      </w:r>
+      <w:r>
+        <w:rPr>
+          <w:rFonts w:ascii="Arial" w:hAnsi="Arial" w:cs="Arial"/>
+          <w:lang w:val="en-CA"/>
+        </w:rPr>
+        <w:t xml:space="preserve"> </w:t>
+      </w:r>
+      <w:r>
+        <w:rPr>
+          <w:rFonts w:ascii="Arial" w:hAnsi="Arial" w:cs="Arial"/>
+          <w:lang w:val="en-CA"/>
+        </w:rPr>
+        <w:t>-&gt; methods</w:t>
+      </w:r>
+      <w:r>
+        <w:rPr>
+          <w:rFonts w:ascii="Arial" w:hAnsi="Arial" w:cs="Arial"/>
+          <w:lang w:val="en-CA"/>
+        </w:rPr>
+        <w:t xml:space="preserve"> </w:t>
+      </w:r>
+      <w:r>
+        <w:rPr>
+          <w:rFonts w:ascii="Arial" w:hAnsi="Arial" w:cs="Arial"/>
+          <w:lang w:val="en-CA"/>
+        </w:rPr>
+        <w:t xml:space="preserve">related: user(), </w:t>
+      </w:r>
+      <w:proofErr w:type="spellStart"/>
+      <w:r>
+        <w:rPr>
+          <w:rFonts w:ascii="Arial" w:hAnsi="Arial" w:cs="Arial"/>
+          <w:lang w:val="en-CA"/>
+        </w:rPr>
+        <w:t>updateData</w:t>
+      </w:r>
+      <w:proofErr w:type="spellEnd"/>
+      <w:r>
+        <w:rPr>
+          <w:rFonts w:ascii="Arial" w:hAnsi="Arial" w:cs="Arial"/>
+          <w:lang w:val="en-CA"/>
+        </w:rPr>
+        <w:t xml:space="preserve">(), </w:t>
+      </w:r>
+      <w:proofErr w:type="spellStart"/>
+      <w:r>
+        <w:rPr>
+          <w:rFonts w:ascii="Arial" w:hAnsi="Arial" w:cs="Arial"/>
+          <w:lang w:val="en-CA"/>
+        </w:rPr>
+        <w:t>getMaxScore</w:t>
+      </w:r>
+      <w:proofErr w:type="spellEnd"/>
+      <w:r>
+        <w:rPr>
+          <w:rFonts w:ascii="Arial" w:hAnsi="Arial" w:cs="Arial"/>
+          <w:lang w:val="en-CA"/>
+        </w:rPr>
+        <w:t xml:space="preserve">(), </w:t>
+      </w:r>
+      <w:proofErr w:type="spellStart"/>
+      <w:r>
+        <w:rPr>
+          <w:rFonts w:ascii="Arial" w:hAnsi="Arial" w:cs="Arial"/>
+          <w:lang w:val="en-CA"/>
+        </w:rPr>
+        <w:t>setMaxScore</w:t>
+      </w:r>
+      <w:proofErr w:type="spellEnd"/>
+      <w:r>
+        <w:rPr>
+          <w:rFonts w:ascii="Arial" w:hAnsi="Arial" w:cs="Arial"/>
+          <w:lang w:val="en-CA"/>
+        </w:rPr>
+        <w:t>()</w:t>
+      </w:r>
+    </w:p>
+    <w:p>
+      <w:pPr>
+        <w:pStyle w:val="ListParagraph"/>
+        <w:pBdr>
+          <w:top w:val="single" w:sz="4" w:space="1" w:color="auto"/>
+          <w:left w:val="single" w:sz="4" w:space="4" w:color="auto"/>
+          <w:bottom w:val="single" w:sz="4" w:space="1" w:color="auto"/>
+          <w:right w:val="single" w:sz="4" w:space="4" w:color="auto"/>
+        </w:pBdr>
+        <w:shd w:val="clear" w:color="auto" w:fill="FFF2CC"/>
+        <w:spacing w:before="120" w:after="120"/>
+        <w:jc w:val="both"/>
+        <w:rPr>
+          <w:rFonts w:ascii="Arial" w:hAnsi="Arial" w:cs="Arial"/>
+          <w:lang w:val="en-CA"/>
+        </w:rPr>
+      </w:pPr>
+      <w:r>
+        <w:rPr>
+          <w:rFonts w:ascii="Arial" w:hAnsi="Arial" w:cs="Arial"/>
+          <w:lang w:val="en-CA"/>
+        </w:rPr>
+        <w:tab/>
+      </w:r>
       <w:r>
         <w:rPr>
           <w:rFonts w:ascii="Arial" w:hAnsi="Arial" w:cs="Arial"/>
@@ -10440,6 +10880,139 @@
           <w:rFonts w:ascii="Arial" w:hAnsi="Arial" w:cs="Arial"/>
           <w:lang w:val="en-CA"/>
         </w:rPr>
+        <w:t>bestTime</w:t>
+      </w:r>
+      <w:proofErr w:type="spellEnd"/>
+      <w:r>
+        <w:rPr>
+          <w:rFonts w:ascii="Arial" w:hAnsi="Arial" w:cs="Arial"/>
+          <w:lang w:val="en-CA"/>
+        </w:rPr>
+        <w:t xml:space="preserve">(int) -&gt; methods related: user(), </w:t>
+      </w:r>
+      <w:proofErr w:type="spellStart"/>
+      <w:r>
+        <w:rPr>
+          <w:rFonts w:ascii="Arial" w:hAnsi="Arial" w:cs="Arial"/>
+          <w:lang w:val="en-CA"/>
+        </w:rPr>
+        <w:t>getBestTime</w:t>
+      </w:r>
+      <w:proofErr w:type="spellEnd"/>
+      <w:r>
+        <w:rPr>
+          <w:rFonts w:ascii="Arial" w:hAnsi="Arial" w:cs="Arial"/>
+          <w:lang w:val="en-CA"/>
+        </w:rPr>
+        <w:t xml:space="preserve">(), </w:t>
+      </w:r>
+      <w:proofErr w:type="spellStart"/>
+      <w:r>
+        <w:rPr>
+          <w:rFonts w:ascii="Arial" w:hAnsi="Arial" w:cs="Arial"/>
+          <w:lang w:val="en-CA"/>
+        </w:rPr>
+        <w:t>setBestTime</w:t>
+      </w:r>
+      <w:proofErr w:type="spellEnd"/>
+      <w:r>
+        <w:rPr>
+          <w:rFonts w:ascii="Arial" w:hAnsi="Arial" w:cs="Arial"/>
+          <w:lang w:val="en-CA"/>
+        </w:rPr>
+        <w:t>()</w:t>
+      </w:r>
+    </w:p>
+    <w:p>
+      <w:pPr>
+        <w:pStyle w:val="ListParagraph"/>
+        <w:pBdr>
+          <w:top w:val="single" w:sz="4" w:space="1" w:color="auto"/>
+          <w:left w:val="single" w:sz="4" w:space="4" w:color="auto"/>
+          <w:bottom w:val="single" w:sz="4" w:space="1" w:color="auto"/>
+          <w:right w:val="single" w:sz="4" w:space="4" w:color="auto"/>
+        </w:pBdr>
+        <w:shd w:val="clear" w:color="auto" w:fill="FFF2CC"/>
+        <w:spacing w:before="120" w:after="120"/>
+        <w:jc w:val="both"/>
+        <w:rPr>
+          <w:rFonts w:ascii="Arial" w:hAnsi="Arial" w:cs="Arial"/>
+          <w:lang w:val="en-CA"/>
+        </w:rPr>
+      </w:pPr>
+    </w:p>
+    <w:p>
+      <w:pPr>
+        <w:pStyle w:val="ListParagraph"/>
+        <w:pBdr>
+          <w:top w:val="single" w:sz="4" w:space="1" w:color="auto"/>
+          <w:left w:val="single" w:sz="4" w:space="4" w:color="auto"/>
+          <w:bottom w:val="single" w:sz="4" w:space="1" w:color="auto"/>
+          <w:right w:val="single" w:sz="4" w:space="4" w:color="auto"/>
+        </w:pBdr>
+        <w:shd w:val="clear" w:color="auto" w:fill="FFF2CC"/>
+        <w:spacing w:before="120" w:after="120"/>
+        <w:jc w:val="both"/>
+        <w:rPr>
+          <w:rFonts w:ascii="Arial" w:hAnsi="Arial" w:cs="Arial"/>
+          <w:lang w:val="en-CA"/>
+        </w:rPr>
+      </w:pPr>
+      <w:r>
+        <w:rPr>
+          <w:rFonts w:ascii="Arial" w:hAnsi="Arial" w:cs="Arial"/>
+          <w:lang w:val="en-CA"/>
+        </w:rPr>
+        <w:t xml:space="preserve">Values: design -&gt; </w:t>
+      </w:r>
+      <w:proofErr w:type="spellStart"/>
+      <w:r>
+        <w:rPr>
+          <w:rFonts w:ascii="Arial" w:hAnsi="Arial" w:cs="Arial"/>
+          <w:lang w:val="en-CA"/>
+        </w:rPr>
+        <w:t>makeDesignWindow</w:t>
+      </w:r>
+      <w:proofErr w:type="spellEnd"/>
+      <w:r>
+        <w:rPr>
+          <w:rFonts w:ascii="Arial" w:hAnsi="Arial" w:cs="Arial"/>
+          <w:lang w:val="en-CA"/>
+        </w:rPr>
+        <w:t>()</w:t>
+      </w:r>
+    </w:p>
+    <w:p>
+      <w:pPr>
+        <w:pStyle w:val="ListParagraph"/>
+        <w:pBdr>
+          <w:top w:val="single" w:sz="4" w:space="1" w:color="auto"/>
+          <w:left w:val="single" w:sz="4" w:space="4" w:color="auto"/>
+          <w:bottom w:val="single" w:sz="4" w:space="1" w:color="auto"/>
+          <w:right w:val="single" w:sz="4" w:space="4" w:color="auto"/>
+        </w:pBdr>
+        <w:shd w:val="clear" w:color="auto" w:fill="FFF2CC"/>
+        <w:spacing w:before="120" w:after="120"/>
+        <w:jc w:val="both"/>
+        <w:rPr>
+          <w:rFonts w:ascii="Arial" w:hAnsi="Arial" w:cs="Arial"/>
+          <w:lang w:val="en-CA"/>
+        </w:rPr>
+      </w:pPr>
+      <w:r>
+        <w:rPr>
+          <w:rFonts w:ascii="Arial" w:hAnsi="Arial" w:cs="Arial"/>
+          <w:lang w:val="en-CA"/>
+        </w:rPr>
+        <w:tab/>
+        <w:t xml:space="preserve">Properties: </w:t>
+      </w:r>
+      <w:proofErr w:type="spellStart"/>
+      <w:r>
+        <w:rPr>
+          <w:rFonts w:ascii="Arial" w:hAnsi="Arial" w:cs="Arial"/>
+          <w:lang w:val="en-CA"/>
+        </w:rPr>
         <w:t>gridSize</w:t>
       </w:r>
       <w:proofErr w:type="spellEnd"/>
@@ -10451,7 +11024,6 @@
         <w:t xml:space="preserve">(int) -&gt; methods related: </w:t>
       </w:r>
       <w:proofErr w:type="spellStart"/>
-      <w:proofErr w:type="gramStart"/>
       <w:r>
         <w:rPr>
           <w:rFonts w:ascii="Arial" w:hAnsi="Arial" w:cs="Arial"/>
@@ -10465,15 +11037,7 @@
           <w:rFonts w:ascii="Arial" w:hAnsi="Arial" w:cs="Arial"/>
           <w:lang w:val="en-CA"/>
         </w:rPr>
-        <w:t>(</w:t>
-      </w:r>
-      <w:proofErr w:type="gramEnd"/>
-      <w:r>
-        <w:rPr>
-          <w:rFonts w:ascii="Arial" w:hAnsi="Arial" w:cs="Arial"/>
-          <w:lang w:val="en-CA"/>
-        </w:rPr>
-        <w:t xml:space="preserve">), </w:t>
+        <w:t xml:space="preserve">(), </w:t>
       </w:r>
       <w:proofErr w:type="spellStart"/>
       <w:r>
@@ -10531,93 +11095,9 @@
           <w:lang w:val="en-CA"/>
         </w:rPr>
         <w:tab/>
-        <w:t xml:space="preserve">Properties: </w:t>
-      </w:r>
-      <w:proofErr w:type="spellStart"/>
-      <w:r>
-        <w:rPr>
-          <w:rFonts w:ascii="Arial" w:hAnsi="Arial" w:cs="Arial"/>
-          <w:lang w:val="en-CA"/>
-        </w:rPr>
-        <w:t>markMode</w:t>
-      </w:r>
-      <w:proofErr w:type="spellEnd"/>
-      <w:r>
-        <w:rPr>
-          <w:rFonts w:ascii="Arial" w:hAnsi="Arial" w:cs="Arial"/>
-          <w:lang w:val="en-CA"/>
-        </w:rPr>
-        <w:t>(</w:t>
-      </w:r>
-      <w:proofErr w:type="spellStart"/>
-      <w:r>
-        <w:rPr>
-          <w:rFonts w:ascii="Arial" w:hAnsi="Arial" w:cs="Arial"/>
-          <w:lang w:val="en-CA"/>
-        </w:rPr>
-        <w:t>boolean</w:t>
-      </w:r>
-      <w:proofErr w:type="spellEnd"/>
-      <w:r>
-        <w:rPr>
-          <w:rFonts w:ascii="Arial" w:hAnsi="Arial" w:cs="Arial"/>
-          <w:lang w:val="en-CA"/>
-        </w:rPr>
-        <w:t xml:space="preserve">) -&gt; methods related: </w:t>
-      </w:r>
-      <w:proofErr w:type="spellStart"/>
-      <w:proofErr w:type="gramStart"/>
-      <w:r>
-        <w:rPr>
-          <w:rFonts w:ascii="Arial" w:hAnsi="Arial" w:cs="Arial"/>
-          <w:lang w:val="en-CA"/>
-        </w:rPr>
-        <w:t>updateGameMode</w:t>
-      </w:r>
-      <w:proofErr w:type="spellEnd"/>
-      <w:r>
-        <w:rPr>
-          <w:rFonts w:ascii="Arial" w:hAnsi="Arial" w:cs="Arial"/>
-          <w:lang w:val="en-CA"/>
-        </w:rPr>
-        <w:t>(</w:t>
-      </w:r>
-      <w:proofErr w:type="gramEnd"/>
-      <w:r>
-        <w:rPr>
-          <w:rFonts w:ascii="Arial" w:hAnsi="Arial" w:cs="Arial"/>
-          <w:lang w:val="en-CA"/>
-        </w:rPr>
-        <w:t>)</w:t>
-      </w:r>
-    </w:p>
-    <w:p>
-      <w:pPr>
-        <w:pStyle w:val="ListParagraph"/>
-        <w:pBdr>
-          <w:top w:val="single" w:sz="4" w:space="1" w:color="auto"/>
-          <w:left w:val="single" w:sz="4" w:space="4" w:color="auto"/>
-          <w:bottom w:val="single" w:sz="4" w:space="1" w:color="auto"/>
-          <w:right w:val="single" w:sz="4" w:space="4" w:color="auto"/>
-        </w:pBdr>
-        <w:shd w:val="clear" w:color="auto" w:fill="FFF2CC"/>
-        <w:spacing w:before="120" w:after="120"/>
-        <w:jc w:val="both"/>
-        <w:rPr>
-          <w:rFonts w:ascii="Arial" w:hAnsi="Arial" w:cs="Arial"/>
-          <w:lang w:val="en-CA"/>
-        </w:rPr>
-      </w:pPr>
-      <w:r>
-        <w:rPr>
-          <w:rFonts w:ascii="Arial" w:hAnsi="Arial" w:cs="Arial"/>
-          <w:lang w:val="en-CA"/>
-        </w:rPr>
-        <w:tab/>
         <w:t xml:space="preserve">Properties: language -&gt; methods related: </w:t>
       </w:r>
       <w:proofErr w:type="spellStart"/>
-      <w:proofErr w:type="gramStart"/>
       <w:r>
         <w:rPr>
           <w:rFonts w:ascii="Arial" w:hAnsi="Arial" w:cs="Arial"/>
@@ -10631,97 +11111,6 @@
           <w:rFonts w:ascii="Arial" w:hAnsi="Arial" w:cs="Arial"/>
           <w:lang w:val="en-CA"/>
         </w:rPr>
-        <w:t>(</w:t>
-      </w:r>
-      <w:proofErr w:type="gramEnd"/>
-      <w:r>
-        <w:rPr>
-          <w:rFonts w:ascii="Arial" w:hAnsi="Arial" w:cs="Arial"/>
-          <w:lang w:val="en-CA"/>
-        </w:rPr>
-        <w:t>)</w:t>
-      </w:r>
-    </w:p>
-    <w:p>
-      <w:pPr>
-        <w:pStyle w:val="ListParagraph"/>
-        <w:pBdr>
-          <w:top w:val="single" w:sz="4" w:space="1" w:color="auto"/>
-          <w:left w:val="single" w:sz="4" w:space="4" w:color="auto"/>
-          <w:bottom w:val="single" w:sz="4" w:space="1" w:color="auto"/>
-          <w:right w:val="single" w:sz="4" w:space="4" w:color="auto"/>
-        </w:pBdr>
-        <w:shd w:val="clear" w:color="auto" w:fill="FFF2CC"/>
-        <w:spacing w:before="120" w:after="120"/>
-        <w:jc w:val="both"/>
-        <w:rPr>
-          <w:rFonts w:ascii="Arial" w:hAnsi="Arial" w:cs="Arial"/>
-          <w:lang w:val="en-CA"/>
-        </w:rPr>
-      </w:pPr>
-      <w:r>
-        <w:rPr>
-          <w:rFonts w:ascii="Arial" w:hAnsi="Arial" w:cs="Arial"/>
-          <w:lang w:val="en-CA"/>
-        </w:rPr>
-        <w:tab/>
-        <w:t xml:space="preserve">Properties: points(int) -&gt; methods related: </w:t>
-      </w:r>
-      <w:proofErr w:type="spellStart"/>
-      <w:proofErr w:type="gramStart"/>
-      <w:r>
-        <w:rPr>
-          <w:rFonts w:ascii="Arial" w:hAnsi="Arial" w:cs="Arial"/>
-          <w:lang w:val="en-CA"/>
-        </w:rPr>
-        <w:t>updateData</w:t>
-      </w:r>
-      <w:proofErr w:type="spellEnd"/>
-      <w:r>
-        <w:rPr>
-          <w:rFonts w:ascii="Arial" w:hAnsi="Arial" w:cs="Arial"/>
-          <w:lang w:val="en-CA"/>
-        </w:rPr>
-        <w:t>(</w:t>
-      </w:r>
-      <w:proofErr w:type="gramEnd"/>
-      <w:r>
-        <w:rPr>
-          <w:rFonts w:ascii="Arial" w:hAnsi="Arial" w:cs="Arial"/>
-          <w:lang w:val="en-CA"/>
-        </w:rPr>
-        <w:t xml:space="preserve">), user(), </w:t>
-      </w:r>
-      <w:proofErr w:type="spellStart"/>
-      <w:r>
-        <w:rPr>
-          <w:rFonts w:ascii="Arial" w:hAnsi="Arial" w:cs="Arial"/>
-          <w:lang w:val="en-CA"/>
-        </w:rPr>
-        <w:t>getMaxScore</w:t>
-      </w:r>
-      <w:proofErr w:type="spellEnd"/>
-      <w:r>
-        <w:rPr>
-          <w:rFonts w:ascii="Arial" w:hAnsi="Arial" w:cs="Arial"/>
-          <w:lang w:val="en-CA"/>
-        </w:rPr>
-        <w:t xml:space="preserve">(), </w:t>
-      </w:r>
-      <w:proofErr w:type="spellStart"/>
-      <w:r>
-        <w:rPr>
-          <w:rFonts w:ascii="Arial" w:hAnsi="Arial" w:cs="Arial"/>
-          <w:lang w:val="en-CA"/>
-        </w:rPr>
-        <w:t>setMaxScore</w:t>
-      </w:r>
-      <w:proofErr w:type="spellEnd"/>
-      <w:r>
-        <w:rPr>
-          <w:rFonts w:ascii="Arial" w:hAnsi="Arial" w:cs="Arial"/>
-          <w:lang w:val="en-CA"/>
-        </w:rPr>
         <w:t>()</w:t>
       </w:r>
     </w:p>
@@ -10748,80 +11137,6 @@
           <w:lang w:val="en-CA"/>
         </w:rPr>
         <w:tab/>
-        <w:t xml:space="preserve">Properties: time(int) -&gt; methods related: </w:t>
-      </w:r>
-      <w:proofErr w:type="gramStart"/>
-      <w:r>
-        <w:rPr>
-          <w:rFonts w:ascii="Arial" w:hAnsi="Arial" w:cs="Arial"/>
-          <w:lang w:val="en-CA"/>
-        </w:rPr>
-        <w:t>timer(</w:t>
-      </w:r>
-      <w:proofErr w:type="gramEnd"/>
-      <w:r>
-        <w:rPr>
-          <w:rFonts w:ascii="Arial" w:hAnsi="Arial" w:cs="Arial"/>
-          <w:lang w:val="en-CA"/>
-        </w:rPr>
-        <w:t xml:space="preserve">), user(), </w:t>
-      </w:r>
-      <w:proofErr w:type="spellStart"/>
-      <w:r>
-        <w:rPr>
-          <w:rFonts w:ascii="Arial" w:hAnsi="Arial" w:cs="Arial"/>
-          <w:lang w:val="en-CA"/>
-        </w:rPr>
-        <w:t>getBestTime</w:t>
-      </w:r>
-      <w:proofErr w:type="spellEnd"/>
-      <w:r>
-        <w:rPr>
-          <w:rFonts w:ascii="Arial" w:hAnsi="Arial" w:cs="Arial"/>
-          <w:lang w:val="en-CA"/>
-        </w:rPr>
-        <w:t xml:space="preserve">(), </w:t>
-      </w:r>
-      <w:proofErr w:type="spellStart"/>
-      <w:r>
-        <w:rPr>
-          <w:rFonts w:ascii="Arial" w:hAnsi="Arial" w:cs="Arial"/>
-          <w:lang w:val="en-CA"/>
-        </w:rPr>
-        <w:t>setBestTime</w:t>
-      </w:r>
-      <w:proofErr w:type="spellEnd"/>
-      <w:r>
-        <w:rPr>
-          <w:rFonts w:ascii="Arial" w:hAnsi="Arial" w:cs="Arial"/>
-          <w:lang w:val="en-CA"/>
-        </w:rPr>
-        <w:t>()</w:t>
-      </w:r>
-    </w:p>
-    <w:p>
-      <w:pPr>
-        <w:pStyle w:val="ListParagraph"/>
-        <w:pBdr>
-          <w:top w:val="single" w:sz="4" w:space="1" w:color="auto"/>
-          <w:left w:val="single" w:sz="4" w:space="4" w:color="auto"/>
-          <w:bottom w:val="single" w:sz="4" w:space="1" w:color="auto"/>
-          <w:right w:val="single" w:sz="4" w:space="4" w:color="auto"/>
-        </w:pBdr>
-        <w:shd w:val="clear" w:color="auto" w:fill="FFF2CC"/>
-        <w:spacing w:before="120" w:after="120"/>
-        <w:jc w:val="both"/>
-        <w:rPr>
-          <w:rFonts w:ascii="Arial" w:hAnsi="Arial" w:cs="Arial"/>
-          <w:lang w:val="en-CA"/>
-        </w:rPr>
-      </w:pPr>
-      <w:r>
-        <w:rPr>
-          <w:rFonts w:ascii="Arial" w:hAnsi="Arial" w:cs="Arial"/>
-          <w:lang w:val="en-CA"/>
-        </w:rPr>
-        <w:tab/>
         <w:t xml:space="preserve">Properties: Player(class) </w:t>
       </w:r>
     </w:p>
@@ -10855,562 +11170,7 @@
           <w:lang w:val="en-CA"/>
         </w:rPr>
         <w:tab/>
-        <w:t xml:space="preserve">Properties: name(string) -&gt; methods related: </w:t>
-      </w:r>
-      <w:proofErr w:type="gramStart"/>
-      <w:r>
-        <w:rPr>
-          <w:rFonts w:ascii="Arial" w:hAnsi="Arial" w:cs="Arial"/>
-          <w:lang w:val="en-CA"/>
-        </w:rPr>
-        <w:t>user(</w:t>
-      </w:r>
-      <w:proofErr w:type="gramEnd"/>
-      <w:r>
-        <w:rPr>
-          <w:rFonts w:ascii="Arial" w:hAnsi="Arial" w:cs="Arial"/>
-          <w:lang w:val="en-CA"/>
-        </w:rPr>
-        <w:t>)</w:t>
-      </w:r>
-    </w:p>
-    <w:p>
-      <w:pPr>
-        <w:pStyle w:val="ListParagraph"/>
-        <w:pBdr>
-          <w:top w:val="single" w:sz="4" w:space="1" w:color="auto"/>
-          <w:left w:val="single" w:sz="4" w:space="4" w:color="auto"/>
-          <w:bottom w:val="single" w:sz="4" w:space="1" w:color="auto"/>
-          <w:right w:val="single" w:sz="4" w:space="4" w:color="auto"/>
-        </w:pBdr>
-        <w:shd w:val="clear" w:color="auto" w:fill="FFF2CC"/>
-        <w:spacing w:before="120" w:after="120"/>
-        <w:jc w:val="both"/>
-        <w:rPr>
-          <w:rFonts w:ascii="Arial" w:hAnsi="Arial" w:cs="Arial"/>
-          <w:lang w:val="en-CA"/>
-        </w:rPr>
-      </w:pPr>
-      <w:r>
-        <w:rPr>
-          <w:rFonts w:ascii="Arial" w:hAnsi="Arial" w:cs="Arial"/>
-          <w:lang w:val="en-CA"/>
-        </w:rPr>
-        <w:tab/>
-      </w:r>
-      <w:r>
-        <w:rPr>
-          <w:rFonts w:ascii="Arial" w:hAnsi="Arial" w:cs="Arial"/>
-          <w:lang w:val="en-CA"/>
-        </w:rPr>
-        <w:tab/>
-        <w:t>Properties:</w:t>
-      </w:r>
-      <w:r>
-        <w:rPr>
-          <w:rFonts w:ascii="Arial" w:hAnsi="Arial" w:cs="Arial"/>
-          <w:lang w:val="en-CA"/>
-        </w:rPr>
-        <w:t xml:space="preserve"> </w:t>
-      </w:r>
-      <w:proofErr w:type="spellStart"/>
-      <w:r>
-        <w:rPr>
-          <w:rFonts w:ascii="Arial" w:hAnsi="Arial" w:cs="Arial"/>
-          <w:lang w:val="en-CA"/>
-        </w:rPr>
-        <w:t>maxScore</w:t>
-      </w:r>
-      <w:proofErr w:type="spellEnd"/>
-      <w:r>
-        <w:rPr>
-          <w:rFonts w:ascii="Arial" w:hAnsi="Arial" w:cs="Arial"/>
-          <w:lang w:val="en-CA"/>
-        </w:rPr>
-        <w:t>(int)</w:t>
-      </w:r>
-      <w:r>
-        <w:rPr>
-          <w:rFonts w:ascii="Arial" w:hAnsi="Arial" w:cs="Arial"/>
-          <w:lang w:val="en-CA"/>
-        </w:rPr>
-        <w:t xml:space="preserve"> </w:t>
-      </w:r>
-      <w:r>
-        <w:rPr>
-          <w:rFonts w:ascii="Arial" w:hAnsi="Arial" w:cs="Arial"/>
-          <w:lang w:val="en-CA"/>
-        </w:rPr>
-        <w:t>-&gt; methods</w:t>
-      </w:r>
-      <w:r>
-        <w:rPr>
-          <w:rFonts w:ascii="Arial" w:hAnsi="Arial" w:cs="Arial"/>
-          <w:lang w:val="en-CA"/>
-        </w:rPr>
-        <w:t xml:space="preserve"> </w:t>
-      </w:r>
-      <w:r>
-        <w:rPr>
-          <w:rFonts w:ascii="Arial" w:hAnsi="Arial" w:cs="Arial"/>
-          <w:lang w:val="en-CA"/>
-        </w:rPr>
-        <w:t xml:space="preserve">related: </w:t>
-      </w:r>
-      <w:proofErr w:type="gramStart"/>
-      <w:r>
-        <w:rPr>
-          <w:rFonts w:ascii="Arial" w:hAnsi="Arial" w:cs="Arial"/>
-          <w:lang w:val="en-CA"/>
-        </w:rPr>
-        <w:t>user(</w:t>
-      </w:r>
-      <w:proofErr w:type="gramEnd"/>
-      <w:r>
-        <w:rPr>
-          <w:rFonts w:ascii="Arial" w:hAnsi="Arial" w:cs="Arial"/>
-          <w:lang w:val="en-CA"/>
-        </w:rPr>
-        <w:t xml:space="preserve">), </w:t>
-      </w:r>
-      <w:proofErr w:type="spellStart"/>
-      <w:r>
-        <w:rPr>
-          <w:rFonts w:ascii="Arial" w:hAnsi="Arial" w:cs="Arial"/>
-          <w:lang w:val="en-CA"/>
-        </w:rPr>
-        <w:t>updateData</w:t>
-      </w:r>
-      <w:proofErr w:type="spellEnd"/>
-      <w:r>
-        <w:rPr>
-          <w:rFonts w:ascii="Arial" w:hAnsi="Arial" w:cs="Arial"/>
-          <w:lang w:val="en-CA"/>
-        </w:rPr>
-        <w:t xml:space="preserve">(), </w:t>
-      </w:r>
-      <w:proofErr w:type="spellStart"/>
-      <w:r>
-        <w:rPr>
-          <w:rFonts w:ascii="Arial" w:hAnsi="Arial" w:cs="Arial"/>
-          <w:lang w:val="en-CA"/>
-        </w:rPr>
-        <w:t>getMaxScore</w:t>
-      </w:r>
-      <w:proofErr w:type="spellEnd"/>
-      <w:r>
-        <w:rPr>
-          <w:rFonts w:ascii="Arial" w:hAnsi="Arial" w:cs="Arial"/>
-          <w:lang w:val="en-CA"/>
-        </w:rPr>
-        <w:t xml:space="preserve">(), </w:t>
-      </w:r>
-      <w:proofErr w:type="spellStart"/>
-      <w:r>
-        <w:rPr>
-          <w:rFonts w:ascii="Arial" w:hAnsi="Arial" w:cs="Arial"/>
-          <w:lang w:val="en-CA"/>
-        </w:rPr>
-        <w:t>setMaxScore</w:t>
-      </w:r>
-      <w:proofErr w:type="spellEnd"/>
-      <w:r>
-        <w:rPr>
-          <w:rFonts w:ascii="Arial" w:hAnsi="Arial" w:cs="Arial"/>
-          <w:lang w:val="en-CA"/>
-        </w:rPr>
-        <w:t>()</w:t>
-      </w:r>
-    </w:p>
-    <w:p>
-      <w:pPr>
-        <w:pStyle w:val="ListParagraph"/>
-        <w:pBdr>
-          <w:top w:val="single" w:sz="4" w:space="1" w:color="auto"/>
-          <w:left w:val="single" w:sz="4" w:space="4" w:color="auto"/>
-          <w:bottom w:val="single" w:sz="4" w:space="1" w:color="auto"/>
-          <w:right w:val="single" w:sz="4" w:space="4" w:color="auto"/>
-        </w:pBdr>
-        <w:shd w:val="clear" w:color="auto" w:fill="FFF2CC"/>
-        <w:spacing w:before="120" w:after="120"/>
-        <w:jc w:val="both"/>
-        <w:rPr>
-          <w:rFonts w:ascii="Arial" w:hAnsi="Arial" w:cs="Arial"/>
-          <w:lang w:val="en-CA"/>
-        </w:rPr>
-      </w:pPr>
-      <w:r>
-        <w:rPr>
-          <w:rFonts w:ascii="Arial" w:hAnsi="Arial" w:cs="Arial"/>
-          <w:lang w:val="en-CA"/>
-        </w:rPr>
-        <w:tab/>
-      </w:r>
-      <w:r>
-        <w:rPr>
-          <w:rFonts w:ascii="Arial" w:hAnsi="Arial" w:cs="Arial"/>
-          <w:lang w:val="en-CA"/>
-        </w:rPr>
-        <w:tab/>
-        <w:t xml:space="preserve">Properties: </w:t>
-      </w:r>
-      <w:proofErr w:type="spellStart"/>
-      <w:r>
-        <w:rPr>
-          <w:rFonts w:ascii="Arial" w:hAnsi="Arial" w:cs="Arial"/>
-          <w:lang w:val="en-CA"/>
-        </w:rPr>
-        <w:t>bestTime</w:t>
-      </w:r>
-      <w:proofErr w:type="spellEnd"/>
-      <w:r>
-        <w:rPr>
-          <w:rFonts w:ascii="Arial" w:hAnsi="Arial" w:cs="Arial"/>
-          <w:lang w:val="en-CA"/>
-        </w:rPr>
-        <w:t xml:space="preserve">(int) -&gt; methods related: </w:t>
-      </w:r>
-      <w:proofErr w:type="gramStart"/>
-      <w:r>
-        <w:rPr>
-          <w:rFonts w:ascii="Arial" w:hAnsi="Arial" w:cs="Arial"/>
-          <w:lang w:val="en-CA"/>
-        </w:rPr>
-        <w:t>user(</w:t>
-      </w:r>
-      <w:proofErr w:type="gramEnd"/>
-      <w:r>
-        <w:rPr>
-          <w:rFonts w:ascii="Arial" w:hAnsi="Arial" w:cs="Arial"/>
-          <w:lang w:val="en-CA"/>
-        </w:rPr>
-        <w:t xml:space="preserve">), </w:t>
-      </w:r>
-      <w:proofErr w:type="spellStart"/>
-      <w:r>
-        <w:rPr>
-          <w:rFonts w:ascii="Arial" w:hAnsi="Arial" w:cs="Arial"/>
-          <w:lang w:val="en-CA"/>
-        </w:rPr>
-        <w:t>getBestTime</w:t>
-      </w:r>
-      <w:proofErr w:type="spellEnd"/>
-      <w:r>
-        <w:rPr>
-          <w:rFonts w:ascii="Arial" w:hAnsi="Arial" w:cs="Arial"/>
-          <w:lang w:val="en-CA"/>
-        </w:rPr>
-        <w:t xml:space="preserve">(), </w:t>
-      </w:r>
-      <w:proofErr w:type="spellStart"/>
-      <w:r>
-        <w:rPr>
-          <w:rFonts w:ascii="Arial" w:hAnsi="Arial" w:cs="Arial"/>
-          <w:lang w:val="en-CA"/>
-        </w:rPr>
-        <w:t>setBestTime</w:t>
-      </w:r>
-      <w:proofErr w:type="spellEnd"/>
-      <w:r>
-        <w:rPr>
-          <w:rFonts w:ascii="Arial" w:hAnsi="Arial" w:cs="Arial"/>
-          <w:lang w:val="en-CA"/>
-        </w:rPr>
-        <w:t>()</w:t>
-      </w:r>
-    </w:p>
-    <w:p>
-      <w:pPr>
-        <w:pStyle w:val="ListParagraph"/>
-        <w:pBdr>
-          <w:top w:val="single" w:sz="4" w:space="1" w:color="auto"/>
-          <w:left w:val="single" w:sz="4" w:space="4" w:color="auto"/>
-          <w:bottom w:val="single" w:sz="4" w:space="1" w:color="auto"/>
-          <w:right w:val="single" w:sz="4" w:space="4" w:color="auto"/>
-        </w:pBdr>
-        <w:shd w:val="clear" w:color="auto" w:fill="FFF2CC"/>
-        <w:spacing w:before="120" w:after="120"/>
-        <w:jc w:val="both"/>
-        <w:rPr>
-          <w:rFonts w:ascii="Arial" w:hAnsi="Arial" w:cs="Arial"/>
-          <w:lang w:val="en-CA"/>
-        </w:rPr>
-      </w:pPr>
-    </w:p>
-    <w:p>
-      <w:pPr>
-        <w:pStyle w:val="ListParagraph"/>
-        <w:pBdr>
-          <w:top w:val="single" w:sz="4" w:space="1" w:color="auto"/>
-          <w:left w:val="single" w:sz="4" w:space="4" w:color="auto"/>
-          <w:bottom w:val="single" w:sz="4" w:space="1" w:color="auto"/>
-          <w:right w:val="single" w:sz="4" w:space="4" w:color="auto"/>
-        </w:pBdr>
-        <w:shd w:val="clear" w:color="auto" w:fill="FFF2CC"/>
-        <w:spacing w:before="120" w:after="120"/>
-        <w:jc w:val="both"/>
-        <w:rPr>
-          <w:rFonts w:ascii="Arial" w:hAnsi="Arial" w:cs="Arial"/>
-          <w:lang w:val="en-CA"/>
-        </w:rPr>
-      </w:pPr>
-      <w:r>
-        <w:rPr>
-          <w:rFonts w:ascii="Arial" w:hAnsi="Arial" w:cs="Arial"/>
-          <w:lang w:val="en-CA"/>
-        </w:rPr>
-        <w:t xml:space="preserve">Values: design -&gt; </w:t>
-      </w:r>
-      <w:proofErr w:type="spellStart"/>
-      <w:proofErr w:type="gramStart"/>
-      <w:r>
-        <w:rPr>
-          <w:rFonts w:ascii="Arial" w:hAnsi="Arial" w:cs="Arial"/>
-          <w:lang w:val="en-CA"/>
-        </w:rPr>
-        <w:t>makeDesignWindow</w:t>
-      </w:r>
-      <w:proofErr w:type="spellEnd"/>
-      <w:r>
-        <w:rPr>
-          <w:rFonts w:ascii="Arial" w:hAnsi="Arial" w:cs="Arial"/>
-          <w:lang w:val="en-CA"/>
-        </w:rPr>
-        <w:t>(</w:t>
-      </w:r>
-      <w:proofErr w:type="gramEnd"/>
-      <w:r>
-        <w:rPr>
-          <w:rFonts w:ascii="Arial" w:hAnsi="Arial" w:cs="Arial"/>
-          <w:lang w:val="en-CA"/>
-        </w:rPr>
-        <w:t>)</w:t>
-      </w:r>
-    </w:p>
-    <w:p>
-      <w:pPr>
-        <w:pStyle w:val="ListParagraph"/>
-        <w:pBdr>
-          <w:top w:val="single" w:sz="4" w:space="1" w:color="auto"/>
-          <w:left w:val="single" w:sz="4" w:space="4" w:color="auto"/>
-          <w:bottom w:val="single" w:sz="4" w:space="1" w:color="auto"/>
-          <w:right w:val="single" w:sz="4" w:space="4" w:color="auto"/>
-        </w:pBdr>
-        <w:shd w:val="clear" w:color="auto" w:fill="FFF2CC"/>
-        <w:spacing w:before="120" w:after="120"/>
-        <w:jc w:val="both"/>
-        <w:rPr>
-          <w:rFonts w:ascii="Arial" w:hAnsi="Arial" w:cs="Arial"/>
-          <w:lang w:val="en-CA"/>
-        </w:rPr>
-      </w:pPr>
-      <w:r>
-        <w:rPr>
-          <w:rFonts w:ascii="Arial" w:hAnsi="Arial" w:cs="Arial"/>
-          <w:lang w:val="en-CA"/>
-        </w:rPr>
-        <w:lastRenderedPageBreak/>
-        <w:tab/>
-        <w:t xml:space="preserve">Properties: </w:t>
-      </w:r>
-      <w:proofErr w:type="spellStart"/>
-      <w:r>
-        <w:rPr>
-          <w:rFonts w:ascii="Arial" w:hAnsi="Arial" w:cs="Arial"/>
-          <w:lang w:val="en-CA"/>
-        </w:rPr>
-        <w:t>gridSize</w:t>
-      </w:r>
-      <w:proofErr w:type="spellEnd"/>
-      <w:r>
-        <w:rPr>
-          <w:rFonts w:ascii="Arial" w:hAnsi="Arial" w:cs="Arial"/>
-          <w:lang w:val="en-CA"/>
-        </w:rPr>
-        <w:t xml:space="preserve">(int) -&gt; methods related: </w:t>
-      </w:r>
-      <w:proofErr w:type="spellStart"/>
-      <w:proofErr w:type="gramStart"/>
-      <w:r>
-        <w:rPr>
-          <w:rFonts w:ascii="Arial" w:hAnsi="Arial" w:cs="Arial"/>
-          <w:lang w:val="en-CA"/>
-        </w:rPr>
-        <w:t>updateBoardSize</w:t>
-      </w:r>
-      <w:proofErr w:type="spellEnd"/>
-      <w:r>
-        <w:rPr>
-          <w:rFonts w:ascii="Arial" w:hAnsi="Arial" w:cs="Arial"/>
-          <w:lang w:val="en-CA"/>
-        </w:rPr>
-        <w:t>(</w:t>
-      </w:r>
-      <w:proofErr w:type="gramEnd"/>
-      <w:r>
-        <w:rPr>
-          <w:rFonts w:ascii="Arial" w:hAnsi="Arial" w:cs="Arial"/>
-          <w:lang w:val="en-CA"/>
-        </w:rPr>
-        <w:t xml:space="preserve">), </w:t>
-      </w:r>
-      <w:proofErr w:type="spellStart"/>
-      <w:r>
-        <w:rPr>
-          <w:rFonts w:ascii="Arial" w:hAnsi="Arial" w:cs="Arial"/>
-          <w:lang w:val="en-CA"/>
-        </w:rPr>
-        <w:t>getBoardSize</w:t>
-      </w:r>
-      <w:proofErr w:type="spellEnd"/>
-      <w:r>
-        <w:rPr>
-          <w:rFonts w:ascii="Arial" w:hAnsi="Arial" w:cs="Arial"/>
-          <w:lang w:val="en-CA"/>
-        </w:rPr>
-        <w:t xml:space="preserve">(), </w:t>
-      </w:r>
-      <w:proofErr w:type="spellStart"/>
-      <w:r>
-        <w:rPr>
-          <w:rFonts w:ascii="Arial" w:hAnsi="Arial" w:cs="Arial"/>
-          <w:lang w:val="en-CA"/>
-        </w:rPr>
-        <w:t>setBoardSize</w:t>
-      </w:r>
-      <w:proofErr w:type="spellEnd"/>
-      <w:r>
-        <w:rPr>
-          <w:rFonts w:ascii="Arial" w:hAnsi="Arial" w:cs="Arial"/>
-          <w:lang w:val="en-CA"/>
-        </w:rPr>
-        <w:t>()</w:t>
-      </w:r>
-    </w:p>
-    <w:p>
-      <w:pPr>
-        <w:pStyle w:val="ListParagraph"/>
-        <w:pBdr>
-          <w:top w:val="single" w:sz="4" w:space="1" w:color="auto"/>
-          <w:left w:val="single" w:sz="4" w:space="4" w:color="auto"/>
-          <w:bottom w:val="single" w:sz="4" w:space="1" w:color="auto"/>
-          <w:right w:val="single" w:sz="4" w:space="4" w:color="auto"/>
-        </w:pBdr>
-        <w:shd w:val="clear" w:color="auto" w:fill="FFF2CC"/>
-        <w:spacing w:before="120" w:after="120"/>
-        <w:jc w:val="both"/>
-        <w:rPr>
-          <w:rFonts w:ascii="Arial" w:hAnsi="Arial" w:cs="Arial"/>
-          <w:lang w:val="en-CA"/>
-        </w:rPr>
-      </w:pPr>
-      <w:r>
-        <w:rPr>
-          <w:rFonts w:ascii="Arial" w:hAnsi="Arial" w:cs="Arial"/>
-          <w:lang w:val="en-CA"/>
-        </w:rPr>
-        <w:tab/>
-        <w:t xml:space="preserve">Properties: language -&gt; methods related: </w:t>
-      </w:r>
-      <w:proofErr w:type="spellStart"/>
-      <w:proofErr w:type="gramStart"/>
-      <w:r>
-        <w:rPr>
-          <w:rFonts w:ascii="Arial" w:hAnsi="Arial" w:cs="Arial"/>
-          <w:lang w:val="en-CA"/>
-        </w:rPr>
-        <w:t>changeLang</w:t>
-      </w:r>
-      <w:proofErr w:type="spellEnd"/>
-      <w:r>
-        <w:rPr>
-          <w:rFonts w:ascii="Arial" w:hAnsi="Arial" w:cs="Arial"/>
-          <w:lang w:val="en-CA"/>
-        </w:rPr>
-        <w:t>(</w:t>
-      </w:r>
-      <w:proofErr w:type="gramEnd"/>
-      <w:r>
-        <w:rPr>
-          <w:rFonts w:ascii="Arial" w:hAnsi="Arial" w:cs="Arial"/>
-          <w:lang w:val="en-CA"/>
-        </w:rPr>
-        <w:t>)</w:t>
-      </w:r>
-    </w:p>
-    <w:p>
-      <w:pPr>
-        <w:pStyle w:val="ListParagraph"/>
-        <w:pBdr>
-          <w:top w:val="single" w:sz="4" w:space="1" w:color="auto"/>
-          <w:left w:val="single" w:sz="4" w:space="4" w:color="auto"/>
-          <w:bottom w:val="single" w:sz="4" w:space="1" w:color="auto"/>
-          <w:right w:val="single" w:sz="4" w:space="4" w:color="auto"/>
-        </w:pBdr>
-        <w:shd w:val="clear" w:color="auto" w:fill="FFF2CC"/>
-        <w:spacing w:before="120" w:after="120"/>
-        <w:jc w:val="both"/>
-        <w:rPr>
-          <w:rFonts w:ascii="Arial" w:hAnsi="Arial" w:cs="Arial"/>
-          <w:lang w:val="en-CA"/>
-        </w:rPr>
-      </w:pPr>
-      <w:r>
-        <w:rPr>
-          <w:rFonts w:ascii="Arial" w:hAnsi="Arial" w:cs="Arial"/>
-          <w:lang w:val="en-CA"/>
-        </w:rPr>
-        <w:tab/>
-        <w:t xml:space="preserve">Properties: Player(class) </w:t>
-      </w:r>
-    </w:p>
-    <w:p>
-      <w:pPr>
-        <w:pStyle w:val="ListParagraph"/>
-        <w:pBdr>
-          <w:top w:val="single" w:sz="4" w:space="1" w:color="auto"/>
-          <w:left w:val="single" w:sz="4" w:space="4" w:color="auto"/>
-          <w:bottom w:val="single" w:sz="4" w:space="1" w:color="auto"/>
-          <w:right w:val="single" w:sz="4" w:space="4" w:color="auto"/>
-        </w:pBdr>
-        <w:shd w:val="clear" w:color="auto" w:fill="FFF2CC"/>
-        <w:spacing w:before="120" w:after="120"/>
-        <w:jc w:val="both"/>
-        <w:rPr>
-          <w:rFonts w:ascii="Arial" w:hAnsi="Arial" w:cs="Arial"/>
-          <w:lang w:val="en-CA"/>
-        </w:rPr>
-      </w:pPr>
-      <w:r>
-        <w:rPr>
-          <w:rFonts w:ascii="Arial" w:hAnsi="Arial" w:cs="Arial"/>
-          <w:lang w:val="en-CA"/>
-        </w:rPr>
-        <w:tab/>
-      </w:r>
-      <w:r>
-        <w:rPr>
-          <w:rFonts w:ascii="Arial" w:hAnsi="Arial" w:cs="Arial"/>
-          <w:lang w:val="en-CA"/>
-        </w:rPr>
-        <w:tab/>
-        <w:t xml:space="preserve">Properties: name(string) -&gt; methods related: </w:t>
-      </w:r>
-      <w:proofErr w:type="gramStart"/>
-      <w:r>
-        <w:rPr>
-          <w:rFonts w:ascii="Arial" w:hAnsi="Arial" w:cs="Arial"/>
-          <w:lang w:val="en-CA"/>
-        </w:rPr>
-        <w:t>user(</w:t>
-      </w:r>
-      <w:proofErr w:type="gramEnd"/>
-      <w:r>
-        <w:rPr>
-          <w:rFonts w:ascii="Arial" w:hAnsi="Arial" w:cs="Arial"/>
-          <w:lang w:val="en-CA"/>
-        </w:rPr>
-        <w:t>)</w:t>
+        <w:t>Properties: name(string) -&gt; methods related: user()</w:t>
       </w:r>
     </w:p>
     <w:p>
@@ -11750,23 +11510,7 @@
           <w:rFonts w:ascii="Arial" w:hAnsi="Arial" w:cs="Arial"/>
           <w:lang w:val="en-CA"/>
         </w:rPr>
-        <w:t xml:space="preserve">Design and Play </w:t>
-      </w:r>
-      <w:proofErr w:type="gramStart"/>
-      <w:r>
-        <w:rPr>
-          <w:rFonts w:ascii="Arial" w:hAnsi="Arial" w:cs="Arial"/>
-          <w:lang w:val="en-CA"/>
-        </w:rPr>
-        <w:t>options(</w:t>
-      </w:r>
-      <w:proofErr w:type="gramEnd"/>
-      <w:r>
-        <w:rPr>
-          <w:rFonts w:ascii="Arial" w:hAnsi="Arial" w:cs="Arial"/>
-          <w:lang w:val="en-CA"/>
-        </w:rPr>
-        <w:t>added during A12, not proposed in A11), but they need to be modified to allow for the load</w:t>
+        <w:t>Design and Play options(added during A12, not proposed in A11), but they need to be modified to allow for the load</w:t>
       </w:r>
       <w:r>
         <w:rPr>
@@ -12053,25 +11797,8 @@
           <w:i/>
           <w:color w:val="C00000"/>
         </w:rPr>
-        <w:t xml:space="preserve">Explain what </w:t>
-      </w:r>
-      <w:proofErr w:type="gramStart"/>
-      <w:r>
-        <w:rPr>
-          <w:rFonts w:ascii="Arial" w:eastAsia="Arial" w:hAnsi="Arial"/>
-          <w:i/>
-          <w:color w:val="C00000"/>
-        </w:rPr>
-        <w:t>is this DP and the reason why</w:t>
-      </w:r>
-      <w:proofErr w:type="gramEnd"/>
-      <w:r>
-        <w:rPr>
-          <w:rFonts w:ascii="Arial" w:eastAsia="Arial" w:hAnsi="Arial"/>
-          <w:i/>
-          <w:color w:val="C00000"/>
-        </w:rPr>
-        <w:t xml:space="preserve"> it could be recommended.</w:t>
+        <w:lastRenderedPageBreak/>
+        <w:t>Explain what is this DP and the reason why it could be recommended.</w:t>
       </w:r>
     </w:p>
     <w:p>
@@ -12229,25 +11956,8 @@
           <w:rFonts w:ascii="Arial" w:hAnsi="Arial" w:cs="Arial"/>
           <w:lang w:val="en-CA"/>
         </w:rPr>
-        <w:lastRenderedPageBreak/>
-        <w:tab/>
-        <w:t xml:space="preserve">   the game SHOULDN'T have multiple of these open at a time. For example, if the "</w:t>
-      </w:r>
-      <w:proofErr w:type="gramStart"/>
-      <w:r>
-        <w:rPr>
-          <w:rFonts w:ascii="Arial" w:hAnsi="Arial" w:cs="Arial"/>
-          <w:lang w:val="en-CA"/>
-        </w:rPr>
-        <w:t>Play</w:t>
-      </w:r>
-      <w:proofErr w:type="gramEnd"/>
-      <w:r>
-        <w:rPr>
-          <w:rFonts w:ascii="Arial" w:hAnsi="Arial" w:cs="Arial"/>
-          <w:lang w:val="en-CA"/>
-        </w:rPr>
-        <w:t>"</w:t>
+        <w:tab/>
+        <w:t xml:space="preserve">   the game SHOULDN'T have multiple of these open at a time. For example, if the "Play"</w:t>
       </w:r>
     </w:p>
     <w:p>
